--- a/Documento de Arquitetura.docx
+++ b/Documento de Arquitetura.docx
@@ -1,23 +1,23 @@
 
 <file path=word/document.xml><?xml version="1.0" encoding="utf-8"?>
-<w:document xmlns:r="http://schemas.openxmlformats.org/officeDocument/2006/relationships" xmlns:wp="http://schemas.openxmlformats.org/drawingml/2006/wordprocessingDrawing" xmlns:w="http://schemas.openxmlformats.org/wordprocessingml/2006/main" xmlns:w10="urn:schemas-microsoft-com:office:word" xmlns:w14="http://schemas.microsoft.com/office/word/2010/wordml" xmlns:wps="http://schemas.microsoft.com/office/word/2010/wordprocessingShape" xmlns:wpg="http://schemas.microsoft.com/office/word/2010/wordprocessingGroup" xmlns:mc="http://schemas.openxmlformats.org/markup-compatibility/2006" xmlns:v="urn:schemas-microsoft-com:vml" xmlns:o="urn:schemas-microsoft-com:office:office" xmlns:m="http://schemas.openxmlformats.org/officeDocument/2006/math" mc:Ignorable="w14">
+<w:document xmlns:wpc="http://schemas.microsoft.com/office/word/2010/wordprocessingCanvas" xmlns:mc="http://schemas.openxmlformats.org/markup-compatibility/2006" xmlns:o="urn:schemas-microsoft-com:office:office" xmlns:r="http://schemas.openxmlformats.org/officeDocument/2006/relationships" xmlns:m="http://schemas.openxmlformats.org/officeDocument/2006/math" xmlns:v="urn:schemas-microsoft-com:vml" xmlns:wp14="http://schemas.microsoft.com/office/word/2010/wordprocessingDrawing" xmlns:wp="http://schemas.openxmlformats.org/drawingml/2006/wordprocessingDrawing" xmlns:w10="urn:schemas-microsoft-com:office:word" xmlns:w="http://schemas.openxmlformats.org/wordprocessingml/2006/main" xmlns:w14="http://schemas.microsoft.com/office/word/2010/wordml" xmlns:wpg="http://schemas.microsoft.com/office/word/2010/wordprocessingGroup" xmlns:wpi="http://schemas.microsoft.com/office/word/2010/wordprocessingInk" xmlns:wne="http://schemas.microsoft.com/office/word/2006/wordml" xmlns:wps="http://schemas.microsoft.com/office/word/2010/wordprocessingShape" mc:Ignorable="w14 wp14">
   <w:body>
     <w:p>
       <w:pPr>
         <w:pStyle w:val="Body"/>
         <w:pBdr>
-          <w:top w:val="single" w:color="000000" w:sz="6" w:space="0" w:shadow="0" w:frame="0"/>
-          <w:left w:val="nil"/>
-          <w:bottom w:val="nil"/>
-          <w:right w:val="nil"/>
+          <w:top w:val="single" w:sz="6" w:space="0" w:color="000000"/>
         </w:pBdr>
         <w:rPr>
-          <w:rFonts w:ascii="Arial" w:cs="Arial" w:hAnsi="Arial" w:eastAsia="Arial"/>
+          <w:rFonts w:ascii="Arial" w:eastAsia="Arial" w:hAnsi="Arial" w:cs="Arial"/>
           <w:sz w:val="20"/>
           <w:szCs w:val="20"/>
         </w:rPr>
       </w:pPr>
       <w:r>
+        <w:rPr>
+          <w:noProof/>
+        </w:rPr>
         <w:drawing>
           <wp:anchor distT="57150" distB="57150" distL="57150" distR="57150" simplePos="0" relativeHeight="251660288" behindDoc="0" locked="0" layoutInCell="1" allowOverlap="1">
             <wp:simplePos x="0" y="0"/>
@@ -365,10 +365,10 @@
                     </pic:cNvPicPr>
                   </pic:nvPicPr>
                   <pic:blipFill>
-                    <a:blip r:embed="rId4">
+                    <a:blip r:embed="rId8">
                       <a:extLst/>
                     </a:blip>
-                    <a:srcRect l="0" t="0" r="0" b="0"/>
+                    <a:srcRect/>
                     <a:stretch>
                       <a:fillRect/>
                     </a:stretch>
@@ -396,14 +396,14 @@
     </w:p>
     <w:p>
       <w:pPr>
-        <w:pStyle w:val="header"/>
+        <w:pStyle w:val="Cabealho"/>
         <w:tabs>
+          <w:tab w:val="clear" w:pos="8504"/>
           <w:tab w:val="right" w:pos="8478"/>
-          <w:tab w:val="clear" w:pos="8504"/>
         </w:tabs>
         <w:rPr>
-          <w:b w:val="1"/>
-          <w:bCs w:val="1"/>
+          <w:b/>
+          <w:bCs/>
           <w:sz w:val="36"/>
           <w:szCs w:val="36"/>
         </w:rPr>
@@ -414,16 +414,17 @@
         <w:pStyle w:val="Body"/>
         <w:jc w:val="center"/>
         <w:rPr>
-          <w:b w:val="1"/>
-          <w:bCs w:val="1"/>
+          <w:b/>
+          <w:bCs/>
           <w:sz w:val="36"/>
           <w:szCs w:val="36"/>
         </w:rPr>
       </w:pPr>
       <w:r>
         <w:rPr>
-          <w:b w:val="1"/>
-          <w:bCs w:val="1"/>
+          <w:b/>
+          <w:bCs/>
+          <w:noProof/>
           <w:sz w:val="36"/>
           <w:szCs w:val="36"/>
         </w:rPr>
@@ -438,7 +439,7 @@
             </wp:positionV>
             <wp:extent cx="1108420" cy="864000"/>
             <wp:effectExtent l="0" t="0" r="0" b="0"/>
-            <wp:wrapSquare wrapText="bothSides" distL="57150" distR="57150" distT="57150" distB="57150"/>
+            <wp:wrapSquare wrapText="bothSides" distT="57150" distB="57150" distL="57150" distR="57150"/>
             <wp:docPr id="1073741826" name="officeArt object" descr="Cópia de imagem"/>
             <wp:cNvGraphicFramePr/>
             <a:graphic xmlns:a="http://schemas.openxmlformats.org/drawingml/2006/main">
@@ -451,7 +452,7 @@
                     </pic:cNvPicPr>
                   </pic:nvPicPr>
                   <pic:blipFill>
-                    <a:blip r:embed="rId5">
+                    <a:blip r:embed="rId9">
                       <a:extLst/>
                     </a:blip>
                     <a:stretch>
@@ -484,9 +485,8 @@
         <w:pStyle w:val="Body"/>
         <w:jc w:val="center"/>
         <w:rPr>
-          <w:rFonts w:ascii="Calibri" w:cs="Calibri" w:hAnsi="Calibri" w:eastAsia="Calibri"/>
-          <w:b w:val="1"/>
-          <w:bCs w:val="1"/>
+          <w:b/>
+          <w:bCs/>
           <w:sz w:val="36"/>
           <w:szCs w:val="36"/>
         </w:rPr>
@@ -499,18 +499,16 @@
           <w:tab w:val="left" w:pos="2100"/>
         </w:tabs>
         <w:rPr>
-          <w:rFonts w:ascii="Calibri" w:cs="Calibri" w:hAnsi="Calibri" w:eastAsia="Calibri"/>
-          <w:b w:val="1"/>
-          <w:bCs w:val="1"/>
+          <w:b/>
+          <w:bCs/>
           <w:sz w:val="40"/>
           <w:szCs w:val="40"/>
         </w:rPr>
       </w:pPr>
       <w:r>
         <w:rPr>
-          <w:rFonts w:ascii="Calibri" w:cs="Calibri" w:hAnsi="Calibri" w:eastAsia="Calibri"/>
-          <w:b w:val="1"/>
-          <w:bCs w:val="1"/>
+          <w:b/>
+          <w:bCs/>
           <w:sz w:val="40"/>
           <w:szCs w:val="40"/>
         </w:rPr>
@@ -524,8 +522,8 @@
           <w:tab w:val="left" w:pos="2100"/>
         </w:tabs>
         <w:rPr>
-          <w:b w:val="1"/>
-          <w:bCs w:val="1"/>
+          <w:b/>
+          <w:bCs/>
           <w:sz w:val="40"/>
           <w:szCs w:val="40"/>
         </w:rPr>
@@ -533,7 +531,7 @@
     </w:p>
     <w:p>
       <w:pPr>
-        <w:pStyle w:val="Título 0"/>
+        <w:pStyle w:val="Ttulo0"/>
         <w:tabs>
           <w:tab w:val="left" w:pos="3600"/>
           <w:tab w:val="left" w:pos="6435"/>
@@ -547,7 +545,7 @@
     </w:p>
     <w:p>
       <w:pPr>
-        <w:pStyle w:val="Título 0"/>
+        <w:pStyle w:val="Ttulo0"/>
         <w:tabs>
           <w:tab w:val="left" w:pos="3600"/>
           <w:tab w:val="left" w:pos="6435"/>
@@ -561,7 +559,7 @@
     </w:p>
     <w:p>
       <w:pPr>
-        <w:pStyle w:val="Título 0"/>
+        <w:pStyle w:val="Ttulo0"/>
         <w:tabs>
           <w:tab w:val="left" w:pos="3600"/>
           <w:tab w:val="left" w:pos="6435"/>
@@ -576,15 +574,13 @@
         <w:rPr>
           <w:sz w:val="32"/>
           <w:szCs w:val="32"/>
-          <w:rtl w:val="0"/>
-          <w:lang w:val="pt-PT"/>
         </w:rPr>
         <w:t>DOCUMENTO DE ARQUITETURA DE SOFTWARE</w:t>
       </w:r>
     </w:p>
     <w:p>
       <w:pPr>
-        <w:pStyle w:val="Título 0"/>
+        <w:pStyle w:val="Ttulo0"/>
         <w:tabs>
           <w:tab w:val="left" w:pos="3600"/>
           <w:tab w:val="left" w:pos="6435"/>
@@ -600,7 +596,7 @@
     </w:p>
     <w:p>
       <w:pPr>
-        <w:pStyle w:val="Título 0"/>
+        <w:pStyle w:val="Ttulo0"/>
         <w:tabs>
           <w:tab w:val="left" w:pos="3600"/>
           <w:tab w:val="left" w:pos="6435"/>
@@ -619,15 +615,13 @@
           <w:bCs w:val="0"/>
           <w:sz w:val="32"/>
           <w:szCs w:val="32"/>
-          <w:rtl w:val="0"/>
-          <w:lang w:val="pt-PT"/>
         </w:rPr>
         <w:t>ABC</w:t>
       </w:r>
     </w:p>
     <w:p>
       <w:pPr>
-        <w:pStyle w:val="Título 0"/>
+        <w:pStyle w:val="Ttulo0"/>
         <w:tabs>
           <w:tab w:val="left" w:pos="3600"/>
           <w:tab w:val="left" w:pos="6435"/>
@@ -643,7 +637,7 @@
     </w:p>
     <w:p>
       <w:pPr>
-        <w:pStyle w:val="Título 0"/>
+        <w:pStyle w:val="Ttulo0"/>
         <w:tabs>
           <w:tab w:val="left" w:pos="3600"/>
           <w:tab w:val="left" w:pos="6435"/>
@@ -658,33 +652,13 @@
         <w:rPr>
           <w:sz w:val="28"/>
           <w:szCs w:val="28"/>
-          <w:rtl w:val="0"/>
-          <w:lang w:val="pt-PT"/>
-        </w:rPr>
-        <w:t>VERS</w:t>
-      </w:r>
-      <w:r>
-        <w:rPr>
-          <w:sz w:val="28"/>
-          <w:szCs w:val="28"/>
-          <w:rtl w:val="0"/>
-          <w:lang w:val="pt-PT"/>
-        </w:rPr>
-        <w:t>Ã</w:t>
-      </w:r>
-      <w:r>
-        <w:rPr>
-          <w:sz w:val="28"/>
-          <w:szCs w:val="28"/>
-          <w:rtl w:val="0"/>
-          <w:lang w:val="pt-PT"/>
-        </w:rPr>
-        <w:t>O: 0.1</w:t>
-      </w:r>
-    </w:p>
-    <w:p>
-      <w:pPr>
-        <w:pStyle w:val="Título 0"/>
+        </w:rPr>
+        <w:t>VERSÃO: 0.1</w:t>
+      </w:r>
+    </w:p>
+    <w:p>
+      <w:pPr>
+        <w:pStyle w:val="Ttulo0"/>
         <w:tabs>
           <w:tab w:val="left" w:pos="3600"/>
           <w:tab w:val="left" w:pos="6435"/>
@@ -698,7 +672,7 @@
     </w:p>
     <w:p>
       <w:pPr>
-        <w:pStyle w:val="Título 0"/>
+        <w:pStyle w:val="Ttulo0"/>
         <w:tabs>
           <w:tab w:val="left" w:pos="3600"/>
           <w:tab w:val="left" w:pos="6435"/>
@@ -717,26 +691,13 @@
           <w:bCs w:val="0"/>
           <w:sz w:val="28"/>
           <w:szCs w:val="28"/>
-          <w:rtl w:val="0"/>
-          <w:lang w:val="pt-PT"/>
-        </w:rPr>
-        <w:t>Autores:</w:t>
-      </w:r>
-      <w:r>
-        <w:rPr>
-          <w:b w:val="0"/>
-          <w:bCs w:val="0"/>
-          <w:sz w:val="28"/>
-          <w:szCs w:val="28"/>
-          <w:rtl w:val="0"/>
-          <w:lang w:val="pt-PT"/>
-        </w:rPr>
-        <w:t xml:space="preserve"> </w:t>
-      </w:r>
-    </w:p>
-    <w:p>
-      <w:pPr>
-        <w:pStyle w:val="Título 0"/>
+        </w:rPr>
+        <w:t xml:space="preserve">Autores: </w:t>
+      </w:r>
+    </w:p>
+    <w:p>
+      <w:pPr>
+        <w:pStyle w:val="Ttulo0"/>
         <w:tabs>
           <w:tab w:val="left" w:pos="3600"/>
           <w:tab w:val="left" w:pos="6435"/>
@@ -755,15 +716,13 @@
           <w:bCs w:val="0"/>
           <w:sz w:val="28"/>
           <w:szCs w:val="28"/>
-          <w:rtl w:val="0"/>
-          <w:lang w:val="pt-PT"/>
         </w:rPr>
         <w:t>Davi Luciano</w:t>
       </w:r>
     </w:p>
     <w:p>
       <w:pPr>
-        <w:pStyle w:val="Título 0"/>
+        <w:pStyle w:val="Ttulo0"/>
         <w:tabs>
           <w:tab w:val="left" w:pos="3600"/>
           <w:tab w:val="left" w:pos="6435"/>
@@ -783,15 +742,13 @@
           <w:bCs w:val="0"/>
           <w:sz w:val="28"/>
           <w:szCs w:val="28"/>
-          <w:rtl w:val="0"/>
-          <w:lang w:val="pt-PT"/>
         </w:rPr>
         <w:t>Divino Marcos</w:t>
       </w:r>
     </w:p>
     <w:p>
       <w:pPr>
-        <w:pStyle w:val="Título 0"/>
+        <w:pStyle w:val="Ttulo0"/>
         <w:tabs>
           <w:tab w:val="left" w:pos="3600"/>
           <w:tab w:val="left" w:pos="6435"/>
@@ -811,37 +768,13 @@
           <w:bCs w:val="0"/>
           <w:sz w:val="28"/>
           <w:szCs w:val="28"/>
-          <w:rtl w:val="0"/>
-          <w:lang w:val="pt-PT"/>
-        </w:rPr>
-        <w:t>Fl</w:t>
-      </w:r>
-      <w:r>
-        <w:rPr>
-          <w:b w:val="0"/>
-          <w:bCs w:val="0"/>
-          <w:sz w:val="28"/>
-          <w:szCs w:val="28"/>
-          <w:rtl w:val="0"/>
-          <w:lang w:val="pt-PT"/>
-        </w:rPr>
-        <w:t>á</w:t>
-      </w:r>
-      <w:r>
-        <w:rPr>
-          <w:b w:val="0"/>
-          <w:bCs w:val="0"/>
-          <w:sz w:val="28"/>
-          <w:szCs w:val="28"/>
-          <w:rtl w:val="0"/>
-          <w:lang w:val="pt-PT"/>
-        </w:rPr>
-        <w:t>via Cristine</w:t>
-      </w:r>
-    </w:p>
-    <w:p>
-      <w:pPr>
-        <w:pStyle w:val="Título 0"/>
+        </w:rPr>
+        <w:t>Flávia Cristine</w:t>
+      </w:r>
+    </w:p>
+    <w:p>
+      <w:pPr>
+        <w:pStyle w:val="Ttulo0"/>
         <w:tabs>
           <w:tab w:val="left" w:pos="3600"/>
           <w:tab w:val="left" w:pos="6435"/>
@@ -861,15 +794,13 @@
           <w:bCs w:val="0"/>
           <w:sz w:val="28"/>
           <w:szCs w:val="28"/>
-          <w:rtl w:val="0"/>
-          <w:lang w:val="pt-PT"/>
         </w:rPr>
         <w:t>Henrique Medeiros</w:t>
       </w:r>
     </w:p>
     <w:p>
       <w:pPr>
-        <w:pStyle w:val="Título 0"/>
+        <w:pStyle w:val="Ttulo0"/>
         <w:tabs>
           <w:tab w:val="left" w:pos="3600"/>
           <w:tab w:val="left" w:pos="6435"/>
@@ -889,15 +820,13 @@
           <w:bCs w:val="0"/>
           <w:sz w:val="28"/>
           <w:szCs w:val="28"/>
-          <w:rtl w:val="0"/>
-          <w:lang w:val="pt-PT"/>
         </w:rPr>
         <w:t>Samuel Dourado</w:t>
       </w:r>
     </w:p>
     <w:p>
       <w:pPr>
-        <w:pStyle w:val="Título 0"/>
+        <w:pStyle w:val="Ttulo0"/>
         <w:tabs>
           <w:tab w:val="left" w:pos="3600"/>
           <w:tab w:val="left" w:pos="6435"/>
@@ -914,7 +843,7 @@
     </w:p>
     <w:p>
       <w:pPr>
-        <w:pStyle w:val="Título 0"/>
+        <w:pStyle w:val="Ttulo0"/>
         <w:tabs>
           <w:tab w:val="left" w:pos="3600"/>
           <w:tab w:val="left" w:pos="6435"/>
@@ -931,7 +860,7 @@
     </w:p>
     <w:p>
       <w:pPr>
-        <w:pStyle w:val="Título 0"/>
+        <w:pStyle w:val="Ttulo0"/>
         <w:tabs>
           <w:tab w:val="left" w:pos="3600"/>
           <w:tab w:val="left" w:pos="6435"/>
@@ -951,59 +880,13 @@
           <w:bCs w:val="0"/>
           <w:sz w:val="28"/>
           <w:szCs w:val="28"/>
-          <w:rtl w:val="0"/>
-          <w:lang w:val="pt-PT"/>
-        </w:rPr>
-        <w:t>An</w:t>
-      </w:r>
-      <w:r>
-        <w:rPr>
-          <w:b w:val="0"/>
-          <w:bCs w:val="0"/>
-          <w:sz w:val="28"/>
-          <w:szCs w:val="28"/>
-          <w:rtl w:val="0"/>
-          <w:lang w:val="pt-PT"/>
-        </w:rPr>
-        <w:t>á</w:t>
-      </w:r>
-      <w:r>
-        <w:rPr>
-          <w:b w:val="0"/>
-          <w:bCs w:val="0"/>
-          <w:sz w:val="28"/>
-          <w:szCs w:val="28"/>
-          <w:rtl w:val="0"/>
-          <w:lang w:val="pt-PT"/>
-        </w:rPr>
-        <w:t xml:space="preserve">polis </w:t>
-      </w:r>
-      <w:r>
-        <w:rPr>
-          <w:b w:val="0"/>
-          <w:bCs w:val="0"/>
-          <w:sz w:val="28"/>
-          <w:szCs w:val="28"/>
-          <w:rtl w:val="0"/>
-          <w:lang w:val="pt-PT"/>
-        </w:rPr>
-        <w:t xml:space="preserve">– </w:t>
-      </w:r>
-      <w:r>
-        <w:rPr>
-          <w:b w:val="0"/>
-          <w:bCs w:val="0"/>
-          <w:sz w:val="28"/>
-          <w:szCs w:val="28"/>
-          <w:rtl w:val="0"/>
-          <w:lang w:val="pt-PT"/>
-        </w:rPr>
-        <w:t>GO</w:t>
-      </w:r>
-    </w:p>
-    <w:p>
-      <w:pPr>
-        <w:pStyle w:val="Título 0"/>
+        </w:rPr>
+        <w:t>Anápolis – GO</w:t>
+      </w:r>
+    </w:p>
+    <w:p>
+      <w:pPr>
+        <w:pStyle w:val="Ttulo0"/>
         <w:tabs>
           <w:tab w:val="left" w:pos="3600"/>
           <w:tab w:val="left" w:pos="6435"/>
@@ -1023,105 +906,82 @@
           <w:bCs w:val="0"/>
           <w:sz w:val="28"/>
           <w:szCs w:val="28"/>
-          <w:rtl w:val="0"/>
-          <w:lang w:val="pt-PT"/>
-        </w:rPr>
-        <w:t>201</w:t>
-      </w:r>
-      <w:r>
-        <w:rPr>
-          <w:b w:val="0"/>
-          <w:bCs w:val="0"/>
+        </w:rPr>
+        <w:lastRenderedPageBreak/>
+        <w:t>2019</w:t>
+      </w:r>
+    </w:p>
+    <w:p>
+      <w:pPr>
+        <w:pStyle w:val="Body"/>
+        <w:rPr>
+          <w:rFonts w:ascii="Arial" w:eastAsia="Arial" w:hAnsi="Arial" w:cs="Arial"/>
           <w:sz w:val="28"/>
           <w:szCs w:val="28"/>
-          <w:rtl w:val="0"/>
-          <w:lang w:val="pt-PT"/>
-        </w:rPr>
-        <w:t>9</w:t>
-      </w:r>
+        </w:rPr>
+      </w:pPr>
     </w:p>
     <w:p>
       <w:pPr>
         <w:pStyle w:val="Body"/>
         <w:rPr>
-          <w:rFonts w:ascii="Arial" w:cs="Arial" w:hAnsi="Arial" w:eastAsia="Arial"/>
-          <w:sz w:val="28"/>
-          <w:szCs w:val="28"/>
-        </w:rPr>
-      </w:pPr>
-    </w:p>
-    <w:p>
-      <w:pPr>
-        <w:pStyle w:val="Body"/>
-        <w:rPr>
-          <w:rFonts w:ascii="Calibri" w:cs="Calibri" w:hAnsi="Calibri" w:eastAsia="Calibri"/>
-          <w:b w:val="1"/>
-          <w:bCs w:val="1"/>
-        </w:rPr>
-      </w:pPr>
-      <w:r>
-        <w:rPr>
-          <w:rFonts w:ascii="Calibri" w:cs="Calibri" w:hAnsi="Calibri" w:eastAsia="Calibri"/>
-          <w:b w:val="1"/>
-          <w:bCs w:val="1"/>
-          <w:rtl w:val="0"/>
+          <w:b/>
+          <w:bCs/>
+        </w:rPr>
+      </w:pPr>
+      <w:r>
+        <w:rPr>
+          <w:b/>
+          <w:bCs/>
           <w:lang w:val="de-DE"/>
         </w:rPr>
         <w:t>HIST</w:t>
       </w:r>
       <w:r>
         <w:rPr>
-          <w:rFonts w:ascii="Calibri" w:cs="Calibri" w:hAnsi="Calibri" w:eastAsia="Calibri"/>
-          <w:b w:val="1"/>
-          <w:bCs w:val="1"/>
-          <w:rtl w:val="0"/>
+          <w:b/>
+          <w:bCs/>
         </w:rPr>
         <w:t>Ó</w:t>
       </w:r>
       <w:r>
         <w:rPr>
-          <w:rFonts w:ascii="Calibri" w:cs="Calibri" w:hAnsi="Calibri" w:eastAsia="Calibri"/>
-          <w:b w:val="1"/>
-          <w:bCs w:val="1"/>
-          <w:rtl w:val="0"/>
+          <w:b/>
+          <w:bCs/>
           <w:lang w:val="es-ES_tradnl"/>
         </w:rPr>
         <w:t>RICO DE REVIS</w:t>
       </w:r>
       <w:r>
         <w:rPr>
-          <w:rFonts w:ascii="Calibri" w:cs="Calibri" w:hAnsi="Calibri" w:eastAsia="Calibri"/>
-          <w:b w:val="1"/>
-          <w:bCs w:val="1"/>
-          <w:rtl w:val="0"/>
-        </w:rPr>
-        <w:t>Ã</w:t>
-      </w:r>
-      <w:r>
-        <w:rPr>
-          <w:rFonts w:ascii="Calibri" w:cs="Calibri" w:hAnsi="Calibri" w:eastAsia="Calibri"/>
-          <w:b w:val="1"/>
-          <w:bCs w:val="1"/>
-          <w:rtl w:val="0"/>
-        </w:rPr>
-        <w:t>O</w:t>
+          <w:b/>
+          <w:bCs/>
+        </w:rPr>
+        <w:t>ÃO</w:t>
       </w:r>
     </w:p>
     <w:tbl>
       <w:tblPr>
+        <w:tblStyle w:val="TableNormal"/>
         <w:tblW w:w="9258" w:type="dxa"/>
-        <w:jc w:val="left"/>
         <w:tblInd w:w="108" w:type="dxa"/>
         <w:tblBorders>
-          <w:top w:val="single" w:color="ffffff" w:sz="8" w:space="0" w:shadow="0" w:frame="0"/>
-          <w:left w:val="single" w:color="ffffff" w:sz="8" w:space="0" w:shadow="0" w:frame="0"/>
-          <w:bottom w:val="single" w:color="ffffff" w:sz="8" w:space="0" w:shadow="0" w:frame="0"/>
-          <w:right w:val="single" w:color="ffffff" w:sz="8" w:space="0" w:shadow="0" w:frame="0"/>
-          <w:insideH w:val="single" w:color="ffffff" w:sz="8" w:space="0" w:shadow="0" w:frame="0"/>
-          <w:insideV w:val="single" w:color="ffffff" w:sz="8" w:space="0" w:shadow="0" w:frame="0"/>
+          <w:top w:val="single" w:sz="8" w:space="0" w:color="FFFFFF"/>
+          <w:left w:val="single" w:sz="8" w:space="0" w:color="FFFFFF"/>
+          <w:bottom w:val="single" w:sz="8" w:space="0" w:color="FFFFFF"/>
+          <w:right w:val="single" w:sz="8" w:space="0" w:color="FFFFFF"/>
+          <w:insideH w:val="single" w:sz="8" w:space="0" w:color="FFFFFF"/>
+          <w:insideV w:val="single" w:sz="8" w:space="0" w:color="FFFFFF"/>
         </w:tblBorders>
-        <w:shd w:val="clear" w:color="auto" w:fill="d0ddef"/>
+        <w:shd w:val="clear" w:color="auto" w:fill="D0DDEF"/>
         <w:tblLayout w:type="fixed"/>
+        <w:tblCellMar>
+          <w:top w:w="0" w:type="dxa"/>
+          <w:left w:w="0" w:type="dxa"/>
+          <w:bottom w:w="0" w:type="dxa"/>
+          <w:right w:w="0" w:type="dxa"/>
+        </w:tblCellMar>
+        <w:tblLook w:val="04A0" w:firstRow="1" w:lastRow="0" w:firstColumn="1" w:lastColumn="0" w:noHBand="0" w:noVBand="1"/>
       </w:tblPr>
       <w:tblGrid>
         <w:gridCol w:w="856"/>
@@ -1131,96 +991,75 @@
       </w:tblGrid>
       <w:tr>
         <w:tblPrEx>
-          <w:shd w:val="clear" w:color="auto" w:fill="d0ddef"/>
+          <w:tblCellMar>
+            <w:top w:w="0" w:type="dxa"/>
+            <w:left w:w="0" w:type="dxa"/>
+            <w:bottom w:w="0" w:type="dxa"/>
+            <w:right w:w="0" w:type="dxa"/>
+          </w:tblCellMar>
         </w:tblPrEx>
         <w:trPr>
-          <w:trHeight w:val="465" w:hRule="atLeast"/>
+          <w:trHeight w:val="465"/>
         </w:trPr>
         <w:tc>
           <w:tcPr>
-            <w:tcW w:type="dxa" w:w="856"/>
+            <w:tcW w:w="856" w:type="dxa"/>
             <w:tcBorders>
-              <w:top w:val="single" w:color="000000" w:sz="2" w:space="0" w:shadow="0" w:frame="0"/>
-              <w:left w:val="single" w:color="000000" w:sz="2" w:space="0" w:shadow="0" w:frame="0"/>
-              <w:bottom w:val="single" w:color="000000" w:sz="2" w:space="0" w:shadow="0" w:frame="0"/>
-              <w:right w:val="single" w:color="000000" w:sz="2" w:space="0" w:shadow="0" w:frame="0"/>
+              <w:top w:val="single" w:sz="2" w:space="0" w:color="000000"/>
+              <w:left w:val="single" w:sz="2" w:space="0" w:color="000000"/>
+              <w:bottom w:val="single" w:sz="2" w:space="0" w:color="000000"/>
+              <w:right w:val="single" w:sz="2" w:space="0" w:color="000000"/>
             </w:tcBorders>
-            <w:shd w:val="clear" w:color="auto" w:fill="d9d9d9"/>
+            <w:shd w:val="clear" w:color="auto" w:fill="D9D9D9"/>
             <w:tcMar>
-              <w:top w:type="dxa" w:w="80"/>
-              <w:left w:type="dxa" w:w="80"/>
-              <w:bottom w:type="dxa" w:w="80"/>
-              <w:right w:type="dxa" w:w="185"/>
+              <w:top w:w="80" w:type="dxa"/>
+              <w:left w:w="80" w:type="dxa"/>
+              <w:bottom w:w="80" w:type="dxa"/>
+              <w:right w:w="185" w:type="dxa"/>
             </w:tcMar>
-            <w:vAlign w:val="top"/>
           </w:tcPr>
           <w:p>
             <w:pPr>
-              <w:pStyle w:val="Tabela 1"/>
+              <w:pStyle w:val="Tabela1"/>
               <w:ind w:right="105"/>
             </w:pPr>
             <w:r>
               <w:rPr>
-                <w:rFonts w:ascii="Calibri" w:cs="Calibri" w:hAnsi="Calibri" w:eastAsia="Calibri"/>
+                <w:rFonts w:ascii="Calibri" w:eastAsia="Calibri" w:hAnsi="Calibri" w:cs="Calibri"/>
                 <w:sz w:val="20"/>
                 <w:szCs w:val="20"/>
-                <w:rtl w:val="0"/>
-                <w:lang w:val="pt-PT"/>
               </w:rPr>
-              <w:t>Vers</w:t>
-            </w:r>
-            <w:r>
-              <w:rPr>
-                <w:rFonts w:ascii="Calibri" w:cs="Calibri" w:hAnsi="Calibri" w:eastAsia="Calibri"/>
-                <w:sz w:val="20"/>
-                <w:szCs w:val="20"/>
-                <w:rtl w:val="0"/>
-                <w:lang w:val="pt-PT"/>
-              </w:rPr>
-              <w:t>ã</w:t>
-            </w:r>
-            <w:r>
-              <w:rPr>
-                <w:rFonts w:ascii="Calibri" w:cs="Calibri" w:hAnsi="Calibri" w:eastAsia="Calibri"/>
-                <w:sz w:val="20"/>
-                <w:szCs w:val="20"/>
-                <w:rtl w:val="0"/>
-                <w:lang w:val="pt-PT"/>
-              </w:rPr>
-              <w:t>o</w:t>
+              <w:t>Versão</w:t>
             </w:r>
           </w:p>
         </w:tc>
         <w:tc>
           <w:tcPr>
-            <w:tcW w:type="dxa" w:w="1417"/>
+            <w:tcW w:w="1417" w:type="dxa"/>
             <w:tcBorders>
-              <w:top w:val="single" w:color="000000" w:sz="2" w:space="0" w:shadow="0" w:frame="0"/>
-              <w:left w:val="single" w:color="000000" w:sz="2" w:space="0" w:shadow="0" w:frame="0"/>
-              <w:bottom w:val="single" w:color="000000" w:sz="2" w:space="0" w:shadow="0" w:frame="0"/>
-              <w:right w:val="single" w:color="000000" w:sz="2" w:space="0" w:shadow="0" w:frame="0"/>
+              <w:top w:val="single" w:sz="2" w:space="0" w:color="000000"/>
+              <w:left w:val="single" w:sz="2" w:space="0" w:color="000000"/>
+              <w:bottom w:val="single" w:sz="2" w:space="0" w:color="000000"/>
+              <w:right w:val="single" w:sz="2" w:space="0" w:color="000000"/>
             </w:tcBorders>
-            <w:shd w:val="clear" w:color="auto" w:fill="d9d9d9"/>
+            <w:shd w:val="clear" w:color="auto" w:fill="D9D9D9"/>
             <w:tcMar>
-              <w:top w:type="dxa" w:w="80"/>
-              <w:left w:type="dxa" w:w="80"/>
-              <w:bottom w:type="dxa" w:w="80"/>
-              <w:right w:type="dxa" w:w="185"/>
+              <w:top w:w="80" w:type="dxa"/>
+              <w:left w:w="80" w:type="dxa"/>
+              <w:bottom w:w="80" w:type="dxa"/>
+              <w:right w:w="185" w:type="dxa"/>
             </w:tcMar>
-            <w:vAlign w:val="top"/>
           </w:tcPr>
           <w:p>
             <w:pPr>
-              <w:pStyle w:val="Tabela 1"/>
+              <w:pStyle w:val="Tabela1"/>
               <w:ind w:right="105"/>
             </w:pPr>
             <w:r>
               <w:rPr>
-                <w:rFonts w:ascii="Calibri" w:cs="Calibri" w:hAnsi="Calibri" w:eastAsia="Calibri"/>
+                <w:rFonts w:ascii="Calibri" w:eastAsia="Calibri" w:hAnsi="Calibri" w:cs="Calibri"/>
                 <w:sz w:val="20"/>
                 <w:szCs w:val="20"/>
-                <w:rtl w:val="0"/>
-                <w:lang w:val="pt-PT"/>
               </w:rPr>
               <w:t>Data</w:t>
             </w:r>
@@ -1228,154 +1067,111 @@
         </w:tc>
         <w:tc>
           <w:tcPr>
-            <w:tcW w:type="dxa" w:w="2410"/>
+            <w:tcW w:w="2410" w:type="dxa"/>
             <w:tcBorders>
-              <w:top w:val="single" w:color="000000" w:sz="2" w:space="0" w:shadow="0" w:frame="0"/>
-              <w:left w:val="single" w:color="000000" w:sz="2" w:space="0" w:shadow="0" w:frame="0"/>
-              <w:bottom w:val="single" w:color="000000" w:sz="2" w:space="0" w:shadow="0" w:frame="0"/>
-              <w:right w:val="single" w:color="000000" w:sz="2" w:space="0" w:shadow="0" w:frame="0"/>
+              <w:top w:val="single" w:sz="2" w:space="0" w:color="000000"/>
+              <w:left w:val="single" w:sz="2" w:space="0" w:color="000000"/>
+              <w:bottom w:val="single" w:sz="2" w:space="0" w:color="000000"/>
+              <w:right w:val="single" w:sz="2" w:space="0" w:color="000000"/>
             </w:tcBorders>
-            <w:shd w:val="clear" w:color="auto" w:fill="d9d9d9"/>
+            <w:shd w:val="clear" w:color="auto" w:fill="D9D9D9"/>
             <w:tcMar>
-              <w:top w:type="dxa" w:w="80"/>
-              <w:left w:type="dxa" w:w="80"/>
-              <w:bottom w:type="dxa" w:w="80"/>
-              <w:right w:type="dxa" w:w="185"/>
+              <w:top w:w="80" w:type="dxa"/>
+              <w:left w:w="80" w:type="dxa"/>
+              <w:bottom w:w="80" w:type="dxa"/>
+              <w:right w:w="185" w:type="dxa"/>
             </w:tcMar>
-            <w:vAlign w:val="top"/>
           </w:tcPr>
           <w:p>
             <w:pPr>
-              <w:pStyle w:val="Tabela 1"/>
+              <w:pStyle w:val="Tabela1"/>
               <w:ind w:right="105"/>
             </w:pPr>
             <w:r>
               <w:rPr>
-                <w:rFonts w:ascii="Calibri" w:cs="Calibri" w:hAnsi="Calibri" w:eastAsia="Calibri"/>
+                <w:rFonts w:ascii="Calibri" w:eastAsia="Calibri" w:hAnsi="Calibri" w:cs="Calibri"/>
                 <w:sz w:val="20"/>
                 <w:szCs w:val="20"/>
-                <w:rtl w:val="0"/>
-                <w:lang w:val="pt-PT"/>
               </w:rPr>
-              <w:t>Respons</w:t>
-            </w:r>
-            <w:r>
-              <w:rPr>
-                <w:rFonts w:ascii="Calibri" w:cs="Calibri" w:hAnsi="Calibri" w:eastAsia="Calibri"/>
-                <w:sz w:val="20"/>
-                <w:szCs w:val="20"/>
-                <w:rtl w:val="0"/>
-                <w:lang w:val="pt-PT"/>
-              </w:rPr>
-              <w:t>á</w:t>
-            </w:r>
-            <w:r>
-              <w:rPr>
-                <w:rFonts w:ascii="Calibri" w:cs="Calibri" w:hAnsi="Calibri" w:eastAsia="Calibri"/>
-                <w:sz w:val="20"/>
-                <w:szCs w:val="20"/>
-                <w:rtl w:val="0"/>
-                <w:lang w:val="pt-PT"/>
-              </w:rPr>
-              <w:t>vel</w:t>
+              <w:t>Responsável</w:t>
             </w:r>
           </w:p>
         </w:tc>
         <w:tc>
           <w:tcPr>
-            <w:tcW w:type="dxa" w:w="4575"/>
+            <w:tcW w:w="4575" w:type="dxa"/>
             <w:tcBorders>
-              <w:top w:val="single" w:color="000000" w:sz="2" w:space="0" w:shadow="0" w:frame="0"/>
-              <w:left w:val="single" w:color="000000" w:sz="2" w:space="0" w:shadow="0" w:frame="0"/>
-              <w:bottom w:val="single" w:color="000000" w:sz="2" w:space="0" w:shadow="0" w:frame="0"/>
-              <w:right w:val="single" w:color="000000" w:sz="2" w:space="0" w:shadow="0" w:frame="0"/>
+              <w:top w:val="single" w:sz="2" w:space="0" w:color="000000"/>
+              <w:left w:val="single" w:sz="2" w:space="0" w:color="000000"/>
+              <w:bottom w:val="single" w:sz="2" w:space="0" w:color="000000"/>
+              <w:right w:val="single" w:sz="2" w:space="0" w:color="000000"/>
             </w:tcBorders>
-            <w:shd w:val="clear" w:color="auto" w:fill="d9d9d9"/>
+            <w:shd w:val="clear" w:color="auto" w:fill="D9D9D9"/>
             <w:tcMar>
-              <w:top w:type="dxa" w:w="80"/>
-              <w:left w:type="dxa" w:w="80"/>
-              <w:bottom w:type="dxa" w:w="80"/>
-              <w:right w:type="dxa" w:w="185"/>
+              <w:top w:w="80" w:type="dxa"/>
+              <w:left w:w="80" w:type="dxa"/>
+              <w:bottom w:w="80" w:type="dxa"/>
+              <w:right w:w="185" w:type="dxa"/>
             </w:tcMar>
-            <w:vAlign w:val="top"/>
           </w:tcPr>
           <w:p>
             <w:pPr>
-              <w:pStyle w:val="Tabela 1"/>
+              <w:pStyle w:val="Tabela1"/>
               <w:ind w:right="105"/>
             </w:pPr>
             <w:r>
               <w:rPr>
-                <w:rFonts w:ascii="Calibri" w:cs="Calibri" w:hAnsi="Calibri" w:eastAsia="Calibri"/>
+                <w:rFonts w:ascii="Calibri" w:eastAsia="Calibri" w:hAnsi="Calibri" w:cs="Calibri"/>
                 <w:sz w:val="20"/>
                 <w:szCs w:val="20"/>
-                <w:rtl w:val="0"/>
-                <w:lang w:val="pt-PT"/>
               </w:rPr>
-              <w:t>Descri</w:t>
-            </w:r>
-            <w:r>
-              <w:rPr>
-                <w:rFonts w:ascii="Calibri" w:cs="Calibri" w:hAnsi="Calibri" w:eastAsia="Calibri"/>
-                <w:sz w:val="20"/>
-                <w:szCs w:val="20"/>
-                <w:rtl w:val="0"/>
-                <w:lang w:val="pt-PT"/>
-              </w:rPr>
-              <w:t>çã</w:t>
-            </w:r>
-            <w:r>
-              <w:rPr>
-                <w:rFonts w:ascii="Calibri" w:cs="Calibri" w:hAnsi="Calibri" w:eastAsia="Calibri"/>
-                <w:sz w:val="20"/>
-                <w:szCs w:val="20"/>
-                <w:rtl w:val="0"/>
-                <w:lang w:val="pt-PT"/>
-              </w:rPr>
-              <w:t>o</w:t>
+              <w:t>Descrição</w:t>
             </w:r>
           </w:p>
         </w:tc>
       </w:tr>
       <w:tr>
         <w:tblPrEx>
-          <w:shd w:val="clear" w:color="auto" w:fill="d0ddef"/>
+          <w:tblCellMar>
+            <w:top w:w="0" w:type="dxa"/>
+            <w:left w:w="0" w:type="dxa"/>
+            <w:bottom w:w="0" w:type="dxa"/>
+            <w:right w:w="0" w:type="dxa"/>
+          </w:tblCellMar>
         </w:tblPrEx>
         <w:trPr>
-          <w:trHeight w:val="465" w:hRule="atLeast"/>
+          <w:trHeight w:val="465"/>
         </w:trPr>
         <w:tc>
           <w:tcPr>
-            <w:tcW w:type="dxa" w:w="856"/>
+            <w:tcW w:w="856" w:type="dxa"/>
             <w:tcBorders>
-              <w:top w:val="single" w:color="000000" w:sz="2" w:space="0" w:shadow="0" w:frame="0"/>
-              <w:left w:val="single" w:color="000000" w:sz="2" w:space="0" w:shadow="0" w:frame="0"/>
-              <w:bottom w:val="single" w:color="000000" w:sz="2" w:space="0" w:shadow="0" w:frame="0"/>
-              <w:right w:val="single" w:color="000000" w:sz="2" w:space="0" w:shadow="0" w:frame="0"/>
+              <w:top w:val="single" w:sz="2" w:space="0" w:color="000000"/>
+              <w:left w:val="single" w:sz="2" w:space="0" w:color="000000"/>
+              <w:bottom w:val="single" w:sz="2" w:space="0" w:color="000000"/>
+              <w:right w:val="single" w:sz="2" w:space="0" w:color="000000"/>
             </w:tcBorders>
             <w:shd w:val="clear" w:color="auto" w:fill="auto"/>
             <w:tcMar>
-              <w:top w:type="dxa" w:w="80"/>
-              <w:left w:type="dxa" w:w="80"/>
-              <w:bottom w:type="dxa" w:w="80"/>
-              <w:right w:type="dxa" w:w="185"/>
+              <w:top w:w="80" w:type="dxa"/>
+              <w:left w:w="80" w:type="dxa"/>
+              <w:bottom w:w="80" w:type="dxa"/>
+              <w:right w:w="185" w:type="dxa"/>
             </w:tcMar>
             <w:vAlign w:val="center"/>
           </w:tcPr>
           <w:p>
             <w:pPr>
-              <w:pStyle w:val="Tabela 1"/>
+              <w:pStyle w:val="Tabela1"/>
               <w:ind w:right="105"/>
             </w:pPr>
             <w:r>
               <w:rPr>
-                <w:rFonts w:ascii="Calibri" w:cs="Calibri" w:hAnsi="Calibri" w:eastAsia="Calibri"/>
+                <w:rFonts w:ascii="Calibri" w:eastAsia="Calibri" w:hAnsi="Calibri" w:cs="Calibri"/>
                 <w:b w:val="0"/>
                 <w:bCs w:val="0"/>
                 <w:sz w:val="20"/>
                 <w:szCs w:val="20"/>
-                <w:rtl w:val="0"/>
-                <w:lang w:val="pt-PT"/>
               </w:rPr>
               <w:t>0.1</w:t>
             </w:r>
@@ -1383,35 +1179,34 @@
         </w:tc>
         <w:tc>
           <w:tcPr>
-            <w:tcW w:type="dxa" w:w="1417"/>
+            <w:tcW w:w="1417" w:type="dxa"/>
             <w:tcBorders>
-              <w:top w:val="single" w:color="000000" w:sz="2" w:space="0" w:shadow="0" w:frame="0"/>
-              <w:left w:val="single" w:color="000000" w:sz="2" w:space="0" w:shadow="0" w:frame="0"/>
-              <w:bottom w:val="single" w:color="000000" w:sz="2" w:space="0" w:shadow="0" w:frame="0"/>
-              <w:right w:val="single" w:color="000000" w:sz="2" w:space="0" w:shadow="0" w:frame="0"/>
+              <w:top w:val="single" w:sz="2" w:space="0" w:color="000000"/>
+              <w:left w:val="single" w:sz="2" w:space="0" w:color="000000"/>
+              <w:bottom w:val="single" w:sz="2" w:space="0" w:color="000000"/>
+              <w:right w:val="single" w:sz="2" w:space="0" w:color="000000"/>
             </w:tcBorders>
             <w:shd w:val="clear" w:color="auto" w:fill="auto"/>
             <w:tcMar>
-              <w:top w:type="dxa" w:w="80"/>
-              <w:left w:type="dxa" w:w="80"/>
-              <w:bottom w:type="dxa" w:w="80"/>
-              <w:right w:type="dxa" w:w="185"/>
+              <w:top w:w="80" w:type="dxa"/>
+              <w:left w:w="80" w:type="dxa"/>
+              <w:bottom w:w="80" w:type="dxa"/>
+              <w:right w:w="185" w:type="dxa"/>
             </w:tcMar>
             <w:vAlign w:val="center"/>
           </w:tcPr>
           <w:p>
             <w:pPr>
-              <w:pStyle w:val="Tabela 1"/>
+              <w:pStyle w:val="Tabela1"/>
               <w:ind w:right="105"/>
             </w:pPr>
             <w:r>
               <w:rPr>
-                <w:rFonts w:ascii="Calibri" w:cs="Calibri" w:hAnsi="Calibri" w:eastAsia="Calibri"/>
+                <w:rFonts w:ascii="Calibri" w:eastAsia="Calibri" w:hAnsi="Calibri" w:cs="Calibri"/>
                 <w:b w:val="0"/>
                 <w:bCs w:val="0"/>
                 <w:sz w:val="20"/>
                 <w:szCs w:val="20"/>
-                <w:rtl w:val="0"/>
               </w:rPr>
               <w:t>08/05/2019</w:t>
             </w:r>
@@ -1419,278 +1214,336 @@
         </w:tc>
         <w:tc>
           <w:tcPr>
-            <w:tcW w:type="dxa" w:w="2410"/>
+            <w:tcW w:w="2410" w:type="dxa"/>
             <w:tcBorders>
-              <w:top w:val="single" w:color="000000" w:sz="2" w:space="0" w:shadow="0" w:frame="0"/>
-              <w:left w:val="single" w:color="000000" w:sz="2" w:space="0" w:shadow="0" w:frame="0"/>
-              <w:bottom w:val="single" w:color="000000" w:sz="2" w:space="0" w:shadow="0" w:frame="0"/>
-              <w:right w:val="single" w:color="000000" w:sz="2" w:space="0" w:shadow="0" w:frame="0"/>
+              <w:top w:val="single" w:sz="2" w:space="0" w:color="000000"/>
+              <w:left w:val="single" w:sz="2" w:space="0" w:color="000000"/>
+              <w:bottom w:val="single" w:sz="2" w:space="0" w:color="000000"/>
+              <w:right w:val="single" w:sz="2" w:space="0" w:color="000000"/>
             </w:tcBorders>
             <w:shd w:val="clear" w:color="auto" w:fill="auto"/>
             <w:tcMar>
-              <w:top w:type="dxa" w:w="80"/>
-              <w:left w:type="dxa" w:w="80"/>
-              <w:bottom w:type="dxa" w:w="80"/>
-              <w:right w:type="dxa" w:w="185"/>
+              <w:top w:w="80" w:type="dxa"/>
+              <w:left w:w="80" w:type="dxa"/>
+              <w:bottom w:w="80" w:type="dxa"/>
+              <w:right w:w="185" w:type="dxa"/>
             </w:tcMar>
             <w:vAlign w:val="center"/>
           </w:tcPr>
           <w:p>
             <w:pPr>
-              <w:pStyle w:val="Tabela 1"/>
+              <w:pStyle w:val="Tabela1"/>
               <w:ind w:right="105"/>
             </w:pPr>
             <w:r>
               <w:rPr>
-                <w:rFonts w:ascii="Calibri" w:cs="Calibri" w:hAnsi="Calibri" w:eastAsia="Calibri"/>
+                <w:rFonts w:ascii="Calibri" w:eastAsia="Calibri" w:hAnsi="Calibri" w:cs="Calibri"/>
                 <w:b w:val="0"/>
                 <w:bCs w:val="0"/>
                 <w:sz w:val="20"/>
                 <w:szCs w:val="20"/>
-                <w:rtl w:val="0"/>
-                <w:lang w:val="pt-PT"/>
               </w:rPr>
-              <w:t>Davi Luciano</w:t>
+              <w:t xml:space="preserve">Davi </w:t>
+            </w:r>
+            <w:r>
+              <w:rPr>
+                <w:rFonts w:ascii="Calibri" w:eastAsia="Calibri" w:hAnsi="Calibri" w:cs="Calibri"/>
+                <w:b w:val="0"/>
+                <w:bCs w:val="0"/>
+                <w:sz w:val="20"/>
+                <w:szCs w:val="20"/>
+              </w:rPr>
+              <w:t>Luciano</w:t>
             </w:r>
           </w:p>
         </w:tc>
         <w:tc>
           <w:tcPr>
-            <w:tcW w:type="dxa" w:w="4575"/>
+            <w:tcW w:w="4575" w:type="dxa"/>
             <w:tcBorders>
-              <w:top w:val="single" w:color="000000" w:sz="2" w:space="0" w:shadow="0" w:frame="0"/>
-              <w:left w:val="single" w:color="000000" w:sz="2" w:space="0" w:shadow="0" w:frame="0"/>
-              <w:bottom w:val="single" w:color="000000" w:sz="2" w:space="0" w:shadow="0" w:frame="0"/>
-              <w:right w:val="single" w:color="000000" w:sz="2" w:space="0" w:shadow="0" w:frame="0"/>
+              <w:top w:val="single" w:sz="2" w:space="0" w:color="000000"/>
+              <w:left w:val="single" w:sz="2" w:space="0" w:color="000000"/>
+              <w:bottom w:val="single" w:sz="2" w:space="0" w:color="000000"/>
+              <w:right w:val="single" w:sz="2" w:space="0" w:color="000000"/>
             </w:tcBorders>
             <w:shd w:val="clear" w:color="auto" w:fill="auto"/>
             <w:tcMar>
-              <w:top w:type="dxa" w:w="80"/>
-              <w:left w:type="dxa" w:w="80"/>
-              <w:bottom w:type="dxa" w:w="80"/>
-              <w:right w:type="dxa" w:w="185"/>
+              <w:top w:w="80" w:type="dxa"/>
+              <w:left w:w="80" w:type="dxa"/>
+              <w:bottom w:w="80" w:type="dxa"/>
+              <w:right w:w="185" w:type="dxa"/>
             </w:tcMar>
             <w:vAlign w:val="center"/>
           </w:tcPr>
           <w:p>
             <w:pPr>
-              <w:pStyle w:val="Tabela 1"/>
+              <w:pStyle w:val="Tabela1"/>
               <w:ind w:right="105"/>
               <w:jc w:val="both"/>
             </w:pPr>
             <w:r>
               <w:rPr>
-                <w:rFonts w:ascii="Calibri" w:cs="Calibri" w:hAnsi="Calibri" w:eastAsia="Calibri"/>
+                <w:rFonts w:ascii="Calibri" w:eastAsia="Calibri" w:hAnsi="Calibri" w:cs="Calibri"/>
                 <w:b w:val="0"/>
                 <w:bCs w:val="0"/>
                 <w:sz w:val="20"/>
                 <w:szCs w:val="20"/>
-                <w:rtl w:val="0"/>
-                <w:lang w:val="pt-PT"/>
               </w:rPr>
-              <w:t>In</w:t>
-            </w:r>
-            <w:r>
-              <w:rPr>
-                <w:rFonts w:ascii="Calibri" w:cs="Calibri" w:hAnsi="Calibri" w:eastAsia="Calibri"/>
-                <w:b w:val="0"/>
-                <w:bCs w:val="0"/>
-                <w:sz w:val="20"/>
-                <w:szCs w:val="20"/>
-                <w:rtl w:val="0"/>
-                <w:lang w:val="pt-PT"/>
-              </w:rPr>
-              <w:t>í</w:t>
-            </w:r>
-            <w:r>
-              <w:rPr>
-                <w:rFonts w:ascii="Calibri" w:cs="Calibri" w:hAnsi="Calibri" w:eastAsia="Calibri"/>
-                <w:b w:val="0"/>
-                <w:bCs w:val="0"/>
-                <w:sz w:val="20"/>
-                <w:szCs w:val="20"/>
-                <w:rtl w:val="0"/>
-                <w:lang w:val="pt-PT"/>
-              </w:rPr>
-              <w:t>cio do documento de arquitetura de software.</w:t>
+              <w:t>Início do documento de arquitetura de software.</w:t>
             </w:r>
           </w:p>
         </w:tc>
       </w:tr>
       <w:tr>
         <w:tblPrEx>
-          <w:shd w:val="clear" w:color="auto" w:fill="d0ddef"/>
+          <w:tblCellMar>
+            <w:top w:w="0" w:type="dxa"/>
+            <w:left w:w="0" w:type="dxa"/>
+            <w:bottom w:w="0" w:type="dxa"/>
+            <w:right w:w="0" w:type="dxa"/>
+          </w:tblCellMar>
         </w:tblPrEx>
         <w:trPr>
-          <w:trHeight w:val="225" w:hRule="atLeast"/>
+          <w:trHeight w:val="225"/>
         </w:trPr>
         <w:tc>
           <w:tcPr>
-            <w:tcW w:type="dxa" w:w="856"/>
+            <w:tcW w:w="856" w:type="dxa"/>
             <w:tcBorders>
-              <w:top w:val="single" w:color="000000" w:sz="2" w:space="0" w:shadow="0" w:frame="0"/>
-              <w:left w:val="single" w:color="000000" w:sz="2" w:space="0" w:shadow="0" w:frame="0"/>
-              <w:bottom w:val="single" w:color="000000" w:sz="2" w:space="0" w:shadow="0" w:frame="0"/>
-              <w:right w:val="single" w:color="000000" w:sz="2" w:space="0" w:shadow="0" w:frame="0"/>
+              <w:top w:val="single" w:sz="2" w:space="0" w:color="000000"/>
+              <w:left w:val="single" w:sz="2" w:space="0" w:color="000000"/>
+              <w:bottom w:val="single" w:sz="2" w:space="0" w:color="000000"/>
+              <w:right w:val="single" w:sz="2" w:space="0" w:color="000000"/>
             </w:tcBorders>
             <w:shd w:val="clear" w:color="auto" w:fill="auto"/>
             <w:tcMar>
-              <w:top w:type="dxa" w:w="80"/>
-              <w:left w:type="dxa" w:w="80"/>
-              <w:bottom w:type="dxa" w:w="80"/>
-              <w:right w:type="dxa" w:w="185"/>
+              <w:top w:w="80" w:type="dxa"/>
+              <w:left w:w="80" w:type="dxa"/>
+              <w:bottom w:w="80" w:type="dxa"/>
+              <w:right w:w="185" w:type="dxa"/>
             </w:tcMar>
             <w:vAlign w:val="center"/>
           </w:tcPr>
-          <w:p/>
+          <w:p>
+            <w:pPr>
+              <w:rPr>
+                <w:lang w:val="pt-BR"/>
+              </w:rPr>
+            </w:pPr>
+            <w:r>
+              <w:rPr>
+                <w:lang w:val="pt-BR"/>
+              </w:rPr>
+              <w:t>0.2</w:t>
+            </w:r>
+          </w:p>
         </w:tc>
         <w:tc>
           <w:tcPr>
-            <w:tcW w:type="dxa" w:w="1417"/>
+            <w:tcW w:w="1417" w:type="dxa"/>
             <w:tcBorders>
-              <w:top w:val="single" w:color="000000" w:sz="2" w:space="0" w:shadow="0" w:frame="0"/>
-              <w:left w:val="single" w:color="000000" w:sz="2" w:space="0" w:shadow="0" w:frame="0"/>
-              <w:bottom w:val="single" w:color="000000" w:sz="2" w:space="0" w:shadow="0" w:frame="0"/>
-              <w:right w:val="single" w:color="000000" w:sz="2" w:space="0" w:shadow="0" w:frame="0"/>
+              <w:top w:val="single" w:sz="2" w:space="0" w:color="000000"/>
+              <w:left w:val="single" w:sz="2" w:space="0" w:color="000000"/>
+              <w:bottom w:val="single" w:sz="2" w:space="0" w:color="000000"/>
+              <w:right w:val="single" w:sz="2" w:space="0" w:color="000000"/>
             </w:tcBorders>
             <w:shd w:val="clear" w:color="auto" w:fill="auto"/>
             <w:tcMar>
-              <w:top w:type="dxa" w:w="80"/>
-              <w:left w:type="dxa" w:w="80"/>
-              <w:bottom w:type="dxa" w:w="80"/>
-              <w:right w:type="dxa" w:w="185"/>
+              <w:top w:w="80" w:type="dxa"/>
+              <w:left w:w="80" w:type="dxa"/>
+              <w:bottom w:w="80" w:type="dxa"/>
+              <w:right w:w="185" w:type="dxa"/>
             </w:tcMar>
             <w:vAlign w:val="center"/>
           </w:tcPr>
-          <w:p/>
+          <w:p>
+            <w:pPr>
+              <w:rPr>
+                <w:lang w:val="pt-BR"/>
+              </w:rPr>
+            </w:pPr>
+            <w:r>
+              <w:rPr>
+                <w:lang w:val="pt-BR"/>
+              </w:rPr>
+              <w:t>23/05/219</w:t>
+            </w:r>
+          </w:p>
         </w:tc>
         <w:tc>
           <w:tcPr>
-            <w:tcW w:type="dxa" w:w="2410"/>
+            <w:tcW w:w="2410" w:type="dxa"/>
             <w:tcBorders>
-              <w:top w:val="single" w:color="000000" w:sz="2" w:space="0" w:shadow="0" w:frame="0"/>
-              <w:left w:val="single" w:color="000000" w:sz="2" w:space="0" w:shadow="0" w:frame="0"/>
-              <w:bottom w:val="single" w:color="000000" w:sz="2" w:space="0" w:shadow="0" w:frame="0"/>
-              <w:right w:val="single" w:color="000000" w:sz="2" w:space="0" w:shadow="0" w:frame="0"/>
+              <w:top w:val="single" w:sz="2" w:space="0" w:color="000000"/>
+              <w:left w:val="single" w:sz="2" w:space="0" w:color="000000"/>
+              <w:bottom w:val="single" w:sz="2" w:space="0" w:color="000000"/>
+              <w:right w:val="single" w:sz="2" w:space="0" w:color="000000"/>
             </w:tcBorders>
             <w:shd w:val="clear" w:color="auto" w:fill="auto"/>
             <w:tcMar>
-              <w:top w:type="dxa" w:w="80"/>
-              <w:left w:type="dxa" w:w="80"/>
-              <w:bottom w:type="dxa" w:w="80"/>
-              <w:right w:type="dxa" w:w="185"/>
+              <w:top w:w="80" w:type="dxa"/>
+              <w:left w:w="80" w:type="dxa"/>
+              <w:bottom w:w="80" w:type="dxa"/>
+              <w:right w:w="185" w:type="dxa"/>
             </w:tcMar>
             <w:vAlign w:val="center"/>
           </w:tcPr>
-          <w:p/>
+          <w:p>
+            <w:pPr>
+              <w:rPr>
+                <w:lang w:val="pt-BR"/>
+              </w:rPr>
+            </w:pPr>
+            <w:r>
+              <w:rPr>
+                <w:lang w:val="pt-BR"/>
+              </w:rPr>
+              <w:t>Samuel da Luz Dourado</w:t>
+            </w:r>
+          </w:p>
         </w:tc>
         <w:tc>
           <w:tcPr>
-            <w:tcW w:type="dxa" w:w="4575"/>
+            <w:tcW w:w="4575" w:type="dxa"/>
             <w:tcBorders>
-              <w:top w:val="single" w:color="000000" w:sz="2" w:space="0" w:shadow="0" w:frame="0"/>
-              <w:left w:val="single" w:color="000000" w:sz="2" w:space="0" w:shadow="0" w:frame="0"/>
-              <w:bottom w:val="single" w:color="000000" w:sz="2" w:space="0" w:shadow="0" w:frame="0"/>
-              <w:right w:val="single" w:color="000000" w:sz="2" w:space="0" w:shadow="0" w:frame="0"/>
+              <w:top w:val="single" w:sz="2" w:space="0" w:color="000000"/>
+              <w:left w:val="single" w:sz="2" w:space="0" w:color="000000"/>
+              <w:bottom w:val="single" w:sz="2" w:space="0" w:color="000000"/>
+              <w:right w:val="single" w:sz="2" w:space="0" w:color="000000"/>
             </w:tcBorders>
             <w:shd w:val="clear" w:color="auto" w:fill="auto"/>
             <w:tcMar>
-              <w:top w:type="dxa" w:w="80"/>
-              <w:left w:type="dxa" w:w="80"/>
-              <w:bottom w:type="dxa" w:w="80"/>
-              <w:right w:type="dxa" w:w="185"/>
+              <w:top w:w="80" w:type="dxa"/>
+              <w:left w:w="80" w:type="dxa"/>
+              <w:bottom w:w="80" w:type="dxa"/>
+              <w:right w:w="185" w:type="dxa"/>
             </w:tcMar>
             <w:vAlign w:val="center"/>
           </w:tcPr>
-          <w:p/>
+          <w:p>
+            <w:pPr>
+              <w:rPr>
+                <w:lang w:val="pt-BR"/>
+              </w:rPr>
+            </w:pPr>
+          </w:p>
         </w:tc>
       </w:tr>
       <w:tr>
         <w:tblPrEx>
-          <w:shd w:val="clear" w:color="auto" w:fill="d0ddef"/>
+          <w:tblCellMar>
+            <w:top w:w="0" w:type="dxa"/>
+            <w:left w:w="0" w:type="dxa"/>
+            <w:bottom w:w="0" w:type="dxa"/>
+            <w:right w:w="0" w:type="dxa"/>
+          </w:tblCellMar>
         </w:tblPrEx>
         <w:trPr>
-          <w:trHeight w:val="225" w:hRule="atLeast"/>
+          <w:trHeight w:val="225"/>
         </w:trPr>
         <w:tc>
           <w:tcPr>
-            <w:tcW w:type="dxa" w:w="856"/>
+            <w:tcW w:w="856" w:type="dxa"/>
             <w:tcBorders>
-              <w:top w:val="single" w:color="000000" w:sz="2" w:space="0" w:shadow="0" w:frame="0"/>
-              <w:left w:val="single" w:color="000000" w:sz="2" w:space="0" w:shadow="0" w:frame="0"/>
-              <w:bottom w:val="single" w:color="000000" w:sz="2" w:space="0" w:shadow="0" w:frame="0"/>
-              <w:right w:val="single" w:color="000000" w:sz="2" w:space="0" w:shadow="0" w:frame="0"/>
+              <w:top w:val="single" w:sz="2" w:space="0" w:color="000000"/>
+              <w:left w:val="single" w:sz="2" w:space="0" w:color="000000"/>
+              <w:bottom w:val="single" w:sz="2" w:space="0" w:color="000000"/>
+              <w:right w:val="single" w:sz="2" w:space="0" w:color="000000"/>
             </w:tcBorders>
             <w:shd w:val="clear" w:color="auto" w:fill="auto"/>
             <w:tcMar>
-              <w:top w:type="dxa" w:w="80"/>
-              <w:left w:type="dxa" w:w="80"/>
-              <w:bottom w:type="dxa" w:w="80"/>
-              <w:right w:type="dxa" w:w="185"/>
+              <w:top w:w="80" w:type="dxa"/>
+              <w:left w:w="80" w:type="dxa"/>
+              <w:bottom w:w="80" w:type="dxa"/>
+              <w:right w:w="185" w:type="dxa"/>
             </w:tcMar>
             <w:vAlign w:val="center"/>
           </w:tcPr>
-          <w:p/>
+          <w:p>
+            <w:pPr>
+              <w:rPr>
+                <w:lang w:val="pt-BR"/>
+              </w:rPr>
+            </w:pPr>
+          </w:p>
         </w:tc>
         <w:tc>
           <w:tcPr>
-            <w:tcW w:type="dxa" w:w="1417"/>
+            <w:tcW w:w="1417" w:type="dxa"/>
             <w:tcBorders>
-              <w:top w:val="single" w:color="000000" w:sz="2" w:space="0" w:shadow="0" w:frame="0"/>
-              <w:left w:val="single" w:color="000000" w:sz="2" w:space="0" w:shadow="0" w:frame="0"/>
-              <w:bottom w:val="single" w:color="000000" w:sz="2" w:space="0" w:shadow="0" w:frame="0"/>
-              <w:right w:val="single" w:color="000000" w:sz="2" w:space="0" w:shadow="0" w:frame="0"/>
+              <w:top w:val="single" w:sz="2" w:space="0" w:color="000000"/>
+              <w:left w:val="single" w:sz="2" w:space="0" w:color="000000"/>
+              <w:bottom w:val="single" w:sz="2" w:space="0" w:color="000000"/>
+              <w:right w:val="single" w:sz="2" w:space="0" w:color="000000"/>
             </w:tcBorders>
             <w:shd w:val="clear" w:color="auto" w:fill="auto"/>
             <w:tcMar>
-              <w:top w:type="dxa" w:w="80"/>
-              <w:left w:type="dxa" w:w="80"/>
-              <w:bottom w:type="dxa" w:w="80"/>
-              <w:right w:type="dxa" w:w="185"/>
+              <w:top w:w="80" w:type="dxa"/>
+              <w:left w:w="80" w:type="dxa"/>
+              <w:bottom w:w="80" w:type="dxa"/>
+              <w:right w:w="185" w:type="dxa"/>
             </w:tcMar>
             <w:vAlign w:val="center"/>
           </w:tcPr>
-          <w:p/>
+          <w:p>
+            <w:pPr>
+              <w:rPr>
+                <w:lang w:val="pt-BR"/>
+              </w:rPr>
+            </w:pPr>
+          </w:p>
         </w:tc>
         <w:tc>
           <w:tcPr>
-            <w:tcW w:type="dxa" w:w="2410"/>
+            <w:tcW w:w="2410" w:type="dxa"/>
             <w:tcBorders>
-              <w:top w:val="single" w:color="000000" w:sz="2" w:space="0" w:shadow="0" w:frame="0"/>
-              <w:left w:val="single" w:color="000000" w:sz="2" w:space="0" w:shadow="0" w:frame="0"/>
-              <w:bottom w:val="single" w:color="000000" w:sz="2" w:space="0" w:shadow="0" w:frame="0"/>
-              <w:right w:val="single" w:color="000000" w:sz="2" w:space="0" w:shadow="0" w:frame="0"/>
+              <w:top w:val="single" w:sz="2" w:space="0" w:color="000000"/>
+              <w:left w:val="single" w:sz="2" w:space="0" w:color="000000"/>
+              <w:bottom w:val="single" w:sz="2" w:space="0" w:color="000000"/>
+              <w:right w:val="single" w:sz="2" w:space="0" w:color="000000"/>
             </w:tcBorders>
             <w:shd w:val="clear" w:color="auto" w:fill="auto"/>
             <w:tcMar>
-              <w:top w:type="dxa" w:w="80"/>
-              <w:left w:type="dxa" w:w="80"/>
-              <w:bottom w:type="dxa" w:w="80"/>
-              <w:right w:type="dxa" w:w="185"/>
+              <w:top w:w="80" w:type="dxa"/>
+              <w:left w:w="80" w:type="dxa"/>
+              <w:bottom w:w="80" w:type="dxa"/>
+              <w:right w:w="185" w:type="dxa"/>
             </w:tcMar>
             <w:vAlign w:val="center"/>
           </w:tcPr>
-          <w:p/>
+          <w:p>
+            <w:pPr>
+              <w:rPr>
+                <w:lang w:val="pt-BR"/>
+              </w:rPr>
+            </w:pPr>
+          </w:p>
         </w:tc>
         <w:tc>
           <w:tcPr>
-            <w:tcW w:type="dxa" w:w="4575"/>
+            <w:tcW w:w="4575" w:type="dxa"/>
             <w:tcBorders>
-              <w:top w:val="single" w:color="000000" w:sz="2" w:space="0" w:shadow="0" w:frame="0"/>
-              <w:left w:val="single" w:color="000000" w:sz="2" w:space="0" w:shadow="0" w:frame="0"/>
-              <w:bottom w:val="single" w:color="000000" w:sz="2" w:space="0" w:shadow="0" w:frame="0"/>
-              <w:right w:val="single" w:color="000000" w:sz="2" w:space="0" w:shadow="0" w:frame="0"/>
+              <w:top w:val="single" w:sz="2" w:space="0" w:color="000000"/>
+              <w:left w:val="single" w:sz="2" w:space="0" w:color="000000"/>
+              <w:bottom w:val="single" w:sz="2" w:space="0" w:color="000000"/>
+              <w:right w:val="single" w:sz="2" w:space="0" w:color="000000"/>
             </w:tcBorders>
             <w:shd w:val="clear" w:color="auto" w:fill="auto"/>
             <w:tcMar>
-              <w:top w:type="dxa" w:w="80"/>
-              <w:left w:type="dxa" w:w="80"/>
-              <w:bottom w:type="dxa" w:w="80"/>
-              <w:right w:type="dxa" w:w="185"/>
+              <w:top w:w="80" w:type="dxa"/>
+              <w:left w:w="80" w:type="dxa"/>
+              <w:bottom w:w="80" w:type="dxa"/>
+              <w:right w:w="185" w:type="dxa"/>
             </w:tcMar>
             <w:vAlign w:val="center"/>
           </w:tcPr>
-          <w:p/>
+          <w:p>
+            <w:pPr>
+              <w:rPr>
+                <w:lang w:val="pt-BR"/>
+              </w:rPr>
+            </w:pPr>
+          </w:p>
         </w:tc>
       </w:tr>
     </w:tbl>
@@ -1700,8 +1553,8 @@
         <w:widowControl w:val="0"/>
         <w:spacing w:line="240" w:lineRule="auto"/>
         <w:rPr>
-          <w:color w:val="ff0000"/>
-          <w:u w:color="ff0000"/>
+          <w:color w:val="FF0000"/>
+          <w:u w:color="FF0000"/>
         </w:rPr>
       </w:pPr>
     </w:p>
@@ -1780,11 +1633,11 @@
     </w:p>
     <w:p>
       <w:pPr>
-        <w:pStyle w:val="TOC Heading"/>
-        <w:rPr>
-          <w:rFonts w:ascii="Calibri" w:cs="Calibri" w:hAnsi="Calibri" w:eastAsia="Calibri"/>
-          <w:b w:val="1"/>
-          <w:bCs w:val="1"/>
+        <w:pStyle w:val="CabealhodoSumrio"/>
+        <w:rPr>
+          <w:rFonts w:ascii="Calibri" w:eastAsia="Calibri" w:hAnsi="Calibri" w:cs="Calibri"/>
+          <w:b/>
+          <w:bCs/>
           <w:color w:val="000000"/>
           <w:sz w:val="22"/>
           <w:szCs w:val="22"/>
@@ -1793,45 +1646,16 @@
       </w:pPr>
       <w:r>
         <w:rPr>
-          <w:rFonts w:ascii="Calibri" w:cs="Calibri" w:hAnsi="Calibri" w:eastAsia="Calibri"/>
-          <w:b w:val="1"/>
-          <w:bCs w:val="1"/>
+          <w:rFonts w:ascii="Calibri" w:eastAsia="Calibri" w:hAnsi="Calibri" w:cs="Calibri"/>
+          <w:b/>
+          <w:bCs/>
           <w:color w:val="000000"/>
           <w:sz w:val="22"/>
           <w:szCs w:val="22"/>
           <w:u w:color="000000"/>
-          <w:rtl w:val="0"/>
-          <w:lang w:val="pt-PT"/>
-        </w:rPr>
-        <w:t>SUM</w:t>
-      </w:r>
-      <w:r>
-        <w:rPr>
-          <w:rFonts w:ascii="Calibri" w:cs="Calibri" w:hAnsi="Calibri" w:eastAsia="Calibri"/>
-          <w:b w:val="1"/>
-          <w:bCs w:val="1"/>
-          <w:color w:val="000000"/>
-          <w:sz w:val="22"/>
-          <w:szCs w:val="22"/>
-          <w:u w:color="000000"/>
-          <w:rtl w:val="0"/>
-          <w:lang w:val="pt-PT"/>
-        </w:rPr>
-        <w:t>Á</w:t>
-      </w:r>
-      <w:r>
-        <w:rPr>
-          <w:rFonts w:ascii="Calibri" w:cs="Calibri" w:hAnsi="Calibri" w:eastAsia="Calibri"/>
-          <w:b w:val="1"/>
-          <w:bCs w:val="1"/>
-          <w:color w:val="000000"/>
-          <w:sz w:val="22"/>
-          <w:szCs w:val="22"/>
-          <w:u w:color="000000"/>
-          <w:rtl w:val="0"/>
-          <w:lang w:val="pt-PT"/>
-        </w:rPr>
-        <w:t>RIO</w:t>
+        </w:rPr>
+        <w:lastRenderedPageBreak/>
+        <w:t>SUMÁRIO</w:t>
       </w:r>
     </w:p>
     <w:p>
@@ -1844,792 +1668,652 @@
         <w:pStyle w:val="Body"/>
       </w:pPr>
       <w:r>
-        <w:rPr/>
-        <w:fldChar w:fldCharType="begin" w:fldLock="0"/>
+        <w:fldChar w:fldCharType="begin"/>
       </w:r>
       <w:r>
         <w:instrText xml:space="preserve"> TOC \t "heading 2, 1"</w:instrText>
       </w:r>
       <w:r>
-        <w:rPr/>
-        <w:fldChar w:fldCharType="separate" w:fldLock="0"/>
-      </w:r>
-    </w:p>
-    <w:p>
-      <w:pPr>
-        <w:pStyle w:val="TOC 1"/>
+        <w:fldChar w:fldCharType="separate"/>
+      </w:r>
+    </w:p>
+    <w:p>
+      <w:pPr>
+        <w:pStyle w:val="Sumrio1"/>
         <w:numPr>
           <w:ilvl w:val="0"/>
           <w:numId w:val="1"/>
         </w:numPr>
       </w:pPr>
       <w:r>
-        <w:rPr>
-          <w:rtl w:val="0"/>
-        </w:rPr>
         <w:t>INTRODUÇÃO</w:t>
+      </w:r>
+      <w:r>
         <w:tab/>
       </w:r>
       <w:r>
-        <w:rPr/>
-        <w:fldChar w:fldCharType="begin" w:fldLock="0"/>
+        <w:fldChar w:fldCharType="begin"/>
       </w:r>
       <w:r>
         <w:instrText xml:space="preserve"> PAGEREF _Toc \h </w:instrText>
       </w:r>
       <w:r>
-        <w:rPr/>
-        <w:fldChar w:fldCharType="separate" w:fldLock="0"/>
-      </w:r>
-      <w:r>
-        <w:rPr>
-          <w:rtl w:val="0"/>
-        </w:rPr>
+        <w:fldChar w:fldCharType="separate"/>
+      </w:r>
+      <w:r>
         <w:t>4</w:t>
       </w:r>
       <w:r>
-        <w:rPr/>
-        <w:fldChar w:fldCharType="end" w:fldLock="0"/>
-      </w:r>
-    </w:p>
-    <w:p>
-      <w:pPr>
-        <w:pStyle w:val="TOC 1"/>
+        <w:fldChar w:fldCharType="end"/>
+      </w:r>
+    </w:p>
+    <w:p>
+      <w:pPr>
+        <w:pStyle w:val="Sumrio1"/>
         <w:numPr>
           <w:ilvl w:val="1"/>
           <w:numId w:val="2"/>
         </w:numPr>
       </w:pPr>
       <w:r>
-        <w:rPr>
-          <w:rtl w:val="0"/>
-        </w:rPr>
         <w:t>FINALIDADE</w:t>
+      </w:r>
+      <w:r>
         <w:tab/>
       </w:r>
       <w:r>
-        <w:rPr/>
-        <w:fldChar w:fldCharType="begin" w:fldLock="0"/>
+        <w:fldChar w:fldCharType="begin"/>
       </w:r>
       <w:r>
         <w:instrText xml:space="preserve"> PAGEREF _Toc1 \h </w:instrText>
       </w:r>
       <w:r>
-        <w:rPr/>
-        <w:fldChar w:fldCharType="separate" w:fldLock="0"/>
-      </w:r>
-      <w:r>
-        <w:rPr>
-          <w:rtl w:val="0"/>
-        </w:rPr>
+        <w:fldChar w:fldCharType="separate"/>
+      </w:r>
+      <w:r>
         <w:t>4</w:t>
       </w:r>
       <w:r>
-        <w:rPr/>
-        <w:fldChar w:fldCharType="end" w:fldLock="0"/>
-      </w:r>
-    </w:p>
-    <w:p>
-      <w:pPr>
-        <w:pStyle w:val="TOC 1"/>
+        <w:fldChar w:fldCharType="end"/>
+      </w:r>
+    </w:p>
+    <w:p>
+      <w:pPr>
+        <w:pStyle w:val="Sumrio1"/>
         <w:numPr>
           <w:ilvl w:val="1"/>
           <w:numId w:val="2"/>
         </w:numPr>
       </w:pPr>
       <w:r>
-        <w:rPr>
-          <w:rtl w:val="0"/>
-        </w:rPr>
         <w:t>ESCOPO</w:t>
+      </w:r>
+      <w:r>
         <w:tab/>
       </w:r>
       <w:r>
-        <w:rPr/>
-        <w:fldChar w:fldCharType="begin" w:fldLock="0"/>
+        <w:fldChar w:fldCharType="begin"/>
       </w:r>
       <w:r>
         <w:instrText xml:space="preserve"> PAGEREF _Toc2 \h </w:instrText>
       </w:r>
       <w:r>
-        <w:rPr/>
-        <w:fldChar w:fldCharType="separate" w:fldLock="0"/>
-      </w:r>
-      <w:r>
-        <w:rPr>
-          <w:rtl w:val="0"/>
-        </w:rPr>
+        <w:fldChar w:fldCharType="separate"/>
+      </w:r>
+      <w:r>
         <w:t>4</w:t>
       </w:r>
       <w:r>
-        <w:rPr/>
-        <w:fldChar w:fldCharType="end" w:fldLock="0"/>
-      </w:r>
-    </w:p>
-    <w:p>
-      <w:pPr>
-        <w:pStyle w:val="TOC 1"/>
+        <w:fldChar w:fldCharType="end"/>
+      </w:r>
+    </w:p>
+    <w:p>
+      <w:pPr>
+        <w:pStyle w:val="Sumrio1"/>
         <w:numPr>
           <w:ilvl w:val="1"/>
           <w:numId w:val="2"/>
         </w:numPr>
       </w:pPr>
       <w:r>
-        <w:rPr>
-          <w:rtl w:val="0"/>
-        </w:rPr>
-        <w:t>DEFINIÇÕES, ACRÔNIMOS E ABREVIAÇÕES</w:t>
+        <w:t>DEFINIÇÕES, ACRÔNIMOS E</w:t>
+      </w:r>
+      <w:r>
+        <w:t xml:space="preserve"> ABREVIAÇÕES</w:t>
+      </w:r>
+      <w:r>
         <w:tab/>
       </w:r>
       <w:r>
-        <w:rPr/>
-        <w:fldChar w:fldCharType="begin" w:fldLock="0"/>
+        <w:fldChar w:fldCharType="begin"/>
       </w:r>
       <w:r>
         <w:instrText xml:space="preserve"> PAGEREF _Toc3 \h </w:instrText>
       </w:r>
       <w:r>
-        <w:rPr/>
-        <w:fldChar w:fldCharType="separate" w:fldLock="0"/>
-      </w:r>
-      <w:r>
-        <w:rPr>
-          <w:rtl w:val="0"/>
-        </w:rPr>
+        <w:fldChar w:fldCharType="separate"/>
+      </w:r>
+      <w:r>
         <w:t>4</w:t>
       </w:r>
       <w:r>
-        <w:rPr/>
-        <w:fldChar w:fldCharType="end" w:fldLock="0"/>
-      </w:r>
-    </w:p>
-    <w:p>
-      <w:pPr>
-        <w:pStyle w:val="TOC 1"/>
+        <w:fldChar w:fldCharType="end"/>
+      </w:r>
+    </w:p>
+    <w:p>
+      <w:pPr>
+        <w:pStyle w:val="Sumrio1"/>
         <w:numPr>
           <w:ilvl w:val="1"/>
           <w:numId w:val="2"/>
         </w:numPr>
       </w:pPr>
       <w:r>
-        <w:rPr>
-          <w:rtl w:val="0"/>
-        </w:rPr>
         <w:t>VISÃO GERAL</w:t>
+      </w:r>
+      <w:r>
         <w:tab/>
       </w:r>
       <w:r>
-        <w:rPr/>
-        <w:fldChar w:fldCharType="begin" w:fldLock="0"/>
+        <w:fldChar w:fldCharType="begin"/>
       </w:r>
       <w:r>
         <w:instrText xml:space="preserve"> PAGEREF _Toc4 \h </w:instrText>
       </w:r>
       <w:r>
-        <w:rPr/>
-        <w:fldChar w:fldCharType="separate" w:fldLock="0"/>
-      </w:r>
-      <w:r>
-        <w:rPr>
-          <w:rtl w:val="0"/>
-        </w:rPr>
+        <w:fldChar w:fldCharType="separate"/>
+      </w:r>
+      <w:r>
         <w:t>4</w:t>
       </w:r>
       <w:r>
-        <w:rPr/>
-        <w:fldChar w:fldCharType="end" w:fldLock="0"/>
-      </w:r>
-    </w:p>
-    <w:p>
-      <w:pPr>
-        <w:pStyle w:val="TOC 1"/>
+        <w:fldChar w:fldCharType="end"/>
+      </w:r>
+    </w:p>
+    <w:p>
+      <w:pPr>
+        <w:pStyle w:val="Sumrio1"/>
         <w:numPr>
           <w:ilvl w:val="0"/>
           <w:numId w:val="3"/>
         </w:numPr>
       </w:pPr>
       <w:r>
-        <w:rPr>
-          <w:rtl w:val="0"/>
-        </w:rPr>
         <w:t>REPRESENTAÇÃO DA ARQUITETURA</w:t>
+      </w:r>
+      <w:r>
         <w:tab/>
       </w:r>
       <w:r>
-        <w:rPr/>
-        <w:fldChar w:fldCharType="begin" w:fldLock="0"/>
+        <w:fldChar w:fldCharType="begin"/>
       </w:r>
       <w:r>
         <w:instrText xml:space="preserve"> PAGEREF _Toc5 \h </w:instrText>
       </w:r>
       <w:r>
-        <w:rPr/>
-        <w:fldChar w:fldCharType="separate" w:fldLock="0"/>
-      </w:r>
-      <w:r>
-        <w:rPr>
-          <w:rtl w:val="0"/>
-        </w:rPr>
+        <w:fldChar w:fldCharType="separate"/>
+      </w:r>
+      <w:r>
         <w:t>4</w:t>
       </w:r>
       <w:r>
-        <w:rPr/>
-        <w:fldChar w:fldCharType="end" w:fldLock="0"/>
-      </w:r>
-    </w:p>
-    <w:p>
-      <w:pPr>
-        <w:pStyle w:val="TOC 1"/>
+        <w:fldChar w:fldCharType="end"/>
+      </w:r>
+    </w:p>
+    <w:p>
+      <w:pPr>
+        <w:pStyle w:val="Sumrio1"/>
         <w:numPr>
           <w:ilvl w:val="0"/>
           <w:numId w:val="1"/>
         </w:numPr>
       </w:pPr>
       <w:r>
-        <w:rPr>
-          <w:rtl w:val="0"/>
-        </w:rPr>
         <w:t>METAS E RESTRIÇÕES DA ARQUITETURA</w:t>
+      </w:r>
+      <w:r>
         <w:tab/>
       </w:r>
       <w:r>
-        <w:rPr/>
-        <w:fldChar w:fldCharType="begin" w:fldLock="0"/>
+        <w:fldChar w:fldCharType="begin"/>
       </w:r>
       <w:r>
         <w:instrText xml:space="preserve"> PAGEREF _Toc6 \h </w:instrText>
       </w:r>
       <w:r>
-        <w:rPr/>
-        <w:fldChar w:fldCharType="separate" w:fldLock="0"/>
-      </w:r>
-      <w:r>
-        <w:rPr>
-          <w:rtl w:val="0"/>
-        </w:rPr>
+        <w:fldChar w:fldCharType="separate"/>
+      </w:r>
+      <w:r>
         <w:t>4</w:t>
       </w:r>
       <w:r>
-        <w:rPr/>
-        <w:fldChar w:fldCharType="end" w:fldLock="0"/>
-      </w:r>
-    </w:p>
-    <w:p>
-      <w:pPr>
-        <w:pStyle w:val="TOC 1"/>
+        <w:fldChar w:fldCharType="end"/>
+      </w:r>
+    </w:p>
+    <w:p>
+      <w:pPr>
+        <w:pStyle w:val="Sumrio1"/>
         <w:numPr>
           <w:ilvl w:val="0"/>
           <w:numId w:val="1"/>
         </w:numPr>
       </w:pPr>
       <w:r>
-        <w:rPr>
-          <w:rtl w:val="0"/>
-        </w:rPr>
         <w:t>VISÃO DE CASOS DE USO</w:t>
+      </w:r>
+      <w:r>
         <w:tab/>
       </w:r>
       <w:r>
-        <w:rPr/>
-        <w:fldChar w:fldCharType="begin" w:fldLock="0"/>
+        <w:fldChar w:fldCharType="begin"/>
       </w:r>
       <w:r>
         <w:instrText xml:space="preserve"> PAGEREF _Toc7 \h </w:instrText>
       </w:r>
       <w:r>
-        <w:rPr/>
-        <w:fldChar w:fldCharType="separate" w:fldLock="0"/>
-      </w:r>
-      <w:r>
-        <w:rPr>
-          <w:rtl w:val="0"/>
-        </w:rPr>
+        <w:fldChar w:fldCharType="separate"/>
+      </w:r>
+      <w:r>
         <w:t>5</w:t>
       </w:r>
       <w:r>
-        <w:rPr/>
-        <w:fldChar w:fldCharType="end" w:fldLock="0"/>
-      </w:r>
-    </w:p>
-    <w:p>
-      <w:pPr>
-        <w:pStyle w:val="TOC 1"/>
+        <w:fldChar w:fldCharType="end"/>
+      </w:r>
+    </w:p>
+    <w:p>
+      <w:pPr>
+        <w:pStyle w:val="Sumrio1"/>
         <w:numPr>
           <w:ilvl w:val="1"/>
           <w:numId w:val="2"/>
         </w:numPr>
       </w:pPr>
       <w:r>
-        <w:rPr>
-          <w:rtl w:val="0"/>
-        </w:rPr>
-        <w:t>REALIZAÇÕES DE CASOS DE USO</w:t>
+        <w:t>REA</w:t>
+      </w:r>
+      <w:r>
+        <w:t>LIZAÇÕES DE CASOS DE USO</w:t>
+      </w:r>
+      <w:r>
         <w:tab/>
       </w:r>
       <w:r>
-        <w:rPr/>
-        <w:fldChar w:fldCharType="begin" w:fldLock="0"/>
+        <w:fldChar w:fldCharType="begin"/>
       </w:r>
       <w:r>
         <w:instrText xml:space="preserve"> PAGEREF _Toc8 \h </w:instrText>
       </w:r>
       <w:r>
-        <w:rPr/>
-        <w:fldChar w:fldCharType="separate" w:fldLock="0"/>
-      </w:r>
-      <w:r>
-        <w:rPr>
-          <w:rtl w:val="0"/>
-        </w:rPr>
+        <w:fldChar w:fldCharType="separate"/>
+      </w:r>
+      <w:r>
         <w:t>5</w:t>
       </w:r>
       <w:r>
-        <w:rPr/>
-        <w:fldChar w:fldCharType="end" w:fldLock="0"/>
-      </w:r>
-    </w:p>
-    <w:p>
-      <w:pPr>
-        <w:pStyle w:val="TOC 1"/>
+        <w:fldChar w:fldCharType="end"/>
+      </w:r>
+    </w:p>
+    <w:p>
+      <w:pPr>
+        <w:pStyle w:val="Sumrio1"/>
         <w:numPr>
           <w:ilvl w:val="0"/>
           <w:numId w:val="4"/>
         </w:numPr>
       </w:pPr>
       <w:r>
-        <w:rPr>
-          <w:rtl w:val="0"/>
-        </w:rPr>
         <w:t>VISÃO DE PROCESSOS</w:t>
+      </w:r>
+      <w:r>
         <w:tab/>
       </w:r>
       <w:r>
-        <w:rPr/>
-        <w:fldChar w:fldCharType="begin" w:fldLock="0"/>
+        <w:fldChar w:fldCharType="begin"/>
       </w:r>
       <w:r>
         <w:instrText xml:space="preserve"> PAGEREF _Toc9 \h </w:instrText>
       </w:r>
       <w:r>
-        <w:rPr/>
-        <w:fldChar w:fldCharType="separate" w:fldLock="0"/>
-      </w:r>
-      <w:r>
-        <w:rPr>
-          <w:rtl w:val="0"/>
-        </w:rPr>
+        <w:fldChar w:fldCharType="separate"/>
+      </w:r>
+      <w:r>
         <w:t>5</w:t>
       </w:r>
       <w:r>
-        <w:rPr/>
-        <w:fldChar w:fldCharType="end" w:fldLock="0"/>
-      </w:r>
-    </w:p>
-    <w:p>
-      <w:pPr>
-        <w:pStyle w:val="TOC 1"/>
+        <w:fldChar w:fldCharType="end"/>
+      </w:r>
+    </w:p>
+    <w:p>
+      <w:pPr>
+        <w:pStyle w:val="Sumrio1"/>
         <w:numPr>
           <w:ilvl w:val="0"/>
           <w:numId w:val="1"/>
         </w:numPr>
       </w:pPr>
       <w:r>
-        <w:rPr>
-          <w:rtl w:val="0"/>
-        </w:rPr>
         <w:t>VISÃO LÓGICA</w:t>
+      </w:r>
+      <w:r>
         <w:tab/>
       </w:r>
       <w:r>
-        <w:rPr/>
-        <w:fldChar w:fldCharType="begin" w:fldLock="0"/>
+        <w:fldChar w:fldCharType="begin"/>
       </w:r>
       <w:r>
         <w:instrText xml:space="preserve"> PAGEREF _Toc10 \h </w:instrText>
       </w:r>
       <w:r>
-        <w:rPr/>
-        <w:fldChar w:fldCharType="separate" w:fldLock="0"/>
-      </w:r>
-      <w:r>
-        <w:rPr>
-          <w:rtl w:val="0"/>
-        </w:rPr>
+        <w:fldChar w:fldCharType="separate"/>
+      </w:r>
+      <w:r>
         <w:t>5</w:t>
       </w:r>
       <w:r>
-        <w:rPr/>
-        <w:fldChar w:fldCharType="end" w:fldLock="0"/>
-      </w:r>
-    </w:p>
-    <w:p>
-      <w:pPr>
-        <w:pStyle w:val="TOC 1"/>
+        <w:fldChar w:fldCharType="end"/>
+      </w:r>
+    </w:p>
+    <w:p>
+      <w:pPr>
+        <w:pStyle w:val="Sumrio1"/>
         <w:numPr>
           <w:ilvl w:val="1"/>
           <w:numId w:val="1"/>
         </w:numPr>
       </w:pPr>
       <w:r>
-        <w:rPr>
-          <w:rtl w:val="0"/>
-        </w:rPr>
         <w:t>REQUISITOS FUNCIONAIS COM IMPACTO NA ARQUITETURA</w:t>
+      </w:r>
+      <w:r>
         <w:tab/>
       </w:r>
       <w:r>
-        <w:rPr/>
-        <w:fldChar w:fldCharType="begin" w:fldLock="0"/>
+        <w:fldChar w:fldCharType="begin"/>
       </w:r>
       <w:r>
         <w:instrText xml:space="preserve"> PAGEREF _Toc11 \h </w:instrText>
       </w:r>
       <w:r>
-        <w:rPr/>
-        <w:fldChar w:fldCharType="separate" w:fldLock="0"/>
-      </w:r>
-      <w:r>
-        <w:rPr>
-          <w:rtl w:val="0"/>
-        </w:rPr>
+        <w:fldChar w:fldCharType="separate"/>
+      </w:r>
+      <w:r>
         <w:t>5</w:t>
       </w:r>
       <w:r>
-        <w:rPr/>
-        <w:fldChar w:fldCharType="end" w:fldLock="0"/>
-      </w:r>
-    </w:p>
-    <w:p>
-      <w:pPr>
-        <w:pStyle w:val="TOC 1"/>
+        <w:fldChar w:fldCharType="end"/>
+      </w:r>
+    </w:p>
+    <w:p>
+      <w:pPr>
+        <w:pStyle w:val="Sumrio1"/>
         <w:numPr>
           <w:ilvl w:val="1"/>
           <w:numId w:val="1"/>
         </w:numPr>
       </w:pPr>
       <w:r>
-        <w:rPr>
-          <w:rtl w:val="0"/>
-        </w:rPr>
         <w:t>CLASSES</w:t>
+      </w:r>
+      <w:r>
         <w:tab/>
       </w:r>
       <w:r>
-        <w:rPr/>
-        <w:fldChar w:fldCharType="begin" w:fldLock="0"/>
+        <w:fldChar w:fldCharType="begin"/>
       </w:r>
       <w:r>
         <w:instrText xml:space="preserve"> PAGEREF _Toc12 \h </w:instrText>
       </w:r>
       <w:r>
-        <w:rPr/>
-        <w:fldChar w:fldCharType="separate" w:fldLock="0"/>
-      </w:r>
-      <w:r>
-        <w:rPr>
-          <w:rtl w:val="0"/>
-        </w:rPr>
+        <w:fldChar w:fldCharType="separate"/>
+      </w:r>
+      <w:r>
         <w:t>5</w:t>
       </w:r>
       <w:r>
-        <w:rPr/>
-        <w:fldChar w:fldCharType="end" w:fldLock="0"/>
-      </w:r>
-    </w:p>
-    <w:p>
-      <w:pPr>
-        <w:pStyle w:val="TOC 1"/>
+        <w:fldChar w:fldCharType="end"/>
+      </w:r>
+    </w:p>
+    <w:p>
+      <w:pPr>
+        <w:pStyle w:val="Sumrio1"/>
         <w:numPr>
           <w:ilvl w:val="1"/>
           <w:numId w:val="1"/>
         </w:numPr>
       </w:pPr>
       <w:r>
-        <w:rPr>
-          <w:rtl w:val="0"/>
-        </w:rPr>
         <w:t>DIAGRAMAS DE SEQUÊNCIA</w:t>
+      </w:r>
+      <w:r>
         <w:tab/>
       </w:r>
       <w:r>
-        <w:rPr/>
-        <w:fldChar w:fldCharType="begin" w:fldLock="0"/>
+        <w:fldChar w:fldCharType="begin"/>
       </w:r>
       <w:r>
         <w:instrText xml:space="preserve"> PAGEREF _Toc13 \h </w:instrText>
       </w:r>
       <w:r>
-        <w:rPr/>
-        <w:fldChar w:fldCharType="separate" w:fldLock="0"/>
-      </w:r>
-      <w:r>
-        <w:rPr>
-          <w:rtl w:val="0"/>
-        </w:rPr>
+        <w:fldChar w:fldCharType="separate"/>
+      </w:r>
+      <w:r>
         <w:t>5</w:t>
       </w:r>
       <w:r>
-        <w:rPr/>
-        <w:fldChar w:fldCharType="end" w:fldLock="0"/>
-      </w:r>
-    </w:p>
-    <w:p>
-      <w:pPr>
-        <w:pStyle w:val="TOC 1"/>
+        <w:fldChar w:fldCharType="end"/>
+      </w:r>
+    </w:p>
+    <w:p>
+      <w:pPr>
+        <w:pStyle w:val="Sumrio1"/>
         <w:numPr>
           <w:ilvl w:val="0"/>
           <w:numId w:val="1"/>
         </w:numPr>
       </w:pPr>
       <w:r>
-        <w:rPr>
-          <w:rtl w:val="0"/>
-        </w:rPr>
         <w:t>VISÃO DE IMPLANTAÇÃO</w:t>
+      </w:r>
+      <w:r>
         <w:tab/>
       </w:r>
       <w:r>
-        <w:rPr/>
-        <w:fldChar w:fldCharType="begin" w:fldLock="0"/>
-      </w:r>
-      <w:r>
-        <w:instrText xml:space="preserve"> PAGEREF _Toc14 \h </w:instrText>
-      </w:r>
-      <w:r>
-        <w:rPr/>
-        <w:fldChar w:fldCharType="separate" w:fldLock="0"/>
-      </w:r>
-      <w:r>
-        <w:rPr>
-          <w:rtl w:val="0"/>
-        </w:rPr>
+        <w:fldChar w:fldCharType="begin"/>
+      </w:r>
+      <w:r>
+        <w:instrText xml:space="preserve"> PAGEREF _Toc14</w:instrText>
+      </w:r>
+      <w:r>
+        <w:instrText xml:space="preserve"> \h </w:instrText>
+      </w:r>
+      <w:r>
+        <w:fldChar w:fldCharType="separate"/>
+      </w:r>
+      <w:r>
         <w:t>5</w:t>
       </w:r>
       <w:r>
-        <w:rPr/>
-        <w:fldChar w:fldCharType="end" w:fldLock="0"/>
-      </w:r>
-    </w:p>
-    <w:p>
-      <w:pPr>
-        <w:pStyle w:val="TOC 1"/>
+        <w:fldChar w:fldCharType="end"/>
+      </w:r>
+    </w:p>
+    <w:p>
+      <w:pPr>
+        <w:pStyle w:val="Sumrio1"/>
         <w:numPr>
           <w:ilvl w:val="0"/>
           <w:numId w:val="1"/>
         </w:numPr>
       </w:pPr>
       <w:r>
-        <w:rPr>
-          <w:rtl w:val="0"/>
-        </w:rPr>
         <w:t>VISÃO DE IMPLEMENTAÇÃO</w:t>
+      </w:r>
+      <w:r>
         <w:tab/>
       </w:r>
       <w:r>
-        <w:rPr/>
-        <w:fldChar w:fldCharType="begin" w:fldLock="0"/>
+        <w:fldChar w:fldCharType="begin"/>
       </w:r>
       <w:r>
         <w:instrText xml:space="preserve"> PAGEREF _Toc15 \h </w:instrText>
       </w:r>
       <w:r>
-        <w:rPr/>
-        <w:fldChar w:fldCharType="separate" w:fldLock="0"/>
-      </w:r>
-      <w:r>
-        <w:rPr>
-          <w:rtl w:val="0"/>
-        </w:rPr>
+        <w:fldChar w:fldCharType="separate"/>
+      </w:r>
+      <w:r>
         <w:t>6</w:t>
       </w:r>
       <w:r>
-        <w:rPr/>
-        <w:fldChar w:fldCharType="end" w:fldLock="0"/>
-      </w:r>
-    </w:p>
-    <w:p>
-      <w:pPr>
-        <w:pStyle w:val="TOC 1"/>
+        <w:fldChar w:fldCharType="end"/>
+      </w:r>
+    </w:p>
+    <w:p>
+      <w:pPr>
+        <w:pStyle w:val="Sumrio1"/>
         <w:numPr>
           <w:ilvl w:val="1"/>
           <w:numId w:val="1"/>
         </w:numPr>
       </w:pPr>
       <w:r>
-        <w:rPr>
-          <w:rtl w:val="0"/>
-        </w:rPr>
         <w:t>VISÃO GERAL</w:t>
+      </w:r>
+      <w:r>
         <w:tab/>
       </w:r>
       <w:r>
-        <w:rPr/>
-        <w:fldChar w:fldCharType="begin" w:fldLock="0"/>
+        <w:fldChar w:fldCharType="begin"/>
       </w:r>
       <w:r>
         <w:instrText xml:space="preserve"> PAGEREF _Toc16 \h </w:instrText>
       </w:r>
       <w:r>
-        <w:rPr/>
-        <w:fldChar w:fldCharType="separate" w:fldLock="0"/>
-      </w:r>
-      <w:r>
-        <w:rPr>
-          <w:rtl w:val="0"/>
-        </w:rPr>
+        <w:fldChar w:fldCharType="separate"/>
+      </w:r>
+      <w:r>
         <w:t>6</w:t>
       </w:r>
       <w:r>
-        <w:rPr/>
-        <w:fldChar w:fldCharType="end" w:fldLock="0"/>
-      </w:r>
-    </w:p>
-    <w:p>
-      <w:pPr>
-        <w:pStyle w:val="TOC 1"/>
+        <w:fldChar w:fldCharType="end"/>
+      </w:r>
+    </w:p>
+    <w:p>
+      <w:pPr>
+        <w:pStyle w:val="Sumrio1"/>
         <w:numPr>
           <w:ilvl w:val="1"/>
           <w:numId w:val="1"/>
         </w:numPr>
       </w:pPr>
       <w:r>
-        <w:rPr>
-          <w:rtl w:val="0"/>
-        </w:rPr>
         <w:t>PADRÕES ARQUITETURAIS</w:t>
+      </w:r>
+      <w:r>
         <w:tab/>
       </w:r>
       <w:r>
-        <w:rPr/>
-        <w:fldChar w:fldCharType="begin" w:fldLock="0"/>
+        <w:fldChar w:fldCharType="begin"/>
       </w:r>
       <w:r>
         <w:instrText xml:space="preserve"> PAGEREF _Toc17 \h </w:instrText>
       </w:r>
       <w:r>
-        <w:rPr/>
-        <w:fldChar w:fldCharType="separate" w:fldLock="0"/>
-      </w:r>
-      <w:r>
-        <w:rPr>
-          <w:rtl w:val="0"/>
-        </w:rPr>
+        <w:fldChar w:fldCharType="separate"/>
+      </w:r>
+      <w:r>
         <w:t>6</w:t>
       </w:r>
       <w:r>
-        <w:rPr/>
-        <w:fldChar w:fldCharType="end" w:fldLock="0"/>
-      </w:r>
-    </w:p>
-    <w:p>
-      <w:pPr>
-        <w:pStyle w:val="TOC 1"/>
+        <w:fldChar w:fldCharType="end"/>
+      </w:r>
+    </w:p>
+    <w:p>
+      <w:pPr>
+        <w:pStyle w:val="Sumrio1"/>
         <w:numPr>
           <w:ilvl w:val="1"/>
           <w:numId w:val="1"/>
         </w:numPr>
       </w:pPr>
       <w:r>
-        <w:rPr>
-          <w:rtl w:val="0"/>
-        </w:rPr>
         <w:t>PACOTES</w:t>
+      </w:r>
+      <w:r>
         <w:tab/>
       </w:r>
       <w:r>
-        <w:rPr/>
-        <w:fldChar w:fldCharType="begin" w:fldLock="0"/>
+        <w:fldChar w:fldCharType="begin"/>
       </w:r>
       <w:r>
         <w:instrText xml:space="preserve"> PAGEREF _Toc18 \h </w:instrText>
       </w:r>
       <w:r>
-        <w:rPr/>
-        <w:fldChar w:fldCharType="separate" w:fldLock="0"/>
-      </w:r>
-      <w:r>
-        <w:rPr>
-          <w:rtl w:val="0"/>
-        </w:rPr>
+        <w:fldChar w:fldCharType="separate"/>
+      </w:r>
+      <w:r>
         <w:t>6</w:t>
       </w:r>
       <w:r>
-        <w:rPr/>
-        <w:fldChar w:fldCharType="end" w:fldLock="0"/>
-      </w:r>
-    </w:p>
-    <w:p>
-      <w:pPr>
-        <w:pStyle w:val="TOC 1"/>
+        <w:fldChar w:fldCharType="end"/>
+      </w:r>
+    </w:p>
+    <w:p>
+      <w:pPr>
+        <w:pStyle w:val="Sumrio1"/>
         <w:numPr>
           <w:ilvl w:val="0"/>
           <w:numId w:val="1"/>
         </w:numPr>
       </w:pPr>
       <w:r>
-        <w:rPr>
-          <w:rtl w:val="0"/>
-        </w:rPr>
         <w:t>TAMANHO E DESEMPENHO</w:t>
+      </w:r>
+      <w:r>
         <w:tab/>
       </w:r>
       <w:r>
-        <w:rPr/>
-        <w:fldChar w:fldCharType="begin" w:fldLock="0"/>
+        <w:fldChar w:fldCharType="begin"/>
       </w:r>
       <w:r>
         <w:instrText xml:space="preserve"> PAGEREF _Toc19 \h </w:instrText>
       </w:r>
       <w:r>
-        <w:rPr/>
-        <w:fldChar w:fldCharType="separate" w:fldLock="0"/>
-      </w:r>
-      <w:r>
-        <w:rPr>
-          <w:rtl w:val="0"/>
-        </w:rPr>
+        <w:fldChar w:fldCharType="separate"/>
+      </w:r>
+      <w:r>
         <w:t>6</w:t>
       </w:r>
       <w:r>
-        <w:rPr/>
-        <w:fldChar w:fldCharType="end" w:fldLock="0"/>
-      </w:r>
-    </w:p>
-    <w:p>
-      <w:pPr>
-        <w:pStyle w:val="TOC 1"/>
+        <w:fldChar w:fldCharType="end"/>
+      </w:r>
+    </w:p>
+    <w:p>
+      <w:pPr>
+        <w:pStyle w:val="Sumrio1"/>
         <w:numPr>
           <w:ilvl w:val="0"/>
           <w:numId w:val="1"/>
         </w:numPr>
       </w:pPr>
       <w:r>
-        <w:rPr>
-          <w:rtl w:val="0"/>
-        </w:rPr>
         <w:t>QUALIDADE</w:t>
+      </w:r>
+      <w:r>
         <w:tab/>
       </w:r>
       <w:r>
-        <w:rPr/>
-        <w:fldChar w:fldCharType="begin" w:fldLock="0"/>
+        <w:fldChar w:fldCharType="begin"/>
       </w:r>
       <w:r>
         <w:instrText xml:space="preserve"> PAGEREF _Toc20 \h </w:instrText>
       </w:r>
       <w:r>
-        <w:rPr/>
-        <w:fldChar w:fldCharType="separate" w:fldLock="0"/>
-      </w:r>
-      <w:r>
-        <w:rPr>
-          <w:rtl w:val="0"/>
-        </w:rPr>
+        <w:fldChar w:fldCharType="separate"/>
+      </w:r>
+      <w:r>
         <w:t>6</w:t>
       </w:r>
       <w:r>
-        <w:rPr/>
-        <w:fldChar w:fldCharType="end" w:fldLock="0"/>
+        <w:fldChar w:fldCharType="end"/>
       </w:r>
     </w:p>
     <w:p>
@@ -2637,20 +2321,19 @@
         <w:pStyle w:val="Body"/>
       </w:pPr>
       <w:r>
-        <w:rPr/>
-        <w:fldChar w:fldCharType="end" w:fldLock="0"/>
-      </w:r>
-    </w:p>
-    <w:p>
-      <w:pPr>
-        <w:pStyle w:val="List Paragraph"/>
-        <w:ind w:left="360" w:firstLine="0"/>
-      </w:pPr>
-    </w:p>
-    <w:p>
-      <w:pPr>
-        <w:pStyle w:val="List Paragraph"/>
-        <w:ind w:left="360" w:firstLine="0"/>
+        <w:fldChar w:fldCharType="end"/>
+      </w:r>
+    </w:p>
+    <w:p>
+      <w:pPr>
+        <w:pStyle w:val="PargrafodaLista"/>
+        <w:ind w:left="360"/>
+      </w:pPr>
+    </w:p>
+    <w:p>
+      <w:pPr>
+        <w:pStyle w:val="PargrafodaLista"/>
+        <w:ind w:left="360"/>
       </w:pPr>
     </w:p>
     <w:p>
@@ -2663,64 +2346,55 @@
     </w:p>
     <w:p>
       <w:pPr>
-        <w:pStyle w:val="heading 2"/>
+        <w:pStyle w:val="Ttulo2"/>
         <w:numPr>
           <w:ilvl w:val="0"/>
           <w:numId w:val="6"/>
         </w:numPr>
-        <w:bidi w:val="0"/>
-        <w:ind w:right="0"/>
-        <w:jc w:val="left"/>
-        <w:rPr>
-          <w:rFonts w:ascii="Times New Roman" w:cs="Times New Roman" w:hAnsi="Times New Roman" w:eastAsia="Times New Roman"/>
-          <w:b w:val="1"/>
-          <w:bCs w:val="1"/>
+        <w:rPr>
+          <w:rFonts w:ascii="Times New Roman" w:eastAsia="Times New Roman" w:hAnsi="Times New Roman" w:cs="Times New Roman"/>
+          <w:b/>
+          <w:bCs/>
           <w:color w:val="000000"/>
           <w:sz w:val="22"/>
           <w:szCs w:val="22"/>
-          <w:rtl w:val="0"/>
-        </w:rPr>
-      </w:pPr>
-      <w:bookmarkStart w:name="_Toc" w:id="0"/>
+        </w:rPr>
+      </w:pPr>
+      <w:bookmarkStart w:id="0" w:name="_Toc"/>
       <w:r>
         <w:rPr>
           <w:rFonts w:ascii="Times New Roman" w:hAnsi="Times New Roman"/>
-          <w:b w:val="1"/>
-          <w:bCs w:val="1"/>
+          <w:b/>
+          <w:bCs/>
           <w:color w:val="000000"/>
           <w:sz w:val="22"/>
           <w:szCs w:val="22"/>
           <w:u w:color="000000"/>
-          <w:rtl w:val="0"/>
-          <w:lang w:val="pt-PT"/>
-        </w:rPr>
+        </w:rPr>
+        <w:lastRenderedPageBreak/>
         <w:t>INTRODU</w:t>
       </w:r>
       <w:r>
         <w:rPr>
-          <w:rFonts w:ascii="Times New Roman" w:hAnsi="Times New Roman" w:hint="default"/>
-          <w:b w:val="1"/>
-          <w:bCs w:val="1"/>
+          <w:rFonts w:ascii="Times New Roman" w:hAnsi="Times New Roman"/>
+          <w:b/>
+          <w:bCs/>
           <w:color w:val="000000"/>
           <w:sz w:val="22"/>
           <w:szCs w:val="22"/>
           <w:u w:color="000000"/>
-          <w:rtl w:val="0"/>
-          <w:lang w:val="pt-PT"/>
         </w:rPr>
         <w:t>ÇÃ</w:t>
       </w:r>
       <w:r>
         <w:rPr>
           <w:rFonts w:ascii="Times New Roman" w:hAnsi="Times New Roman"/>
-          <w:b w:val="1"/>
-          <w:bCs w:val="1"/>
+          <w:b/>
+          <w:bCs/>
           <w:color w:val="000000"/>
           <w:sz w:val="22"/>
           <w:szCs w:val="22"/>
           <w:u w:color="000000"/>
-          <w:rtl w:val="0"/>
-          <w:lang w:val="pt-PT"/>
         </w:rPr>
         <w:t>O</w:t>
       </w:r>
@@ -2737,75 +2411,82 @@
       <w:pPr>
         <w:pStyle w:val="Body"/>
         <w:jc w:val="both"/>
-      </w:pPr>
-      <w:r>
-        <w:rPr>
-          <w:rtl w:val="0"/>
-        </w:rPr>
-        <w:t>Fa</w:t>
-      </w:r>
-      <w:r>
-        <w:rPr>
-          <w:rtl w:val="0"/>
+        <w:rPr>
           <w:lang w:val="pt-PT"/>
         </w:rPr>
-        <w:t>ç</w:t>
-      </w:r>
-      <w:r>
-        <w:rPr>
-          <w:rtl w:val="0"/>
+      </w:pPr>
+      <w:r>
+        <w:rPr>
           <w:lang w:val="pt-PT"/>
         </w:rPr>
-        <w:t>a aqui uma breve descri</w:t>
-      </w:r>
-      <w:r>
-        <w:rPr>
-          <w:rtl w:val="0"/>
+        <w:t xml:space="preserve">ABC é um software eletrônico para a alfabetização de </w:t>
+      </w:r>
+      <w:proofErr w:type="gramStart"/>
+      <w:r>
+        <w:rPr>
           <w:lang w:val="pt-PT"/>
         </w:rPr>
-        <w:t>çã</w:t>
-      </w:r>
-      <w:r>
-        <w:rPr>
-          <w:rtl w:val="0"/>
+        <w:t>criança(</w:t>
+      </w:r>
+      <w:proofErr w:type="gramEnd"/>
+      <w:r>
+        <w:rPr>
           <w:lang w:val="pt-PT"/>
         </w:rPr>
-        <w:t>o do sistema, bem como de suas principais funcionalidades e objetivos.</w:t>
-      </w:r>
-    </w:p>
-    <w:p>
-      <w:pPr>
-        <w:pStyle w:val="heading 2"/>
+        <w:t>6 a 8 anos). O software permite que as crianças pratiquem a leituras de letras, silabas e palavras.</w:t>
+      </w:r>
+    </w:p>
+    <w:p>
+      <w:pPr>
+        <w:pStyle w:val="Body"/>
+        <w:jc w:val="both"/>
+      </w:pPr>
+      <w:r>
+        <w:rPr>
+          <w:lang w:val="pt-PT"/>
+        </w:rPr>
+        <w:t>O Sistema funcionará como um alfabeto digital que reproduz sonoramente letras</w:t>
+      </w:r>
+      <w:r>
+        <w:rPr>
+          <w:lang w:val="pt-PT"/>
+        </w:rPr>
+        <w:t xml:space="preserve"> silaba</w:t>
+      </w:r>
+      <w:r>
+        <w:rPr>
+          <w:lang w:val="pt-PT"/>
+        </w:rPr>
+        <w:t>, palavras, e detectar se criança soletrou corretamente.</w:t>
+      </w:r>
+    </w:p>
+    <w:p>
+      <w:pPr>
+        <w:pStyle w:val="Ttulo2"/>
         <w:numPr>
           <w:ilvl w:val="1"/>
           <w:numId w:val="8"/>
         </w:numPr>
-        <w:bidi w:val="0"/>
         <w:spacing w:line="480" w:lineRule="auto"/>
-        <w:ind w:right="0"/>
-        <w:jc w:val="left"/>
-        <w:rPr>
-          <w:rFonts w:ascii="Times New Roman" w:cs="Times New Roman" w:hAnsi="Times New Roman" w:eastAsia="Times New Roman"/>
-          <w:b w:val="1"/>
-          <w:bCs w:val="1"/>
+        <w:rPr>
+          <w:rFonts w:ascii="Times New Roman" w:eastAsia="Times New Roman" w:hAnsi="Times New Roman" w:cs="Times New Roman"/>
+          <w:b/>
+          <w:bCs/>
           <w:color w:val="000000"/>
           <w:sz w:val="20"/>
           <w:szCs w:val="20"/>
-          <w:rtl w:val="0"/>
-        </w:rPr>
-      </w:pPr>
-      <w:bookmarkStart w:name="_Toc1" w:id="1"/>
+        </w:rPr>
+      </w:pPr>
+      <w:bookmarkStart w:id="1" w:name="_Toc1"/>
       <w:r>
         <w:rPr>
           <w:rFonts w:ascii="Times New Roman" w:hAnsi="Times New Roman"/>
-          <w:b w:val="1"/>
-          <w:bCs w:val="1"/>
+          <w:b/>
+          <w:bCs/>
           <w:color w:val="000000"/>
           <w:sz w:val="20"/>
           <w:szCs w:val="20"/>
           <w:u w:color="000000"/>
-          <w:rtl w:val="0"/>
-          <w:lang w:val="pt-PT"/>
         </w:rPr>
         <w:t>FINALIDADE</w:t>
       </w:r>
@@ -2818,143 +2499,71 @@
       </w:pPr>
       <w:r>
         <w:rPr>
-          <w:rtl w:val="0"/>
           <w:lang w:val="pt-PT"/>
         </w:rPr>
-        <w:t>Este documento apresenta uma vis</w:t>
-      </w:r>
-      <w:r>
-        <w:rPr>
-          <w:rtl w:val="0"/>
+        <w:t>Este documento apresenta uma visão geral abrangente da arquitetura d</w:t>
+      </w:r>
+      <w:r>
+        <w:rPr>
           <w:lang w:val="pt-PT"/>
         </w:rPr>
-        <w:t>ã</w:t>
-      </w:r>
-      <w:r>
-        <w:rPr>
-          <w:rtl w:val="0"/>
+        <w:t>o sistema e utiliza uma s</w:t>
+      </w:r>
+      <w:r>
+        <w:rPr>
+          <w:lang w:val="fr-FR"/>
+        </w:rPr>
+        <w:t>érie de vis</w:t>
+      </w:r>
+      <w:r>
+        <w:rPr>
           <w:lang w:val="pt-PT"/>
         </w:rPr>
-        <w:t>o geral abrangente da arquitetura do sistema e utiliza uma s</w:t>
-      </w:r>
-      <w:r>
-        <w:rPr>
-          <w:rtl w:val="0"/>
+        <w:t>ões arquiteturais diferentes para ilustrar os diversos aspectos do sistema. Sua intençã</w:t>
+      </w:r>
+      <w:r>
+        <w:t xml:space="preserve">o </w:t>
+      </w:r>
+      <w:r>
+        <w:rPr>
           <w:lang w:val="fr-FR"/>
         </w:rPr>
-        <w:t>é</w:t>
-      </w:r>
-      <w:r>
-        <w:rPr>
-          <w:rtl w:val="0"/>
-          <w:lang w:val="fr-FR"/>
-        </w:rPr>
-        <w:t>rie de vis</w:t>
-      </w:r>
-      <w:r>
-        <w:rPr>
-          <w:rtl w:val="0"/>
+        <w:t xml:space="preserve">é </w:t>
+      </w:r>
+      <w:r>
+        <w:rPr>
           <w:lang w:val="pt-PT"/>
         </w:rPr>
-        <w:t>õ</w:t>
-      </w:r>
-      <w:r>
-        <w:rPr>
-          <w:rtl w:val="0"/>
-          <w:lang w:val="pt-PT"/>
-        </w:rPr>
-        <w:t>es arquiteturais diferentes para ilustrar os diversos aspectos do sistema. Sua inten</w:t>
-      </w:r>
-      <w:r>
-        <w:rPr>
-          <w:rtl w:val="0"/>
-          <w:lang w:val="pt-PT"/>
-        </w:rPr>
-        <w:t>çã</w:t>
-      </w:r>
-      <w:r>
-        <w:rPr>
-          <w:rtl w:val="0"/>
-          <w:lang w:val="en-US"/>
-        </w:rPr>
-        <w:t xml:space="preserve">o </w:t>
-      </w:r>
-      <w:r>
-        <w:rPr>
-          <w:rtl w:val="0"/>
-          <w:lang w:val="fr-FR"/>
-        </w:rPr>
-        <w:t xml:space="preserve">é </w:t>
-      </w:r>
-      <w:r>
-        <w:rPr>
-          <w:rtl w:val="0"/>
-          <w:lang w:val="pt-PT"/>
-        </w:rPr>
-        <w:t>capturar e transmitir as decis</w:t>
-      </w:r>
-      <w:r>
-        <w:rPr>
-          <w:rtl w:val="0"/>
-          <w:lang w:val="pt-PT"/>
-        </w:rPr>
-        <w:t>õ</w:t>
-      </w:r>
-      <w:r>
-        <w:rPr>
-          <w:rtl w:val="0"/>
-          <w:lang w:val="pt-PT"/>
-        </w:rPr>
-        <w:t>es significativas do ponto de vista da arquitetura que foram tomadas em rela</w:t>
-      </w:r>
-      <w:r>
-        <w:rPr>
-          <w:rtl w:val="0"/>
-          <w:lang w:val="pt-PT"/>
-        </w:rPr>
-        <w:t>çã</w:t>
-      </w:r>
-      <w:r>
-        <w:rPr>
-          <w:rtl w:val="0"/>
-          <w:lang w:val="pt-PT"/>
-        </w:rPr>
-        <w:t>o ao sistema.</w:t>
-      </w:r>
-    </w:p>
-    <w:p>
-      <w:pPr>
-        <w:pStyle w:val="heading 2"/>
+        <w:t>capturar e transmitir as decisões significativas do ponto de vista da arquitetura que foram tomadas em relação ao sistema.</w:t>
+      </w:r>
+    </w:p>
+    <w:p>
+      <w:pPr>
+        <w:pStyle w:val="Ttulo2"/>
         <w:numPr>
           <w:ilvl w:val="1"/>
           <w:numId w:val="8"/>
         </w:numPr>
-        <w:bidi w:val="0"/>
         <w:spacing w:line="480" w:lineRule="auto"/>
-        <w:ind w:right="0"/>
-        <w:jc w:val="left"/>
-        <w:rPr>
-          <w:rFonts w:ascii="Times New Roman" w:cs="Times New Roman" w:hAnsi="Times New Roman" w:eastAsia="Times New Roman"/>
-          <w:b w:val="1"/>
-          <w:bCs w:val="1"/>
+        <w:rPr>
+          <w:rFonts w:ascii="Times New Roman" w:eastAsia="Times New Roman" w:hAnsi="Times New Roman" w:cs="Times New Roman"/>
+          <w:b/>
+          <w:bCs/>
           <w:color w:val="000000"/>
           <w:sz w:val="20"/>
           <w:szCs w:val="20"/>
-          <w:rtl w:val="0"/>
-        </w:rPr>
-      </w:pPr>
-      <w:bookmarkStart w:name="_Toc2" w:id="2"/>
+        </w:rPr>
+      </w:pPr>
+      <w:bookmarkStart w:id="2" w:name="_Toc2"/>
       <w:r>
         <w:rPr>
           <w:rFonts w:ascii="Times New Roman" w:hAnsi="Times New Roman"/>
-          <w:b w:val="1"/>
-          <w:bCs w:val="1"/>
+          <w:b/>
+          <w:bCs/>
           <w:color w:val="000000"/>
           <w:sz w:val="20"/>
           <w:szCs w:val="20"/>
           <w:u w:color="000000"/>
-          <w:rtl w:val="0"/>
-          <w:lang w:val="pt-PT"/>
         </w:rPr>
         <w:t>ESCOPO</w:t>
       </w:r>
@@ -2966,189 +2575,129 @@
         <w:jc w:val="both"/>
       </w:pPr>
       <w:r>
-        <w:rPr>
-          <w:rtl w:val="0"/>
-        </w:rPr>
-        <w:t>Fa</w:t>
-      </w:r>
-      <w:r>
-        <w:rPr>
-          <w:rtl w:val="0"/>
-          <w:lang w:val="pt-PT"/>
-        </w:rPr>
-        <w:t>ç</w:t>
-      </w:r>
-      <w:r>
-        <w:rPr>
-          <w:rtl w:val="0"/>
-          <w:lang w:val="pt-PT"/>
-        </w:rPr>
-        <w:t>a uma breve descri</w:t>
-      </w:r>
-      <w:r>
-        <w:rPr>
-          <w:rtl w:val="0"/>
-          <w:lang w:val="pt-PT"/>
-        </w:rPr>
-        <w:t>çã</w:t>
-      </w:r>
-      <w:r>
-        <w:rPr>
-          <w:rtl w:val="0"/>
-          <w:lang w:val="pt-PT"/>
-        </w:rPr>
-        <w:t>o da aplica</w:t>
-      </w:r>
-      <w:r>
-        <w:rPr>
-          <w:rtl w:val="0"/>
-          <w:lang w:val="pt-PT"/>
-        </w:rPr>
-        <w:t>çã</w:t>
-      </w:r>
-      <w:r>
-        <w:rPr>
-          <w:rtl w:val="0"/>
-          <w:lang w:val="pt-PT"/>
-        </w:rPr>
-        <w:t xml:space="preserve">o do Documento de Arquitetura de Software; o que </w:t>
-      </w:r>
-      <w:r>
-        <w:rPr>
-          <w:rtl w:val="0"/>
-          <w:lang w:val="fr-FR"/>
-        </w:rPr>
-        <w:t xml:space="preserve">é </w:t>
-      </w:r>
-      <w:r>
-        <w:rPr>
-          <w:rtl w:val="0"/>
-          <w:lang w:val="pt-PT"/>
-        </w:rPr>
-        <w:t>afetado ou influenciado por este documento.</w:t>
-      </w:r>
-    </w:p>
-    <w:p>
-      <w:pPr>
-        <w:pStyle w:val="heading 2"/>
+        <w:t xml:space="preserve">Sistema para facilitar na alfabetização de crianças. O sistema deve permite que os alunos possam através de </w:t>
+      </w:r>
+      <w:r>
+        <w:t>um jogo, praticar o processo de leitura de fonemas, silabas e palavras.</w:t>
+      </w:r>
+    </w:p>
+    <w:p>
+      <w:pPr>
+        <w:pStyle w:val="Ttulo2"/>
         <w:numPr>
           <w:ilvl w:val="1"/>
           <w:numId w:val="8"/>
         </w:numPr>
-        <w:bidi w:val="0"/>
         <w:spacing w:line="480" w:lineRule="auto"/>
-        <w:ind w:right="0"/>
-        <w:jc w:val="left"/>
-        <w:rPr>
-          <w:rFonts w:ascii="Times New Roman" w:cs="Times New Roman" w:hAnsi="Times New Roman" w:eastAsia="Times New Roman"/>
-          <w:b w:val="1"/>
-          <w:bCs w:val="1"/>
+        <w:rPr>
+          <w:rFonts w:ascii="Times New Roman" w:eastAsia="Times New Roman" w:hAnsi="Times New Roman" w:cs="Times New Roman"/>
+          <w:b/>
+          <w:bCs/>
           <w:color w:val="000000"/>
           <w:sz w:val="20"/>
           <w:szCs w:val="20"/>
-          <w:rtl w:val="0"/>
-        </w:rPr>
-      </w:pPr>
-      <w:bookmarkStart w:name="_Toc3" w:id="3"/>
+        </w:rPr>
+      </w:pPr>
+      <w:bookmarkStart w:id="3" w:name="_Toc3"/>
       <w:r>
         <w:rPr>
           <w:rFonts w:ascii="Times New Roman" w:hAnsi="Times New Roman"/>
-          <w:b w:val="1"/>
-          <w:bCs w:val="1"/>
+          <w:b/>
+          <w:bCs/>
           <w:color w:val="000000"/>
           <w:sz w:val="20"/>
           <w:szCs w:val="20"/>
           <w:u w:color="000000"/>
-          <w:rtl w:val="0"/>
-          <w:lang w:val="pt-PT"/>
         </w:rPr>
         <w:t>DEFINI</w:t>
       </w:r>
       <w:r>
         <w:rPr>
-          <w:rFonts w:ascii="Times New Roman" w:hAnsi="Times New Roman" w:hint="default"/>
-          <w:b w:val="1"/>
-          <w:bCs w:val="1"/>
+          <w:rFonts w:ascii="Times New Roman" w:hAnsi="Times New Roman"/>
+          <w:b/>
+          <w:bCs/>
           <w:color w:val="000000"/>
           <w:sz w:val="20"/>
           <w:szCs w:val="20"/>
           <w:u w:color="000000"/>
-          <w:rtl w:val="0"/>
-          <w:lang w:val="pt-PT"/>
         </w:rPr>
         <w:t>ÇÕ</w:t>
       </w:r>
       <w:r>
         <w:rPr>
           <w:rFonts w:ascii="Times New Roman" w:hAnsi="Times New Roman"/>
-          <w:b w:val="1"/>
-          <w:bCs w:val="1"/>
+          <w:b/>
+          <w:bCs/>
           <w:color w:val="000000"/>
           <w:sz w:val="20"/>
           <w:szCs w:val="20"/>
           <w:u w:color="000000"/>
-          <w:rtl w:val="0"/>
-          <w:lang w:val="pt-PT"/>
         </w:rPr>
         <w:t>ES, ACR</w:t>
       </w:r>
       <w:r>
         <w:rPr>
-          <w:rFonts w:ascii="Times New Roman" w:hAnsi="Times New Roman" w:hint="default"/>
-          <w:b w:val="1"/>
-          <w:bCs w:val="1"/>
+          <w:rFonts w:ascii="Times New Roman" w:hAnsi="Times New Roman"/>
+          <w:b/>
+          <w:bCs/>
           <w:color w:val="000000"/>
           <w:sz w:val="20"/>
           <w:szCs w:val="20"/>
           <w:u w:color="000000"/>
-          <w:rtl w:val="0"/>
-          <w:lang w:val="pt-PT"/>
         </w:rPr>
         <w:t>Ô</w:t>
       </w:r>
       <w:r>
         <w:rPr>
           <w:rFonts w:ascii="Times New Roman" w:hAnsi="Times New Roman"/>
-          <w:b w:val="1"/>
-          <w:bCs w:val="1"/>
+          <w:b/>
+          <w:bCs/>
           <w:color w:val="000000"/>
           <w:sz w:val="20"/>
           <w:szCs w:val="20"/>
           <w:u w:color="000000"/>
-          <w:rtl w:val="0"/>
-          <w:lang w:val="pt-PT"/>
-        </w:rPr>
-        <w:t>NIMOS E ABREVIA</w:t>
-      </w:r>
-      <w:r>
-        <w:rPr>
-          <w:rFonts w:ascii="Times New Roman" w:hAnsi="Times New Roman" w:hint="default"/>
-          <w:b w:val="1"/>
-          <w:bCs w:val="1"/>
+        </w:rPr>
+        <w:t xml:space="preserve">NIMOS E </w:t>
+      </w:r>
+      <w:proofErr w:type="gramStart"/>
+      <w:r>
+        <w:rPr>
+          <w:rFonts w:ascii="Times New Roman" w:hAnsi="Times New Roman"/>
+          <w:b/>
+          <w:bCs/>
           <w:color w:val="000000"/>
           <w:sz w:val="20"/>
           <w:szCs w:val="20"/>
           <w:u w:color="000000"/>
-          <w:rtl w:val="0"/>
-          <w:lang w:val="pt-PT"/>
-        </w:rPr>
-        <w:t>ÇÕ</w:t>
+        </w:rPr>
+        <w:t>ABREVIA</w:t>
       </w:r>
       <w:r>
         <w:rPr>
           <w:rFonts w:ascii="Times New Roman" w:hAnsi="Times New Roman"/>
-          <w:b w:val="1"/>
-          <w:bCs w:val="1"/>
+          <w:b/>
+          <w:bCs/>
           <w:color w:val="000000"/>
           <w:sz w:val="20"/>
           <w:szCs w:val="20"/>
           <w:u w:color="000000"/>
-          <w:rtl w:val="0"/>
-          <w:lang w:val="pt-PT"/>
+        </w:rPr>
+        <w:t>ÇÕ</w:t>
+      </w:r>
+      <w:r>
+        <w:rPr>
+          <w:rFonts w:ascii="Times New Roman" w:hAnsi="Times New Roman"/>
+          <w:b/>
+          <w:bCs/>
+          <w:color w:val="000000"/>
+          <w:sz w:val="20"/>
+          <w:szCs w:val="20"/>
+          <w:u w:color="000000"/>
         </w:rPr>
         <w:t>ES</w:t>
       </w:r>
       <w:bookmarkEnd w:id="3"/>
+      <w:proofErr w:type="gramEnd"/>
     </w:p>
     <w:p>
       <w:pPr>
@@ -3157,211 +2706,132 @@
       </w:pPr>
       <w:r>
         <w:rPr>
-          <w:rtl w:val="0"/>
           <w:lang w:val="pt-PT"/>
         </w:rPr>
-        <w:t>Esta subse</w:t>
-      </w:r>
-      <w:r>
-        <w:rPr>
-          <w:rtl w:val="0"/>
+        <w:t>Esta subseção deve apresentar as definições de todos os termos, acr</w:t>
+      </w:r>
+      <w:r>
+        <w:t>ô</w:t>
+      </w:r>
+      <w:r>
+        <w:rPr>
           <w:lang w:val="pt-PT"/>
         </w:rPr>
-        <w:t>çã</w:t>
-      </w:r>
-      <w:r>
-        <w:rPr>
-          <w:rtl w:val="0"/>
+        <w:t xml:space="preserve">nimos e abreviações </w:t>
+      </w:r>
+      <w:r>
+        <w:rPr>
           <w:lang w:val="pt-PT"/>
         </w:rPr>
-        <w:t>o deve apresentar as defini</w:t>
-      </w:r>
-      <w:r>
-        <w:rPr>
-          <w:rtl w:val="0"/>
+        <w:t>necess</w:t>
+      </w:r>
+      <w:r>
+        <w:t>á</w:t>
+      </w:r>
+      <w:r>
+        <w:rPr>
           <w:lang w:val="pt-PT"/>
         </w:rPr>
-        <w:t>çõ</w:t>
-      </w:r>
-      <w:r>
-        <w:rPr>
-          <w:rtl w:val="0"/>
-          <w:lang w:val="pt-PT"/>
-        </w:rPr>
-        <w:t>es de todos os termos, acr</w:t>
-      </w:r>
-      <w:r>
-        <w:rPr>
-          <w:rtl w:val="0"/>
-        </w:rPr>
-        <w:t>ô</w:t>
-      </w:r>
-      <w:r>
-        <w:rPr>
-          <w:rtl w:val="0"/>
-          <w:lang w:val="pt-PT"/>
-        </w:rPr>
-        <w:t>nimos e abrevia</w:t>
-      </w:r>
-      <w:r>
-        <w:rPr>
-          <w:rtl w:val="0"/>
-          <w:lang w:val="pt-PT"/>
-        </w:rPr>
-        <w:t>çõ</w:t>
-      </w:r>
-      <w:r>
-        <w:rPr>
-          <w:rtl w:val="0"/>
-          <w:lang w:val="pt-PT"/>
-        </w:rPr>
-        <w:t>es necess</w:t>
-      </w:r>
-      <w:r>
-        <w:rPr>
-          <w:rtl w:val="0"/>
-        </w:rPr>
-        <w:t>á</w:t>
-      </w:r>
-      <w:r>
-        <w:rPr>
-          <w:rtl w:val="0"/>
-          <w:lang w:val="pt-PT"/>
-        </w:rPr>
-        <w:t>rias para a correta interpreta</w:t>
-      </w:r>
-      <w:r>
-        <w:rPr>
-          <w:rtl w:val="0"/>
-          <w:lang w:val="pt-PT"/>
-        </w:rPr>
-        <w:t>çã</w:t>
-      </w:r>
-      <w:r>
-        <w:rPr>
-          <w:rtl w:val="0"/>
-          <w:lang w:val="pt-PT"/>
-        </w:rPr>
-        <w:t xml:space="preserve">o do Documento de Arquitetura de Software. </w:t>
-      </w:r>
-    </w:p>
-    <w:p>
-      <w:pPr>
-        <w:pStyle w:val="heading 2"/>
+        <w:t xml:space="preserve">rias para a correta interpretação do Documento de Arquitetura de Software. </w:t>
+      </w:r>
+    </w:p>
+    <w:p>
+      <w:pPr>
+        <w:pStyle w:val="Ttulo2"/>
         <w:numPr>
           <w:ilvl w:val="1"/>
           <w:numId w:val="8"/>
         </w:numPr>
-        <w:bidi w:val="0"/>
         <w:spacing w:line="480" w:lineRule="auto"/>
-        <w:ind w:right="0"/>
-        <w:jc w:val="left"/>
-        <w:rPr>
-          <w:rFonts w:ascii="Times New Roman" w:cs="Times New Roman" w:hAnsi="Times New Roman" w:eastAsia="Times New Roman"/>
-          <w:b w:val="1"/>
-          <w:bCs w:val="1"/>
+        <w:rPr>
+          <w:rFonts w:ascii="Times New Roman" w:eastAsia="Times New Roman" w:hAnsi="Times New Roman" w:cs="Times New Roman"/>
+          <w:b/>
+          <w:bCs/>
           <w:color w:val="000000"/>
           <w:sz w:val="20"/>
           <w:szCs w:val="20"/>
-          <w:rtl w:val="0"/>
-        </w:rPr>
-      </w:pPr>
-      <w:bookmarkStart w:name="_Toc4" w:id="4"/>
+        </w:rPr>
+      </w:pPr>
+      <w:bookmarkStart w:id="4" w:name="_Toc4"/>
       <w:r>
         <w:rPr>
           <w:rFonts w:ascii="Times New Roman" w:hAnsi="Times New Roman"/>
-          <w:b w:val="1"/>
-          <w:bCs w:val="1"/>
+          <w:b/>
+          <w:bCs/>
           <w:color w:val="000000"/>
           <w:sz w:val="20"/>
           <w:szCs w:val="20"/>
           <w:u w:color="000000"/>
-          <w:rtl w:val="0"/>
-          <w:lang w:val="pt-PT"/>
         </w:rPr>
         <w:t>VIS</w:t>
       </w:r>
       <w:r>
         <w:rPr>
-          <w:rFonts w:ascii="Times New Roman" w:hAnsi="Times New Roman" w:hint="default"/>
-          <w:b w:val="1"/>
-          <w:bCs w:val="1"/>
+          <w:rFonts w:ascii="Times New Roman" w:hAnsi="Times New Roman"/>
+          <w:b/>
+          <w:bCs/>
           <w:color w:val="000000"/>
           <w:sz w:val="20"/>
           <w:szCs w:val="20"/>
           <w:u w:color="000000"/>
-          <w:rtl w:val="0"/>
-          <w:lang w:val="pt-PT"/>
         </w:rPr>
         <w:t>Ã</w:t>
       </w:r>
       <w:r>
         <w:rPr>
           <w:rFonts w:ascii="Times New Roman" w:hAnsi="Times New Roman"/>
-          <w:b w:val="1"/>
-          <w:bCs w:val="1"/>
+          <w:b/>
+          <w:bCs/>
           <w:color w:val="000000"/>
           <w:sz w:val="20"/>
           <w:szCs w:val="20"/>
           <w:u w:color="000000"/>
-          <w:rtl w:val="0"/>
+        </w:rPr>
+        <w:t>O GERAL</w:t>
+      </w:r>
+      <w:bookmarkEnd w:id="4"/>
+    </w:p>
+    <w:p>
+      <w:pPr>
+        <w:pStyle w:val="Body"/>
+      </w:pPr>
+      <w:r>
+        <w:rPr>
           <w:lang w:val="pt-PT"/>
         </w:rPr>
-        <w:t>O GERAL</w:t>
-      </w:r>
-      <w:bookmarkEnd w:id="4"/>
+        <w:t>Esta subseção deve descrever o conte</w:t>
+      </w:r>
+      <w:r>
+        <w:t>ú</w:t>
+      </w:r>
+      <w:r>
+        <w:rPr>
+          <w:lang w:val="pt-PT"/>
+        </w:rPr>
+        <w:t>do restante do Doc</w:t>
+      </w:r>
+      <w:bookmarkStart w:id="5" w:name="_GoBack"/>
+      <w:bookmarkEnd w:id="5"/>
+      <w:r>
+        <w:rPr>
+          <w:lang w:val="pt-PT"/>
+        </w:rPr>
+        <w:t>umento de Arquitetura de Software e explicar como o Documento de Arquitetura de Software est</w:t>
+      </w:r>
+      <w:r>
+        <w:t xml:space="preserve">á </w:t>
+      </w:r>
+      <w:r>
+        <w:rPr>
+          <w:lang w:val="pt-PT"/>
+        </w:rPr>
+        <w:t>organizado.</w:t>
+      </w:r>
     </w:p>
     <w:p>
       <w:pPr>
         <w:pStyle w:val="Body"/>
       </w:pPr>
-      <w:r>
-        <w:rPr>
-          <w:rtl w:val="0"/>
-          <w:lang w:val="pt-PT"/>
-        </w:rPr>
-        <w:t>Esta subse</w:t>
-      </w:r>
-      <w:r>
-        <w:rPr>
-          <w:rtl w:val="0"/>
-          <w:lang w:val="pt-PT"/>
-        </w:rPr>
-        <w:t>çã</w:t>
-      </w:r>
-      <w:r>
-        <w:rPr>
-          <w:rtl w:val="0"/>
-          <w:lang w:val="pt-PT"/>
-        </w:rPr>
-        <w:t>o deve descrever o conte</w:t>
-      </w:r>
-      <w:r>
-        <w:rPr>
-          <w:rtl w:val="0"/>
-        </w:rPr>
-        <w:t>ú</w:t>
-      </w:r>
-      <w:r>
-        <w:rPr>
-          <w:rtl w:val="0"/>
-          <w:lang w:val="pt-PT"/>
-        </w:rPr>
-        <w:t>do restante do Documento de Arquitetura de Software e explicar como o Documento de Arquitetura de Software est</w:t>
-      </w:r>
-      <w:r>
-        <w:rPr>
-          <w:rtl w:val="0"/>
-        </w:rPr>
-        <w:t xml:space="preserve">á </w:t>
-      </w:r>
-      <w:r>
-        <w:rPr>
-          <w:rtl w:val="0"/>
-          <w:lang w:val="pt-PT"/>
-        </w:rPr>
-        <w:t>organizado.</w:t>
-      </w:r>
     </w:p>
     <w:p>
       <w:pPr>
@@ -3370,74 +2840,59 @@
     </w:p>
     <w:p>
       <w:pPr>
-        <w:pStyle w:val="Body"/>
-      </w:pPr>
-    </w:p>
-    <w:p>
-      <w:pPr>
-        <w:pStyle w:val="heading 2"/>
+        <w:pStyle w:val="Ttulo2"/>
         <w:numPr>
           <w:ilvl w:val="0"/>
           <w:numId w:val="9"/>
         </w:numPr>
-        <w:bidi w:val="0"/>
         <w:spacing w:line="480" w:lineRule="auto"/>
-        <w:ind w:right="0"/>
-        <w:jc w:val="left"/>
-        <w:rPr>
-          <w:rFonts w:ascii="Times New Roman" w:cs="Times New Roman" w:hAnsi="Times New Roman" w:eastAsia="Times New Roman"/>
-          <w:b w:val="1"/>
-          <w:bCs w:val="1"/>
+        <w:rPr>
+          <w:rFonts w:ascii="Times New Roman" w:eastAsia="Times New Roman" w:hAnsi="Times New Roman" w:cs="Times New Roman"/>
+          <w:b/>
+          <w:bCs/>
           <w:color w:val="000000"/>
           <w:sz w:val="22"/>
           <w:szCs w:val="22"/>
-          <w:rtl w:val="0"/>
-        </w:rPr>
-      </w:pPr>
-      <w:bookmarkStart w:name="_Toc5" w:id="5"/>
+        </w:rPr>
+      </w:pPr>
+      <w:bookmarkStart w:id="6" w:name="_Toc5"/>
       <w:r>
         <w:rPr>
           <w:rFonts w:ascii="Times New Roman" w:hAnsi="Times New Roman"/>
-          <w:b w:val="1"/>
-          <w:bCs w:val="1"/>
+          <w:b/>
+          <w:bCs/>
           <w:color w:val="000000"/>
           <w:sz w:val="22"/>
           <w:szCs w:val="22"/>
           <w:u w:color="000000"/>
-          <w:rtl w:val="0"/>
-          <w:lang w:val="pt-PT"/>
         </w:rPr>
         <w:t>REPRESENTA</w:t>
       </w:r>
       <w:r>
         <w:rPr>
-          <w:rFonts w:ascii="Times New Roman" w:hAnsi="Times New Roman" w:hint="default"/>
-          <w:b w:val="1"/>
-          <w:bCs w:val="1"/>
+          <w:rFonts w:ascii="Times New Roman" w:hAnsi="Times New Roman"/>
+          <w:b/>
+          <w:bCs/>
           <w:color w:val="000000"/>
           <w:sz w:val="22"/>
           <w:szCs w:val="22"/>
           <w:u w:color="000000"/>
-          <w:rtl w:val="0"/>
-          <w:lang w:val="pt-PT"/>
         </w:rPr>
         <w:t>ÇÃ</w:t>
       </w:r>
       <w:r>
         <w:rPr>
           <w:rFonts w:ascii="Times New Roman" w:hAnsi="Times New Roman"/>
-          <w:b w:val="1"/>
-          <w:bCs w:val="1"/>
+          <w:b/>
+          <w:bCs/>
           <w:color w:val="000000"/>
           <w:sz w:val="22"/>
           <w:szCs w:val="22"/>
           <w:u w:color="000000"/>
-          <w:rtl w:val="0"/>
-          <w:lang w:val="pt-PT"/>
         </w:rPr>
         <w:t>O DA ARQUITETURA</w:t>
       </w:r>
-      <w:bookmarkEnd w:id="5"/>
+      <w:bookmarkEnd w:id="6"/>
     </w:p>
     <w:p>
       <w:pPr>
@@ -3446,147 +2901,102 @@
       </w:pPr>
       <w:r>
         <w:rPr>
-          <w:rtl w:val="0"/>
           <w:lang w:val="pt-PT"/>
         </w:rPr>
-        <w:t>Esta se</w:t>
-      </w:r>
-      <w:r>
-        <w:rPr>
-          <w:rtl w:val="0"/>
+        <w:t xml:space="preserve">Esta seção descreve qual </w:t>
+      </w:r>
+      <w:r>
+        <w:rPr>
+          <w:lang w:val="fr-FR"/>
+        </w:rPr>
+        <w:t xml:space="preserve">é </w:t>
+      </w:r>
+      <w:r>
+        <w:rPr>
           <w:lang w:val="pt-PT"/>
         </w:rPr>
-        <w:t>çã</w:t>
-      </w:r>
-      <w:r>
-        <w:rPr>
-          <w:rtl w:val="0"/>
+        <w:t xml:space="preserve">a arquitetura de software do sistema atual e como ela </w:t>
+      </w:r>
+      <w:r>
+        <w:rPr>
+          <w:lang w:val="fr-FR"/>
+        </w:rPr>
+        <w:t xml:space="preserve">é </w:t>
+      </w:r>
+      <w:r>
+        <w:rPr>
           <w:lang w:val="pt-PT"/>
         </w:rPr>
-        <w:t xml:space="preserve">o descreve qual </w:t>
-      </w:r>
-      <w:r>
-        <w:rPr>
-          <w:rtl w:val="0"/>
+        <w:t>representada nas visõ</w:t>
+      </w:r>
+      <w:r>
+        <w:rPr>
+          <w:lang w:val="es-ES_tradnl"/>
+        </w:rPr>
+        <w:t xml:space="preserve">es de Casos de Uso, </w:t>
+      </w:r>
+      <w:proofErr w:type="spellStart"/>
+      <w:r>
+        <w:rPr>
+          <w:lang w:val="es-ES_tradnl"/>
+        </w:rPr>
+        <w:t>Ló</w:t>
+      </w:r>
+      <w:proofErr w:type="spellEnd"/>
+      <w:r>
+        <w:rPr>
+          <w:lang w:val="pt-PT"/>
+        </w:rPr>
+        <w:t>gica, Processos, Implantaçã</w:t>
+      </w:r>
+      <w:r>
+        <w:rPr>
+          <w:lang w:val="it-IT"/>
+        </w:rPr>
+        <w:t xml:space="preserve">o e </w:t>
+      </w:r>
+      <w:proofErr w:type="gramStart"/>
+      <w:r>
+        <w:rPr>
+          <w:lang w:val="it-IT"/>
+        </w:rPr>
+        <w:t>implementa</w:t>
+      </w:r>
+      <w:r>
+        <w:rPr>
+          <w:lang w:val="pt-PT"/>
+        </w:rPr>
+        <w:t>ção</w:t>
+      </w:r>
+      <w:proofErr w:type="gramEnd"/>
+      <w:r>
+        <w:rPr>
+          <w:lang w:val="pt-PT"/>
+        </w:rPr>
+        <w:t>, o documento enumera as visões necess</w:t>
+      </w:r>
+      <w:r>
+        <w:t>á</w:t>
+      </w:r>
+      <w:r>
+        <w:rPr>
+          <w:lang w:val="pt-PT"/>
+        </w:rPr>
+        <w:t xml:space="preserve">rias e, para </w:t>
+      </w:r>
+      <w:r>
+        <w:rPr>
+          <w:lang w:val="pt-PT"/>
+        </w:rPr>
+        <w:t>cada uma delas, explica os tipos de elementos do modelo que cont</w:t>
+      </w:r>
+      <w:r>
+        <w:rPr>
           <w:lang w:val="fr-FR"/>
         </w:rPr>
-        <w:t xml:space="preserve">é </w:t>
-      </w:r>
-      <w:r>
-        <w:rPr>
-          <w:rtl w:val="0"/>
-          <w:lang w:val="pt-PT"/>
-        </w:rPr>
-        <w:t xml:space="preserve">a arquitetura de software do sistema atual e como ela </w:t>
-      </w:r>
-      <w:r>
-        <w:rPr>
-          <w:rtl w:val="0"/>
-          <w:lang w:val="fr-FR"/>
-        </w:rPr>
-        <w:t xml:space="preserve">é </w:t>
-      </w:r>
-      <w:r>
-        <w:rPr>
-          <w:rtl w:val="0"/>
-          <w:lang w:val="pt-PT"/>
-        </w:rPr>
-        <w:t>representada nas vis</w:t>
-      </w:r>
-      <w:r>
-        <w:rPr>
-          <w:rtl w:val="0"/>
-          <w:lang w:val="pt-PT"/>
-        </w:rPr>
-        <w:t>õ</w:t>
-      </w:r>
-      <w:r>
-        <w:rPr>
-          <w:rtl w:val="0"/>
-          <w:lang w:val="es-ES_tradnl"/>
-        </w:rPr>
-        <w:t>es de Casos de Uso, L</w:t>
-      </w:r>
-      <w:r>
-        <w:rPr>
-          <w:rtl w:val="0"/>
-          <w:lang w:val="es-ES_tradnl"/>
-        </w:rPr>
-        <w:t>ó</w:t>
-      </w:r>
-      <w:r>
-        <w:rPr>
-          <w:rtl w:val="0"/>
-          <w:lang w:val="pt-PT"/>
-        </w:rPr>
-        <w:t>gica, Processos, Implanta</w:t>
-      </w:r>
-      <w:r>
-        <w:rPr>
-          <w:rtl w:val="0"/>
-          <w:lang w:val="pt-PT"/>
-        </w:rPr>
-        <w:t>çã</w:t>
-      </w:r>
-      <w:r>
-        <w:rPr>
-          <w:rtl w:val="0"/>
-          <w:lang w:val="it-IT"/>
-        </w:rPr>
-        <w:t>o e implementa</w:t>
-      </w:r>
-      <w:r>
-        <w:rPr>
-          <w:rtl w:val="0"/>
-          <w:lang w:val="pt-PT"/>
-        </w:rPr>
-        <w:t>çã</w:t>
-      </w:r>
-      <w:r>
-        <w:rPr>
-          <w:rtl w:val="0"/>
-          <w:lang w:val="pt-PT"/>
-        </w:rPr>
-        <w:t>o, o documento enumera as vis</w:t>
-      </w:r>
-      <w:r>
-        <w:rPr>
-          <w:rtl w:val="0"/>
-          <w:lang w:val="pt-PT"/>
-        </w:rPr>
-        <w:t>õ</w:t>
-      </w:r>
-      <w:r>
-        <w:rPr>
-          <w:rtl w:val="0"/>
-          <w:lang w:val="pt-PT"/>
-        </w:rPr>
-        <w:t>es necess</w:t>
-      </w:r>
-      <w:r>
-        <w:rPr>
-          <w:rtl w:val="0"/>
-        </w:rPr>
-        <w:t>á</w:t>
-      </w:r>
-      <w:r>
-        <w:rPr>
-          <w:rtl w:val="0"/>
-          <w:lang w:val="pt-PT"/>
-        </w:rPr>
-        <w:t>rias e, para cada uma delas, explica os tipos de elementos do modelo que cont</w:t>
-      </w:r>
-      <w:r>
-        <w:rPr>
-          <w:rtl w:val="0"/>
-          <w:lang w:val="fr-FR"/>
-        </w:rPr>
         <w:t>é</w:t>
       </w:r>
       <w:r>
-        <w:rPr>
-          <w:rtl w:val="0"/>
-        </w:rPr>
         <w:t>m.</w:t>
       </w:r>
     </w:p>
@@ -3604,69 +3014,59 @@
     </w:p>
     <w:p>
       <w:pPr>
-        <w:pStyle w:val="heading 2"/>
+        <w:pStyle w:val="Ttulo2"/>
         <w:numPr>
           <w:ilvl w:val="0"/>
           <w:numId w:val="6"/>
         </w:numPr>
-        <w:bidi w:val="0"/>
         <w:spacing w:line="480" w:lineRule="auto"/>
-        <w:ind w:right="0"/>
-        <w:jc w:val="left"/>
-        <w:rPr>
-          <w:rFonts w:ascii="Times New Roman" w:cs="Times New Roman" w:hAnsi="Times New Roman" w:eastAsia="Times New Roman"/>
-          <w:b w:val="1"/>
-          <w:bCs w:val="1"/>
+        <w:rPr>
+          <w:rFonts w:ascii="Times New Roman" w:eastAsia="Times New Roman" w:hAnsi="Times New Roman" w:cs="Times New Roman"/>
+          <w:b/>
+          <w:bCs/>
           <w:color w:val="000000"/>
           <w:sz w:val="22"/>
           <w:szCs w:val="22"/>
-          <w:rtl w:val="0"/>
-        </w:rPr>
-      </w:pPr>
-      <w:bookmarkStart w:name="_Toc6" w:id="6"/>
+        </w:rPr>
+      </w:pPr>
+      <w:bookmarkStart w:id="7" w:name="_Toc6"/>
       <w:r>
         <w:rPr>
           <w:rFonts w:ascii="Times New Roman" w:hAnsi="Times New Roman"/>
-          <w:b w:val="1"/>
-          <w:bCs w:val="1"/>
+          <w:b/>
+          <w:bCs/>
           <w:color w:val="000000"/>
           <w:sz w:val="22"/>
           <w:szCs w:val="22"/>
           <w:u w:color="000000"/>
-          <w:rtl w:val="0"/>
-          <w:lang w:val="pt-PT"/>
         </w:rPr>
         <w:t>METAS E RESTRI</w:t>
       </w:r>
       <w:r>
         <w:rPr>
-          <w:rFonts w:ascii="Times New Roman" w:hAnsi="Times New Roman" w:hint="default"/>
-          <w:b w:val="1"/>
-          <w:bCs w:val="1"/>
+          <w:rFonts w:ascii="Times New Roman" w:hAnsi="Times New Roman"/>
+          <w:b/>
+          <w:bCs/>
           <w:color w:val="000000"/>
           <w:sz w:val="22"/>
           <w:szCs w:val="22"/>
           <w:u w:color="000000"/>
-          <w:rtl w:val="0"/>
-          <w:lang w:val="pt-PT"/>
         </w:rPr>
         <w:t>ÇÕ</w:t>
       </w:r>
       <w:r>
         <w:rPr>
           <w:rFonts w:ascii="Times New Roman" w:hAnsi="Times New Roman"/>
-          <w:b w:val="1"/>
-          <w:bCs w:val="1"/>
+          <w:b/>
+          <w:bCs/>
           <w:color w:val="000000"/>
           <w:sz w:val="22"/>
           <w:szCs w:val="22"/>
           <w:u w:color="000000"/>
-          <w:rtl w:val="0"/>
-          <w:lang w:val="pt-PT"/>
         </w:rPr>
         <w:t>ES DA ARQUITETURA</w:t>
       </w:r>
-      <w:bookmarkEnd w:id="6"/>
+      <w:bookmarkEnd w:id="7"/>
     </w:p>
     <w:p>
       <w:pPr>
@@ -3675,174 +3075,99 @@
       </w:pPr>
       <w:r>
         <w:rPr>
-          <w:rtl w:val="0"/>
           <w:lang w:val="pt-PT"/>
         </w:rPr>
-        <w:t>Esta se</w:t>
-      </w:r>
-      <w:r>
-        <w:rPr>
-          <w:rtl w:val="0"/>
+        <w:t>Esta seção descreve os requisitos de software e os objetivos que t</w:t>
+      </w:r>
+      <w:r>
+        <w:rPr>
+          <w:lang w:val="fr-FR"/>
+        </w:rPr>
+        <w:t>ê</w:t>
+      </w:r>
+      <w:r>
+        <w:rPr>
           <w:lang w:val="pt-PT"/>
         </w:rPr>
-        <w:t>çã</w:t>
-      </w:r>
-      <w:r>
-        <w:rPr>
-          <w:rtl w:val="0"/>
+        <w:t xml:space="preserve">m um impacto significativo na arquitetura, como proteção, segurança, </w:t>
+      </w:r>
+      <w:proofErr w:type="gramStart"/>
+      <w:r>
+        <w:rPr>
           <w:lang w:val="pt-PT"/>
         </w:rPr>
-        <w:t>o descreve os requisitos de software e os objetivos que t</w:t>
-      </w:r>
-      <w:r>
-        <w:rPr>
-          <w:rtl w:val="0"/>
+        <w:t>privacidade, uso</w:t>
+      </w:r>
+      <w:proofErr w:type="gramEnd"/>
+      <w:r>
+        <w:rPr>
+          <w:lang w:val="pt-PT"/>
+        </w:rPr>
+        <w:t xml:space="preserve"> de um produto desenvolvido internamente e adquirido pronto para ser usado, portabilidade, distribuição e reutilização. Tamb</w:t>
+      </w:r>
+      <w:r>
+        <w:rPr>
           <w:lang w:val="fr-FR"/>
         </w:rPr>
-        <w:t>ê</w:t>
-      </w:r>
-      <w:r>
-        <w:rPr>
-          <w:rtl w:val="0"/>
+        <w:t>é</w:t>
+      </w:r>
+      <w:r>
+        <w:rPr>
           <w:lang w:val="pt-PT"/>
         </w:rPr>
-        <w:t>m um impacto significativo na arquitetura, como prote</w:t>
-      </w:r>
-      <w:r>
-        <w:rPr>
-          <w:rtl w:val="0"/>
+        <w:t>m captura as restrições especiais que podem ser aplic</w:t>
+      </w:r>
+      <w:r>
+        <w:t>á</w:t>
+      </w:r>
+      <w:r>
+        <w:rPr>
           <w:lang w:val="pt-PT"/>
         </w:rPr>
-        <w:t>çã</w:t>
-      </w:r>
-      <w:r>
-        <w:rPr>
-          <w:rtl w:val="0"/>
+        <w:t>veis: estrat</w:t>
+      </w:r>
+      <w:r>
+        <w:rPr>
+          <w:lang w:val="fr-FR"/>
+        </w:rPr>
+        <w:t>é</w:t>
+      </w:r>
+      <w:r>
+        <w:rPr>
           <w:lang w:val="pt-PT"/>
         </w:rPr>
-        <w:t>o, seguran</w:t>
-      </w:r>
-      <w:r>
-        <w:rPr>
-          <w:rtl w:val="0"/>
+        <w:t xml:space="preserve">gia de design e </w:t>
+      </w:r>
+      <w:proofErr w:type="gramStart"/>
+      <w:r>
+        <w:rPr>
           <w:lang w:val="pt-PT"/>
         </w:rPr>
-        <w:t>ç</w:t>
-      </w:r>
-      <w:r>
-        <w:rPr>
-          <w:rtl w:val="0"/>
+        <w:t>implementação</w:t>
+      </w:r>
+      <w:proofErr w:type="gramEnd"/>
+      <w:r>
+        <w:rPr>
           <w:lang w:val="pt-PT"/>
         </w:rPr>
-        <w:t>a, privacidade, uso de um produto desenvolvido internamente e adquirido pronto para ser usado, portabilidade, distribui</w:t>
-      </w:r>
-      <w:r>
-        <w:rPr>
-          <w:rtl w:val="0"/>
+        <w:t xml:space="preserve">, ferramentas de desenvolvimento e </w:t>
+      </w:r>
+      <w:r>
+        <w:rPr>
           <w:lang w:val="pt-PT"/>
         </w:rPr>
-        <w:t>çã</w:t>
-      </w:r>
-      <w:r>
-        <w:rPr>
-          <w:rtl w:val="0"/>
-          <w:lang w:val="pt-PT"/>
-        </w:rPr>
-        <w:t>o e reutiliza</w:t>
-      </w:r>
-      <w:r>
-        <w:rPr>
-          <w:rtl w:val="0"/>
-          <w:lang w:val="pt-PT"/>
-        </w:rPr>
-        <w:t>çã</w:t>
-      </w:r>
-      <w:r>
-        <w:rPr>
-          <w:rtl w:val="0"/>
-          <w:lang w:val="pt-PT"/>
-        </w:rPr>
-        <w:t>o. Tamb</w:t>
-      </w:r>
-      <w:r>
-        <w:rPr>
-          <w:rtl w:val="0"/>
-          <w:lang w:val="fr-FR"/>
-        </w:rPr>
-        <w:t>é</w:t>
-      </w:r>
-      <w:r>
-        <w:rPr>
-          <w:rtl w:val="0"/>
-          <w:lang w:val="pt-PT"/>
-        </w:rPr>
-        <w:t>m captura as restri</w:t>
-      </w:r>
-      <w:r>
-        <w:rPr>
-          <w:rtl w:val="0"/>
-          <w:lang w:val="pt-PT"/>
-        </w:rPr>
-        <w:t>çõ</w:t>
-      </w:r>
-      <w:r>
-        <w:rPr>
-          <w:rtl w:val="0"/>
-          <w:lang w:val="pt-PT"/>
-        </w:rPr>
-        <w:t>es especiais que podem ser aplic</w:t>
-      </w:r>
-      <w:r>
-        <w:rPr>
-          <w:rtl w:val="0"/>
-        </w:rPr>
-        <w:t>á</w:t>
-      </w:r>
-      <w:r>
-        <w:rPr>
-          <w:rtl w:val="0"/>
-          <w:lang w:val="pt-PT"/>
-        </w:rPr>
-        <w:t>veis: estrat</w:t>
-      </w:r>
-      <w:r>
-        <w:rPr>
-          <w:rtl w:val="0"/>
-          <w:lang w:val="fr-FR"/>
-        </w:rPr>
-        <w:t>é</w:t>
-      </w:r>
-      <w:r>
-        <w:rPr>
-          <w:rtl w:val="0"/>
-          <w:lang w:val="pt-PT"/>
-        </w:rPr>
-        <w:t>gia de design e implementa</w:t>
-      </w:r>
-      <w:r>
-        <w:rPr>
-          <w:rtl w:val="0"/>
-          <w:lang w:val="pt-PT"/>
-        </w:rPr>
-        <w:t>çã</w:t>
-      </w:r>
-      <w:r>
-        <w:rPr>
-          <w:rtl w:val="0"/>
-          <w:lang w:val="pt-PT"/>
-        </w:rPr>
-        <w:t>o, ferramentas de desenvolvimento e outras tecnologias que devem ser utilizadas, estrutura das equipes, cronograma, c</w:t>
-      </w:r>
-      <w:r>
-        <w:rPr>
-          <w:rtl w:val="0"/>
+        <w:t>outras tecnologias que devem ser utilizadas, estrutura das equipes, cronograma, c</w:t>
+      </w:r>
+      <w:proofErr w:type="spellStart"/>
+      <w:r>
+        <w:rPr>
           <w:lang w:val="es-ES_tradnl"/>
         </w:rPr>
         <w:t>ó</w:t>
       </w:r>
-      <w:r>
-        <w:rPr>
-          <w:rtl w:val="0"/>
+      <w:proofErr w:type="spellEnd"/>
+      <w:r>
+        <w:rPr>
           <w:lang w:val="pt-PT"/>
         </w:rPr>
         <w:t>digo-fonte legado e assim por diante.</w:t>
@@ -3862,69 +3187,59 @@
     </w:p>
     <w:p>
       <w:pPr>
-        <w:pStyle w:val="heading 2"/>
+        <w:pStyle w:val="Ttulo2"/>
         <w:numPr>
           <w:ilvl w:val="0"/>
           <w:numId w:val="6"/>
         </w:numPr>
-        <w:bidi w:val="0"/>
         <w:spacing w:line="480" w:lineRule="auto"/>
-        <w:ind w:right="0"/>
-        <w:jc w:val="left"/>
-        <w:rPr>
-          <w:rFonts w:ascii="Times New Roman" w:cs="Times New Roman" w:hAnsi="Times New Roman" w:eastAsia="Times New Roman"/>
-          <w:b w:val="1"/>
-          <w:bCs w:val="1"/>
+        <w:rPr>
+          <w:rFonts w:ascii="Times New Roman" w:eastAsia="Times New Roman" w:hAnsi="Times New Roman" w:cs="Times New Roman"/>
+          <w:b/>
+          <w:bCs/>
           <w:color w:val="000000"/>
           <w:sz w:val="22"/>
           <w:szCs w:val="22"/>
-          <w:rtl w:val="0"/>
-        </w:rPr>
-      </w:pPr>
-      <w:bookmarkStart w:name="_Toc7" w:id="7"/>
+        </w:rPr>
+      </w:pPr>
+      <w:bookmarkStart w:id="8" w:name="_Toc7"/>
       <w:r>
         <w:rPr>
           <w:rFonts w:ascii="Times New Roman" w:hAnsi="Times New Roman"/>
-          <w:b w:val="1"/>
-          <w:bCs w:val="1"/>
+          <w:b/>
+          <w:bCs/>
           <w:color w:val="000000"/>
           <w:sz w:val="22"/>
           <w:szCs w:val="22"/>
           <w:u w:color="000000"/>
-          <w:rtl w:val="0"/>
-          <w:lang w:val="pt-PT"/>
         </w:rPr>
         <w:t>VIS</w:t>
       </w:r>
       <w:r>
         <w:rPr>
-          <w:rFonts w:ascii="Times New Roman" w:hAnsi="Times New Roman" w:hint="default"/>
-          <w:b w:val="1"/>
-          <w:bCs w:val="1"/>
+          <w:rFonts w:ascii="Times New Roman" w:hAnsi="Times New Roman"/>
+          <w:b/>
+          <w:bCs/>
           <w:color w:val="000000"/>
           <w:sz w:val="22"/>
           <w:szCs w:val="22"/>
           <w:u w:color="000000"/>
-          <w:rtl w:val="0"/>
-          <w:lang w:val="pt-PT"/>
         </w:rPr>
         <w:t>Ã</w:t>
       </w:r>
       <w:r>
         <w:rPr>
           <w:rFonts w:ascii="Times New Roman" w:hAnsi="Times New Roman"/>
-          <w:b w:val="1"/>
-          <w:bCs w:val="1"/>
+          <w:b/>
+          <w:bCs/>
           <w:color w:val="000000"/>
           <w:sz w:val="22"/>
           <w:szCs w:val="22"/>
           <w:u w:color="000000"/>
-          <w:rtl w:val="0"/>
-          <w:lang w:val="pt-PT"/>
         </w:rPr>
         <w:t>O DE CASOS DE USO</w:t>
       </w:r>
-      <w:bookmarkEnd w:id="7"/>
+      <w:bookmarkEnd w:id="8"/>
     </w:p>
     <w:p>
       <w:pPr>
@@ -3933,131 +3248,102 @@
       </w:pPr>
       <w:r>
         <w:rPr>
-          <w:rtl w:val="0"/>
           <w:lang w:val="pt-PT"/>
         </w:rPr>
-        <w:t>Esta se</w:t>
-      </w:r>
-      <w:r>
-        <w:rPr>
-          <w:rtl w:val="0"/>
+        <w:t>Esta seção lista os casos de uso ou cen</w:t>
+      </w:r>
+      <w:r>
+        <w:t>á</w:t>
+      </w:r>
+      <w:r>
+        <w:rPr>
           <w:lang w:val="pt-PT"/>
         </w:rPr>
-        <w:t>çã</w:t>
-      </w:r>
-      <w:r>
-        <w:rPr>
-          <w:rtl w:val="0"/>
+        <w:t>rios do modelo de casos de uso se eles representam uma funcionalidade ce</w:t>
+      </w:r>
+      <w:r>
+        <w:rPr>
           <w:lang w:val="pt-PT"/>
         </w:rPr>
-        <w:t>o lista os casos de uso ou cen</w:t>
-      </w:r>
-      <w:r>
-        <w:rPr>
-          <w:rtl w:val="0"/>
-        </w:rPr>
+        <w:t>ntral e significativa do sistema final ou se t</w:t>
+      </w:r>
+      <w:r>
+        <w:rPr>
+          <w:lang w:val="fr-FR"/>
+        </w:rPr>
+        <w:t>ê</w:t>
+      </w:r>
+      <w:r>
+        <w:rPr>
+          <w:lang w:val="pt-PT"/>
+        </w:rPr>
+        <w:t>m uma ampla cobertura de arquitetura, ou seja, se experimentam muitos elementos arquiteturais ou se enfatizam ou ilustram um determinado ponto fr</w:t>
+      </w:r>
+      <w:r>
         <w:t>á</w:t>
       </w:r>
       <w:r>
         <w:rPr>
-          <w:rtl w:val="0"/>
           <w:lang w:val="pt-PT"/>
         </w:rPr>
-        <w:t>rios do modelo de casos de uso se eles representam uma funcionalidade central e significativa do sistema final ou se t</w:t>
-      </w:r>
-      <w:r>
-        <w:rPr>
-          <w:rtl w:val="0"/>
-          <w:lang w:val="fr-FR"/>
-        </w:rPr>
-        <w:t>ê</w:t>
-      </w:r>
-      <w:r>
-        <w:rPr>
-          <w:rtl w:val="0"/>
-          <w:lang w:val="pt-PT"/>
-        </w:rPr>
-        <w:t>m uma ampla cobertura de arquitetura, ou seja, se experimentam muitos elementos arquiteturais ou se enfatizam ou ilustram um determinado ponto fr</w:t>
-      </w:r>
-      <w:r>
-        <w:rPr>
-          <w:rtl w:val="0"/>
-        </w:rPr>
-        <w:t>á</w:t>
-      </w:r>
-      <w:r>
-        <w:rPr>
-          <w:rtl w:val="0"/>
-          <w:lang w:val="pt-PT"/>
-        </w:rPr>
         <w:t>gil da arquitetura.</w:t>
       </w:r>
     </w:p>
     <w:p>
       <w:pPr>
-        <w:pStyle w:val="heading 2"/>
+        <w:pStyle w:val="Ttulo2"/>
         <w:numPr>
           <w:ilvl w:val="1"/>
           <w:numId w:val="8"/>
         </w:numPr>
-        <w:bidi w:val="0"/>
         <w:spacing w:line="480" w:lineRule="auto"/>
-        <w:ind w:right="0"/>
-        <w:jc w:val="left"/>
-        <w:rPr>
-          <w:rFonts w:ascii="Times New Roman" w:cs="Times New Roman" w:hAnsi="Times New Roman" w:eastAsia="Times New Roman"/>
-          <w:b w:val="1"/>
-          <w:bCs w:val="1"/>
+        <w:rPr>
+          <w:rFonts w:ascii="Times New Roman" w:eastAsia="Times New Roman" w:hAnsi="Times New Roman" w:cs="Times New Roman"/>
+          <w:b/>
+          <w:bCs/>
           <w:color w:val="000000"/>
           <w:sz w:val="20"/>
           <w:szCs w:val="20"/>
-          <w:rtl w:val="0"/>
-        </w:rPr>
-      </w:pPr>
-      <w:bookmarkStart w:name="_Toc8" w:id="8"/>
+        </w:rPr>
+      </w:pPr>
+      <w:bookmarkStart w:id="9" w:name="_Toc8"/>
       <w:r>
         <w:rPr>
           <w:rFonts w:ascii="Times New Roman" w:hAnsi="Times New Roman"/>
-          <w:b w:val="1"/>
-          <w:bCs w:val="1"/>
+          <w:b/>
+          <w:bCs/>
           <w:color w:val="000000"/>
           <w:sz w:val="20"/>
           <w:szCs w:val="20"/>
           <w:u w:color="000000"/>
-          <w:rtl w:val="0"/>
-          <w:lang w:val="pt-PT"/>
         </w:rPr>
         <w:t>REALIZA</w:t>
       </w:r>
       <w:r>
         <w:rPr>
-          <w:rFonts w:ascii="Times New Roman" w:hAnsi="Times New Roman" w:hint="default"/>
-          <w:b w:val="1"/>
-          <w:bCs w:val="1"/>
+          <w:rFonts w:ascii="Times New Roman" w:hAnsi="Times New Roman"/>
+          <w:b/>
+          <w:bCs/>
           <w:color w:val="000000"/>
           <w:sz w:val="20"/>
           <w:szCs w:val="20"/>
           <w:u w:color="000000"/>
-          <w:rtl w:val="0"/>
-          <w:lang w:val="pt-PT"/>
         </w:rPr>
         <w:t>ÇÕ</w:t>
       </w:r>
       <w:r>
         <w:rPr>
           <w:rFonts w:ascii="Times New Roman" w:hAnsi="Times New Roman"/>
-          <w:b w:val="1"/>
-          <w:bCs w:val="1"/>
+          <w:b/>
+          <w:bCs/>
           <w:color w:val="000000"/>
           <w:sz w:val="20"/>
           <w:szCs w:val="20"/>
           <w:u w:color="000000"/>
-          <w:rtl w:val="0"/>
-          <w:lang w:val="pt-PT"/>
         </w:rPr>
         <w:t>ES DE CASOS DE USO</w:t>
       </w:r>
-      <w:bookmarkEnd w:id="8"/>
+      <w:bookmarkEnd w:id="9"/>
     </w:p>
     <w:p>
       <w:pPr>
@@ -4066,48 +3352,27 @@
       </w:pPr>
       <w:r>
         <w:rPr>
-          <w:rtl w:val="0"/>
           <w:lang w:val="pt-PT"/>
         </w:rPr>
-        <w:t>Esta subse</w:t>
-      </w:r>
-      <w:r>
-        <w:rPr>
-          <w:rtl w:val="0"/>
+        <w:t xml:space="preserve">Esta subseção </w:t>
+      </w:r>
+      <w:r>
+        <w:rPr>
           <w:lang w:val="pt-PT"/>
         </w:rPr>
-        <w:t>çã</w:t>
-      </w:r>
-      <w:r>
-        <w:rPr>
-          <w:rtl w:val="0"/>
-          <w:lang w:val="pt-PT"/>
-        </w:rPr>
-        <w:t>o ilustra o funcionamento do software apresentando algumas realiza</w:t>
-      </w:r>
-      <w:r>
-        <w:rPr>
-          <w:rtl w:val="0"/>
-          <w:lang w:val="pt-PT"/>
-        </w:rPr>
-        <w:t>çõ</w:t>
-      </w:r>
-      <w:r>
-        <w:rPr>
-          <w:rtl w:val="0"/>
+        <w:t>ilustra o funcionamento do software apresentando algumas realizaçõ</w:t>
+      </w:r>
+      <w:r>
+        <w:rPr>
           <w:lang w:val="fr-FR"/>
         </w:rPr>
         <w:t>es (ou cen</w:t>
       </w:r>
       <w:r>
-        <w:rPr>
-          <w:rtl w:val="0"/>
-        </w:rPr>
         <w:t>á</w:t>
       </w:r>
       <w:r>
         <w:rPr>
-          <w:rtl w:val="0"/>
           <w:lang w:val="pt-PT"/>
         </w:rPr>
         <w:t>rios) de casos de uso selecionados e explica como os diversos elementos do modelo de design contribuem para a respectiva funcionalidade.</w:t>
@@ -4127,155 +3392,110 @@
     </w:p>
     <w:p>
       <w:pPr>
-        <w:pStyle w:val="heading 2"/>
+        <w:pStyle w:val="Ttulo2"/>
         <w:numPr>
           <w:ilvl w:val="0"/>
           <w:numId w:val="10"/>
         </w:numPr>
-        <w:bidi w:val="0"/>
         <w:spacing w:line="480" w:lineRule="auto"/>
-        <w:ind w:right="0"/>
-        <w:jc w:val="left"/>
-        <w:rPr>
-          <w:rFonts w:ascii="Times New Roman" w:cs="Times New Roman" w:hAnsi="Times New Roman" w:eastAsia="Times New Roman"/>
-          <w:b w:val="1"/>
-          <w:bCs w:val="1"/>
+        <w:rPr>
+          <w:rFonts w:ascii="Times New Roman" w:eastAsia="Times New Roman" w:hAnsi="Times New Roman" w:cs="Times New Roman"/>
+          <w:b/>
+          <w:bCs/>
           <w:color w:val="000000"/>
           <w:sz w:val="22"/>
           <w:szCs w:val="22"/>
-          <w:rtl w:val="0"/>
-        </w:rPr>
-      </w:pPr>
-      <w:bookmarkStart w:name="_Toc9" w:id="9"/>
+        </w:rPr>
+      </w:pPr>
+      <w:bookmarkStart w:id="10" w:name="_Toc9"/>
       <w:r>
         <w:rPr>
           <w:rFonts w:ascii="Times New Roman" w:hAnsi="Times New Roman"/>
-          <w:b w:val="1"/>
-          <w:bCs w:val="1"/>
+          <w:b/>
+          <w:bCs/>
           <w:color w:val="000000"/>
           <w:sz w:val="22"/>
           <w:szCs w:val="22"/>
           <w:u w:color="000000"/>
-          <w:rtl w:val="0"/>
-          <w:lang w:val="pt-PT"/>
         </w:rPr>
         <w:t>VIS</w:t>
       </w:r>
       <w:r>
         <w:rPr>
-          <w:rFonts w:ascii="Times New Roman" w:hAnsi="Times New Roman" w:hint="default"/>
-          <w:b w:val="1"/>
-          <w:bCs w:val="1"/>
+          <w:rFonts w:ascii="Times New Roman" w:hAnsi="Times New Roman"/>
+          <w:b/>
+          <w:bCs/>
           <w:color w:val="000000"/>
           <w:sz w:val="22"/>
           <w:szCs w:val="22"/>
           <w:u w:color="000000"/>
-          <w:rtl w:val="0"/>
-          <w:lang w:val="pt-PT"/>
         </w:rPr>
         <w:t>Ã</w:t>
       </w:r>
       <w:r>
         <w:rPr>
           <w:rFonts w:ascii="Times New Roman" w:hAnsi="Times New Roman"/>
-          <w:b w:val="1"/>
-          <w:bCs w:val="1"/>
+          <w:b/>
+          <w:bCs/>
           <w:color w:val="000000"/>
           <w:sz w:val="22"/>
           <w:szCs w:val="22"/>
           <w:u w:color="000000"/>
-          <w:rtl w:val="0"/>
+        </w:rPr>
+        <w:t>O DE PROCESSOS</w:t>
+      </w:r>
+      <w:bookmarkEnd w:id="10"/>
+    </w:p>
+    <w:p>
+      <w:pPr>
+        <w:pStyle w:val="Body"/>
+      </w:pPr>
+      <w:r>
+        <w:rPr>
           <w:lang w:val="pt-PT"/>
         </w:rPr>
-        <w:t>O DE PROCESSOS</w:t>
-      </w:r>
-      <w:bookmarkEnd w:id="9"/>
-    </w:p>
-    <w:p>
-      <w:pPr>
-        <w:pStyle w:val="Body"/>
-      </w:pPr>
-      <w:r>
-        <w:rPr>
-          <w:rtl w:val="0"/>
+        <w:t>Esta seção descreve o</w:t>
+      </w:r>
+      <w:r>
+        <w:rPr>
           <w:lang w:val="pt-PT"/>
         </w:rPr>
-        <w:t>Esta se</w:t>
-      </w:r>
-      <w:r>
-        <w:rPr>
-          <w:rtl w:val="0"/>
+        <w:t xml:space="preserve">s processos do sistema e como eles se comunicam e permite avaliar requisitos não funcionais relacionados </w:t>
+      </w:r>
+      <w:r>
+        <w:rPr>
+          <w:lang w:val="fr-FR"/>
+        </w:rPr>
+        <w:t xml:space="preserve">à </w:t>
+      </w:r>
+      <w:r>
+        <w:rPr>
           <w:lang w:val="pt-PT"/>
         </w:rPr>
+        <w:t>execuçã</w:t>
+      </w:r>
+      <w:r>
+        <w:rPr>
+          <w:lang w:val="it-IT"/>
+        </w:rPr>
+        <w:t>o e comunica</w:t>
+      </w:r>
+      <w:r>
+        <w:rPr>
+          <w:lang w:val="pt-PT"/>
+        </w:rPr>
         <w:t>çã</w:t>
       </w:r>
       <w:r>
         <w:rPr>
-          <w:rtl w:val="0"/>
-          <w:lang w:val="pt-PT"/>
-        </w:rPr>
-        <w:t>o descreve os processos do sistema e como eles se comunicam e permite avaliar requisitos n</w:t>
-      </w:r>
-      <w:r>
-        <w:rPr>
-          <w:rtl w:val="0"/>
-          <w:lang w:val="pt-PT"/>
-        </w:rPr>
-        <w:t>ã</w:t>
-      </w:r>
-      <w:r>
-        <w:rPr>
-          <w:rtl w:val="0"/>
-          <w:lang w:val="pt-PT"/>
-        </w:rPr>
-        <w:t xml:space="preserve">o funcionais relacionados </w:t>
-      </w:r>
-      <w:r>
-        <w:rPr>
-          <w:rtl w:val="0"/>
-          <w:lang w:val="fr-FR"/>
-        </w:rPr>
-        <w:t xml:space="preserve">à </w:t>
-      </w:r>
-      <w:r>
-        <w:rPr>
-          <w:rtl w:val="0"/>
-          <w:lang w:val="pt-PT"/>
-        </w:rPr>
-        <w:t>execu</w:t>
-      </w:r>
-      <w:r>
-        <w:rPr>
-          <w:rtl w:val="0"/>
-          <w:lang w:val="pt-PT"/>
-        </w:rPr>
-        <w:t>çã</w:t>
-      </w:r>
-      <w:r>
-        <w:rPr>
-          <w:rtl w:val="0"/>
           <w:lang w:val="it-IT"/>
         </w:rPr>
-        <w:t>o e comunica</w:t>
-      </w:r>
-      <w:r>
-        <w:rPr>
-          <w:rtl w:val="0"/>
-          <w:lang w:val="pt-PT"/>
-        </w:rPr>
-        <w:t>çã</w:t>
-      </w:r>
-      <w:r>
-        <w:rPr>
-          <w:rtl w:val="0"/>
-          <w:lang w:val="it-IT"/>
-        </w:rPr>
         <w:t>o.</w:t>
       </w:r>
     </w:p>
     <w:p>
       <w:pPr>
-        <w:pStyle w:val="List Paragraph"/>
+        <w:pStyle w:val="PargrafodaLista"/>
         <w:numPr>
           <w:ilvl w:val="1"/>
           <w:numId w:val="6"/>
@@ -4283,20 +3503,15 @@
         <w:rPr>
           <w:sz w:val="20"/>
           <w:szCs w:val="20"/>
-          <w:lang w:val="pt-PT"/>
         </w:rPr>
       </w:pPr>
       <w:r>
         <w:rPr>
           <w:rFonts w:ascii="Times New Roman" w:hAnsi="Times New Roman"/>
-          <w:b w:val="1"/>
-          <w:bCs w:val="1"/>
-          <w:color w:val="000000"/>
+          <w:b/>
+          <w:bCs/>
           <w:sz w:val="20"/>
           <w:szCs w:val="20"/>
-          <w:u w:color="000000"/>
-          <w:rtl w:val="0"/>
-          <w:lang w:val="pt-PT"/>
         </w:rPr>
         <w:t>DIAGRAMA DE ATIVIDADES</w:t>
       </w:r>
@@ -4313,97 +3528,83 @@
     </w:p>
     <w:p>
       <w:pPr>
-        <w:pStyle w:val="heading 2"/>
+        <w:pStyle w:val="Ttulo2"/>
         <w:numPr>
           <w:ilvl w:val="0"/>
           <w:numId w:val="6"/>
         </w:numPr>
-        <w:bidi w:val="0"/>
         <w:spacing w:line="480" w:lineRule="auto"/>
-        <w:ind w:right="0"/>
-        <w:jc w:val="left"/>
-        <w:rPr>
-          <w:rFonts w:ascii="Times New Roman" w:cs="Times New Roman" w:hAnsi="Times New Roman" w:eastAsia="Times New Roman"/>
-          <w:b w:val="1"/>
-          <w:bCs w:val="1"/>
+        <w:rPr>
+          <w:rFonts w:ascii="Times New Roman" w:eastAsia="Times New Roman" w:hAnsi="Times New Roman" w:cs="Times New Roman"/>
+          <w:b/>
+          <w:bCs/>
           <w:color w:val="000000"/>
           <w:sz w:val="22"/>
           <w:szCs w:val="22"/>
-          <w:rtl w:val="0"/>
-        </w:rPr>
-      </w:pPr>
-      <w:bookmarkStart w:name="_Toc10" w:id="10"/>
+        </w:rPr>
+      </w:pPr>
+      <w:bookmarkStart w:id="11" w:name="_Toc10"/>
       <w:r>
         <w:rPr>
           <w:rFonts w:ascii="Times New Roman" w:hAnsi="Times New Roman"/>
-          <w:b w:val="1"/>
-          <w:bCs w:val="1"/>
+          <w:b/>
+          <w:bCs/>
           <w:color w:val="000000"/>
           <w:sz w:val="22"/>
           <w:szCs w:val="22"/>
           <w:u w:color="000000"/>
-          <w:rtl w:val="0"/>
-          <w:lang w:val="pt-PT"/>
         </w:rPr>
         <w:t>VIS</w:t>
       </w:r>
       <w:r>
         <w:rPr>
-          <w:rFonts w:ascii="Times New Roman" w:hAnsi="Times New Roman" w:hint="default"/>
-          <w:b w:val="1"/>
-          <w:bCs w:val="1"/>
+          <w:rFonts w:ascii="Times New Roman" w:hAnsi="Times New Roman"/>
+          <w:b/>
+          <w:bCs/>
           <w:color w:val="000000"/>
           <w:sz w:val="22"/>
           <w:szCs w:val="22"/>
           <w:u w:color="000000"/>
-          <w:rtl w:val="0"/>
-          <w:lang w:val="pt-PT"/>
         </w:rPr>
         <w:t>Ã</w:t>
       </w:r>
       <w:r>
         <w:rPr>
           <w:rFonts w:ascii="Times New Roman" w:hAnsi="Times New Roman"/>
-          <w:b w:val="1"/>
-          <w:bCs w:val="1"/>
+          <w:b/>
+          <w:bCs/>
           <w:color w:val="000000"/>
           <w:sz w:val="22"/>
           <w:szCs w:val="22"/>
           <w:u w:color="000000"/>
-          <w:rtl w:val="0"/>
-          <w:lang w:val="pt-PT"/>
         </w:rPr>
         <w:t>O L</w:t>
       </w:r>
       <w:r>
         <w:rPr>
-          <w:rFonts w:ascii="Times New Roman" w:hAnsi="Times New Roman" w:hint="default"/>
-          <w:b w:val="1"/>
-          <w:bCs w:val="1"/>
+          <w:rFonts w:ascii="Times New Roman" w:hAnsi="Times New Roman"/>
+          <w:b/>
+          <w:bCs/>
           <w:color w:val="000000"/>
           <w:sz w:val="22"/>
           <w:szCs w:val="22"/>
           <w:u w:color="000000"/>
-          <w:rtl w:val="0"/>
-          <w:lang w:val="pt-PT"/>
         </w:rPr>
         <w:t>Ó</w:t>
       </w:r>
       <w:r>
         <w:rPr>
           <w:rFonts w:ascii="Times New Roman" w:hAnsi="Times New Roman"/>
-          <w:b w:val="1"/>
-          <w:bCs w:val="1"/>
+          <w:b/>
+          <w:bCs/>
           <w:color w:val="000000"/>
           <w:sz w:val="22"/>
           <w:szCs w:val="22"/>
           <w:u w:color="000000"/>
-          <w:rtl w:val="0"/>
-          <w:lang w:val="pt-PT"/>
         </w:rPr>
         <w:t>GICA</w:t>
       </w:r>
-      <w:bookmarkEnd w:id="10"/>
+      <w:bookmarkEnd w:id="11"/>
     </w:p>
     <w:p>
       <w:pPr>
@@ -4412,56 +3613,29 @@
       </w:pPr>
       <w:r>
         <w:rPr>
-          <w:rtl w:val="0"/>
           <w:lang w:val="pt-PT"/>
         </w:rPr>
-        <w:t>Esta se</w:t>
-      </w:r>
-      <w:r>
-        <w:rPr>
-          <w:rtl w:val="0"/>
+        <w:t>Esta seção descreve as partes significativas do ponto de vista da arquitetura do modelo</w:t>
+      </w:r>
+      <w:r>
+        <w:rPr>
           <w:lang w:val="pt-PT"/>
         </w:rPr>
-        <w:t>çã</w:t>
-      </w:r>
-      <w:r>
-        <w:rPr>
-          <w:rtl w:val="0"/>
+        <w:t>. Apresente as classes significativas do ponto de vista da arquitetura e descreva suas responsabilidades, bem como alguns relacionamentos, operações e atributos de grande import</w:t>
+      </w:r>
+      <w:r>
+        <w:t>â</w:t>
+      </w:r>
+      <w:r>
+        <w:rPr>
           <w:lang w:val="pt-PT"/>
         </w:rPr>
-        <w:t>o descreve as partes significativas do ponto de vista da arquitetura do modelo. Apresente as classes significativas do ponto de vista da arquitetura e descreva suas responsabilidades, bem como alguns relacionamentos, opera</w:t>
-      </w:r>
-      <w:r>
-        <w:rPr>
-          <w:rtl w:val="0"/>
-          <w:lang w:val="pt-PT"/>
-        </w:rPr>
-        <w:t>çõ</w:t>
-      </w:r>
-      <w:r>
-        <w:rPr>
-          <w:rtl w:val="0"/>
-          <w:lang w:val="pt-PT"/>
-        </w:rPr>
-        <w:t>es e atributos de grande import</w:t>
-      </w:r>
-      <w:r>
-        <w:rPr>
-          <w:rtl w:val="0"/>
-        </w:rPr>
-        <w:t>â</w:t>
-      </w:r>
-      <w:r>
-        <w:rPr>
-          <w:rtl w:val="0"/>
-          <w:lang w:val="pt-PT"/>
-        </w:rPr>
         <w:t>ncia.</w:t>
       </w:r>
     </w:p>
     <w:p>
       <w:pPr>
-        <w:pStyle w:val="List Paragraph"/>
+        <w:pStyle w:val="PargrafodaLista"/>
         <w:numPr>
           <w:ilvl w:val="1"/>
           <w:numId w:val="6"/>
@@ -4470,48 +3644,35 @@
         <w:rPr>
           <w:sz w:val="20"/>
           <w:szCs w:val="20"/>
-          <w:lang w:val="pt-PT"/>
         </w:rPr>
       </w:pPr>
       <w:r>
         <w:rPr>
           <w:rFonts w:ascii="Times New Roman" w:hAnsi="Times New Roman"/>
-          <w:b w:val="1"/>
-          <w:bCs w:val="1"/>
-          <w:color w:val="000000"/>
+          <w:b/>
+          <w:bCs/>
           <w:sz w:val="20"/>
           <w:szCs w:val="20"/>
-          <w:u w:color="000000"/>
-          <w:rtl w:val="0"/>
-          <w:lang w:val="pt-PT"/>
         </w:rPr>
         <w:t>VIS</w:t>
       </w:r>
       <w:r>
         <w:rPr>
-          <w:rFonts w:ascii="Times New Roman" w:hAnsi="Times New Roman" w:hint="default"/>
-          <w:b w:val="1"/>
-          <w:bCs w:val="1"/>
-          <w:color w:val="000000"/>
+          <w:rFonts w:ascii="Times New Roman" w:hAnsi="Times New Roman"/>
+          <w:b/>
+          <w:bCs/>
           <w:sz w:val="20"/>
           <w:szCs w:val="20"/>
-          <w:u w:color="000000"/>
-          <w:rtl w:val="0"/>
-          <w:lang w:val="pt-PT"/>
         </w:rPr>
         <w:t>Ã</w:t>
       </w:r>
       <w:r>
         <w:rPr>
           <w:rFonts w:ascii="Times New Roman" w:hAnsi="Times New Roman"/>
-          <w:b w:val="1"/>
-          <w:bCs w:val="1"/>
-          <w:color w:val="000000"/>
+          <w:b/>
+          <w:bCs/>
           <w:sz w:val="20"/>
           <w:szCs w:val="20"/>
-          <w:u w:color="000000"/>
-          <w:rtl w:val="0"/>
-          <w:lang w:val="pt-PT"/>
         </w:rPr>
         <w:t>O GERAL</w:t>
       </w:r>
@@ -4521,206 +3682,145 @@
         <w:pStyle w:val="Body"/>
         <w:jc w:val="both"/>
         <w:rPr>
-          <w:rFonts w:ascii="Times New Roman" w:cs="Times New Roman" w:hAnsi="Times New Roman" w:eastAsia="Times New Roman"/>
-          <w:b w:val="1"/>
-          <w:bCs w:val="1"/>
-          <w:color w:val="000000"/>
+          <w:rFonts w:ascii="Times New Roman" w:eastAsia="Times New Roman" w:hAnsi="Times New Roman" w:cs="Times New Roman"/>
+          <w:b/>
+          <w:bCs/>
           <w:sz w:val="20"/>
           <w:szCs w:val="20"/>
-          <w:u w:color="000000"/>
-        </w:rPr>
-      </w:pPr>
-      <w:r>
-        <w:rPr>
-          <w:rtl w:val="0"/>
+        </w:rPr>
+      </w:pPr>
+      <w:r>
+        <w:rPr>
           <w:lang w:val="pt-PT"/>
         </w:rPr>
-        <w:t>Esta subse</w:t>
-      </w:r>
-      <w:r>
-        <w:rPr>
-          <w:rtl w:val="0"/>
+        <w:t>Esta subseção descreve os requisitos comportamentais e a dec</w:t>
+      </w:r>
+      <w:r>
+        <w:rPr>
           <w:lang w:val="pt-PT"/>
         </w:rPr>
-        <w:t>çã</w:t>
-      </w:r>
-      <w:r>
-        <w:rPr>
-          <w:rtl w:val="0"/>
-          <w:lang w:val="pt-PT"/>
-        </w:rPr>
-        <w:t>o descreve os requisitos comportamentais e a decomposi</w:t>
-      </w:r>
-      <w:r>
-        <w:rPr>
-          <w:rtl w:val="0"/>
-          <w:lang w:val="pt-PT"/>
-        </w:rPr>
-        <w:t>çã</w:t>
-      </w:r>
-      <w:r>
-        <w:rPr>
-          <w:rtl w:val="0"/>
-          <w:lang w:val="pt-PT"/>
-        </w:rPr>
-        <w:t>o do sistema em um conjunto de abstra</w:t>
-      </w:r>
-      <w:r>
-        <w:rPr>
-          <w:rtl w:val="0"/>
-          <w:lang w:val="pt-PT"/>
-        </w:rPr>
-        <w:t>çõ</w:t>
-      </w:r>
-      <w:r>
-        <w:rPr>
-          <w:rtl w:val="0"/>
-          <w:lang w:val="pt-PT"/>
-        </w:rPr>
-        <w:t>es.</w:t>
-      </w:r>
-    </w:p>
-    <w:p>
-      <w:pPr>
-        <w:pStyle w:val="heading 2"/>
+        <w:t>omposição do sistema em um conjunto de abstrações.</w:t>
+      </w:r>
+    </w:p>
+    <w:p>
+      <w:pPr>
+        <w:pStyle w:val="Ttulo2"/>
         <w:numPr>
           <w:ilvl w:val="1"/>
           <w:numId w:val="11"/>
         </w:numPr>
-        <w:bidi w:val="0"/>
         <w:spacing w:line="480" w:lineRule="auto"/>
-        <w:ind w:right="0"/>
-        <w:jc w:val="left"/>
-        <w:rPr>
-          <w:rFonts w:ascii="Times New Roman" w:cs="Times New Roman" w:hAnsi="Times New Roman" w:eastAsia="Times New Roman"/>
-          <w:b w:val="1"/>
-          <w:bCs w:val="1"/>
+        <w:rPr>
+          <w:rFonts w:ascii="Times New Roman" w:eastAsia="Times New Roman" w:hAnsi="Times New Roman" w:cs="Times New Roman"/>
+          <w:b/>
+          <w:bCs/>
           <w:color w:val="000000"/>
           <w:sz w:val="20"/>
           <w:szCs w:val="20"/>
-          <w:rtl w:val="0"/>
-        </w:rPr>
-      </w:pPr>
-      <w:bookmarkStart w:name="_Toc11" w:id="11"/>
+        </w:rPr>
+      </w:pPr>
+      <w:bookmarkStart w:id="12" w:name="_Toc11"/>
       <w:r>
         <w:rPr>
           <w:rFonts w:ascii="Times New Roman" w:hAnsi="Times New Roman"/>
-          <w:b w:val="1"/>
-          <w:bCs w:val="1"/>
+          <w:b/>
+          <w:bCs/>
           <w:color w:val="000000"/>
           <w:sz w:val="20"/>
           <w:szCs w:val="20"/>
           <w:u w:color="000000"/>
-          <w:rtl w:val="0"/>
-          <w:lang w:val="pt-PT"/>
         </w:rPr>
         <w:t>REQUISITOS FUNCIONAIS COM IMPACTO NA ARQUITETURA</w:t>
       </w:r>
-      <w:bookmarkEnd w:id="11"/>
-    </w:p>
-    <w:p>
-      <w:pPr>
-        <w:pStyle w:val="heading 2"/>
+      <w:bookmarkEnd w:id="12"/>
+    </w:p>
+    <w:p>
+      <w:pPr>
+        <w:pStyle w:val="Ttulo2"/>
         <w:numPr>
           <w:ilvl w:val="1"/>
           <w:numId w:val="11"/>
         </w:numPr>
-        <w:bidi w:val="0"/>
         <w:spacing w:line="480" w:lineRule="auto"/>
-        <w:ind w:right="0"/>
-        <w:jc w:val="left"/>
-        <w:rPr>
-          <w:rFonts w:ascii="Times New Roman" w:cs="Times New Roman" w:hAnsi="Times New Roman" w:eastAsia="Times New Roman"/>
-          <w:b w:val="1"/>
-          <w:bCs w:val="1"/>
+        <w:rPr>
+          <w:rFonts w:ascii="Times New Roman" w:eastAsia="Times New Roman" w:hAnsi="Times New Roman" w:cs="Times New Roman"/>
+          <w:b/>
+          <w:bCs/>
           <w:color w:val="000000"/>
           <w:sz w:val="20"/>
           <w:szCs w:val="20"/>
-          <w:rtl w:val="0"/>
-        </w:rPr>
-      </w:pPr>
-      <w:bookmarkStart w:name="_Toc12" w:id="12"/>
+        </w:rPr>
+      </w:pPr>
+      <w:bookmarkStart w:id="13" w:name="_Toc12"/>
       <w:r>
         <w:rPr>
           <w:rFonts w:ascii="Times New Roman" w:hAnsi="Times New Roman"/>
-          <w:b w:val="1"/>
-          <w:bCs w:val="1"/>
+          <w:b/>
+          <w:bCs/>
           <w:color w:val="000000"/>
           <w:sz w:val="20"/>
           <w:szCs w:val="20"/>
           <w:u w:color="000000"/>
-          <w:rtl w:val="0"/>
-          <w:lang w:val="pt-PT"/>
         </w:rPr>
         <w:t>CLASSES</w:t>
       </w:r>
-      <w:bookmarkEnd w:id="12"/>
-    </w:p>
-    <w:p>
-      <w:pPr>
-        <w:pStyle w:val="heading 2"/>
+      <w:bookmarkEnd w:id="13"/>
+    </w:p>
+    <w:p>
+      <w:pPr>
+        <w:pStyle w:val="Ttulo2"/>
         <w:numPr>
           <w:ilvl w:val="1"/>
           <w:numId w:val="11"/>
         </w:numPr>
-        <w:bidi w:val="0"/>
         <w:spacing w:line="480" w:lineRule="auto"/>
-        <w:ind w:right="0"/>
-        <w:jc w:val="left"/>
-        <w:rPr>
-          <w:rFonts w:ascii="Times New Roman" w:cs="Times New Roman" w:hAnsi="Times New Roman" w:eastAsia="Times New Roman"/>
-          <w:b w:val="1"/>
-          <w:bCs w:val="1"/>
+        <w:rPr>
+          <w:rFonts w:ascii="Times New Roman" w:eastAsia="Times New Roman" w:hAnsi="Times New Roman" w:cs="Times New Roman"/>
+          <w:b/>
+          <w:bCs/>
           <w:color w:val="000000"/>
           <w:sz w:val="20"/>
           <w:szCs w:val="20"/>
-          <w:rtl w:val="0"/>
-        </w:rPr>
-      </w:pPr>
-      <w:bookmarkStart w:name="_Toc13" w:id="13"/>
+        </w:rPr>
+      </w:pPr>
+      <w:bookmarkStart w:id="14" w:name="_Toc13"/>
       <w:r>
         <w:rPr>
           <w:rFonts w:ascii="Times New Roman" w:hAnsi="Times New Roman"/>
-          <w:b w:val="1"/>
-          <w:bCs w:val="1"/>
+          <w:b/>
+          <w:bCs/>
           <w:color w:val="000000"/>
           <w:sz w:val="20"/>
           <w:szCs w:val="20"/>
           <w:u w:color="000000"/>
-          <w:rtl w:val="0"/>
-          <w:lang w:val="pt-PT"/>
         </w:rPr>
         <w:t>DIAGRAMAS DE SEQU</w:t>
       </w:r>
       <w:r>
         <w:rPr>
-          <w:rFonts w:ascii="Times New Roman" w:hAnsi="Times New Roman" w:hint="default"/>
-          <w:b w:val="1"/>
-          <w:bCs w:val="1"/>
+          <w:rFonts w:ascii="Times New Roman" w:hAnsi="Times New Roman"/>
+          <w:b/>
+          <w:bCs/>
           <w:color w:val="000000"/>
           <w:sz w:val="20"/>
           <w:szCs w:val="20"/>
           <w:u w:color="000000"/>
-          <w:rtl w:val="0"/>
-          <w:lang w:val="pt-PT"/>
         </w:rPr>
         <w:t>Ê</w:t>
       </w:r>
       <w:r>
         <w:rPr>
           <w:rFonts w:ascii="Times New Roman" w:hAnsi="Times New Roman"/>
-          <w:b w:val="1"/>
-          <w:bCs w:val="1"/>
+          <w:b/>
+          <w:bCs/>
           <w:color w:val="000000"/>
           <w:sz w:val="20"/>
           <w:szCs w:val="20"/>
           <w:u w:color="000000"/>
-          <w:rtl w:val="0"/>
-          <w:lang w:val="pt-PT"/>
         </w:rPr>
         <w:t>NCIA</w:t>
       </w:r>
-      <w:bookmarkEnd w:id="13"/>
+      <w:bookmarkEnd w:id="14"/>
     </w:p>
     <w:p>
       <w:pPr>
@@ -4729,97 +3829,83 @@
     </w:p>
     <w:p>
       <w:pPr>
-        <w:pStyle w:val="heading 2"/>
+        <w:pStyle w:val="Ttulo2"/>
         <w:numPr>
           <w:ilvl w:val="0"/>
           <w:numId w:val="6"/>
         </w:numPr>
-        <w:bidi w:val="0"/>
         <w:spacing w:line="480" w:lineRule="auto"/>
-        <w:ind w:right="0"/>
-        <w:jc w:val="left"/>
-        <w:rPr>
-          <w:rFonts w:ascii="Times New Roman" w:cs="Times New Roman" w:hAnsi="Times New Roman" w:eastAsia="Times New Roman"/>
-          <w:b w:val="1"/>
-          <w:bCs w:val="1"/>
+        <w:rPr>
+          <w:rFonts w:ascii="Times New Roman" w:eastAsia="Times New Roman" w:hAnsi="Times New Roman" w:cs="Times New Roman"/>
+          <w:b/>
+          <w:bCs/>
           <w:color w:val="000000"/>
           <w:sz w:val="22"/>
           <w:szCs w:val="22"/>
-          <w:rtl w:val="0"/>
-        </w:rPr>
-      </w:pPr>
-      <w:bookmarkStart w:name="_Toc14" w:id="14"/>
+        </w:rPr>
+      </w:pPr>
+      <w:bookmarkStart w:id="15" w:name="_Toc14"/>
       <w:r>
         <w:rPr>
           <w:rFonts w:ascii="Times New Roman" w:hAnsi="Times New Roman"/>
-          <w:b w:val="1"/>
-          <w:bCs w:val="1"/>
+          <w:b/>
+          <w:bCs/>
           <w:color w:val="000000"/>
           <w:sz w:val="22"/>
           <w:szCs w:val="22"/>
           <w:u w:color="000000"/>
-          <w:rtl w:val="0"/>
-          <w:lang w:val="pt-PT"/>
         </w:rPr>
         <w:t>VIS</w:t>
       </w:r>
       <w:r>
         <w:rPr>
-          <w:rFonts w:ascii="Times New Roman" w:hAnsi="Times New Roman" w:hint="default"/>
-          <w:b w:val="1"/>
-          <w:bCs w:val="1"/>
+          <w:rFonts w:ascii="Times New Roman" w:hAnsi="Times New Roman"/>
+          <w:b/>
+          <w:bCs/>
           <w:color w:val="000000"/>
           <w:sz w:val="22"/>
           <w:szCs w:val="22"/>
           <w:u w:color="000000"/>
-          <w:rtl w:val="0"/>
-          <w:lang w:val="pt-PT"/>
         </w:rPr>
         <w:t>Ã</w:t>
       </w:r>
       <w:r>
         <w:rPr>
           <w:rFonts w:ascii="Times New Roman" w:hAnsi="Times New Roman"/>
-          <w:b w:val="1"/>
-          <w:bCs w:val="1"/>
+          <w:b/>
+          <w:bCs/>
           <w:color w:val="000000"/>
           <w:sz w:val="22"/>
           <w:szCs w:val="22"/>
           <w:u w:color="000000"/>
-          <w:rtl w:val="0"/>
-          <w:lang w:val="pt-PT"/>
         </w:rPr>
         <w:t>O DE IMPLANTA</w:t>
       </w:r>
       <w:r>
         <w:rPr>
-          <w:rFonts w:ascii="Times New Roman" w:hAnsi="Times New Roman" w:hint="default"/>
-          <w:b w:val="1"/>
-          <w:bCs w:val="1"/>
+          <w:rFonts w:ascii="Times New Roman" w:hAnsi="Times New Roman"/>
+          <w:b/>
+          <w:bCs/>
           <w:color w:val="000000"/>
           <w:sz w:val="22"/>
           <w:szCs w:val="22"/>
           <w:u w:color="000000"/>
-          <w:rtl w:val="0"/>
-          <w:lang w:val="pt-PT"/>
         </w:rPr>
         <w:t>ÇÃ</w:t>
       </w:r>
       <w:r>
         <w:rPr>
           <w:rFonts w:ascii="Times New Roman" w:hAnsi="Times New Roman"/>
-          <w:b w:val="1"/>
-          <w:bCs w:val="1"/>
+          <w:b/>
+          <w:bCs/>
           <w:color w:val="000000"/>
           <w:sz w:val="22"/>
           <w:szCs w:val="22"/>
           <w:u w:color="000000"/>
-          <w:rtl w:val="0"/>
-          <w:lang w:val="pt-PT"/>
         </w:rPr>
         <w:t>O</w:t>
       </w:r>
-      <w:bookmarkEnd w:id="14"/>
+      <w:bookmarkEnd w:id="15"/>
     </w:p>
     <w:p>
       <w:pPr>
@@ -4828,269 +3914,175 @@
       </w:pPr>
       <w:r>
         <w:rPr>
-          <w:rtl w:val="0"/>
           <w:lang w:val="pt-PT"/>
         </w:rPr>
-        <w:t>Esta se</w:t>
-      </w:r>
-      <w:r>
-        <w:rPr>
-          <w:rtl w:val="0"/>
+        <w:t>Esta seção descreve uma ou mais configurações da rede f</w:t>
+      </w:r>
+      <w:r>
+        <w:t>í</w:t>
+      </w:r>
+      <w:r>
+        <w:rPr>
           <w:lang w:val="pt-PT"/>
         </w:rPr>
-        <w:t>çã</w:t>
-      </w:r>
-      <w:r>
-        <w:rPr>
-          <w:rtl w:val="0"/>
+        <w:t xml:space="preserve">sica (hardware) no qual o software </w:t>
+      </w:r>
+      <w:r>
+        <w:rPr>
+          <w:lang w:val="fr-FR"/>
+        </w:rPr>
+        <w:t xml:space="preserve">é </w:t>
+      </w:r>
+      <w:r>
+        <w:rPr>
           <w:lang w:val="pt-PT"/>
         </w:rPr>
-        <w:t>o descreve uma ou mais configura</w:t>
-      </w:r>
-      <w:r>
-        <w:rPr>
-          <w:rtl w:val="0"/>
+        <w:t xml:space="preserve">implantado e executado. Ela </w:t>
+      </w:r>
+      <w:r>
+        <w:rPr>
+          <w:lang w:val="fr-FR"/>
+        </w:rPr>
+        <w:t xml:space="preserve">é </w:t>
+      </w:r>
+      <w:r>
+        <w:rPr>
           <w:lang w:val="pt-PT"/>
         </w:rPr>
-        <w:t>çõ</w:t>
-      </w:r>
-      <w:r>
-        <w:rPr>
-          <w:rtl w:val="0"/>
+        <w:t>uma visão do Modelo de Implantação. Para cada configuração, ela deve indicar no m</w:t>
+      </w:r>
+      <w:r>
+        <w:t>í</w:t>
+      </w:r>
+      <w:r>
+        <w:rPr>
           <w:lang w:val="pt-PT"/>
         </w:rPr>
-        <w:t>es da rede f</w:t>
-      </w:r>
-      <w:r>
-        <w:rPr>
-          <w:rtl w:val="0"/>
-        </w:rPr>
-        <w:t>í</w:t>
-      </w:r>
-      <w:r>
-        <w:rPr>
-          <w:rtl w:val="0"/>
+        <w:t>nimo os n</w:t>
+      </w:r>
+      <w:proofErr w:type="spellStart"/>
+      <w:r>
+        <w:rPr>
+          <w:lang w:val="es-ES_tradnl"/>
+        </w:rPr>
+        <w:t>ó</w:t>
+      </w:r>
+      <w:proofErr w:type="spellEnd"/>
+      <w:r>
+        <w:t xml:space="preserve">s </w:t>
+      </w:r>
+      <w:proofErr w:type="spellStart"/>
+      <w:r>
+        <w:t>fí</w:t>
+      </w:r>
+      <w:proofErr w:type="spellEnd"/>
+      <w:r>
+        <w:rPr>
           <w:lang w:val="pt-PT"/>
         </w:rPr>
-        <w:t xml:space="preserve">sica (hardware) no qual o software </w:t>
-      </w:r>
-      <w:r>
-        <w:rPr>
-          <w:rtl w:val="0"/>
-          <w:lang w:val="fr-FR"/>
-        </w:rPr>
-        <w:t xml:space="preserve">é </w:t>
-      </w:r>
-      <w:r>
-        <w:rPr>
-          <w:rtl w:val="0"/>
+        <w:t>sicos (computadores, CPUs) que executam o software e as respectivas interconexões (barramento, LAN, ponto a ponto e assim por dian</w:t>
+      </w:r>
+      <w:r>
+        <w:rPr>
           <w:lang w:val="pt-PT"/>
         </w:rPr>
-        <w:t xml:space="preserve">implantado e executado. Ela </w:t>
-      </w:r>
-      <w:r>
-        <w:rPr>
-          <w:rtl w:val="0"/>
-          <w:lang w:val="fr-FR"/>
-        </w:rPr>
-        <w:t xml:space="preserve">é </w:t>
-      </w:r>
-      <w:r>
-        <w:rPr>
-          <w:rtl w:val="0"/>
-          <w:lang w:val="pt-PT"/>
-        </w:rPr>
-        <w:t>uma vis</w:t>
-      </w:r>
-      <w:r>
-        <w:rPr>
-          <w:rtl w:val="0"/>
-          <w:lang w:val="pt-PT"/>
-        </w:rPr>
-        <w:t>ã</w:t>
-      </w:r>
-      <w:r>
-        <w:rPr>
-          <w:rtl w:val="0"/>
-          <w:lang w:val="pt-PT"/>
-        </w:rPr>
-        <w:t>o do Modelo de Implanta</w:t>
-      </w:r>
-      <w:r>
-        <w:rPr>
-          <w:rtl w:val="0"/>
-          <w:lang w:val="pt-PT"/>
-        </w:rPr>
-        <w:t>çã</w:t>
-      </w:r>
-      <w:r>
-        <w:rPr>
-          <w:rtl w:val="0"/>
-          <w:lang w:val="pt-PT"/>
-        </w:rPr>
-        <w:t>o. Para cada configura</w:t>
-      </w:r>
-      <w:r>
-        <w:rPr>
-          <w:rtl w:val="0"/>
-          <w:lang w:val="pt-PT"/>
-        </w:rPr>
-        <w:t>çã</w:t>
-      </w:r>
-      <w:r>
-        <w:rPr>
-          <w:rtl w:val="0"/>
-          <w:lang w:val="pt-PT"/>
-        </w:rPr>
-        <w:t>o, ela deve indicar no m</w:t>
-      </w:r>
-      <w:r>
-        <w:rPr>
-          <w:rtl w:val="0"/>
-        </w:rPr>
-        <w:t>í</w:t>
-      </w:r>
-      <w:r>
-        <w:rPr>
-          <w:rtl w:val="0"/>
-          <w:lang w:val="pt-PT"/>
-        </w:rPr>
-        <w:t>nimo os n</w:t>
-      </w:r>
-      <w:r>
-        <w:rPr>
-          <w:rtl w:val="0"/>
-          <w:lang w:val="es-ES_tradnl"/>
-        </w:rPr>
-        <w:t>ó</w:t>
-      </w:r>
-      <w:r>
-        <w:rPr>
-          <w:rtl w:val="0"/>
-        </w:rPr>
-        <w:t>s f</w:t>
-      </w:r>
-      <w:r>
-        <w:rPr>
-          <w:rtl w:val="0"/>
-        </w:rPr>
-        <w:t>í</w:t>
-      </w:r>
-      <w:r>
-        <w:rPr>
-          <w:rtl w:val="0"/>
-          <w:lang w:val="pt-PT"/>
-        </w:rPr>
-        <w:t>sicos (computadores, CPUs) que executam o software e as respectivas interconex</w:t>
-      </w:r>
-      <w:r>
-        <w:rPr>
-          <w:rtl w:val="0"/>
-          <w:lang w:val="pt-PT"/>
-        </w:rPr>
-        <w:t>õ</w:t>
-      </w:r>
-      <w:r>
-        <w:rPr>
-          <w:rtl w:val="0"/>
-          <w:lang w:val="pt-PT"/>
-        </w:rPr>
-        <w:t>es (barramento, LAN, ponto a ponto e assim por diante).</w:t>
-      </w:r>
-    </w:p>
-    <w:p>
-      <w:pPr>
-        <w:pStyle w:val="heading 2"/>
+        <w:t>te).</w:t>
+      </w:r>
+    </w:p>
+    <w:p>
+      <w:pPr>
+        <w:pStyle w:val="Ttulo2"/>
         <w:numPr>
           <w:ilvl w:val="0"/>
           <w:numId w:val="6"/>
         </w:numPr>
-        <w:bidi w:val="0"/>
         <w:spacing w:line="480" w:lineRule="auto"/>
-        <w:ind w:right="0"/>
-        <w:jc w:val="left"/>
-        <w:rPr>
-          <w:rFonts w:ascii="Times New Roman" w:cs="Times New Roman" w:hAnsi="Times New Roman" w:eastAsia="Times New Roman"/>
-          <w:b w:val="1"/>
-          <w:bCs w:val="1"/>
+        <w:rPr>
+          <w:rFonts w:ascii="Times New Roman" w:eastAsia="Times New Roman" w:hAnsi="Times New Roman" w:cs="Times New Roman"/>
+          <w:b/>
+          <w:bCs/>
           <w:color w:val="000000"/>
           <w:sz w:val="22"/>
           <w:szCs w:val="22"/>
-          <w:rtl w:val="0"/>
-        </w:rPr>
-      </w:pPr>
-      <w:bookmarkStart w:name="_Toc15" w:id="15"/>
+        </w:rPr>
+      </w:pPr>
+      <w:bookmarkStart w:id="16" w:name="_Toc15"/>
       <w:r>
         <w:rPr>
           <w:rFonts w:ascii="Times New Roman" w:hAnsi="Times New Roman"/>
-          <w:b w:val="1"/>
-          <w:bCs w:val="1"/>
+          <w:b/>
+          <w:bCs/>
           <w:color w:val="000000"/>
           <w:sz w:val="22"/>
           <w:szCs w:val="22"/>
           <w:u w:color="000000"/>
-          <w:rtl w:val="0"/>
-          <w:lang w:val="pt-PT"/>
-        </w:rPr>
+        </w:rPr>
+        <w:lastRenderedPageBreak/>
         <w:t>VIS</w:t>
       </w:r>
       <w:r>
         <w:rPr>
-          <w:rFonts w:ascii="Times New Roman" w:hAnsi="Times New Roman" w:hint="default"/>
-          <w:b w:val="1"/>
-          <w:bCs w:val="1"/>
+          <w:rFonts w:ascii="Times New Roman" w:hAnsi="Times New Roman"/>
+          <w:b/>
+          <w:bCs/>
           <w:color w:val="000000"/>
           <w:sz w:val="22"/>
           <w:szCs w:val="22"/>
           <w:u w:color="000000"/>
-          <w:rtl w:val="0"/>
-          <w:lang w:val="pt-PT"/>
         </w:rPr>
         <w:t>Ã</w:t>
       </w:r>
       <w:r>
         <w:rPr>
           <w:rFonts w:ascii="Times New Roman" w:hAnsi="Times New Roman"/>
-          <w:b w:val="1"/>
-          <w:bCs w:val="1"/>
+          <w:b/>
+          <w:bCs/>
           <w:color w:val="000000"/>
           <w:sz w:val="22"/>
           <w:szCs w:val="22"/>
           <w:u w:color="000000"/>
-          <w:rtl w:val="0"/>
-          <w:lang w:val="pt-PT"/>
-        </w:rPr>
-        <w:t>O DE IMPLEMENTA</w:t>
-      </w:r>
-      <w:r>
-        <w:rPr>
-          <w:rFonts w:ascii="Times New Roman" w:hAnsi="Times New Roman" w:hint="default"/>
-          <w:b w:val="1"/>
-          <w:bCs w:val="1"/>
+        </w:rPr>
+        <w:t xml:space="preserve">O DE </w:t>
+      </w:r>
+      <w:proofErr w:type="gramStart"/>
+      <w:r>
+        <w:rPr>
+          <w:rFonts w:ascii="Times New Roman" w:hAnsi="Times New Roman"/>
+          <w:b/>
+          <w:bCs/>
           <w:color w:val="000000"/>
           <w:sz w:val="22"/>
           <w:szCs w:val="22"/>
           <w:u w:color="000000"/>
-          <w:rtl w:val="0"/>
-          <w:lang w:val="pt-PT"/>
-        </w:rPr>
-        <w:t>ÇÃ</w:t>
+        </w:rPr>
+        <w:t>IMPLEMENTA</w:t>
       </w:r>
       <w:r>
         <w:rPr>
           <w:rFonts w:ascii="Times New Roman" w:hAnsi="Times New Roman"/>
-          <w:b w:val="1"/>
-          <w:bCs w:val="1"/>
+          <w:b/>
+          <w:bCs/>
           <w:color w:val="000000"/>
           <w:sz w:val="22"/>
           <w:szCs w:val="22"/>
           <w:u w:color="000000"/>
-          <w:rtl w:val="0"/>
-          <w:lang w:val="pt-PT"/>
+        </w:rPr>
+        <w:t>ÇÃ</w:t>
+      </w:r>
+      <w:r>
+        <w:rPr>
+          <w:rFonts w:ascii="Times New Roman" w:hAnsi="Times New Roman"/>
+          <w:b/>
+          <w:bCs/>
+          <w:color w:val="000000"/>
+          <w:sz w:val="22"/>
+          <w:szCs w:val="22"/>
+          <w:u w:color="000000"/>
         </w:rPr>
         <w:t>O</w:t>
       </w:r>
-      <w:bookmarkEnd w:id="15"/>
+      <w:bookmarkEnd w:id="16"/>
+      <w:proofErr w:type="gramEnd"/>
     </w:p>
     <w:p>
       <w:pPr>
@@ -5099,133 +4091,92 @@
       </w:pPr>
       <w:r>
         <w:rPr>
-          <w:rtl w:val="0"/>
           <w:lang w:val="pt-PT"/>
         </w:rPr>
-        <w:t>Esta se</w:t>
-      </w:r>
-      <w:r>
-        <w:rPr>
-          <w:rtl w:val="0"/>
+        <w:t xml:space="preserve">Esta seção descreve a estrutura geral do modelo de </w:t>
+      </w:r>
+      <w:proofErr w:type="gramStart"/>
+      <w:r>
+        <w:rPr>
           <w:lang w:val="pt-PT"/>
         </w:rPr>
-        <w:t>çã</w:t>
-      </w:r>
-      <w:r>
-        <w:rPr>
-          <w:rtl w:val="0"/>
+        <w:t>implementaçã</w:t>
+      </w:r>
+      <w:r>
+        <w:rPr>
+          <w:lang w:val="it-IT"/>
+        </w:rPr>
+        <w:t>o</w:t>
+      </w:r>
+      <w:proofErr w:type="gramEnd"/>
+      <w:r>
+        <w:rPr>
+          <w:lang w:val="it-IT"/>
+        </w:rPr>
+        <w:t>, a divis</w:t>
+      </w:r>
+      <w:r>
+        <w:rPr>
           <w:lang w:val="pt-PT"/>
         </w:rPr>
-        <w:t>o descreve a estrutura geral do modelo de implementa</w:t>
-      </w:r>
-      <w:r>
-        <w:rPr>
-          <w:rtl w:val="0"/>
-          <w:lang w:val="pt-PT"/>
-        </w:rPr>
-        <w:t>çã</w:t>
-      </w:r>
-      <w:r>
-        <w:rPr>
-          <w:rtl w:val="0"/>
-          <w:lang w:val="it-IT"/>
-        </w:rPr>
-        <w:t>o, a divis</w:t>
-      </w:r>
-      <w:r>
-        <w:rPr>
-          <w:rtl w:val="0"/>
-          <w:lang w:val="pt-PT"/>
-        </w:rPr>
-        <w:t>ã</w:t>
-      </w:r>
-      <w:r>
-        <w:rPr>
-          <w:rtl w:val="0"/>
-          <w:lang w:val="pt-PT"/>
-        </w:rPr>
-        <w:t>o do software em camadas e subsistemas no modelo de implementa</w:t>
-      </w:r>
-      <w:r>
-        <w:rPr>
-          <w:rtl w:val="0"/>
-          <w:lang w:val="pt-PT"/>
-        </w:rPr>
-        <w:t>çã</w:t>
-      </w:r>
-      <w:r>
-        <w:rPr>
-          <w:rtl w:val="0"/>
-          <w:lang w:val="pt-PT"/>
-        </w:rPr>
-        <w:t>o e todos os componentes significativos do ponto de vista da arquitetura.</w:t>
-      </w:r>
-    </w:p>
-    <w:p>
-      <w:pPr>
-        <w:pStyle w:val="heading 2"/>
+        <w:t>ão do software em camadas e subsistemas no modelo de implementação e todos os componentes significativos do ponto de vista da arquitetura.</w:t>
+      </w:r>
+    </w:p>
+    <w:p>
+      <w:pPr>
+        <w:pStyle w:val="Ttulo2"/>
         <w:numPr>
           <w:ilvl w:val="1"/>
           <w:numId w:val="11"/>
         </w:numPr>
-        <w:bidi w:val="0"/>
         <w:spacing w:line="480" w:lineRule="auto"/>
-        <w:ind w:right="0"/>
-        <w:jc w:val="left"/>
-        <w:rPr>
-          <w:rFonts w:ascii="Times New Roman" w:cs="Times New Roman" w:hAnsi="Times New Roman" w:eastAsia="Times New Roman"/>
-          <w:b w:val="1"/>
-          <w:bCs w:val="1"/>
+        <w:rPr>
+          <w:rFonts w:ascii="Times New Roman" w:eastAsia="Times New Roman" w:hAnsi="Times New Roman" w:cs="Times New Roman"/>
+          <w:b/>
+          <w:bCs/>
           <w:color w:val="000000"/>
           <w:sz w:val="20"/>
           <w:szCs w:val="20"/>
-          <w:rtl w:val="0"/>
-        </w:rPr>
-      </w:pPr>
-      <w:bookmarkStart w:name="_Toc16" w:id="16"/>
+        </w:rPr>
+      </w:pPr>
+      <w:bookmarkStart w:id="17" w:name="_Toc16"/>
       <w:r>
         <w:rPr>
           <w:rFonts w:ascii="Times New Roman" w:hAnsi="Times New Roman"/>
-          <w:b w:val="1"/>
-          <w:bCs w:val="1"/>
+          <w:b/>
+          <w:bCs/>
           <w:color w:val="000000"/>
           <w:sz w:val="20"/>
           <w:szCs w:val="20"/>
           <w:u w:color="000000"/>
-          <w:rtl w:val="0"/>
-          <w:lang w:val="pt-PT"/>
         </w:rPr>
         <w:t>VIS</w:t>
       </w:r>
       <w:r>
         <w:rPr>
-          <w:rFonts w:ascii="Times New Roman" w:hAnsi="Times New Roman" w:hint="default"/>
-          <w:b w:val="1"/>
-          <w:bCs w:val="1"/>
+          <w:rFonts w:ascii="Times New Roman" w:hAnsi="Times New Roman"/>
+          <w:b/>
+          <w:bCs/>
           <w:color w:val="000000"/>
           <w:sz w:val="20"/>
           <w:szCs w:val="20"/>
           <w:u w:color="000000"/>
-          <w:rtl w:val="0"/>
-          <w:lang w:val="pt-PT"/>
         </w:rPr>
         <w:t>Ã</w:t>
       </w:r>
       <w:r>
         <w:rPr>
           <w:rFonts w:ascii="Times New Roman" w:hAnsi="Times New Roman"/>
-          <w:b w:val="1"/>
-          <w:bCs w:val="1"/>
+          <w:b/>
+          <w:bCs/>
           <w:color w:val="000000"/>
           <w:sz w:val="20"/>
           <w:szCs w:val="20"/>
           <w:u w:color="000000"/>
-          <w:rtl w:val="0"/>
-          <w:lang w:val="pt-PT"/>
         </w:rPr>
         <w:t>O GERAL</w:t>
       </w:r>
-      <w:bookmarkEnd w:id="16"/>
+      <w:bookmarkEnd w:id="17"/>
     </w:p>
     <w:p>
       <w:pPr>
@@ -5234,105 +4185,86 @@
       </w:pPr>
       <w:r>
         <w:rPr>
-          <w:rtl w:val="0"/>
           <w:lang w:val="pt-PT"/>
         </w:rPr>
-        <w:t>Esta subse</w:t>
-      </w:r>
-      <w:r>
-        <w:rPr>
-          <w:rtl w:val="0"/>
+        <w:t>Esta</w:t>
+      </w:r>
+      <w:r>
+        <w:rPr>
           <w:lang w:val="pt-PT"/>
         </w:rPr>
-        <w:t>çã</w:t>
-      </w:r>
-      <w:r>
-        <w:rPr>
-          <w:rtl w:val="0"/>
+        <w:t xml:space="preserve"> subseção nomeia e define os estilos arquiteturais a serem utilizados durante a </w:t>
+      </w:r>
+      <w:proofErr w:type="gramStart"/>
+      <w:r>
+        <w:rPr>
           <w:lang w:val="pt-PT"/>
         </w:rPr>
-        <w:t>o nomeia e define os estilos arquiteturais a serem utilizados durante a implementa</w:t>
-      </w:r>
-      <w:r>
-        <w:rPr>
-          <w:rtl w:val="0"/>
+        <w:t>implementação</w:t>
+      </w:r>
+      <w:proofErr w:type="gramEnd"/>
+      <w:r>
+        <w:rPr>
           <w:lang w:val="pt-PT"/>
         </w:rPr>
-        <w:t>çã</w:t>
-      </w:r>
-      <w:r>
-        <w:rPr>
-          <w:rtl w:val="0"/>
-          <w:lang w:val="pt-PT"/>
-        </w:rPr>
-        <w:t>o do sistema.</w:t>
-      </w:r>
-    </w:p>
-    <w:p>
-      <w:pPr>
-        <w:pStyle w:val="heading 2"/>
+        <w:t xml:space="preserve"> do sistema.</w:t>
+      </w:r>
+    </w:p>
+    <w:p>
+      <w:pPr>
+        <w:pStyle w:val="Ttulo2"/>
         <w:numPr>
           <w:ilvl w:val="1"/>
           <w:numId w:val="11"/>
         </w:numPr>
-        <w:bidi w:val="0"/>
         <w:spacing w:line="480" w:lineRule="auto"/>
-        <w:ind w:right="0"/>
-        <w:jc w:val="left"/>
-        <w:rPr>
-          <w:rFonts w:ascii="Times New Roman" w:cs="Times New Roman" w:hAnsi="Times New Roman" w:eastAsia="Times New Roman"/>
-          <w:b w:val="1"/>
-          <w:bCs w:val="1"/>
+        <w:rPr>
+          <w:rFonts w:ascii="Times New Roman" w:eastAsia="Times New Roman" w:hAnsi="Times New Roman" w:cs="Times New Roman"/>
+          <w:b/>
+          <w:bCs/>
           <w:color w:val="000000"/>
           <w:sz w:val="20"/>
           <w:szCs w:val="20"/>
-          <w:rtl w:val="0"/>
-        </w:rPr>
-      </w:pPr>
-      <w:bookmarkStart w:name="_Toc17" w:id="17"/>
+        </w:rPr>
+      </w:pPr>
+      <w:bookmarkStart w:id="18" w:name="_Toc17"/>
       <w:r>
         <w:rPr>
           <w:rFonts w:ascii="Times New Roman" w:hAnsi="Times New Roman"/>
-          <w:b w:val="1"/>
-          <w:bCs w:val="1"/>
+          <w:b/>
+          <w:bCs/>
           <w:color w:val="000000"/>
           <w:sz w:val="20"/>
           <w:szCs w:val="20"/>
           <w:u w:color="000000"/>
-          <w:rtl w:val="0"/>
-          <w:lang w:val="pt-PT"/>
         </w:rPr>
         <w:t>PADR</w:t>
       </w:r>
       <w:r>
         <w:rPr>
-          <w:rFonts w:ascii="Times New Roman" w:hAnsi="Times New Roman" w:hint="default"/>
-          <w:b w:val="1"/>
-          <w:bCs w:val="1"/>
+          <w:rFonts w:ascii="Times New Roman" w:hAnsi="Times New Roman"/>
+          <w:b/>
+          <w:bCs/>
           <w:color w:val="000000"/>
           <w:sz w:val="20"/>
           <w:szCs w:val="20"/>
           <w:u w:color="000000"/>
-          <w:rtl w:val="0"/>
-          <w:lang w:val="pt-PT"/>
         </w:rPr>
         <w:t>Õ</w:t>
       </w:r>
       <w:r>
         <w:rPr>
           <w:rFonts w:ascii="Times New Roman" w:hAnsi="Times New Roman"/>
-          <w:b w:val="1"/>
-          <w:bCs w:val="1"/>
+          <w:b/>
+          <w:bCs/>
           <w:color w:val="000000"/>
           <w:sz w:val="20"/>
           <w:szCs w:val="20"/>
           <w:u w:color="000000"/>
-          <w:rtl w:val="0"/>
-          <w:lang w:val="pt-PT"/>
         </w:rPr>
         <w:t>ES ARQUITETURAIS</w:t>
       </w:r>
-      <w:bookmarkEnd w:id="17"/>
+      <w:bookmarkEnd w:id="18"/>
     </w:p>
     <w:p>
       <w:pPr>
@@ -5341,77 +4273,54 @@
       </w:pPr>
       <w:r>
         <w:rPr>
-          <w:rtl w:val="0"/>
           <w:lang w:val="pt-PT"/>
         </w:rPr>
-        <w:t>Para cada item do padr</w:t>
-      </w:r>
-      <w:r>
-        <w:rPr>
-          <w:rtl w:val="0"/>
-          <w:lang w:val="pt-PT"/>
-        </w:rPr>
-        <w:t>ã</w:t>
-      </w:r>
-      <w:r>
-        <w:rPr>
-          <w:rtl w:val="0"/>
-          <w:lang w:val="pt-PT"/>
-        </w:rPr>
-        <w:t>o, inclua uma subse</w:t>
-      </w:r>
-      <w:r>
-        <w:rPr>
-          <w:rtl w:val="0"/>
-          <w:lang w:val="pt-PT"/>
-        </w:rPr>
-        <w:t>çã</w:t>
-      </w:r>
-      <w:r>
-        <w:rPr>
-          <w:rtl w:val="0"/>
-          <w:lang w:val="pt-PT"/>
-        </w:rPr>
-        <w:t>o com o respectivo nome, uma lista dos subsistemas e um diagrama de componentes.</w:t>
-      </w:r>
-    </w:p>
-    <w:p>
-      <w:pPr>
-        <w:pStyle w:val="heading 2"/>
+        <w:t>Para cada item do padrão, inclua uma subseção com o respectivo nome, uma lista dos subsistemas e um diagrama de componentes.</w:t>
+      </w:r>
+    </w:p>
+    <w:p>
+      <w:pPr>
+        <w:pStyle w:val="Ttulo2"/>
         <w:numPr>
           <w:ilvl w:val="1"/>
           <w:numId w:val="11"/>
         </w:numPr>
-        <w:bidi w:val="0"/>
         <w:spacing w:line="480" w:lineRule="auto"/>
-        <w:ind w:right="0"/>
-        <w:jc w:val="left"/>
-        <w:rPr>
-          <w:rFonts w:ascii="Times New Roman" w:cs="Times New Roman" w:hAnsi="Times New Roman" w:eastAsia="Times New Roman"/>
-          <w:b w:val="1"/>
-          <w:bCs w:val="1"/>
+        <w:rPr>
+          <w:rFonts w:ascii="Times New Roman" w:eastAsia="Times New Roman" w:hAnsi="Times New Roman" w:cs="Times New Roman"/>
+          <w:b/>
+          <w:bCs/>
           <w:color w:val="000000"/>
           <w:sz w:val="20"/>
           <w:szCs w:val="20"/>
-          <w:rtl w:val="0"/>
-        </w:rPr>
-      </w:pPr>
-      <w:bookmarkStart w:name="_Toc18" w:id="18"/>
+        </w:rPr>
+      </w:pPr>
+      <w:bookmarkStart w:id="19" w:name="_Toc18"/>
       <w:r>
         <w:rPr>
           <w:rFonts w:ascii="Times New Roman" w:hAnsi="Times New Roman"/>
-          <w:b w:val="1"/>
-          <w:bCs w:val="1"/>
+          <w:b/>
+          <w:bCs/>
           <w:color w:val="000000"/>
           <w:sz w:val="20"/>
           <w:szCs w:val="20"/>
           <w:u w:color="000000"/>
-          <w:rtl w:val="0"/>
-          <w:lang w:val="pt-PT"/>
-        </w:rPr>
-        <w:t>PACOTES</w:t>
-      </w:r>
-      <w:bookmarkEnd w:id="18"/>
+        </w:rPr>
+        <w:t>PAC</w:t>
+      </w:r>
+      <w:r>
+        <w:rPr>
+          <w:rFonts w:ascii="Times New Roman" w:hAnsi="Times New Roman"/>
+          <w:b/>
+          <w:bCs/>
+          <w:color w:val="000000"/>
+          <w:sz w:val="20"/>
+          <w:szCs w:val="20"/>
+          <w:u w:color="000000"/>
+        </w:rPr>
+        <w:t>OTES</w:t>
+      </w:r>
+      <w:bookmarkEnd w:id="19"/>
     </w:p>
     <w:p>
       <w:pPr>
@@ -5421,153 +4330,106 @@
     </w:p>
     <w:p>
       <w:pPr>
-        <w:pStyle w:val="heading 2"/>
+        <w:pStyle w:val="Ttulo2"/>
         <w:numPr>
           <w:ilvl w:val="0"/>
           <w:numId w:val="6"/>
         </w:numPr>
-        <w:bidi w:val="0"/>
         <w:spacing w:line="480" w:lineRule="auto"/>
-        <w:ind w:right="0"/>
-        <w:jc w:val="left"/>
-        <w:rPr>
-          <w:rFonts w:ascii="Times New Roman" w:cs="Times New Roman" w:hAnsi="Times New Roman" w:eastAsia="Times New Roman"/>
-          <w:b w:val="1"/>
-          <w:bCs w:val="1"/>
+        <w:rPr>
+          <w:rFonts w:ascii="Times New Roman" w:eastAsia="Times New Roman" w:hAnsi="Times New Roman" w:cs="Times New Roman"/>
+          <w:b/>
+          <w:bCs/>
           <w:color w:val="000000"/>
           <w:sz w:val="22"/>
           <w:szCs w:val="22"/>
-          <w:rtl w:val="0"/>
-        </w:rPr>
-      </w:pPr>
-      <w:bookmarkStart w:name="_Toc19" w:id="19"/>
+        </w:rPr>
+      </w:pPr>
+      <w:bookmarkStart w:id="20" w:name="_Toc19"/>
       <w:r>
         <w:rPr>
           <w:rFonts w:ascii="Times New Roman" w:hAnsi="Times New Roman"/>
-          <w:b w:val="1"/>
-          <w:bCs w:val="1"/>
+          <w:b/>
+          <w:bCs/>
           <w:color w:val="000000"/>
           <w:sz w:val="22"/>
           <w:szCs w:val="22"/>
           <w:u w:color="000000"/>
-          <w:rtl w:val="0"/>
-          <w:lang w:val="pt-PT"/>
         </w:rPr>
         <w:t>TAMANHO E DESEMPENHO</w:t>
       </w:r>
-      <w:bookmarkEnd w:id="19"/>
+      <w:bookmarkEnd w:id="20"/>
     </w:p>
     <w:p>
       <w:pPr>
         <w:pStyle w:val="Body"/>
         <w:jc w:val="both"/>
         <w:rPr>
-          <w:color w:val="0000ff"/>
+          <w:color w:val="0000FF"/>
           <w:sz w:val="20"/>
           <w:szCs w:val="20"/>
-          <w:u w:color="0000ff"/>
-        </w:rPr>
-      </w:pPr>
-      <w:r>
-        <w:rPr>
-          <w:rtl w:val="0"/>
+          <w:u w:color="0000FF"/>
+        </w:rPr>
+      </w:pPr>
+      <w:r>
+        <w:rPr>
           <w:lang w:val="pt-PT"/>
         </w:rPr>
-        <w:t>Uma descri</w:t>
-      </w:r>
-      <w:r>
-        <w:rPr>
-          <w:rtl w:val="0"/>
+        <w:t>Uma descrição das principais caracter</w:t>
+      </w:r>
+      <w:r>
+        <w:t>í</w:t>
+      </w:r>
+      <w:r>
+        <w:rPr>
           <w:lang w:val="pt-PT"/>
         </w:rPr>
-        <w:t>çã</w:t>
-      </w:r>
-      <w:r>
-        <w:rPr>
-          <w:rtl w:val="0"/>
+        <w:t>sticas de dimensionamento do software que t</w:t>
+      </w:r>
+      <w:r>
+        <w:rPr>
+          <w:lang w:val="fr-FR"/>
+        </w:rPr>
+        <w:t>ê</w:t>
+      </w:r>
+      <w:r>
+        <w:rPr>
           <w:lang w:val="pt-PT"/>
         </w:rPr>
-        <w:t>o das principais caracter</w:t>
-      </w:r>
-      <w:r>
-        <w:rPr>
-          <w:rtl w:val="0"/>
-        </w:rPr>
-        <w:t>í</w:t>
-      </w:r>
-      <w:r>
-        <w:rPr>
-          <w:rtl w:val="0"/>
-          <w:lang w:val="pt-PT"/>
-        </w:rPr>
-        <w:t>sticas de dimensionamento do software que t</w:t>
-      </w:r>
-      <w:r>
-        <w:rPr>
-          <w:rtl w:val="0"/>
-          <w:lang w:val="fr-FR"/>
-        </w:rPr>
-        <w:t>ê</w:t>
-      </w:r>
-      <w:r>
-        <w:rPr>
-          <w:rtl w:val="0"/>
-          <w:lang w:val="pt-PT"/>
-        </w:rPr>
-        <w:t>m um impacto na arquitetura, bem como as restri</w:t>
-      </w:r>
-      <w:r>
-        <w:rPr>
-          <w:rtl w:val="0"/>
-          <w:lang w:val="pt-PT"/>
-        </w:rPr>
-        <w:t>çõ</w:t>
-      </w:r>
-      <w:r>
-        <w:rPr>
-          <w:rtl w:val="0"/>
-          <w:lang w:val="pt-PT"/>
-        </w:rPr>
-        <w:t>es do desempenho desejado.</w:t>
-      </w:r>
-    </w:p>
-    <w:p>
-      <w:pPr>
-        <w:pStyle w:val="heading 2"/>
+        <w:t>m um impacto na arquitetura, bem como as restrições do desempenho desejado.</w:t>
+      </w:r>
+    </w:p>
+    <w:p>
+      <w:pPr>
+        <w:pStyle w:val="Ttulo2"/>
         <w:numPr>
           <w:ilvl w:val="0"/>
           <w:numId w:val="6"/>
         </w:numPr>
-        <w:bidi w:val="0"/>
         <w:spacing w:line="480" w:lineRule="auto"/>
-        <w:ind w:right="0"/>
-        <w:jc w:val="left"/>
-        <w:rPr>
-          <w:rFonts w:ascii="Times New Roman" w:cs="Times New Roman" w:hAnsi="Times New Roman" w:eastAsia="Times New Roman"/>
-          <w:b w:val="1"/>
-          <w:bCs w:val="1"/>
+        <w:rPr>
+          <w:rFonts w:ascii="Times New Roman" w:eastAsia="Times New Roman" w:hAnsi="Times New Roman" w:cs="Times New Roman"/>
+          <w:b/>
+          <w:bCs/>
           <w:color w:val="000000"/>
           <w:sz w:val="22"/>
           <w:szCs w:val="22"/>
-          <w:rtl w:val="0"/>
-        </w:rPr>
-      </w:pPr>
-      <w:bookmarkStart w:name="_Toc20" w:id="20"/>
+        </w:rPr>
+      </w:pPr>
+      <w:bookmarkStart w:id="21" w:name="_Toc20"/>
       <w:r>
         <w:rPr>
           <w:rFonts w:ascii="Times New Roman" w:hAnsi="Times New Roman"/>
-          <w:b w:val="1"/>
-          <w:bCs w:val="1"/>
+          <w:b/>
+          <w:bCs/>
           <w:color w:val="000000"/>
           <w:sz w:val="22"/>
           <w:szCs w:val="22"/>
           <w:u w:color="000000"/>
-          <w:rtl w:val="0"/>
-          <w:lang w:val="pt-PT"/>
         </w:rPr>
         <w:t>QUALIDADE</w:t>
       </w:r>
-      <w:bookmarkEnd w:id="20"/>
+      <w:bookmarkEnd w:id="21"/>
     </w:p>
     <w:p>
       <w:pPr>
@@ -5576,274 +4438,255 @@
       </w:pPr>
       <w:r>
         <w:rPr>
-          <w:rtl w:val="0"/>
           <w:lang w:val="pt-PT"/>
         </w:rPr>
-        <w:t>Uma descri</w:t>
-      </w:r>
-      <w:r>
-        <w:rPr>
-          <w:rtl w:val="0"/>
+        <w:t>Uma descrição de como a arquitetura do software contribui par</w:t>
+      </w:r>
+      <w:r>
+        <w:rPr>
           <w:lang w:val="pt-PT"/>
         </w:rPr>
-        <w:t>çã</w:t>
-      </w:r>
-      <w:r>
-        <w:rPr>
-          <w:rtl w:val="0"/>
+        <w:t>a todos os recursos (exceto a funcionalidade) do sistema: extensibilidade, confiabilidade, portabilidade e assim por diante. Se essas caracter</w:t>
+      </w:r>
+      <w:r>
+        <w:t>í</w:t>
+      </w:r>
+      <w:r>
+        <w:rPr>
           <w:lang w:val="pt-PT"/>
         </w:rPr>
-        <w:t>o de como a arquitetura do software contribui para todos os recursos (exceto a funcionalidade) do sistema: extensibilidade, confiabilidade, portabilidade e assim por diante. Se essas caracter</w:t>
-      </w:r>
-      <w:r>
-        <w:rPr>
-          <w:rtl w:val="0"/>
-        </w:rPr>
-        <w:t>í</w:t>
-      </w:r>
-      <w:r>
-        <w:rPr>
-          <w:rtl w:val="0"/>
+        <w:t>sticas tiverem significado especial, como, por exemplo, implicaçõ</w:t>
+      </w:r>
+      <w:r>
+        <w:rPr>
+          <w:lang w:val="fr-FR"/>
+        </w:rPr>
+        <w:t>es de prote</w:t>
+      </w:r>
+      <w:r>
+        <w:rPr>
           <w:lang w:val="pt-PT"/>
         </w:rPr>
-        <w:t>sticas tiverem significado especial, como, por exemplo, implica</w:t>
-      </w:r>
-      <w:r>
-        <w:rPr>
-          <w:rtl w:val="0"/>
+        <w:t>ção, segurança ou privacidade, elas d</w:t>
+      </w:r>
+      <w:r>
+        <w:rPr>
           <w:lang w:val="pt-PT"/>
         </w:rPr>
-        <w:t>çõ</w:t>
-      </w:r>
-      <w:r>
-        <w:rPr>
-          <w:rtl w:val="0"/>
-          <w:lang w:val="fr-FR"/>
-        </w:rPr>
-        <w:t>es de prote</w:t>
-      </w:r>
-      <w:r>
-        <w:rPr>
-          <w:rtl w:val="0"/>
-          <w:lang w:val="pt-PT"/>
-        </w:rPr>
-        <w:t>çã</w:t>
-      </w:r>
-      <w:r>
-        <w:rPr>
-          <w:rtl w:val="0"/>
-          <w:lang w:val="pt-PT"/>
-        </w:rPr>
-        <w:t>o, seguran</w:t>
-      </w:r>
-      <w:r>
-        <w:rPr>
-          <w:rtl w:val="0"/>
-          <w:lang w:val="pt-PT"/>
-        </w:rPr>
-        <w:t>ç</w:t>
-      </w:r>
-      <w:r>
-        <w:rPr>
-          <w:rtl w:val="0"/>
-          <w:lang w:val="pt-PT"/>
-        </w:rPr>
-        <w:t>a ou privacidade, elas devem ser claramente delineadas.</w:t>
+        <w:t>evem ser claramente delineadas.</w:t>
       </w:r>
     </w:p>
     <w:sectPr>
-      <w:headerReference w:type="default" r:id="rId6"/>
-      <w:headerReference w:type="first" r:id="rId7"/>
-      <w:footerReference w:type="default" r:id="rId8"/>
-      <w:footerReference w:type="first" r:id="rId9"/>
-      <w:pgSz w:w="11900" w:h="16840" w:orient="portrait"/>
-      <w:pgMar w:top="1417" w:right="1701" w:bottom="1417" w:left="1701" w:header="708" w:footer="708"/>
-      <w:titlePg w:val="1"/>
-      <w:bidi w:val="0"/>
+      <w:headerReference w:type="default" r:id="rId10"/>
+      <w:footerReference w:type="default" r:id="rId11"/>
+      <w:headerReference w:type="first" r:id="rId12"/>
+      <w:footerReference w:type="first" r:id="rId13"/>
+      <w:pgSz w:w="11900" w:h="16840"/>
+      <w:pgMar w:top="1417" w:right="1701" w:bottom="1417" w:left="1701" w:header="708" w:footer="708" w:gutter="0"/>
+      <w:cols w:space="720"/>
+      <w:titlePg/>
     </w:sectPr>
   </w:body>
 </w:document>
 </file>
 
+<file path=word/endnotes.xml><?xml version="1.0" encoding="utf-8"?>
+<w:endnotes xmlns:wpc="http://schemas.microsoft.com/office/word/2010/wordprocessingCanvas" xmlns:mc="http://schemas.openxmlformats.org/markup-compatibility/2006" xmlns:o="urn:schemas-microsoft-com:office:office" xmlns:r="http://schemas.openxmlformats.org/officeDocument/2006/relationships" xmlns:m="http://schemas.openxmlformats.org/officeDocument/2006/math" xmlns:v="urn:schemas-microsoft-com:vml" xmlns:wp14="http://schemas.microsoft.com/office/word/2010/wordprocessingDrawing" xmlns:wp="http://schemas.openxmlformats.org/drawingml/2006/wordprocessingDrawing" xmlns:w10="urn:schemas-microsoft-com:office:word" xmlns:w="http://schemas.openxmlformats.org/wordprocessingml/2006/main" xmlns:w14="http://schemas.microsoft.com/office/word/2010/wordml" xmlns:wpg="http://schemas.microsoft.com/office/word/2010/wordprocessingGroup" xmlns:wpi="http://schemas.microsoft.com/office/word/2010/wordprocessingInk" xmlns:wne="http://schemas.microsoft.com/office/word/2006/wordml" xmlns:wps="http://schemas.microsoft.com/office/word/2010/wordprocessingShape" mc:Ignorable="w14 wp14">
+  <w:endnote w:type="separator" w:id="-1">
+    <w:p>
+      <w:r>
+        <w:separator/>
+      </w:r>
+    </w:p>
+  </w:endnote>
+  <w:endnote w:type="continuationSeparator" w:id="0">
+    <w:p>
+      <w:r>
+        <w:continuationSeparator/>
+      </w:r>
+    </w:p>
+  </w:endnote>
+</w:endnotes>
+</file>
+
 <file path=word/footer1.xml><?xml version="1.0" encoding="utf-8"?>
-<w:ftr xmlns:r="http://schemas.openxmlformats.org/officeDocument/2006/relationships" xmlns:wp="http://schemas.openxmlformats.org/drawingml/2006/wordprocessingDrawing" xmlns:w="http://schemas.openxmlformats.org/wordprocessingml/2006/main" xmlns:w10="urn:schemas-microsoft-com:office:word" xmlns:w14="http://schemas.microsoft.com/office/word/2010/wordml" xmlns:wps="http://schemas.microsoft.com/office/word/2010/wordprocessingShape" xmlns:wpg="http://schemas.microsoft.com/office/word/2010/wordprocessingGroup" xmlns:mc="http://schemas.openxmlformats.org/markup-compatibility/2006" xmlns:v="urn:schemas-microsoft-com:vml" xmlns:o="urn:schemas-microsoft-com:office:office" xmlns:m="http://schemas.openxmlformats.org/officeDocument/2006/math" mc:Ignorable="w14">
+<w:ftr xmlns:wpc="http://schemas.microsoft.com/office/word/2010/wordprocessingCanvas" xmlns:mc="http://schemas.openxmlformats.org/markup-compatibility/2006" xmlns:o="urn:schemas-microsoft-com:office:office" xmlns:r="http://schemas.openxmlformats.org/officeDocument/2006/relationships" xmlns:m="http://schemas.openxmlformats.org/officeDocument/2006/math" xmlns:v="urn:schemas-microsoft-com:vml" xmlns:wp14="http://schemas.microsoft.com/office/word/2010/wordprocessingDrawing" xmlns:wp="http://schemas.openxmlformats.org/drawingml/2006/wordprocessingDrawing" xmlns:w10="urn:schemas-microsoft-com:office:word" xmlns:w="http://schemas.openxmlformats.org/wordprocessingml/2006/main" xmlns:w14="http://schemas.microsoft.com/office/word/2010/wordml" xmlns:wpg="http://schemas.microsoft.com/office/word/2010/wordprocessingGroup" xmlns:wpi="http://schemas.microsoft.com/office/word/2010/wordprocessingInk" xmlns:wne="http://schemas.microsoft.com/office/word/2006/wordml" xmlns:wps="http://schemas.microsoft.com/office/word/2010/wordprocessingShape" mc:Ignorable="w14 wp14">
   <w:p>
     <w:pPr>
-      <w:pStyle w:val="Header &amp; Footer"/>
-      <w:bidi w:val="0"/>
+      <w:pStyle w:val="HeaderFooter"/>
     </w:pPr>
-    <w:r/>
   </w:p>
 </w:ftr>
 </file>
 
 <file path=word/footer2.xml><?xml version="1.0" encoding="utf-8"?>
-<w:ftr xmlns:r="http://schemas.openxmlformats.org/officeDocument/2006/relationships" xmlns:wp="http://schemas.openxmlformats.org/drawingml/2006/wordprocessingDrawing" xmlns:w="http://schemas.openxmlformats.org/wordprocessingml/2006/main" xmlns:w10="urn:schemas-microsoft-com:office:word" xmlns:w14="http://schemas.microsoft.com/office/word/2010/wordml" xmlns:wps="http://schemas.microsoft.com/office/word/2010/wordprocessingShape" xmlns:wpg="http://schemas.microsoft.com/office/word/2010/wordprocessingGroup" xmlns:mc="http://schemas.openxmlformats.org/markup-compatibility/2006" xmlns:v="urn:schemas-microsoft-com:vml" xmlns:o="urn:schemas-microsoft-com:office:office" xmlns:m="http://schemas.openxmlformats.org/officeDocument/2006/math" mc:Ignorable="w14">
+<w:ftr xmlns:wpc="http://schemas.microsoft.com/office/word/2010/wordprocessingCanvas" xmlns:mc="http://schemas.openxmlformats.org/markup-compatibility/2006" xmlns:o="urn:schemas-microsoft-com:office:office" xmlns:r="http://schemas.openxmlformats.org/officeDocument/2006/relationships" xmlns:m="http://schemas.openxmlformats.org/officeDocument/2006/math" xmlns:v="urn:schemas-microsoft-com:vml" xmlns:wp14="http://schemas.microsoft.com/office/word/2010/wordprocessingDrawing" xmlns:wp="http://schemas.openxmlformats.org/drawingml/2006/wordprocessingDrawing" xmlns:w10="urn:schemas-microsoft-com:office:word" xmlns:w="http://schemas.openxmlformats.org/wordprocessingml/2006/main" xmlns:w14="http://schemas.microsoft.com/office/word/2010/wordml" xmlns:wpg="http://schemas.microsoft.com/office/word/2010/wordprocessingGroup" xmlns:wpi="http://schemas.microsoft.com/office/word/2010/wordprocessingInk" xmlns:wne="http://schemas.microsoft.com/office/word/2006/wordml" xmlns:wps="http://schemas.microsoft.com/office/word/2010/wordprocessingShape" mc:Ignorable="w14 wp14">
   <w:p>
     <w:pPr>
-      <w:pStyle w:val="Header &amp; Footer"/>
-      <w:bidi w:val="0"/>
+      <w:pStyle w:val="HeaderFooter"/>
     </w:pPr>
-    <w:r/>
   </w:p>
 </w:ftr>
 </file>
 
+<file path=word/footnotes.xml><?xml version="1.0" encoding="utf-8"?>
+<w:footnotes xmlns:wpc="http://schemas.microsoft.com/office/word/2010/wordprocessingCanvas" xmlns:mc="http://schemas.openxmlformats.org/markup-compatibility/2006" xmlns:o="urn:schemas-microsoft-com:office:office" xmlns:r="http://schemas.openxmlformats.org/officeDocument/2006/relationships" xmlns:m="http://schemas.openxmlformats.org/officeDocument/2006/math" xmlns:v="urn:schemas-microsoft-com:vml" xmlns:wp14="http://schemas.microsoft.com/office/word/2010/wordprocessingDrawing" xmlns:wp="http://schemas.openxmlformats.org/drawingml/2006/wordprocessingDrawing" xmlns:w10="urn:schemas-microsoft-com:office:word" xmlns:w="http://schemas.openxmlformats.org/wordprocessingml/2006/main" xmlns:w14="http://schemas.microsoft.com/office/word/2010/wordml" xmlns:wpg="http://schemas.microsoft.com/office/word/2010/wordprocessingGroup" xmlns:wpi="http://schemas.microsoft.com/office/word/2010/wordprocessingInk" xmlns:wne="http://schemas.microsoft.com/office/word/2006/wordml" xmlns:wps="http://schemas.microsoft.com/office/word/2010/wordprocessingShape" mc:Ignorable="w14 wp14">
+  <w:footnote w:type="separator" w:id="-1">
+    <w:p>
+      <w:r>
+        <w:separator/>
+      </w:r>
+    </w:p>
+  </w:footnote>
+  <w:footnote w:type="continuationSeparator" w:id="0">
+    <w:p>
+      <w:r>
+        <w:continuationSeparator/>
+      </w:r>
+    </w:p>
+  </w:footnote>
+</w:footnotes>
+</file>
+
 <file path=word/header1.xml><?xml version="1.0" encoding="utf-8"?>
-<w:hdr xmlns:r="http://schemas.openxmlformats.org/officeDocument/2006/relationships" xmlns:wp="http://schemas.openxmlformats.org/drawingml/2006/wordprocessingDrawing" xmlns:w="http://schemas.openxmlformats.org/wordprocessingml/2006/main" xmlns:w10="urn:schemas-microsoft-com:office:word" xmlns:w14="http://schemas.microsoft.com/office/word/2010/wordml" xmlns:wps="http://schemas.microsoft.com/office/word/2010/wordprocessingShape" xmlns:wpg="http://schemas.microsoft.com/office/word/2010/wordprocessingGroup" xmlns:mc="http://schemas.openxmlformats.org/markup-compatibility/2006" xmlns:v="urn:schemas-microsoft-com:vml" xmlns:o="urn:schemas-microsoft-com:office:office" xmlns:m="http://schemas.openxmlformats.org/officeDocument/2006/math" mc:Ignorable="w14">
+<w:hdr xmlns:wpc="http://schemas.microsoft.com/office/word/2010/wordprocessingCanvas" xmlns:mc="http://schemas.openxmlformats.org/markup-compatibility/2006" xmlns:o="urn:schemas-microsoft-com:office:office" xmlns:r="http://schemas.openxmlformats.org/officeDocument/2006/relationships" xmlns:m="http://schemas.openxmlformats.org/officeDocument/2006/math" xmlns:v="urn:schemas-microsoft-com:vml" xmlns:wp14="http://schemas.microsoft.com/office/word/2010/wordprocessingDrawing" xmlns:wp="http://schemas.openxmlformats.org/drawingml/2006/wordprocessingDrawing" xmlns:w10="urn:schemas-microsoft-com:office:word" xmlns:w="http://schemas.openxmlformats.org/wordprocessingml/2006/main" xmlns:w14="http://schemas.microsoft.com/office/word/2010/wordml" xmlns:wpg="http://schemas.microsoft.com/office/word/2010/wordprocessingGroup" xmlns:wpi="http://schemas.microsoft.com/office/word/2010/wordprocessingInk" xmlns:wne="http://schemas.microsoft.com/office/word/2006/wordml" xmlns:wps="http://schemas.microsoft.com/office/word/2010/wordprocessingShape" mc:Ignorable="w14 wp14">
   <w:p>
     <w:pPr>
-      <w:pStyle w:val="header"/>
+      <w:pStyle w:val="Cabealho"/>
       <w:tabs>
+        <w:tab w:val="clear" w:pos="8504"/>
         <w:tab w:val="right" w:pos="8478"/>
-        <w:tab w:val="clear" w:pos="8504"/>
       </w:tabs>
       <w:rPr>
-        <w:rFonts w:ascii="Arial" w:cs="Arial" w:hAnsi="Arial" w:eastAsia="Arial"/>
+        <w:rFonts w:ascii="Arial" w:eastAsia="Arial" w:hAnsi="Arial" w:cs="Arial"/>
       </w:rPr>
     </w:pPr>
     <w:r>
       <w:rPr>
         <w:rFonts w:ascii="Arial" w:hAnsi="Arial"/>
-        <w:rtl w:val="0"/>
-        <w:lang w:val="pt-PT"/>
       </w:rPr>
       <w:t>DOCUMENTO DE ARQUITETURA DE SOFTWARE</w:t>
+    </w:r>
+    <w:r>
+      <w:rPr>
+        <w:rFonts w:ascii="Arial" w:hAnsi="Arial"/>
+      </w:rPr>
       <w:tab/>
       <w:t>P</w:t>
     </w:r>
     <w:r>
       <w:rPr>
-        <w:rFonts w:ascii="Arial" w:hAnsi="Arial" w:hint="default"/>
-        <w:rtl w:val="0"/>
-        <w:lang w:val="pt-PT"/>
+        <w:rFonts w:ascii="Arial" w:hAnsi="Arial"/>
       </w:rPr>
       <w:t>á</w:t>
     </w:r>
     <w:r>
       <w:rPr>
         <w:rFonts w:ascii="Arial" w:hAnsi="Arial"/>
-        <w:rtl w:val="0"/>
-        <w:lang w:val="pt-PT"/>
       </w:rPr>
       <w:t xml:space="preserve">gina </w:t>
     </w:r>
     <w:r>
       <w:rPr>
-        <w:rFonts w:ascii="Arial" w:cs="Arial" w:hAnsi="Arial" w:eastAsia="Arial"/>
-        <w:rtl w:val="0"/>
+        <w:rFonts w:ascii="Arial" w:eastAsia="Arial" w:hAnsi="Arial" w:cs="Arial"/>
       </w:rPr>
-      <w:fldChar w:fldCharType="begin" w:fldLock="0"/>
+      <w:fldChar w:fldCharType="begin"/>
     </w:r>
     <w:r>
       <w:rPr>
-        <w:rFonts w:ascii="Arial" w:cs="Arial" w:hAnsi="Arial" w:eastAsia="Arial"/>
-        <w:rtl w:val="0"/>
+        <w:rFonts w:ascii="Arial" w:eastAsia="Arial" w:hAnsi="Arial" w:cs="Arial"/>
       </w:rPr>
       <w:instrText xml:space="preserve"> PAGE </w:instrText>
     </w:r>
     <w:r>
       <w:rPr>
-        <w:rFonts w:ascii="Arial" w:cs="Arial" w:hAnsi="Arial" w:eastAsia="Arial"/>
-        <w:rtl w:val="0"/>
+        <w:rFonts w:ascii="Arial" w:eastAsia="Arial" w:hAnsi="Arial" w:cs="Arial"/>
       </w:rPr>
-      <w:fldChar w:fldCharType="separate" w:fldLock="0"/>
+      <w:fldChar w:fldCharType="separate"/>
     </w:r>
     <w:r>
       <w:rPr>
-        <w:rFonts w:ascii="Arial" w:cs="Arial" w:hAnsi="Arial" w:eastAsia="Arial"/>
-        <w:rtl w:val="0"/>
+        <w:rFonts w:ascii="Arial" w:eastAsia="Arial" w:hAnsi="Arial" w:cs="Arial"/>
+        <w:noProof/>
+      </w:rPr>
+      <w:t>4</w:t>
+    </w:r>
+    <w:r>
+      <w:rPr>
+        <w:rFonts w:ascii="Arial" w:eastAsia="Arial" w:hAnsi="Arial" w:cs="Arial"/>
+      </w:rPr>
+      <w:fldChar w:fldCharType="end"/>
+    </w:r>
+    <w:r>
+      <w:rPr>
+        <w:rFonts w:ascii="Arial" w:hAnsi="Arial"/>
+      </w:rPr>
+      <w:t xml:space="preserve"> de </w:t>
+    </w:r>
+    <w:r>
+      <w:rPr>
+        <w:rFonts w:ascii="Arial" w:eastAsia="Arial" w:hAnsi="Arial" w:cs="Arial"/>
+      </w:rPr>
+      <w:fldChar w:fldCharType="begin"/>
+    </w:r>
+    <w:r>
+      <w:rPr>
+        <w:rFonts w:ascii="Arial" w:eastAsia="Arial" w:hAnsi="Arial" w:cs="Arial"/>
+      </w:rPr>
+      <w:instrText xml:space="preserve"> NUMPAGES </w:instrText>
+    </w:r>
+    <w:r>
+      <w:rPr>
+        <w:rFonts w:ascii="Arial" w:eastAsia="Arial" w:hAnsi="Arial" w:cs="Arial"/>
+      </w:rPr>
+      <w:fldChar w:fldCharType="separate"/>
+    </w:r>
+    <w:r>
+      <w:rPr>
+        <w:rFonts w:ascii="Arial" w:eastAsia="Arial" w:hAnsi="Arial" w:cs="Arial"/>
+        <w:noProof/>
       </w:rPr>
       <w:t>6</w:t>
     </w:r>
     <w:r>
       <w:rPr>
-        <w:rFonts w:ascii="Arial" w:cs="Arial" w:hAnsi="Arial" w:eastAsia="Arial"/>
-        <w:rtl w:val="0"/>
+        <w:rFonts w:ascii="Arial" w:eastAsia="Arial" w:hAnsi="Arial" w:cs="Arial"/>
       </w:rPr>
-      <w:fldChar w:fldCharType="end" w:fldLock="0"/>
-    </w:r>
-    <w:r>
-      <w:rPr>
-        <w:rFonts w:ascii="Arial" w:hAnsi="Arial"/>
-        <w:rtl w:val="0"/>
-        <w:lang w:val="pt-PT"/>
-      </w:rPr>
-      <w:t xml:space="preserve"> de </w:t>
-    </w:r>
-    <w:r>
-      <w:rPr>
-        <w:rFonts w:ascii="Arial" w:cs="Arial" w:hAnsi="Arial" w:eastAsia="Arial"/>
-        <w:rtl w:val="0"/>
-      </w:rPr>
-      <w:fldChar w:fldCharType="begin" w:fldLock="0"/>
-    </w:r>
-    <w:r>
-      <w:rPr>
-        <w:rFonts w:ascii="Arial" w:cs="Arial" w:hAnsi="Arial" w:eastAsia="Arial"/>
-        <w:rtl w:val="0"/>
-      </w:rPr>
-      <w:instrText xml:space="preserve"> NUMPAGES </w:instrText>
-    </w:r>
-    <w:r>
-      <w:rPr>
-        <w:rFonts w:ascii="Arial" w:cs="Arial" w:hAnsi="Arial" w:eastAsia="Arial"/>
-        <w:rtl w:val="0"/>
-      </w:rPr>
-      <w:fldChar w:fldCharType="separate" w:fldLock="0"/>
-    </w:r>
-    <w:r>
-      <w:rPr>
-        <w:rFonts w:ascii="Arial" w:cs="Arial" w:hAnsi="Arial" w:eastAsia="Arial"/>
-        <w:rtl w:val="0"/>
-      </w:rPr>
-      <w:t>6</w:t>
-    </w:r>
-    <w:r>
-      <w:rPr>
-        <w:rFonts w:ascii="Arial" w:cs="Arial" w:hAnsi="Arial" w:eastAsia="Arial"/>
-        <w:rtl w:val="0"/>
-      </w:rPr>
-      <w:fldChar w:fldCharType="end" w:fldLock="0"/>
+      <w:fldChar w:fldCharType="end"/>
     </w:r>
   </w:p>
   <w:p>
     <w:pPr>
-      <w:pStyle w:val="header"/>
+      <w:pStyle w:val="Cabealho"/>
       <w:tabs>
+        <w:tab w:val="clear" w:pos="8504"/>
         <w:tab w:val="right" w:pos="8478"/>
-        <w:tab w:val="clear" w:pos="8504"/>
       </w:tabs>
     </w:pPr>
     <w:r>
       <w:rPr>
-        <w:rFonts w:ascii="Arial" w:cs="Arial" w:hAnsi="Arial" w:eastAsia="Arial"/>
-        <w:b w:val="1"/>
-        <w:bCs w:val="1"/>
+        <w:rFonts w:ascii="Arial" w:eastAsia="Arial" w:hAnsi="Arial" w:cs="Arial"/>
+        <w:b/>
+        <w:bCs/>
       </w:rPr>
       <w:tab/>
     </w:r>
     <w:r>
       <w:rPr>
-        <w:rFonts w:ascii="Arial" w:cs="Arial" w:hAnsi="Arial" w:eastAsia="Arial"/>
-        <w:rtl w:val="0"/>
+        <w:rFonts w:ascii="Arial" w:eastAsia="Arial" w:hAnsi="Arial" w:cs="Arial"/>
       </w:rPr>
       <w:tab/>
       <w:t>Vers</w:t>
     </w:r>
     <w:r>
       <w:rPr>
-        <w:rFonts w:ascii="Arial" w:hAnsi="Arial" w:hint="default"/>
-        <w:rtl w:val="0"/>
-        <w:lang w:val="pt-PT"/>
+        <w:rFonts w:ascii="Arial" w:hAnsi="Arial"/>
       </w:rPr>
       <w:t>ã</w:t>
     </w:r>
     <w:r>
       <w:rPr>
         <w:rFonts w:ascii="Arial" w:hAnsi="Arial"/>
-        <w:rtl w:val="0"/>
-        <w:lang w:val="pt-PT"/>
       </w:rPr>
       <w:t>o 0.1</w:t>
     </w:r>
@@ -5852,25 +4695,585 @@
 </file>
 
 <file path=word/header2.xml><?xml version="1.0" encoding="utf-8"?>
-<w:hdr xmlns:r="http://schemas.openxmlformats.org/officeDocument/2006/relationships" xmlns:wp="http://schemas.openxmlformats.org/drawingml/2006/wordprocessingDrawing" xmlns:w="http://schemas.openxmlformats.org/wordprocessingml/2006/main" xmlns:w10="urn:schemas-microsoft-com:office:word" xmlns:w14="http://schemas.microsoft.com/office/word/2010/wordml" xmlns:wps="http://schemas.microsoft.com/office/word/2010/wordprocessingShape" xmlns:wpg="http://schemas.microsoft.com/office/word/2010/wordprocessingGroup" xmlns:mc="http://schemas.openxmlformats.org/markup-compatibility/2006" xmlns:v="urn:schemas-microsoft-com:vml" xmlns:o="urn:schemas-microsoft-com:office:office" xmlns:m="http://schemas.openxmlformats.org/officeDocument/2006/math" mc:Ignorable="w14">
+<w:hdr xmlns:wpc="http://schemas.microsoft.com/office/word/2010/wordprocessingCanvas" xmlns:mc="http://schemas.openxmlformats.org/markup-compatibility/2006" xmlns:o="urn:schemas-microsoft-com:office:office" xmlns:r="http://schemas.openxmlformats.org/officeDocument/2006/relationships" xmlns:m="http://schemas.openxmlformats.org/officeDocument/2006/math" xmlns:v="urn:schemas-microsoft-com:vml" xmlns:wp14="http://schemas.microsoft.com/office/word/2010/wordprocessingDrawing" xmlns:wp="http://schemas.openxmlformats.org/drawingml/2006/wordprocessingDrawing" xmlns:w10="urn:schemas-microsoft-com:office:word" xmlns:w="http://schemas.openxmlformats.org/wordprocessingml/2006/main" xmlns:w14="http://schemas.microsoft.com/office/word/2010/wordml" xmlns:wpg="http://schemas.microsoft.com/office/word/2010/wordprocessingGroup" xmlns:wpi="http://schemas.microsoft.com/office/word/2010/wordprocessingInk" xmlns:wne="http://schemas.microsoft.com/office/word/2006/wordml" xmlns:wps="http://schemas.microsoft.com/office/word/2010/wordprocessingShape" mc:Ignorable="w14 wp14">
   <w:p>
     <w:pPr>
-      <w:pStyle w:val="Header &amp; Footer"/>
-      <w:bidi w:val="0"/>
+      <w:pStyle w:val="HeaderFooter"/>
     </w:pPr>
-    <w:r/>
   </w:p>
 </w:hdr>
 </file>
 
 <file path=word/numbering.xml><?xml version="1.0" encoding="utf-8"?>
-<w:numbering xmlns:w="http://schemas.openxmlformats.org/wordprocessingml/2006/main" xmlns:wp="http://schemas.openxmlformats.org/drawingml/2006/wordprocessingDrawing" xmlns:w14="http://schemas.microsoft.com/office/word/2010/wordml" xmlns:r="http://schemas.openxmlformats.org/officeDocument/2006/relationships" xmlns:v="urn:schemas-microsoft-com:vml" xmlns:o="urn:schemas-microsoft-com:office:office">
+<w:numbering xmlns:wpc="http://schemas.microsoft.com/office/word/2010/wordprocessingCanvas" xmlns:mc="http://schemas.openxmlformats.org/markup-compatibility/2006" xmlns:o="urn:schemas-microsoft-com:office:office" xmlns:r="http://schemas.openxmlformats.org/officeDocument/2006/relationships" xmlns:m="http://schemas.openxmlformats.org/officeDocument/2006/math" xmlns:v="urn:schemas-microsoft-com:vml" xmlns:wp14="http://schemas.microsoft.com/office/word/2010/wordprocessingDrawing" xmlns:wp="http://schemas.openxmlformats.org/drawingml/2006/wordprocessingDrawing" xmlns:w10="urn:schemas-microsoft-com:office:word" xmlns:w="http://schemas.openxmlformats.org/wordprocessingml/2006/main" xmlns:w14="http://schemas.microsoft.com/office/word/2010/wordml" xmlns:wpg="http://schemas.microsoft.com/office/word/2010/wordprocessingGroup" xmlns:wpi="http://schemas.microsoft.com/office/word/2010/wordprocessingInk" xmlns:wne="http://schemas.microsoft.com/office/word/2006/wordml" xmlns:wps="http://schemas.microsoft.com/office/word/2010/wordprocessingShape" mc:Ignorable="w14 wp14">
   <w:abstractNum w:abstractNumId="0">
-    <w:multiLevelType w:val="hybridMultilevel"/>
+    <w:nsid w:val="010671DE"/>
+    <w:multiLevelType w:val="multilevel"/>
+    <w:tmpl w:val="22707AF8"/>
     <w:lvl w:ilvl="0">
       <w:start w:val="1"/>
       <w:numFmt w:val="decimal"/>
-      <w:suff w:val="tab"/>
+      <w:lvlText w:val="%1."/>
+      <w:lvlJc w:val="left"/>
+      <w:pPr>
+        <w:ind w:left="580" w:hanging="360"/>
+      </w:pPr>
+      <w:rPr>
+        <w:rFonts w:hAnsi="Arial Unicode MS"/>
+        <w:caps w:val="0"/>
+        <w:smallCaps w:val="0"/>
+        <w:strike w:val="0"/>
+        <w:dstrike w:val="0"/>
+        <w:outline w:val="0"/>
+        <w:emboss w:val="0"/>
+        <w:imprint w:val="0"/>
+        <w:spacing w:val="0"/>
+        <w:w w:val="100"/>
+        <w:kern w:val="0"/>
+        <w:position w:val="0"/>
+        <w:highlight w:val="none"/>
+        <w:vertAlign w:val="baseline"/>
+      </w:rPr>
+    </w:lvl>
+    <w:lvl w:ilvl="1">
+      <w:start w:val="1"/>
+      <w:numFmt w:val="decimal"/>
+      <w:lvlText w:val="%2."/>
+      <w:lvlJc w:val="left"/>
+      <w:pPr>
+        <w:ind w:left="616" w:hanging="396"/>
+      </w:pPr>
+      <w:rPr>
+        <w:rFonts w:ascii="Trebuchet MS" w:eastAsia="Trebuchet MS" w:hAnsi="Trebuchet MS" w:cs="Trebuchet MS"/>
+        <w:b/>
+        <w:bCs/>
+        <w:i w:val="0"/>
+        <w:iCs w:val="0"/>
+        <w:caps w:val="0"/>
+        <w:smallCaps w:val="0"/>
+        <w:strike w:val="0"/>
+        <w:dstrike w:val="0"/>
+        <w:outline w:val="0"/>
+        <w:emboss w:val="0"/>
+        <w:imprint w:val="0"/>
+        <w:color w:val="000000"/>
+        <w:spacing w:val="0"/>
+        <w:w w:val="100"/>
+        <w:kern w:val="0"/>
+        <w:position w:val="0"/>
+        <w:sz w:val="24"/>
+        <w:szCs w:val="24"/>
+        <w:highlight w:val="none"/>
+        <w:vertAlign w:val="baseline"/>
+      </w:rPr>
+    </w:lvl>
+    <w:lvl w:ilvl="2">
+      <w:start w:val="1"/>
+      <w:numFmt w:val="decimal"/>
+      <w:lvlText w:val="%2.%3."/>
+      <w:lvlJc w:val="left"/>
+      <w:pPr>
+        <w:ind w:left="1012" w:hanging="792"/>
+      </w:pPr>
+      <w:rPr>
+        <w:rFonts w:ascii="Trebuchet MS" w:eastAsia="Trebuchet MS" w:hAnsi="Trebuchet MS" w:cs="Trebuchet MS"/>
+        <w:b/>
+        <w:bCs/>
+        <w:i w:val="0"/>
+        <w:iCs w:val="0"/>
+        <w:caps w:val="0"/>
+        <w:smallCaps w:val="0"/>
+        <w:strike w:val="0"/>
+        <w:dstrike w:val="0"/>
+        <w:outline w:val="0"/>
+        <w:emboss w:val="0"/>
+        <w:imprint w:val="0"/>
+        <w:color w:val="000000"/>
+        <w:spacing w:val="0"/>
+        <w:w w:val="100"/>
+        <w:kern w:val="0"/>
+        <w:position w:val="0"/>
+        <w:highlight w:val="none"/>
+        <w:vertAlign w:val="baseline"/>
+      </w:rPr>
+    </w:lvl>
+    <w:lvl w:ilvl="3">
+      <w:start w:val="1"/>
+      <w:numFmt w:val="decimal"/>
+      <w:lvlText w:val="%2.%3.%4."/>
+      <w:lvlJc w:val="left"/>
+      <w:pPr>
+        <w:ind w:left="1012" w:hanging="792"/>
+      </w:pPr>
+      <w:rPr>
+        <w:rFonts w:ascii="Trebuchet MS" w:eastAsia="Trebuchet MS" w:hAnsi="Trebuchet MS" w:cs="Trebuchet MS"/>
+        <w:b/>
+        <w:bCs/>
+        <w:i w:val="0"/>
+        <w:iCs w:val="0"/>
+        <w:caps w:val="0"/>
+        <w:smallCaps w:val="0"/>
+        <w:strike w:val="0"/>
+        <w:dstrike w:val="0"/>
+        <w:outline w:val="0"/>
+        <w:emboss w:val="0"/>
+        <w:imprint w:val="0"/>
+        <w:color w:val="000000"/>
+        <w:spacing w:val="0"/>
+        <w:w w:val="100"/>
+        <w:kern w:val="0"/>
+        <w:position w:val="0"/>
+        <w:highlight w:val="none"/>
+        <w:vertAlign w:val="baseline"/>
+      </w:rPr>
+    </w:lvl>
+    <w:lvl w:ilvl="4">
+      <w:start w:val="1"/>
+      <w:numFmt w:val="decimal"/>
+      <w:lvlText w:val="%2.%3.%4.%5."/>
+      <w:lvlJc w:val="left"/>
+      <w:pPr>
+        <w:ind w:left="1408" w:hanging="1188"/>
+      </w:pPr>
+      <w:rPr>
+        <w:rFonts w:ascii="Trebuchet MS" w:eastAsia="Trebuchet MS" w:hAnsi="Trebuchet MS" w:cs="Trebuchet MS"/>
+        <w:b/>
+        <w:bCs/>
+        <w:i w:val="0"/>
+        <w:iCs w:val="0"/>
+        <w:caps w:val="0"/>
+        <w:smallCaps w:val="0"/>
+        <w:strike w:val="0"/>
+        <w:dstrike w:val="0"/>
+        <w:outline w:val="0"/>
+        <w:emboss w:val="0"/>
+        <w:imprint w:val="0"/>
+        <w:color w:val="000000"/>
+        <w:spacing w:val="0"/>
+        <w:w w:val="100"/>
+        <w:kern w:val="0"/>
+        <w:position w:val="0"/>
+        <w:highlight w:val="none"/>
+        <w:vertAlign w:val="baseline"/>
+      </w:rPr>
+    </w:lvl>
+    <w:lvl w:ilvl="5">
+      <w:start w:val="1"/>
+      <w:numFmt w:val="decimal"/>
+      <w:lvlText w:val="%2.%3.%4.%5.%6."/>
+      <w:lvlJc w:val="left"/>
+      <w:pPr>
+        <w:ind w:left="1408" w:hanging="1188"/>
+      </w:pPr>
+      <w:rPr>
+        <w:rFonts w:ascii="Trebuchet MS" w:eastAsia="Trebuchet MS" w:hAnsi="Trebuchet MS" w:cs="Trebuchet MS"/>
+        <w:b/>
+        <w:bCs/>
+        <w:i w:val="0"/>
+        <w:iCs w:val="0"/>
+        <w:caps w:val="0"/>
+        <w:smallCaps w:val="0"/>
+        <w:strike w:val="0"/>
+        <w:dstrike w:val="0"/>
+        <w:outline w:val="0"/>
+        <w:emboss w:val="0"/>
+        <w:imprint w:val="0"/>
+        <w:color w:val="000000"/>
+        <w:spacing w:val="0"/>
+        <w:w w:val="100"/>
+        <w:kern w:val="0"/>
+        <w:position w:val="0"/>
+        <w:highlight w:val="none"/>
+        <w:vertAlign w:val="baseline"/>
+      </w:rPr>
+    </w:lvl>
+    <w:lvl w:ilvl="6">
+      <w:start w:val="1"/>
+      <w:numFmt w:val="decimal"/>
+      <w:lvlText w:val="%2.%3.%4.%5.%6.%7."/>
+      <w:lvlJc w:val="left"/>
+      <w:pPr>
+        <w:ind w:left="1804" w:hanging="1584"/>
+      </w:pPr>
+      <w:rPr>
+        <w:rFonts w:ascii="Trebuchet MS" w:eastAsia="Trebuchet MS" w:hAnsi="Trebuchet MS" w:cs="Trebuchet MS"/>
+        <w:b/>
+        <w:bCs/>
+        <w:i w:val="0"/>
+        <w:iCs w:val="0"/>
+        <w:caps w:val="0"/>
+        <w:smallCaps w:val="0"/>
+        <w:strike w:val="0"/>
+        <w:dstrike w:val="0"/>
+        <w:outline w:val="0"/>
+        <w:emboss w:val="0"/>
+        <w:imprint w:val="0"/>
+        <w:color w:val="000000"/>
+        <w:spacing w:val="0"/>
+        <w:w w:val="100"/>
+        <w:kern w:val="0"/>
+        <w:position w:val="0"/>
+        <w:highlight w:val="none"/>
+        <w:vertAlign w:val="baseline"/>
+      </w:rPr>
+    </w:lvl>
+    <w:lvl w:ilvl="7">
+      <w:start w:val="1"/>
+      <w:numFmt w:val="decimal"/>
+      <w:lvlText w:val="%2.%3.%4.%5.%6.%7.%8."/>
+      <w:lvlJc w:val="left"/>
+      <w:pPr>
+        <w:ind w:left="1804" w:hanging="1584"/>
+      </w:pPr>
+      <w:rPr>
+        <w:rFonts w:ascii="Trebuchet MS" w:eastAsia="Trebuchet MS" w:hAnsi="Trebuchet MS" w:cs="Trebuchet MS"/>
+        <w:b/>
+        <w:bCs/>
+        <w:i w:val="0"/>
+        <w:iCs w:val="0"/>
+        <w:caps w:val="0"/>
+        <w:smallCaps w:val="0"/>
+        <w:strike w:val="0"/>
+        <w:dstrike w:val="0"/>
+        <w:outline w:val="0"/>
+        <w:emboss w:val="0"/>
+        <w:imprint w:val="0"/>
+        <w:color w:val="000000"/>
+        <w:spacing w:val="0"/>
+        <w:w w:val="100"/>
+        <w:kern w:val="0"/>
+        <w:position w:val="0"/>
+        <w:highlight w:val="none"/>
+        <w:vertAlign w:val="baseline"/>
+      </w:rPr>
+    </w:lvl>
+    <w:lvl w:ilvl="8">
+      <w:start w:val="1"/>
+      <w:numFmt w:val="decimal"/>
+      <w:suff w:val="nothing"/>
+      <w:lvlText w:val="%2.%3.%4.%5.%6.%7.%8.%9."/>
+      <w:lvlJc w:val="left"/>
+      <w:pPr>
+        <w:ind w:left="1804" w:hanging="1584"/>
+      </w:pPr>
+      <w:rPr>
+        <w:rFonts w:ascii="Trebuchet MS" w:eastAsia="Trebuchet MS" w:hAnsi="Trebuchet MS" w:cs="Trebuchet MS"/>
+        <w:b/>
+        <w:bCs/>
+        <w:i w:val="0"/>
+        <w:iCs w:val="0"/>
+        <w:caps w:val="0"/>
+        <w:smallCaps w:val="0"/>
+        <w:strike w:val="0"/>
+        <w:dstrike w:val="0"/>
+        <w:outline w:val="0"/>
+        <w:emboss w:val="0"/>
+        <w:imprint w:val="0"/>
+        <w:color w:val="000000"/>
+        <w:spacing w:val="0"/>
+        <w:w w:val="100"/>
+        <w:kern w:val="0"/>
+        <w:position w:val="0"/>
+        <w:highlight w:val="none"/>
+        <w:vertAlign w:val="baseline"/>
+      </w:rPr>
+    </w:lvl>
+  </w:abstractNum>
+  <w:abstractNum w:abstractNumId="1">
+    <w:nsid w:val="02CA3B46"/>
+    <w:multiLevelType w:val="multilevel"/>
+    <w:tmpl w:val="036A3206"/>
+    <w:numStyleLink w:val="ImportedStyle2"/>
+  </w:abstractNum>
+  <w:abstractNum w:abstractNumId="2">
+    <w:nsid w:val="11883F4E"/>
+    <w:multiLevelType w:val="multilevel"/>
+    <w:tmpl w:val="036A3206"/>
+    <w:styleLink w:val="ImportedStyle2"/>
+    <w:lvl w:ilvl="0">
+      <w:start w:val="1"/>
+      <w:numFmt w:val="decimal"/>
+      <w:lvlText w:val="%1."/>
+      <w:lvlJc w:val="left"/>
+      <w:pPr>
+        <w:ind w:left="327" w:hanging="327"/>
+      </w:pPr>
+      <w:rPr>
+        <w:rFonts w:hAnsi="Arial Unicode MS"/>
+        <w:b/>
+        <w:bCs/>
+        <w:caps w:val="0"/>
+        <w:smallCaps w:val="0"/>
+        <w:strike w:val="0"/>
+        <w:dstrike w:val="0"/>
+        <w:outline w:val="0"/>
+        <w:emboss w:val="0"/>
+        <w:imprint w:val="0"/>
+        <w:spacing w:val="0"/>
+        <w:w w:val="100"/>
+        <w:kern w:val="0"/>
+        <w:position w:val="0"/>
+        <w:highlight w:val="none"/>
+        <w:vertAlign w:val="baseline"/>
+      </w:rPr>
+    </w:lvl>
+    <w:lvl w:ilvl="1">
+      <w:start w:val="1"/>
+      <w:numFmt w:val="decimal"/>
+      <w:lvlText w:val="%2."/>
+      <w:lvlJc w:val="left"/>
+      <w:pPr>
+        <w:ind w:left="360" w:hanging="360"/>
+      </w:pPr>
+      <w:rPr>
+        <w:rFonts w:ascii="Trebuchet MS" w:eastAsia="Trebuchet MS" w:hAnsi="Trebuchet MS" w:cs="Trebuchet MS"/>
+        <w:b/>
+        <w:bCs/>
+        <w:i w:val="0"/>
+        <w:iCs w:val="0"/>
+        <w:caps w:val="0"/>
+        <w:smallCaps w:val="0"/>
+        <w:strike w:val="0"/>
+        <w:dstrike w:val="0"/>
+        <w:outline w:val="0"/>
+        <w:emboss w:val="0"/>
+        <w:imprint w:val="0"/>
+        <w:color w:val="000000"/>
+        <w:spacing w:val="0"/>
+        <w:w w:val="100"/>
+        <w:kern w:val="0"/>
+        <w:position w:val="0"/>
+        <w:sz w:val="22"/>
+        <w:szCs w:val="22"/>
+        <w:highlight w:val="none"/>
+        <w:vertAlign w:val="baseline"/>
+      </w:rPr>
+    </w:lvl>
+    <w:lvl w:ilvl="2">
+      <w:start w:val="1"/>
+      <w:numFmt w:val="decimal"/>
+      <w:lvlText w:val="%2.%3."/>
+      <w:lvlJc w:val="left"/>
+      <w:pPr>
+        <w:ind w:left="720" w:hanging="720"/>
+      </w:pPr>
+      <w:rPr>
+        <w:rFonts w:ascii="Trebuchet MS" w:eastAsia="Trebuchet MS" w:hAnsi="Trebuchet MS" w:cs="Trebuchet MS"/>
+        <w:b/>
+        <w:bCs/>
+        <w:i w:val="0"/>
+        <w:iCs w:val="0"/>
+        <w:caps w:val="0"/>
+        <w:smallCaps w:val="0"/>
+        <w:strike w:val="0"/>
+        <w:dstrike w:val="0"/>
+        <w:outline w:val="0"/>
+        <w:emboss w:val="0"/>
+        <w:imprint w:val="0"/>
+        <w:color w:val="000000"/>
+        <w:spacing w:val="0"/>
+        <w:w w:val="100"/>
+        <w:kern w:val="0"/>
+        <w:position w:val="0"/>
+        <w:highlight w:val="none"/>
+        <w:vertAlign w:val="baseline"/>
+      </w:rPr>
+    </w:lvl>
+    <w:lvl w:ilvl="3">
+      <w:start w:val="1"/>
+      <w:numFmt w:val="decimal"/>
+      <w:lvlText w:val="%2.%3.%4."/>
+      <w:lvlJc w:val="left"/>
+      <w:pPr>
+        <w:ind w:left="720" w:hanging="720"/>
+      </w:pPr>
+      <w:rPr>
+        <w:rFonts w:ascii="Trebuchet MS" w:eastAsia="Trebuchet MS" w:hAnsi="Trebuchet MS" w:cs="Trebuchet MS"/>
+        <w:b/>
+        <w:bCs/>
+        <w:i w:val="0"/>
+        <w:iCs w:val="0"/>
+        <w:caps w:val="0"/>
+        <w:smallCaps w:val="0"/>
+        <w:strike w:val="0"/>
+        <w:dstrike w:val="0"/>
+        <w:outline w:val="0"/>
+        <w:emboss w:val="0"/>
+        <w:imprint w:val="0"/>
+        <w:color w:val="000000"/>
+        <w:spacing w:val="0"/>
+        <w:w w:val="100"/>
+        <w:kern w:val="0"/>
+        <w:position w:val="0"/>
+        <w:highlight w:val="none"/>
+        <w:vertAlign w:val="baseline"/>
+      </w:rPr>
+    </w:lvl>
+    <w:lvl w:ilvl="4">
+      <w:start w:val="1"/>
+      <w:numFmt w:val="decimal"/>
+      <w:lvlText w:val="%2.%3.%4.%5."/>
+      <w:lvlJc w:val="left"/>
+      <w:pPr>
+        <w:ind w:left="1080" w:hanging="1080"/>
+      </w:pPr>
+      <w:rPr>
+        <w:rFonts w:ascii="Trebuchet MS" w:eastAsia="Trebuchet MS" w:hAnsi="Trebuchet MS" w:cs="Trebuchet MS"/>
+        <w:b/>
+        <w:bCs/>
+        <w:i w:val="0"/>
+        <w:iCs w:val="0"/>
+        <w:caps w:val="0"/>
+        <w:smallCaps w:val="0"/>
+        <w:strike w:val="0"/>
+        <w:dstrike w:val="0"/>
+        <w:outline w:val="0"/>
+        <w:emboss w:val="0"/>
+        <w:imprint w:val="0"/>
+        <w:color w:val="000000"/>
+        <w:spacing w:val="0"/>
+        <w:w w:val="100"/>
+        <w:kern w:val="0"/>
+        <w:position w:val="0"/>
+        <w:highlight w:val="none"/>
+        <w:vertAlign w:val="baseline"/>
+      </w:rPr>
+    </w:lvl>
+    <w:lvl w:ilvl="5">
+      <w:start w:val="1"/>
+      <w:numFmt w:val="decimal"/>
+      <w:lvlText w:val="%2.%3.%4.%5.%6."/>
+      <w:lvlJc w:val="left"/>
+      <w:pPr>
+        <w:ind w:left="1080" w:hanging="1080"/>
+      </w:pPr>
+      <w:rPr>
+        <w:rFonts w:ascii="Trebuchet MS" w:eastAsia="Trebuchet MS" w:hAnsi="Trebuchet MS" w:cs="Trebuchet MS"/>
+        <w:b/>
+        <w:bCs/>
+        <w:i w:val="0"/>
+        <w:iCs w:val="0"/>
+        <w:caps w:val="0"/>
+        <w:smallCaps w:val="0"/>
+        <w:strike w:val="0"/>
+        <w:dstrike w:val="0"/>
+        <w:outline w:val="0"/>
+        <w:emboss w:val="0"/>
+        <w:imprint w:val="0"/>
+        <w:color w:val="000000"/>
+        <w:spacing w:val="0"/>
+        <w:w w:val="100"/>
+        <w:kern w:val="0"/>
+        <w:position w:val="0"/>
+        <w:highlight w:val="none"/>
+        <w:vertAlign w:val="baseline"/>
+      </w:rPr>
+    </w:lvl>
+    <w:lvl w:ilvl="6">
+      <w:start w:val="1"/>
+      <w:numFmt w:val="decimal"/>
+      <w:lvlText w:val="%2.%3.%4.%5.%6.%7."/>
+      <w:lvlJc w:val="left"/>
+      <w:pPr>
+        <w:ind w:left="1440" w:hanging="1440"/>
+      </w:pPr>
+      <w:rPr>
+        <w:rFonts w:ascii="Trebuchet MS" w:eastAsia="Trebuchet MS" w:hAnsi="Trebuchet MS" w:cs="Trebuchet MS"/>
+        <w:b/>
+        <w:bCs/>
+        <w:i w:val="0"/>
+        <w:iCs w:val="0"/>
+        <w:caps w:val="0"/>
+        <w:smallCaps w:val="0"/>
+        <w:strike w:val="0"/>
+        <w:dstrike w:val="0"/>
+        <w:outline w:val="0"/>
+        <w:emboss w:val="0"/>
+        <w:imprint w:val="0"/>
+        <w:color w:val="000000"/>
+        <w:spacing w:val="0"/>
+        <w:w w:val="100"/>
+        <w:kern w:val="0"/>
+        <w:position w:val="0"/>
+        <w:highlight w:val="none"/>
+        <w:vertAlign w:val="baseline"/>
+      </w:rPr>
+    </w:lvl>
+    <w:lvl w:ilvl="7">
+      <w:start w:val="1"/>
+      <w:numFmt w:val="decimal"/>
+      <w:lvlText w:val="%2.%3.%4.%5.%6.%7.%8."/>
+      <w:lvlJc w:val="left"/>
+      <w:pPr>
+        <w:ind w:left="1440" w:hanging="1440"/>
+      </w:pPr>
+      <w:rPr>
+        <w:rFonts w:ascii="Trebuchet MS" w:eastAsia="Trebuchet MS" w:hAnsi="Trebuchet MS" w:cs="Trebuchet MS"/>
+        <w:b/>
+        <w:bCs/>
+        <w:i w:val="0"/>
+        <w:iCs w:val="0"/>
+        <w:caps w:val="0"/>
+        <w:smallCaps w:val="0"/>
+        <w:strike w:val="0"/>
+        <w:dstrike w:val="0"/>
+        <w:outline w:val="0"/>
+        <w:emboss w:val="0"/>
+        <w:imprint w:val="0"/>
+        <w:color w:val="000000"/>
+        <w:spacing w:val="0"/>
+        <w:w w:val="100"/>
+        <w:kern w:val="0"/>
+        <w:position w:val="0"/>
+        <w:highlight w:val="none"/>
+        <w:vertAlign w:val="baseline"/>
+      </w:rPr>
+    </w:lvl>
+    <w:lvl w:ilvl="8">
+      <w:start w:val="1"/>
+      <w:numFmt w:val="decimal"/>
+      <w:suff w:val="nothing"/>
+      <w:lvlText w:val="%2.%3.%4.%5.%6.%7.%8.%9."/>
+      <w:lvlJc w:val="left"/>
+      <w:pPr>
+        <w:ind w:left="1440" w:hanging="1440"/>
+      </w:pPr>
+      <w:rPr>
+        <w:rFonts w:ascii="Trebuchet MS" w:eastAsia="Trebuchet MS" w:hAnsi="Trebuchet MS" w:cs="Trebuchet MS"/>
+        <w:b/>
+        <w:bCs/>
+        <w:i w:val="0"/>
+        <w:iCs w:val="0"/>
+        <w:caps w:val="0"/>
+        <w:smallCaps w:val="0"/>
+        <w:strike w:val="0"/>
+        <w:dstrike w:val="0"/>
+        <w:outline w:val="0"/>
+        <w:emboss w:val="0"/>
+        <w:imprint w:val="0"/>
+        <w:color w:val="000000"/>
+        <w:spacing w:val="0"/>
+        <w:w w:val="100"/>
+        <w:kern w:val="0"/>
+        <w:position w:val="0"/>
+        <w:highlight w:val="none"/>
+        <w:vertAlign w:val="baseline"/>
+      </w:rPr>
+    </w:lvl>
+  </w:abstractNum>
+  <w:abstractNum w:abstractNumId="3">
+    <w:nsid w:val="1CFD4AFE"/>
+    <w:multiLevelType w:val="multilevel"/>
+    <w:tmpl w:val="9092D0EE"/>
+    <w:numStyleLink w:val="ImportedStyle1"/>
+  </w:abstractNum>
+  <w:abstractNum w:abstractNumId="4">
+    <w:nsid w:val="27D138E8"/>
+    <w:multiLevelType w:val="multilevel"/>
+    <w:tmpl w:val="927298B2"/>
+    <w:lvl w:ilvl="0">
+      <w:start w:val="1"/>
+      <w:numFmt w:val="decimal"/>
       <w:lvlText w:val="%1."/>
       <w:lvlJc w:val="left"/>
       <w:pPr>
@@ -5903,9 +5306,9 @@
         <w:ind w:left="616" w:hanging="396"/>
       </w:pPr>
       <w:rPr>
-        <w:rFonts w:ascii="Trebuchet MS" w:cs="Trebuchet MS" w:hAnsi="Trebuchet MS" w:eastAsia="Trebuchet MS"/>
-        <w:b w:val="1"/>
-        <w:bCs w:val="1"/>
+        <w:rFonts w:ascii="Trebuchet MS" w:eastAsia="Trebuchet MS" w:hAnsi="Trebuchet MS" w:cs="Trebuchet MS"/>
+        <w:b/>
+        <w:bCs/>
         <w:i w:val="0"/>
         <w:iCs w:val="0"/>
         <w:caps w:val="0"/>
@@ -5929,16 +5332,15 @@
     <w:lvl w:ilvl="2">
       <w:start w:val="1"/>
       <w:numFmt w:val="decimal"/>
-      <w:suff w:val="tab"/>
       <w:lvlText w:val="%1.%2.%3."/>
       <w:lvlJc w:val="left"/>
       <w:pPr>
         <w:ind w:left="1012" w:hanging="792"/>
       </w:pPr>
       <w:rPr>
-        <w:rFonts w:ascii="Trebuchet MS" w:cs="Trebuchet MS" w:hAnsi="Trebuchet MS" w:eastAsia="Trebuchet MS"/>
-        <w:b w:val="1"/>
-        <w:bCs w:val="1"/>
+        <w:rFonts w:ascii="Trebuchet MS" w:eastAsia="Trebuchet MS" w:hAnsi="Trebuchet MS" w:cs="Trebuchet MS"/>
+        <w:b/>
+        <w:bCs/>
         <w:i w:val="0"/>
         <w:iCs w:val="0"/>
         <w:caps w:val="0"/>
@@ -5967,9 +5369,9 @@
         <w:ind w:left="1012" w:hanging="792"/>
       </w:pPr>
       <w:rPr>
-        <w:rFonts w:ascii="Trebuchet MS" w:cs="Trebuchet MS" w:hAnsi="Trebuchet MS" w:eastAsia="Trebuchet MS"/>
-        <w:b w:val="1"/>
-        <w:bCs w:val="1"/>
+        <w:rFonts w:ascii="Trebuchet MS" w:eastAsia="Trebuchet MS" w:hAnsi="Trebuchet MS" w:cs="Trebuchet MS"/>
+        <w:b/>
+        <w:bCs/>
         <w:i w:val="0"/>
         <w:iCs w:val="0"/>
         <w:caps w:val="0"/>
@@ -5991,16 +5393,15 @@
     <w:lvl w:ilvl="4">
       <w:start w:val="1"/>
       <w:numFmt w:val="decimal"/>
-      <w:suff w:val="tab"/>
       <w:lvlText w:val="%1.%2.%3.%4.%5."/>
       <w:lvlJc w:val="left"/>
       <w:pPr>
         <w:ind w:left="1408" w:hanging="1188"/>
       </w:pPr>
       <w:rPr>
-        <w:rFonts w:ascii="Trebuchet MS" w:cs="Trebuchet MS" w:hAnsi="Trebuchet MS" w:eastAsia="Trebuchet MS"/>
-        <w:b w:val="1"/>
-        <w:bCs w:val="1"/>
+        <w:rFonts w:ascii="Trebuchet MS" w:eastAsia="Trebuchet MS" w:hAnsi="Trebuchet MS" w:cs="Trebuchet MS"/>
+        <w:b/>
+        <w:bCs/>
         <w:i w:val="0"/>
         <w:iCs w:val="0"/>
         <w:caps w:val="0"/>
@@ -6029,9 +5430,9 @@
         <w:ind w:left="1408" w:hanging="1188"/>
       </w:pPr>
       <w:rPr>
-        <w:rFonts w:ascii="Trebuchet MS" w:cs="Trebuchet MS" w:hAnsi="Trebuchet MS" w:eastAsia="Trebuchet MS"/>
-        <w:b w:val="1"/>
-        <w:bCs w:val="1"/>
+        <w:rFonts w:ascii="Trebuchet MS" w:eastAsia="Trebuchet MS" w:hAnsi="Trebuchet MS" w:cs="Trebuchet MS"/>
+        <w:b/>
+        <w:bCs/>
         <w:i w:val="0"/>
         <w:iCs w:val="0"/>
         <w:caps w:val="0"/>
@@ -6053,16 +5454,15 @@
     <w:lvl w:ilvl="6">
       <w:start w:val="1"/>
       <w:numFmt w:val="decimal"/>
-      <w:suff w:val="tab"/>
       <w:lvlText w:val="%1.%2.%3.%4.%5.%6.%7."/>
       <w:lvlJc w:val="left"/>
       <w:pPr>
         <w:ind w:left="1804" w:hanging="1584"/>
       </w:pPr>
       <w:rPr>
-        <w:rFonts w:ascii="Trebuchet MS" w:cs="Trebuchet MS" w:hAnsi="Trebuchet MS" w:eastAsia="Trebuchet MS"/>
-        <w:b w:val="1"/>
-        <w:bCs w:val="1"/>
+        <w:rFonts w:ascii="Trebuchet MS" w:eastAsia="Trebuchet MS" w:hAnsi="Trebuchet MS" w:cs="Trebuchet MS"/>
+        <w:b/>
+        <w:bCs/>
         <w:i w:val="0"/>
         <w:iCs w:val="0"/>
         <w:caps w:val="0"/>
@@ -6091,9 +5491,9 @@
         <w:ind w:left="1804" w:hanging="1584"/>
       </w:pPr>
       <w:rPr>
-        <w:rFonts w:ascii="Trebuchet MS" w:cs="Trebuchet MS" w:hAnsi="Trebuchet MS" w:eastAsia="Trebuchet MS"/>
-        <w:b w:val="1"/>
-        <w:bCs w:val="1"/>
+        <w:rFonts w:ascii="Trebuchet MS" w:eastAsia="Trebuchet MS" w:hAnsi="Trebuchet MS" w:cs="Trebuchet MS"/>
+        <w:b/>
+        <w:bCs/>
         <w:i w:val="0"/>
         <w:iCs w:val="0"/>
         <w:caps w:val="0"/>
@@ -6122,9 +5522,9 @@
         <w:ind w:left="1804" w:hanging="1584"/>
       </w:pPr>
       <w:rPr>
-        <w:rFonts w:ascii="Trebuchet MS" w:cs="Trebuchet MS" w:hAnsi="Trebuchet MS" w:eastAsia="Trebuchet MS"/>
-        <w:b w:val="1"/>
-        <w:bCs w:val="1"/>
+        <w:rFonts w:ascii="Trebuchet MS" w:eastAsia="Trebuchet MS" w:hAnsi="Trebuchet MS" w:cs="Trebuchet MS"/>
+        <w:b/>
+        <w:bCs/>
         <w:i w:val="0"/>
         <w:iCs w:val="0"/>
         <w:caps w:val="0"/>
@@ -6144,308 +5544,23 @@
       </w:rPr>
     </w:lvl>
   </w:abstractNum>
-  <w:abstractNum w:abstractNumId="1">
-    <w:multiLevelType w:val="hybridMultilevel"/>
+  <w:abstractNum w:abstractNumId="5">
+    <w:nsid w:val="753F4F2F"/>
+    <w:multiLevelType w:val="multilevel"/>
+    <w:tmpl w:val="9092D0EE"/>
+    <w:styleLink w:val="ImportedStyle1"/>
     <w:lvl w:ilvl="0">
       <w:start w:val="1"/>
       <w:numFmt w:val="decimal"/>
-      <w:suff w:val="tab"/>
       <w:lvlText w:val="%1."/>
       <w:lvlJc w:val="left"/>
       <w:pPr>
-        <w:ind w:left="580" w:hanging="360"/>
+        <w:ind w:left="284" w:hanging="284"/>
       </w:pPr>
       <w:rPr>
         <w:rFonts w:hAnsi="Arial Unicode MS"/>
-        <w:caps w:val="0"/>
-        <w:smallCaps w:val="0"/>
-        <w:strike w:val="0"/>
-        <w:dstrike w:val="0"/>
-        <w:outline w:val="0"/>
-        <w:emboss w:val="0"/>
-        <w:imprint w:val="0"/>
-        <w:spacing w:val="0"/>
-        <w:w w:val="100"/>
-        <w:kern w:val="0"/>
-        <w:position w:val="0"/>
-        <w:highlight w:val="none"/>
-        <w:vertAlign w:val="baseline"/>
-      </w:rPr>
-    </w:lvl>
-    <w:lvl w:ilvl="1">
-      <w:start w:val="1"/>
-      <w:numFmt w:val="decimal"/>
-      <w:suff w:val="tab"/>
-      <w:lvlText w:val="%2."/>
-      <w:lvlJc w:val="left"/>
-      <w:pPr>
-        <w:ind w:left="616" w:hanging="396"/>
-      </w:pPr>
-      <w:rPr>
-        <w:rFonts w:ascii="Trebuchet MS" w:cs="Trebuchet MS" w:hAnsi="Trebuchet MS" w:eastAsia="Trebuchet MS"/>
-        <w:b w:val="1"/>
-        <w:bCs w:val="1"/>
-        <w:i w:val="0"/>
-        <w:iCs w:val="0"/>
-        <w:caps w:val="0"/>
-        <w:smallCaps w:val="0"/>
-        <w:strike w:val="0"/>
-        <w:dstrike w:val="0"/>
-        <w:outline w:val="0"/>
-        <w:emboss w:val="0"/>
-        <w:imprint w:val="0"/>
-        <w:color w:val="000000"/>
-        <w:spacing w:val="0"/>
-        <w:w w:val="100"/>
-        <w:kern w:val="0"/>
-        <w:position w:val="0"/>
-        <w:sz w:val="24"/>
-        <w:szCs w:val="24"/>
-        <w:highlight w:val="none"/>
-        <w:vertAlign w:val="baseline"/>
-      </w:rPr>
-    </w:lvl>
-    <w:lvl w:ilvl="2">
-      <w:start w:val="1"/>
-      <w:numFmt w:val="decimal"/>
-      <w:suff w:val="tab"/>
-      <w:lvlText w:val="%2.%3."/>
-      <w:lvlJc w:val="left"/>
-      <w:pPr>
-        <w:tabs>
-          <w:tab w:val="clear" w:pos="660"/>
-        </w:tabs>
-        <w:ind w:left="1012" w:hanging="792"/>
-      </w:pPr>
-      <w:rPr>
-        <w:rFonts w:ascii="Trebuchet MS" w:cs="Trebuchet MS" w:hAnsi="Trebuchet MS" w:eastAsia="Trebuchet MS"/>
-        <w:b w:val="1"/>
-        <w:bCs w:val="1"/>
-        <w:i w:val="0"/>
-        <w:iCs w:val="0"/>
-        <w:caps w:val="0"/>
-        <w:smallCaps w:val="0"/>
-        <w:strike w:val="0"/>
-        <w:dstrike w:val="0"/>
-        <w:outline w:val="0"/>
-        <w:emboss w:val="0"/>
-        <w:imprint w:val="0"/>
-        <w:color w:val="000000"/>
-        <w:spacing w:val="0"/>
-        <w:w w:val="100"/>
-        <w:kern w:val="0"/>
-        <w:position w:val="0"/>
-        <w:highlight w:val="none"/>
-        <w:vertAlign w:val="baseline"/>
-      </w:rPr>
-    </w:lvl>
-    <w:lvl w:ilvl="3">
-      <w:start w:val="1"/>
-      <w:numFmt w:val="decimal"/>
-      <w:suff w:val="tab"/>
-      <w:lvlText w:val="%2.%3.%4."/>
-      <w:lvlJc w:val="left"/>
-      <w:pPr>
-        <w:ind w:left="1012" w:hanging="792"/>
-      </w:pPr>
-      <w:rPr>
-        <w:rFonts w:ascii="Trebuchet MS" w:cs="Trebuchet MS" w:hAnsi="Trebuchet MS" w:eastAsia="Trebuchet MS"/>
-        <w:b w:val="1"/>
-        <w:bCs w:val="1"/>
-        <w:i w:val="0"/>
-        <w:iCs w:val="0"/>
-        <w:caps w:val="0"/>
-        <w:smallCaps w:val="0"/>
-        <w:strike w:val="0"/>
-        <w:dstrike w:val="0"/>
-        <w:outline w:val="0"/>
-        <w:emboss w:val="0"/>
-        <w:imprint w:val="0"/>
-        <w:color w:val="000000"/>
-        <w:spacing w:val="0"/>
-        <w:w w:val="100"/>
-        <w:kern w:val="0"/>
-        <w:position w:val="0"/>
-        <w:highlight w:val="none"/>
-        <w:vertAlign w:val="baseline"/>
-      </w:rPr>
-    </w:lvl>
-    <w:lvl w:ilvl="4">
-      <w:start w:val="1"/>
-      <w:numFmt w:val="decimal"/>
-      <w:suff w:val="tab"/>
-      <w:lvlText w:val="%2.%3.%4.%5."/>
-      <w:lvlJc w:val="left"/>
-      <w:pPr>
-        <w:ind w:left="1408" w:hanging="1188"/>
-      </w:pPr>
-      <w:rPr>
-        <w:rFonts w:ascii="Trebuchet MS" w:cs="Trebuchet MS" w:hAnsi="Trebuchet MS" w:eastAsia="Trebuchet MS"/>
-        <w:b w:val="1"/>
-        <w:bCs w:val="1"/>
-        <w:i w:val="0"/>
-        <w:iCs w:val="0"/>
-        <w:caps w:val="0"/>
-        <w:smallCaps w:val="0"/>
-        <w:strike w:val="0"/>
-        <w:dstrike w:val="0"/>
-        <w:outline w:val="0"/>
-        <w:emboss w:val="0"/>
-        <w:imprint w:val="0"/>
-        <w:color w:val="000000"/>
-        <w:spacing w:val="0"/>
-        <w:w w:val="100"/>
-        <w:kern w:val="0"/>
-        <w:position w:val="0"/>
-        <w:highlight w:val="none"/>
-        <w:vertAlign w:val="baseline"/>
-      </w:rPr>
-    </w:lvl>
-    <w:lvl w:ilvl="5">
-      <w:start w:val="1"/>
-      <w:numFmt w:val="decimal"/>
-      <w:suff w:val="tab"/>
-      <w:lvlText w:val="%2.%3.%4.%5.%6."/>
-      <w:lvlJc w:val="left"/>
-      <w:pPr>
-        <w:ind w:left="1408" w:hanging="1188"/>
-      </w:pPr>
-      <w:rPr>
-        <w:rFonts w:ascii="Trebuchet MS" w:cs="Trebuchet MS" w:hAnsi="Trebuchet MS" w:eastAsia="Trebuchet MS"/>
-        <w:b w:val="1"/>
-        <w:bCs w:val="1"/>
-        <w:i w:val="0"/>
-        <w:iCs w:val="0"/>
-        <w:caps w:val="0"/>
-        <w:smallCaps w:val="0"/>
-        <w:strike w:val="0"/>
-        <w:dstrike w:val="0"/>
-        <w:outline w:val="0"/>
-        <w:emboss w:val="0"/>
-        <w:imprint w:val="0"/>
-        <w:color w:val="000000"/>
-        <w:spacing w:val="0"/>
-        <w:w w:val="100"/>
-        <w:kern w:val="0"/>
-        <w:position w:val="0"/>
-        <w:highlight w:val="none"/>
-        <w:vertAlign w:val="baseline"/>
-      </w:rPr>
-    </w:lvl>
-    <w:lvl w:ilvl="6">
-      <w:start w:val="1"/>
-      <w:numFmt w:val="decimal"/>
-      <w:suff w:val="tab"/>
-      <w:lvlText w:val="%2.%3.%4.%5.%6.%7."/>
-      <w:lvlJc w:val="left"/>
-      <w:pPr>
-        <w:ind w:left="1804" w:hanging="1584"/>
-      </w:pPr>
-      <w:rPr>
-        <w:rFonts w:ascii="Trebuchet MS" w:cs="Trebuchet MS" w:hAnsi="Trebuchet MS" w:eastAsia="Trebuchet MS"/>
-        <w:b w:val="1"/>
-        <w:bCs w:val="1"/>
-        <w:i w:val="0"/>
-        <w:iCs w:val="0"/>
-        <w:caps w:val="0"/>
-        <w:smallCaps w:val="0"/>
-        <w:strike w:val="0"/>
-        <w:dstrike w:val="0"/>
-        <w:outline w:val="0"/>
-        <w:emboss w:val="0"/>
-        <w:imprint w:val="0"/>
-        <w:color w:val="000000"/>
-        <w:spacing w:val="0"/>
-        <w:w w:val="100"/>
-        <w:kern w:val="0"/>
-        <w:position w:val="0"/>
-        <w:highlight w:val="none"/>
-        <w:vertAlign w:val="baseline"/>
-      </w:rPr>
-    </w:lvl>
-    <w:lvl w:ilvl="7">
-      <w:start w:val="1"/>
-      <w:numFmt w:val="decimal"/>
-      <w:suff w:val="tab"/>
-      <w:lvlText w:val="%2.%3.%4.%5.%6.%7.%8."/>
-      <w:lvlJc w:val="left"/>
-      <w:pPr>
-        <w:ind w:left="1804" w:hanging="1584"/>
-      </w:pPr>
-      <w:rPr>
-        <w:rFonts w:ascii="Trebuchet MS" w:cs="Trebuchet MS" w:hAnsi="Trebuchet MS" w:eastAsia="Trebuchet MS"/>
-        <w:b w:val="1"/>
-        <w:bCs w:val="1"/>
-        <w:i w:val="0"/>
-        <w:iCs w:val="0"/>
-        <w:caps w:val="0"/>
-        <w:smallCaps w:val="0"/>
-        <w:strike w:val="0"/>
-        <w:dstrike w:val="0"/>
-        <w:outline w:val="0"/>
-        <w:emboss w:val="0"/>
-        <w:imprint w:val="0"/>
-        <w:color w:val="000000"/>
-        <w:spacing w:val="0"/>
-        <w:w w:val="100"/>
-        <w:kern w:val="0"/>
-        <w:position w:val="0"/>
-        <w:highlight w:val="none"/>
-        <w:vertAlign w:val="baseline"/>
-      </w:rPr>
-    </w:lvl>
-    <w:lvl w:ilvl="8">
-      <w:start w:val="1"/>
-      <w:numFmt w:val="decimal"/>
-      <w:suff w:val="nothing"/>
-      <w:lvlText w:val="%2.%3.%4.%5.%6.%7.%8.%9."/>
-      <w:lvlJc w:val="left"/>
-      <w:pPr>
-        <w:ind w:left="1804" w:hanging="1584"/>
-      </w:pPr>
-      <w:rPr>
-        <w:rFonts w:ascii="Trebuchet MS" w:cs="Trebuchet MS" w:hAnsi="Trebuchet MS" w:eastAsia="Trebuchet MS"/>
-        <w:b w:val="1"/>
-        <w:bCs w:val="1"/>
-        <w:i w:val="0"/>
-        <w:iCs w:val="0"/>
-        <w:caps w:val="0"/>
-        <w:smallCaps w:val="0"/>
-        <w:strike w:val="0"/>
-        <w:dstrike w:val="0"/>
-        <w:outline w:val="0"/>
-        <w:emboss w:val="0"/>
-        <w:imprint w:val="0"/>
-        <w:color w:val="000000"/>
-        <w:spacing w:val="0"/>
-        <w:w w:val="100"/>
-        <w:kern w:val="0"/>
-        <w:position w:val="0"/>
-        <w:highlight w:val="none"/>
-        <w:vertAlign w:val="baseline"/>
-      </w:rPr>
-    </w:lvl>
-  </w:abstractNum>
-  <w:abstractNum w:abstractNumId="2">
-    <w:multiLevelType w:val="hybridMultilevel"/>
-    <w:numStyleLink w:val="Imported Style 1"/>
-  </w:abstractNum>
-  <w:abstractNum w:abstractNumId="3">
-    <w:multiLevelType w:val="hybridMultilevel"/>
-    <w:styleLink w:val="Imported Style 1"/>
-    <w:lvl w:ilvl="0">
-      <w:start w:val="1"/>
-      <w:numFmt w:val="decimal"/>
-      <w:suff w:val="tab"/>
-      <w:lvlText w:val="%1."/>
-      <w:lvlJc w:val="left"/>
-      <w:pPr>
-        <w:ind w:left="284" w:hanging="284"/>
-      </w:pPr>
-      <w:rPr>
-        <w:rFonts w:hAnsi="Arial Unicode MS"/>
-        <w:b w:val="1"/>
-        <w:bCs w:val="1"/>
+        <w:b/>
+        <w:bCs/>
         <w:caps w:val="0"/>
         <w:smallCaps w:val="0"/>
         <w:strike w:val="0"/>
@@ -6471,9 +5586,9 @@
         <w:ind w:left="396" w:hanging="396"/>
       </w:pPr>
       <w:rPr>
-        <w:rFonts w:ascii="Trebuchet MS" w:cs="Trebuchet MS" w:hAnsi="Trebuchet MS" w:eastAsia="Trebuchet MS"/>
-        <w:b w:val="1"/>
-        <w:bCs w:val="1"/>
+        <w:rFonts w:ascii="Trebuchet MS" w:eastAsia="Trebuchet MS" w:hAnsi="Trebuchet MS" w:cs="Trebuchet MS"/>
+        <w:b/>
+        <w:bCs/>
         <w:i w:val="0"/>
         <w:iCs w:val="0"/>
         <w:caps w:val="0"/>
@@ -6497,16 +5612,15 @@
     <w:lvl w:ilvl="2">
       <w:start w:val="1"/>
       <w:numFmt w:val="decimal"/>
-      <w:suff w:val="tab"/>
       <w:lvlText w:val="%1.%2.%3."/>
       <w:lvlJc w:val="left"/>
       <w:pPr>
         <w:ind w:left="792" w:hanging="792"/>
       </w:pPr>
       <w:rPr>
-        <w:rFonts w:ascii="Trebuchet MS" w:cs="Trebuchet MS" w:hAnsi="Trebuchet MS" w:eastAsia="Trebuchet MS"/>
-        <w:b w:val="1"/>
-        <w:bCs w:val="1"/>
+        <w:rFonts w:ascii="Trebuchet MS" w:eastAsia="Trebuchet MS" w:hAnsi="Trebuchet MS" w:cs="Trebuchet MS"/>
+        <w:b/>
+        <w:bCs/>
         <w:i w:val="0"/>
         <w:iCs w:val="0"/>
         <w:caps w:val="0"/>
@@ -6537,9 +5651,9 @@
         <w:ind w:left="792" w:hanging="792"/>
       </w:pPr>
       <w:rPr>
-        <w:rFonts w:ascii="Trebuchet MS" w:cs="Trebuchet MS" w:hAnsi="Trebuchet MS" w:eastAsia="Trebuchet MS"/>
-        <w:b w:val="1"/>
-        <w:bCs w:val="1"/>
+        <w:rFonts w:ascii="Trebuchet MS" w:eastAsia="Trebuchet MS" w:hAnsi="Trebuchet MS" w:cs="Trebuchet MS"/>
+        <w:b/>
+        <w:bCs/>
         <w:i w:val="0"/>
         <w:iCs w:val="0"/>
         <w:caps w:val="0"/>
@@ -6563,16 +5677,15 @@
     <w:lvl w:ilvl="4">
       <w:start w:val="1"/>
       <w:numFmt w:val="decimal"/>
-      <w:suff w:val="tab"/>
       <w:lvlText w:val="%1.%2.%3.%4.%5."/>
       <w:lvlJc w:val="left"/>
       <w:pPr>
         <w:ind w:left="1188" w:hanging="1188"/>
       </w:pPr>
       <w:rPr>
-        <w:rFonts w:ascii="Trebuchet MS" w:cs="Trebuchet MS" w:hAnsi="Trebuchet MS" w:eastAsia="Trebuchet MS"/>
-        <w:b w:val="1"/>
-        <w:bCs w:val="1"/>
+        <w:rFonts w:ascii="Trebuchet MS" w:eastAsia="Trebuchet MS" w:hAnsi="Trebuchet MS" w:cs="Trebuchet MS"/>
+        <w:b/>
+        <w:bCs/>
         <w:i w:val="0"/>
         <w:iCs w:val="0"/>
         <w:caps w:val="0"/>
@@ -6603,9 +5716,9 @@
         <w:ind w:left="1188" w:hanging="1188"/>
       </w:pPr>
       <w:rPr>
-        <w:rFonts w:ascii="Trebuchet MS" w:cs="Trebuchet MS" w:hAnsi="Trebuchet MS" w:eastAsia="Trebuchet MS"/>
-        <w:b w:val="1"/>
-        <w:bCs w:val="1"/>
+        <w:rFonts w:ascii="Trebuchet MS" w:eastAsia="Trebuchet MS" w:hAnsi="Trebuchet MS" w:cs="Trebuchet MS"/>
+        <w:b/>
+        <w:bCs/>
         <w:i w:val="0"/>
         <w:iCs w:val="0"/>
         <w:caps w:val="0"/>
@@ -6629,16 +5742,15 @@
     <w:lvl w:ilvl="6">
       <w:start w:val="1"/>
       <w:numFmt w:val="decimal"/>
-      <w:suff w:val="tab"/>
       <w:lvlText w:val="%1.%2.%3.%4.%5.%6.%7."/>
       <w:lvlJc w:val="left"/>
       <w:pPr>
         <w:ind w:left="1584" w:hanging="1584"/>
       </w:pPr>
       <w:rPr>
-        <w:rFonts w:ascii="Trebuchet MS" w:cs="Trebuchet MS" w:hAnsi="Trebuchet MS" w:eastAsia="Trebuchet MS"/>
-        <w:b w:val="1"/>
-        <w:bCs w:val="1"/>
+        <w:rFonts w:ascii="Trebuchet MS" w:eastAsia="Trebuchet MS" w:hAnsi="Trebuchet MS" w:cs="Trebuchet MS"/>
+        <w:b/>
+        <w:bCs/>
         <w:i w:val="0"/>
         <w:iCs w:val="0"/>
         <w:caps w:val="0"/>
@@ -6669,9 +5781,9 @@
         <w:ind w:left="1584" w:hanging="1584"/>
       </w:pPr>
       <w:rPr>
-        <w:rFonts w:ascii="Trebuchet MS" w:cs="Trebuchet MS" w:hAnsi="Trebuchet MS" w:eastAsia="Trebuchet MS"/>
-        <w:b w:val="1"/>
-        <w:bCs w:val="1"/>
+        <w:rFonts w:ascii="Trebuchet MS" w:eastAsia="Trebuchet MS" w:hAnsi="Trebuchet MS" w:cs="Trebuchet MS"/>
+        <w:b/>
+        <w:bCs/>
         <w:i w:val="0"/>
         <w:iCs w:val="0"/>
         <w:caps w:val="0"/>
@@ -6702,9 +5814,9 @@
         <w:ind w:left="1584" w:hanging="1584"/>
       </w:pPr>
       <w:rPr>
-        <w:rFonts w:ascii="Trebuchet MS" w:cs="Trebuchet MS" w:hAnsi="Trebuchet MS" w:eastAsia="Trebuchet MS"/>
-        <w:b w:val="1"/>
-        <w:bCs w:val="1"/>
+        <w:rFonts w:ascii="Trebuchet MS" w:eastAsia="Trebuchet MS" w:hAnsi="Trebuchet MS" w:cs="Trebuchet MS"/>
+        <w:b/>
+        <w:bCs/>
         <w:i w:val="0"/>
         <w:iCs w:val="0"/>
         <w:caps w:val="0"/>
@@ -6726,341 +5838,54 @@
       </w:rPr>
     </w:lvl>
   </w:abstractNum>
-  <w:abstractNum w:abstractNumId="4">
-    <w:multiLevelType w:val="hybridMultilevel"/>
-    <w:numStyleLink w:val="Imported Style 2"/>
-  </w:abstractNum>
-  <w:abstractNum w:abstractNumId="5">
-    <w:multiLevelType w:val="hybridMultilevel"/>
-    <w:styleLink w:val="Imported Style 2"/>
-    <w:lvl w:ilvl="0">
-      <w:start w:val="1"/>
-      <w:numFmt w:val="decimal"/>
-      <w:suff w:val="tab"/>
-      <w:lvlText w:val="%1."/>
-      <w:lvlJc w:val="left"/>
-      <w:pPr>
-        <w:ind w:left="327" w:hanging="327"/>
-      </w:pPr>
-      <w:rPr>
-        <w:rFonts w:hAnsi="Arial Unicode MS"/>
-        <w:b w:val="1"/>
-        <w:bCs w:val="1"/>
-        <w:caps w:val="0"/>
-        <w:smallCaps w:val="0"/>
-        <w:strike w:val="0"/>
-        <w:dstrike w:val="0"/>
-        <w:outline w:val="0"/>
-        <w:emboss w:val="0"/>
-        <w:imprint w:val="0"/>
-        <w:spacing w:val="0"/>
-        <w:w w:val="100"/>
-        <w:kern w:val="0"/>
-        <w:position w:val="0"/>
-        <w:highlight w:val="none"/>
-        <w:vertAlign w:val="baseline"/>
-      </w:rPr>
-    </w:lvl>
-    <w:lvl w:ilvl="1">
-      <w:start w:val="1"/>
-      <w:numFmt w:val="decimal"/>
-      <w:suff w:val="tab"/>
-      <w:lvlText w:val="%2."/>
-      <w:lvlJc w:val="left"/>
-      <w:pPr>
-        <w:ind w:left="360" w:hanging="360"/>
-      </w:pPr>
-      <w:rPr>
-        <w:rFonts w:ascii="Trebuchet MS" w:cs="Trebuchet MS" w:hAnsi="Trebuchet MS" w:eastAsia="Trebuchet MS"/>
-        <w:b w:val="1"/>
-        <w:bCs w:val="1"/>
-        <w:i w:val="0"/>
-        <w:iCs w:val="0"/>
-        <w:caps w:val="0"/>
-        <w:smallCaps w:val="0"/>
-        <w:strike w:val="0"/>
-        <w:dstrike w:val="0"/>
-        <w:outline w:val="0"/>
-        <w:emboss w:val="0"/>
-        <w:imprint w:val="0"/>
-        <w:color w:val="000000"/>
-        <w:spacing w:val="0"/>
-        <w:w w:val="100"/>
-        <w:kern w:val="0"/>
-        <w:position w:val="0"/>
-        <w:sz w:val="22"/>
-        <w:szCs w:val="22"/>
-        <w:highlight w:val="none"/>
-        <w:vertAlign w:val="baseline"/>
-      </w:rPr>
-    </w:lvl>
-    <w:lvl w:ilvl="2">
-      <w:start w:val="1"/>
-      <w:numFmt w:val="decimal"/>
-      <w:suff w:val="tab"/>
-      <w:lvlText w:val="%2.%3."/>
-      <w:lvlJc w:val="left"/>
-      <w:pPr>
-        <w:ind w:left="720" w:hanging="720"/>
-      </w:pPr>
-      <w:rPr>
-        <w:rFonts w:ascii="Trebuchet MS" w:cs="Trebuchet MS" w:hAnsi="Trebuchet MS" w:eastAsia="Trebuchet MS"/>
-        <w:b w:val="1"/>
-        <w:bCs w:val="1"/>
-        <w:i w:val="0"/>
-        <w:iCs w:val="0"/>
-        <w:caps w:val="0"/>
-        <w:smallCaps w:val="0"/>
-        <w:strike w:val="0"/>
-        <w:dstrike w:val="0"/>
-        <w:outline w:val="0"/>
-        <w:emboss w:val="0"/>
-        <w:imprint w:val="0"/>
-        <w:color w:val="000000"/>
-        <w:spacing w:val="0"/>
-        <w:w w:val="100"/>
-        <w:kern w:val="0"/>
-        <w:position w:val="0"/>
-        <w:highlight w:val="none"/>
-        <w:vertAlign w:val="baseline"/>
-      </w:rPr>
-    </w:lvl>
-    <w:lvl w:ilvl="3">
-      <w:start w:val="1"/>
-      <w:numFmt w:val="decimal"/>
-      <w:suff w:val="tab"/>
-      <w:lvlText w:val="%2.%3.%4."/>
-      <w:lvlJc w:val="left"/>
-      <w:pPr>
-        <w:ind w:left="720" w:hanging="720"/>
-      </w:pPr>
-      <w:rPr>
-        <w:rFonts w:ascii="Trebuchet MS" w:cs="Trebuchet MS" w:hAnsi="Trebuchet MS" w:eastAsia="Trebuchet MS"/>
-        <w:b w:val="1"/>
-        <w:bCs w:val="1"/>
-        <w:i w:val="0"/>
-        <w:iCs w:val="0"/>
-        <w:caps w:val="0"/>
-        <w:smallCaps w:val="0"/>
-        <w:strike w:val="0"/>
-        <w:dstrike w:val="0"/>
-        <w:outline w:val="0"/>
-        <w:emboss w:val="0"/>
-        <w:imprint w:val="0"/>
-        <w:color w:val="000000"/>
-        <w:spacing w:val="0"/>
-        <w:w w:val="100"/>
-        <w:kern w:val="0"/>
-        <w:position w:val="0"/>
-        <w:highlight w:val="none"/>
-        <w:vertAlign w:val="baseline"/>
-      </w:rPr>
-    </w:lvl>
-    <w:lvl w:ilvl="4">
-      <w:start w:val="1"/>
-      <w:numFmt w:val="decimal"/>
-      <w:suff w:val="tab"/>
-      <w:lvlText w:val="%2.%3.%4.%5."/>
-      <w:lvlJc w:val="left"/>
-      <w:pPr>
-        <w:ind w:left="1080" w:hanging="1080"/>
-      </w:pPr>
-      <w:rPr>
-        <w:rFonts w:ascii="Trebuchet MS" w:cs="Trebuchet MS" w:hAnsi="Trebuchet MS" w:eastAsia="Trebuchet MS"/>
-        <w:b w:val="1"/>
-        <w:bCs w:val="1"/>
-        <w:i w:val="0"/>
-        <w:iCs w:val="0"/>
-        <w:caps w:val="0"/>
-        <w:smallCaps w:val="0"/>
-        <w:strike w:val="0"/>
-        <w:dstrike w:val="0"/>
-        <w:outline w:val="0"/>
-        <w:emboss w:val="0"/>
-        <w:imprint w:val="0"/>
-        <w:color w:val="000000"/>
-        <w:spacing w:val="0"/>
-        <w:w w:val="100"/>
-        <w:kern w:val="0"/>
-        <w:position w:val="0"/>
-        <w:highlight w:val="none"/>
-        <w:vertAlign w:val="baseline"/>
-      </w:rPr>
-    </w:lvl>
-    <w:lvl w:ilvl="5">
-      <w:start w:val="1"/>
-      <w:numFmt w:val="decimal"/>
-      <w:suff w:val="tab"/>
-      <w:lvlText w:val="%2.%3.%4.%5.%6."/>
-      <w:lvlJc w:val="left"/>
-      <w:pPr>
-        <w:ind w:left="1080" w:hanging="1080"/>
-      </w:pPr>
-      <w:rPr>
-        <w:rFonts w:ascii="Trebuchet MS" w:cs="Trebuchet MS" w:hAnsi="Trebuchet MS" w:eastAsia="Trebuchet MS"/>
-        <w:b w:val="1"/>
-        <w:bCs w:val="1"/>
-        <w:i w:val="0"/>
-        <w:iCs w:val="0"/>
-        <w:caps w:val="0"/>
-        <w:smallCaps w:val="0"/>
-        <w:strike w:val="0"/>
-        <w:dstrike w:val="0"/>
-        <w:outline w:val="0"/>
-        <w:emboss w:val="0"/>
-        <w:imprint w:val="0"/>
-        <w:color w:val="000000"/>
-        <w:spacing w:val="0"/>
-        <w:w w:val="100"/>
-        <w:kern w:val="0"/>
-        <w:position w:val="0"/>
-        <w:highlight w:val="none"/>
-        <w:vertAlign w:val="baseline"/>
-      </w:rPr>
-    </w:lvl>
-    <w:lvl w:ilvl="6">
-      <w:start w:val="1"/>
-      <w:numFmt w:val="decimal"/>
-      <w:suff w:val="tab"/>
-      <w:lvlText w:val="%2.%3.%4.%5.%6.%7."/>
-      <w:lvlJc w:val="left"/>
-      <w:pPr>
-        <w:ind w:left="1440" w:hanging="1440"/>
-      </w:pPr>
-      <w:rPr>
-        <w:rFonts w:ascii="Trebuchet MS" w:cs="Trebuchet MS" w:hAnsi="Trebuchet MS" w:eastAsia="Trebuchet MS"/>
-        <w:b w:val="1"/>
-        <w:bCs w:val="1"/>
-        <w:i w:val="0"/>
-        <w:iCs w:val="0"/>
-        <w:caps w:val="0"/>
-        <w:smallCaps w:val="0"/>
-        <w:strike w:val="0"/>
-        <w:dstrike w:val="0"/>
-        <w:outline w:val="0"/>
-        <w:emboss w:val="0"/>
-        <w:imprint w:val="0"/>
-        <w:color w:val="000000"/>
-        <w:spacing w:val="0"/>
-        <w:w w:val="100"/>
-        <w:kern w:val="0"/>
-        <w:position w:val="0"/>
-        <w:highlight w:val="none"/>
-        <w:vertAlign w:val="baseline"/>
-      </w:rPr>
-    </w:lvl>
-    <w:lvl w:ilvl="7">
-      <w:start w:val="1"/>
-      <w:numFmt w:val="decimal"/>
-      <w:suff w:val="tab"/>
-      <w:lvlText w:val="%2.%3.%4.%5.%6.%7.%8."/>
-      <w:lvlJc w:val="left"/>
-      <w:pPr>
-        <w:ind w:left="1440" w:hanging="1440"/>
-      </w:pPr>
-      <w:rPr>
-        <w:rFonts w:ascii="Trebuchet MS" w:cs="Trebuchet MS" w:hAnsi="Trebuchet MS" w:eastAsia="Trebuchet MS"/>
-        <w:b w:val="1"/>
-        <w:bCs w:val="1"/>
-        <w:i w:val="0"/>
-        <w:iCs w:val="0"/>
-        <w:caps w:val="0"/>
-        <w:smallCaps w:val="0"/>
-        <w:strike w:val="0"/>
-        <w:dstrike w:val="0"/>
-        <w:outline w:val="0"/>
-        <w:emboss w:val="0"/>
-        <w:imprint w:val="0"/>
-        <w:color w:val="000000"/>
-        <w:spacing w:val="0"/>
-        <w:w w:val="100"/>
-        <w:kern w:val="0"/>
-        <w:position w:val="0"/>
-        <w:highlight w:val="none"/>
-        <w:vertAlign w:val="baseline"/>
-      </w:rPr>
-    </w:lvl>
-    <w:lvl w:ilvl="8">
-      <w:start w:val="1"/>
-      <w:numFmt w:val="decimal"/>
-      <w:suff w:val="nothing"/>
-      <w:lvlText w:val="%2.%3.%4.%5.%6.%7.%8.%9."/>
-      <w:lvlJc w:val="left"/>
-      <w:pPr>
-        <w:ind w:left="1440" w:hanging="1440"/>
-      </w:pPr>
-      <w:rPr>
-        <w:rFonts w:ascii="Trebuchet MS" w:cs="Trebuchet MS" w:hAnsi="Trebuchet MS" w:eastAsia="Trebuchet MS"/>
-        <w:b w:val="1"/>
-        <w:bCs w:val="1"/>
-        <w:i w:val="0"/>
-        <w:iCs w:val="0"/>
-        <w:caps w:val="0"/>
-        <w:smallCaps w:val="0"/>
-        <w:strike w:val="0"/>
-        <w:dstrike w:val="0"/>
-        <w:outline w:val="0"/>
-        <w:emboss w:val="0"/>
-        <w:imprint w:val="0"/>
-        <w:color w:val="000000"/>
-        <w:spacing w:val="0"/>
-        <w:w w:val="100"/>
-        <w:kern w:val="0"/>
-        <w:position w:val="0"/>
-        <w:highlight w:val="none"/>
-        <w:vertAlign w:val="baseline"/>
-      </w:rPr>
-    </w:lvl>
-  </w:abstractNum>
   <w:num w:numId="1">
+    <w:abstractNumId w:val="4"/>
+  </w:num>
+  <w:num w:numId="2">
     <w:abstractNumId w:val="0"/>
   </w:num>
-  <w:num w:numId="2">
-    <w:abstractNumId w:val="1"/>
-  </w:num>
   <w:num w:numId="3">
-    <w:abstractNumId w:val="0"/>
+    <w:abstractNumId w:val="4"/>
     <w:lvlOverride w:ilvl="0">
       <w:startOverride w:val="2"/>
     </w:lvlOverride>
   </w:num>
   <w:num w:numId="4">
-    <w:abstractNumId w:val="0"/>
+    <w:abstractNumId w:val="4"/>
     <w:lvlOverride w:ilvl="0">
       <w:startOverride w:val="5"/>
     </w:lvlOverride>
   </w:num>
   <w:num w:numId="5">
+    <w:abstractNumId w:val="5"/>
+  </w:num>
+  <w:num w:numId="6">
     <w:abstractNumId w:val="3"/>
   </w:num>
-  <w:num w:numId="6">
+  <w:num w:numId="7">
     <w:abstractNumId w:val="2"/>
   </w:num>
-  <w:num w:numId="7">
-    <w:abstractNumId w:val="5"/>
-  </w:num>
   <w:num w:numId="8">
-    <w:abstractNumId w:val="4"/>
+    <w:abstractNumId w:val="1"/>
   </w:num>
   <w:num w:numId="9">
-    <w:abstractNumId w:val="2"/>
+    <w:abstractNumId w:val="3"/>
     <w:lvlOverride w:ilvl="0">
       <w:startOverride w:val="2"/>
     </w:lvlOverride>
   </w:num>
   <w:num w:numId="10">
-    <w:abstractNumId w:val="2"/>
+    <w:abstractNumId w:val="3"/>
     <w:lvlOverride w:ilvl="0">
       <w:startOverride w:val="5"/>
     </w:lvlOverride>
   </w:num>
   <w:num w:numId="11">
-    <w:abstractNumId w:val="2"/>
+    <w:abstractNumId w:val="3"/>
     <w:lvlOverride w:ilvl="0">
       <w:lvl w:ilvl="0">
         <w:start w:val="1"/>
         <w:numFmt w:val="decimal"/>
-        <w:suff w:val="tab"/>
         <w:lvlText w:val="%1."/>
         <w:lvlJc w:val="left"/>
         <w:pPr>
@@ -7068,8 +5893,8 @@
         </w:pPr>
         <w:rPr>
           <w:rFonts w:hAnsi="Arial Unicode MS"/>
-          <w:b w:val="1"/>
-          <w:bCs w:val="1"/>
+          <w:b/>
+          <w:bCs/>
           <w:caps w:val="0"/>
           <w:smallCaps w:val="0"/>
           <w:strike w:val="0"/>
@@ -7097,9 +5922,9 @@
           <w:ind w:left="360" w:hanging="360"/>
         </w:pPr>
         <w:rPr>
-          <w:rFonts w:ascii="Trebuchet MS" w:cs="Trebuchet MS" w:hAnsi="Trebuchet MS" w:eastAsia="Trebuchet MS"/>
-          <w:b w:val="1"/>
-          <w:bCs w:val="1"/>
+          <w:rFonts w:ascii="Trebuchet MS" w:eastAsia="Trebuchet MS" w:hAnsi="Trebuchet MS" w:cs="Trebuchet MS"/>
+          <w:b/>
+          <w:bCs/>
           <w:i w:val="0"/>
           <w:iCs w:val="0"/>
           <w:caps w:val="0"/>
@@ -7125,16 +5950,15 @@
       <w:lvl w:ilvl="2">
         <w:start w:val="1"/>
         <w:numFmt w:val="decimal"/>
-        <w:suff w:val="tab"/>
         <w:lvlText w:val="%1.%2.%3."/>
         <w:lvlJc w:val="left"/>
         <w:pPr>
           <w:ind w:left="720" w:hanging="720"/>
         </w:pPr>
         <w:rPr>
-          <w:rFonts w:ascii="Trebuchet MS" w:cs="Trebuchet MS" w:hAnsi="Trebuchet MS" w:eastAsia="Trebuchet MS"/>
-          <w:b w:val="1"/>
-          <w:bCs w:val="1"/>
+          <w:rFonts w:ascii="Trebuchet MS" w:eastAsia="Trebuchet MS" w:hAnsi="Trebuchet MS" w:cs="Trebuchet MS"/>
+          <w:b/>
+          <w:bCs/>
           <w:i w:val="0"/>
           <w:iCs w:val="0"/>
           <w:caps w:val="0"/>
@@ -7165,9 +5989,9 @@
           <w:ind w:left="720" w:hanging="720"/>
         </w:pPr>
         <w:rPr>
-          <w:rFonts w:ascii="Trebuchet MS" w:cs="Trebuchet MS" w:hAnsi="Trebuchet MS" w:eastAsia="Trebuchet MS"/>
-          <w:b w:val="1"/>
-          <w:bCs w:val="1"/>
+          <w:rFonts w:ascii="Trebuchet MS" w:eastAsia="Trebuchet MS" w:hAnsi="Trebuchet MS" w:cs="Trebuchet MS"/>
+          <w:b/>
+          <w:bCs/>
           <w:i w:val="0"/>
           <w:iCs w:val="0"/>
           <w:caps w:val="0"/>
@@ -7191,16 +6015,15 @@
       <w:lvl w:ilvl="4">
         <w:start w:val="1"/>
         <w:numFmt w:val="decimal"/>
-        <w:suff w:val="tab"/>
         <w:lvlText w:val="%1.%2.%3.%4.%5."/>
         <w:lvlJc w:val="left"/>
         <w:pPr>
           <w:ind w:left="1080" w:hanging="1080"/>
         </w:pPr>
         <w:rPr>
-          <w:rFonts w:ascii="Trebuchet MS" w:cs="Trebuchet MS" w:hAnsi="Trebuchet MS" w:eastAsia="Trebuchet MS"/>
-          <w:b w:val="1"/>
-          <w:bCs w:val="1"/>
+          <w:rFonts w:ascii="Trebuchet MS" w:eastAsia="Trebuchet MS" w:hAnsi="Trebuchet MS" w:cs="Trebuchet MS"/>
+          <w:b/>
+          <w:bCs/>
           <w:i w:val="0"/>
           <w:iCs w:val="0"/>
           <w:caps w:val="0"/>
@@ -7231,9 +6054,9 @@
           <w:ind w:left="1080" w:hanging="1080"/>
         </w:pPr>
         <w:rPr>
-          <w:rFonts w:ascii="Trebuchet MS" w:cs="Trebuchet MS" w:hAnsi="Trebuchet MS" w:eastAsia="Trebuchet MS"/>
-          <w:b w:val="1"/>
-          <w:bCs w:val="1"/>
+          <w:rFonts w:ascii="Trebuchet MS" w:eastAsia="Trebuchet MS" w:hAnsi="Trebuchet MS" w:cs="Trebuchet MS"/>
+          <w:b/>
+          <w:bCs/>
           <w:i w:val="0"/>
           <w:iCs w:val="0"/>
           <w:caps w:val="0"/>
@@ -7257,16 +6080,15 @@
       <w:lvl w:ilvl="6">
         <w:start w:val="1"/>
         <w:numFmt w:val="decimal"/>
-        <w:suff w:val="tab"/>
         <w:lvlText w:val="%1.%2.%3.%4.%5.%6.%7."/>
         <w:lvlJc w:val="left"/>
         <w:pPr>
           <w:ind w:left="1440" w:hanging="1440"/>
         </w:pPr>
         <w:rPr>
-          <w:rFonts w:ascii="Trebuchet MS" w:cs="Trebuchet MS" w:hAnsi="Trebuchet MS" w:eastAsia="Trebuchet MS"/>
-          <w:b w:val="1"/>
-          <w:bCs w:val="1"/>
+          <w:rFonts w:ascii="Trebuchet MS" w:eastAsia="Trebuchet MS" w:hAnsi="Trebuchet MS" w:cs="Trebuchet MS"/>
+          <w:b/>
+          <w:bCs/>
           <w:i w:val="0"/>
           <w:iCs w:val="0"/>
           <w:caps w:val="0"/>
@@ -7297,9 +6119,9 @@
           <w:ind w:left="1440" w:hanging="1440"/>
         </w:pPr>
         <w:rPr>
-          <w:rFonts w:ascii="Trebuchet MS" w:cs="Trebuchet MS" w:hAnsi="Trebuchet MS" w:eastAsia="Trebuchet MS"/>
-          <w:b w:val="1"/>
-          <w:bCs w:val="1"/>
+          <w:rFonts w:ascii="Trebuchet MS" w:eastAsia="Trebuchet MS" w:hAnsi="Trebuchet MS" w:cs="Trebuchet MS"/>
+          <w:b/>
+          <w:bCs/>
           <w:i w:val="0"/>
           <w:iCs w:val="0"/>
           <w:caps w:val="0"/>
@@ -7330,9 +6152,9 @@
           <w:ind w:left="1440" w:hanging="1440"/>
         </w:pPr>
         <w:rPr>
-          <w:rFonts w:ascii="Trebuchet MS" w:cs="Trebuchet MS" w:hAnsi="Trebuchet MS" w:eastAsia="Trebuchet MS"/>
-          <w:b w:val="1"/>
-          <w:bCs w:val="1"/>
+          <w:rFonts w:ascii="Trebuchet MS" w:eastAsia="Trebuchet MS" w:hAnsi="Trebuchet MS" w:cs="Trebuchet MS"/>
+          <w:b/>
+          <w:bCs/>
           <w:i w:val="0"/>
           <w:iCs w:val="0"/>
           <w:caps w:val="0"/>
@@ -7357,48 +6179,17 @@
 </file>
 
 <file path=word/styles.xml><?xml version="1.0" encoding="utf-8"?>
-<w:styles xmlns:w="http://schemas.openxmlformats.org/wordprocessingml/2006/main" xmlns:mc="http://schemas.openxmlformats.org/markup-compatibility/2006" xmlns:w14="http://schemas.microsoft.com/office/word/2010/wordml" mc:Ignorable="w14">
+<w:styles xmlns:mc="http://schemas.openxmlformats.org/markup-compatibility/2006" xmlns:r="http://schemas.openxmlformats.org/officeDocument/2006/relationships" xmlns:w="http://schemas.openxmlformats.org/wordprocessingml/2006/main" xmlns:w14="http://schemas.microsoft.com/office/word/2010/wordml" mc:Ignorable="w14">
   <w:docDefaults>
     <w:rPrDefault>
       <w:rPr>
-        <w:rFonts w:ascii="Times New Roman" w:cs="Times New Roman" w:hAnsi="Times New Roman" w:eastAsia="Arial Unicode MS"/>
-        <w:b w:val="0"/>
-        <w:bCs w:val="0"/>
-        <w:i w:val="0"/>
-        <w:iCs w:val="0"/>
-        <w:caps w:val="0"/>
-        <w:smallCaps w:val="0"/>
-        <w:strike w:val="0"/>
-        <w:dstrike w:val="0"/>
-        <w:outline w:val="0"/>
-        <w:emboss w:val="0"/>
-        <w:imprint w:val="0"/>
-        <w:vanish w:val="0"/>
-        <w:color w:val="auto"/>
-        <w:spacing w:val="0"/>
-        <w:w w:val="100"/>
-        <w:kern w:val="0"/>
-        <w:position w:val="0"/>
-        <w:sz w:val="20"/>
-        <w:szCs w:val="20"/>
-        <w:u w:val="none" w:color="auto"/>
+        <w:rFonts w:ascii="Times New Roman" w:eastAsia="Arial Unicode MS" w:hAnsi="Times New Roman" w:cs="Times New Roman"/>
         <w:bdr w:val="nil"/>
-        <w:vertAlign w:val="baseline"/>
-        <w:lang/>
+        <w:lang w:val="pt-BR" w:eastAsia="pt-BR" w:bidi="ar-SA"/>
       </w:rPr>
     </w:rPrDefault>
     <w:pPrDefault>
       <w:pPr>
-        <w:keepNext w:val="0"/>
-        <w:keepLines w:val="0"/>
-        <w:pageBreakBefore w:val="0"/>
-        <w:framePr w:anchorLock="0" w:w="0" w:h="0" w:vSpace="0" w:hSpace="0" w:xAlign="left" w:y="0" w:hRule="exact" w:vAnchor="margin"/>
-        <w:widowControl w:val="1"/>
-        <w:numPr>
-          <w:ilvl w:val="0"/>
-          <w:numId w:val="0"/>
-        </w:numPr>
-        <w:suppressLineNumbers w:val="0"/>
         <w:pBdr>
           <w:top w:val="nil"/>
           <w:left w:val="nil"/>
@@ -7407,28 +6198,200 @@
           <w:between w:val="nil"/>
           <w:bar w:val="nil"/>
         </w:pBdr>
-        <w:shd w:val="clear" w:color="auto" w:fill="auto"/>
-        <w:suppressAutoHyphens w:val="0"/>
-        <w:spacing w:before="0" w:beforeAutospacing="0" w:after="0" w:afterAutospacing="0" w:line="240" w:lineRule="auto"/>
-        <w:ind w:left="0" w:right="0" w:firstLine="0"/>
-        <w:jc w:val="left"/>
-        <w:outlineLvl w:val="9"/>
       </w:pPr>
     </w:pPrDefault>
   </w:docDefaults>
+  <w:latentStyles w:defLockedState="0" w:defUIPriority="99" w:defSemiHidden="1" w:defUnhideWhenUsed="1" w:defQFormat="0" w:count="267">
+    <w:lsdException w:name="Normal" w:semiHidden="0" w:uiPriority="0" w:unhideWhenUsed="0" w:qFormat="1"/>
+    <w:lsdException w:name="heading 1" w:semiHidden="0" w:uiPriority="9" w:unhideWhenUsed="0" w:qFormat="1"/>
+    <w:lsdException w:name="heading 2" w:uiPriority="9" w:qFormat="1"/>
+    <w:lsdException w:name="heading 3" w:uiPriority="9" w:qFormat="1"/>
+    <w:lsdException w:name="heading 4" w:uiPriority="9" w:qFormat="1"/>
+    <w:lsdException w:name="heading 5" w:uiPriority="9" w:qFormat="1"/>
+    <w:lsdException w:name="heading 6" w:uiPriority="9" w:qFormat="1"/>
+    <w:lsdException w:name="heading 7" w:uiPriority="9" w:qFormat="1"/>
+    <w:lsdException w:name="heading 8" w:uiPriority="9" w:qFormat="1"/>
+    <w:lsdException w:name="heading 9" w:uiPriority="9" w:qFormat="1"/>
+    <w:lsdException w:name="toc 1" w:uiPriority="39"/>
+    <w:lsdException w:name="toc 2" w:uiPriority="39"/>
+    <w:lsdException w:name="toc 3" w:uiPriority="39"/>
+    <w:lsdException w:name="toc 4" w:uiPriority="39"/>
+    <w:lsdException w:name="toc 5" w:uiPriority="39"/>
+    <w:lsdException w:name="toc 6" w:uiPriority="39"/>
+    <w:lsdException w:name="toc 7" w:uiPriority="39"/>
+    <w:lsdException w:name="toc 8" w:uiPriority="39"/>
+    <w:lsdException w:name="toc 9" w:uiPriority="39"/>
+    <w:lsdException w:name="caption" w:uiPriority="35" w:qFormat="1"/>
+    <w:lsdException w:name="Title" w:semiHidden="0" w:uiPriority="10" w:unhideWhenUsed="0" w:qFormat="1"/>
+    <w:lsdException w:name="Default Paragraph Font" w:uiPriority="1"/>
+    <w:lsdException w:name="Subtitle" w:semiHidden="0" w:uiPriority="11" w:unhideWhenUsed="0" w:qFormat="1"/>
+    <w:lsdException w:name="Strong" w:semiHidden="0" w:uiPriority="22" w:unhideWhenUsed="0" w:qFormat="1"/>
+    <w:lsdException w:name="Emphasis" w:semiHidden="0" w:uiPriority="20" w:unhideWhenUsed="0" w:qFormat="1"/>
+    <w:lsdException w:name="Table Grid" w:semiHidden="0" w:uiPriority="59" w:unhideWhenUsed="0"/>
+    <w:lsdException w:name="Placeholder Text" w:unhideWhenUsed="0"/>
+    <w:lsdException w:name="No Spacing" w:semiHidden="0" w:uiPriority="1" w:unhideWhenUsed="0" w:qFormat="1"/>
+    <w:lsdException w:name="Light Shading" w:semiHidden="0" w:uiPriority="60" w:unhideWhenUsed="0"/>
+    <w:lsdException w:name="Light List" w:semiHidden="0" w:uiPriority="61" w:unhideWhenUsed="0"/>
+    <w:lsdException w:name="Light Grid" w:semiHidden="0" w:uiPriority="62" w:unhideWhenUsed="0"/>
+    <w:lsdException w:name="Medium Shading 1" w:semiHidden="0" w:uiPriority="63" w:unhideWhenUsed="0"/>
+    <w:lsdException w:name="Medium Shading 2" w:semiHidden="0" w:uiPriority="64" w:unhideWhenUsed="0"/>
+    <w:lsdException w:name="Medium List 1" w:semiHidden="0" w:uiPriority="65" w:unhideWhenUsed="0"/>
+    <w:lsdException w:name="Medium List 2" w:semiHidden="0" w:uiPriority="66" w:unhideWhenUsed="0"/>
+    <w:lsdException w:name="Medium Grid 1" w:semiHidden="0" w:uiPriority="67" w:unhideWhenUsed="0"/>
+    <w:lsdException w:name="Medium Grid 2" w:semiHidden="0" w:uiPriority="68" w:unhideWhenUsed="0"/>
+    <w:lsdException w:name="Medium Grid 3" w:semiHidden="0" w:uiPriority="69" w:unhideWhenUsed="0"/>
+    <w:lsdException w:name="Dark List" w:semiHidden="0" w:uiPriority="70" w:unhideWhenUsed="0"/>
+    <w:lsdException w:name="Colorful Shading" w:semiHidden="0" w:uiPriority="71" w:unhideWhenUsed="0"/>
+    <w:lsdException w:name="Colorful List" w:semiHidden="0" w:uiPriority="72" w:unhideWhenUsed="0"/>
+    <w:lsdException w:name="Colorful Grid" w:semiHidden="0" w:uiPriority="73" w:unhideWhenUsed="0"/>
+    <w:lsdException w:name="Light Shading Accent 1" w:semiHidden="0" w:uiPriority="60" w:unhideWhenUsed="0"/>
+    <w:lsdException w:name="Light List Accent 1" w:semiHidden="0" w:uiPriority="61" w:unhideWhenUsed="0"/>
+    <w:lsdException w:name="Light Grid Accent 1" w:semiHidden="0" w:uiPriority="62" w:unhideWhenUsed="0"/>
+    <w:lsdException w:name="Medium Shading 1 Accent 1" w:semiHidden="0" w:uiPriority="63" w:unhideWhenUsed="0"/>
+    <w:lsdException w:name="Medium Shading 2 Accent 1" w:semiHidden="0" w:uiPriority="64" w:unhideWhenUsed="0"/>
+    <w:lsdException w:name="Medium List 1 Accent 1" w:semiHidden="0" w:uiPriority="65" w:unhideWhenUsed="0"/>
+    <w:lsdException w:name="Revision" w:unhideWhenUsed="0"/>
+    <w:lsdException w:name="List Paragraph" w:semiHidden="0" w:uiPriority="34" w:unhideWhenUsed="0" w:qFormat="1"/>
+    <w:lsdException w:name="Quote" w:semiHidden="0" w:uiPriority="29" w:unhideWhenUsed="0" w:qFormat="1"/>
+    <w:lsdException w:name="Intense Quote" w:semiHidden="0" w:uiPriority="30" w:unhideWhenUsed="0" w:qFormat="1"/>
+    <w:lsdException w:name="Medium List 2 Accent 1" w:semiHidden="0" w:uiPriority="66" w:unhideWhenUsed="0"/>
+    <w:lsdException w:name="Medium Grid 1 Accent 1" w:semiHidden="0" w:uiPriority="67" w:unhideWhenUsed="0"/>
+    <w:lsdException w:name="Medium Grid 2 Accent 1" w:semiHidden="0" w:uiPriority="68" w:unhideWhenUsed="0"/>
+    <w:lsdException w:name="Medium Grid 3 Accent 1" w:semiHidden="0" w:uiPriority="69" w:unhideWhenUsed="0"/>
+    <w:lsdException w:name="Dark List Accent 1" w:semiHidden="0" w:uiPriority="70" w:unhideWhenUsed="0"/>
+    <w:lsdException w:name="Colorful Shading Accent 1" w:semiHidden="0" w:uiPriority="71" w:unhideWhenUsed="0"/>
+    <w:lsdException w:name="Colorful List Accent 1" w:semiHidden="0" w:uiPriority="72" w:unhideWhenUsed="0"/>
+    <w:lsdException w:name="Colorful Grid Accent 1" w:semiHidden="0" w:uiPriority="73" w:unhideWhenUsed="0"/>
+    <w:lsdException w:name="Light Shading Accent 2" w:semiHidden="0" w:uiPriority="60" w:unhideWhenUsed="0"/>
+    <w:lsdException w:name="Light List Accent 2" w:semiHidden="0" w:uiPriority="61" w:unhideWhenUsed="0"/>
+    <w:lsdException w:name="Light Grid Accent 2" w:semiHidden="0" w:uiPriority="62" w:unhideWhenUsed="0"/>
+    <w:lsdException w:name="Medium Shading 1 Accent 2" w:semiHidden="0" w:uiPriority="63" w:unhideWhenUsed="0"/>
+    <w:lsdException w:name="Medium Shading 2 Accent 2" w:semiHidden="0" w:uiPriority="64" w:unhideWhenUsed="0"/>
+    <w:lsdException w:name="Medium List 1 Accent 2" w:semiHidden="0" w:uiPriority="65" w:unhideWhenUsed="0"/>
+    <w:lsdException w:name="Medium List 2 Accent 2" w:semiHidden="0" w:uiPriority="66" w:unhideWhenUsed="0"/>
+    <w:lsdException w:name="Medium Grid 1 Accent 2" w:semiHidden="0" w:uiPriority="67" w:unhideWhenUsed="0"/>
+    <w:lsdException w:name="Medium Grid 2 Accent 2" w:semiHidden="0" w:uiPriority="68" w:unhideWhenUsed="0"/>
+    <w:lsdException w:name="Medium Grid 3 Accent 2" w:semiHidden="0" w:uiPriority="69" w:unhideWhenUsed="0"/>
+    <w:lsdException w:name="Dark List Accent 2" w:semiHidden="0" w:uiPriority="70" w:unhideWhenUsed="0"/>
+    <w:lsdException w:name="Colorful Shading Accent 2" w:semiHidden="0" w:uiPriority="71" w:unhideWhenUsed="0"/>
+    <w:lsdException w:name="Colorful List Accent 2" w:semiHidden="0" w:uiPriority="72" w:unhideWhenUsed="0"/>
+    <w:lsdException w:name="Colorful Grid Accent 2" w:semiHidden="0" w:uiPriority="73" w:unhideWhenUsed="0"/>
+    <w:lsdException w:name="Light Shading Accent 3" w:semiHidden="0" w:uiPriority="60" w:unhideWhenUsed="0"/>
+    <w:lsdException w:name="Light List Accent 3" w:semiHidden="0" w:uiPriority="61" w:unhideWhenUsed="0"/>
+    <w:lsdException w:name="Light Grid Accent 3" w:semiHidden="0" w:uiPriority="62" w:unhideWhenUsed="0"/>
+    <w:lsdException w:name="Medium Shading 1 Accent 3" w:semiHidden="0" w:uiPriority="63" w:unhideWhenUsed="0"/>
+    <w:lsdException w:name="Medium Shading 2 Accent 3" w:semiHidden="0" w:uiPriority="64" w:unhideWhenUsed="0"/>
+    <w:lsdException w:name="Medium List 1 Accent 3" w:semiHidden="0" w:uiPriority="65" w:unhideWhenUsed="0"/>
+    <w:lsdException w:name="Medium List 2 Accent 3" w:semiHidden="0" w:uiPriority="66" w:unhideWhenUsed="0"/>
+    <w:lsdException w:name="Medium Grid 1 Accent 3" w:semiHidden="0" w:uiPriority="67" w:unhideWhenUsed="0"/>
+    <w:lsdException w:name="Medium Grid 2 Accent 3" w:semiHidden="0" w:uiPriority="68" w:unhideWhenUsed="0"/>
+    <w:lsdException w:name="Medium Grid 3 Accent 3" w:semiHidden="0" w:uiPriority="69" w:unhideWhenUsed="0"/>
+    <w:lsdException w:name="Dark List Accent 3" w:semiHidden="0" w:uiPriority="70" w:unhideWhenUsed="0"/>
+    <w:lsdException w:name="Colorful Shading Accent 3" w:semiHidden="0" w:uiPriority="71" w:unhideWhenUsed="0"/>
+    <w:lsdException w:name="Colorful List Accent 3" w:semiHidden="0" w:uiPriority="72" w:unhideWhenUsed="0"/>
+    <w:lsdException w:name="Colorful Grid Accent 3" w:semiHidden="0" w:uiPriority="73" w:unhideWhenUsed="0"/>
+    <w:lsdException w:name="Light Shading Accent 4" w:semiHidden="0" w:uiPriority="60" w:unhideWhenUsed="0"/>
+    <w:lsdException w:name="Light List Accent 4" w:semiHidden="0" w:uiPriority="61" w:unhideWhenUsed="0"/>
+    <w:lsdException w:name="Light Grid Accent 4" w:semiHidden="0" w:uiPriority="62" w:unhideWhenUsed="0"/>
+    <w:lsdException w:name="Medium Shading 1 Accent 4" w:semiHidden="0" w:uiPriority="63" w:unhideWhenUsed="0"/>
+    <w:lsdException w:name="Medium Shading 2 Accent 4" w:semiHidden="0" w:uiPriority="64" w:unhideWhenUsed="0"/>
+    <w:lsdException w:name="Medium List 1 Accent 4" w:semiHidden="0" w:uiPriority="65" w:unhideWhenUsed="0"/>
+    <w:lsdException w:name="Medium List 2 Accent 4" w:semiHidden="0" w:uiPriority="66" w:unhideWhenUsed="0"/>
+    <w:lsdException w:name="Medium Grid 1 Accent 4" w:semiHidden="0" w:uiPriority="67" w:unhideWhenUsed="0"/>
+    <w:lsdException w:name="Medium Grid 2 Accent 4" w:semiHidden="0" w:uiPriority="68" w:unhideWhenUsed="0"/>
+    <w:lsdException w:name="Medium Grid 3 Accent 4" w:semiHidden="0" w:uiPriority="69" w:unhideWhenUsed="0"/>
+    <w:lsdException w:name="Dark List Accent 4" w:semiHidden="0" w:uiPriority="70" w:unhideWhenUsed="0"/>
+    <w:lsdException w:name="Colorful Shading Accent 4" w:semiHidden="0" w:uiPriority="71" w:unhideWhenUsed="0"/>
+    <w:lsdException w:name="Colorful List Accent 4" w:semiHidden="0" w:uiPriority="72" w:unhideWhenUsed="0"/>
+    <w:lsdException w:name="Colorful Grid Accent 4" w:semiHidden="0" w:uiPriority="73" w:unhideWhenUsed="0"/>
+    <w:lsdException w:name="Light Shading Accent 5" w:semiHidden="0" w:uiPriority="60" w:unhideWhenUsed="0"/>
+    <w:lsdException w:name="Light List Accent 5" w:semiHidden="0" w:uiPriority="61" w:unhideWhenUsed="0"/>
+    <w:lsdException w:name="Light Grid Accent 5" w:semiHidden="0" w:uiPriority="62" w:unhideWhenUsed="0"/>
+    <w:lsdException w:name="Medium Shading 1 Accent 5" w:semiHidden="0" w:uiPriority="63" w:unhideWhenUsed="0"/>
+    <w:lsdException w:name="Medium Shading 2 Accent 5" w:semiHidden="0" w:uiPriority="64" w:unhideWhenUsed="0"/>
+    <w:lsdException w:name="Medium List 1 Accent 5" w:semiHidden="0" w:uiPriority="65" w:unhideWhenUsed="0"/>
+    <w:lsdException w:name="Medium List 2 Accent 5" w:semiHidden="0" w:uiPriority="66" w:unhideWhenUsed="0"/>
+    <w:lsdException w:name="Medium Grid 1 Accent 5" w:semiHidden="0" w:uiPriority="67" w:unhideWhenUsed="0"/>
+    <w:lsdException w:name="Medium Grid 2 Accent 5" w:semiHidden="0" w:uiPriority="68" w:unhideWhenUsed="0"/>
+    <w:lsdException w:name="Medium Grid 3 Accent 5" w:semiHidden="0" w:uiPriority="69" w:unhideWhenUsed="0"/>
+    <w:lsdException w:name="Dark List Accent 5" w:semiHidden="0" w:uiPriority="70" w:unhideWhenUsed="0"/>
+    <w:lsdException w:name="Colorful Shading Accent 5" w:semiHidden="0" w:uiPriority="71" w:unhideWhenUsed="0"/>
+    <w:lsdException w:name="Colorful List Accent 5" w:semiHidden="0" w:uiPriority="72" w:unhideWhenUsed="0"/>
+    <w:lsdException w:name="Colorful Grid Accent 5" w:semiHidden="0" w:uiPriority="73" w:unhideWhenUsed="0"/>
+    <w:lsdException w:name="Light Shading Accent 6" w:semiHidden="0" w:uiPriority="60" w:unhideWhenUsed="0"/>
+    <w:lsdException w:name="Light List Accent 6" w:semiHidden="0" w:uiPriority="61" w:unhideWhenUsed="0"/>
+    <w:lsdException w:name="Light Grid Accent 6" w:semiHidden="0" w:uiPriority="62" w:unhideWhenUsed="0"/>
+    <w:lsdException w:name="Medium Shading 1 Accent 6" w:semiHidden="0" w:uiPriority="63" w:unhideWhenUsed="0"/>
+    <w:lsdException w:name="Medium Shading 2 Accent 6" w:semiHidden="0" w:uiPriority="64" w:unhideWhenUsed="0"/>
+    <w:lsdException w:name="Medium List 1 Accent 6" w:semiHidden="0" w:uiPriority="65" w:unhideWhenUsed="0"/>
+    <w:lsdException w:name="Medium List 2 Accent 6" w:semiHidden="0" w:uiPriority="66" w:unhideWhenUsed="0"/>
+    <w:lsdException w:name="Medium Grid 1 Accent 6" w:semiHidden="0" w:uiPriority="67" w:unhideWhenUsed="0"/>
+    <w:lsdException w:name="Medium Grid 2 Accent 6" w:semiHidden="0" w:uiPriority="68" w:unhideWhenUsed="0"/>
+    <w:lsdException w:name="Medium Grid 3 Accent 6" w:semiHidden="0" w:uiPriority="69" w:unhideWhenUsed="0"/>
+    <w:lsdException w:name="Dark List Accent 6" w:semiHidden="0" w:uiPriority="70" w:unhideWhenUsed="0"/>
+    <w:lsdException w:name="Colorful Shading Accent 6" w:semiHidden="0" w:uiPriority="71" w:unhideWhenUsed="0"/>
+    <w:lsdException w:name="Colorful List Accent 6" w:semiHidden="0" w:uiPriority="72" w:unhideWhenUsed="0"/>
+    <w:lsdException w:name="Colorful Grid Accent 6" w:semiHidden="0" w:uiPriority="73" w:unhideWhenUsed="0"/>
+    <w:lsdException w:name="Subtle Emphasis" w:semiHidden="0" w:uiPriority="19" w:unhideWhenUsed="0" w:qFormat="1"/>
+    <w:lsdException w:name="Intense Emphasis" w:semiHidden="0" w:uiPriority="21" w:unhideWhenUsed="0" w:qFormat="1"/>
+    <w:lsdException w:name="Subtle Reference" w:semiHidden="0" w:uiPriority="31" w:unhideWhenUsed="0" w:qFormat="1"/>
+    <w:lsdException w:name="Intense Reference" w:semiHidden="0" w:uiPriority="32" w:unhideWhenUsed="0" w:qFormat="1"/>
+    <w:lsdException w:name="Book Title" w:semiHidden="0" w:uiPriority="33" w:unhideWhenUsed="0" w:qFormat="1"/>
+    <w:lsdException w:name="Bibliography" w:uiPriority="37"/>
+    <w:lsdException w:name="TOC Heading" w:uiPriority="39" w:qFormat="1"/>
+  </w:latentStyles>
   <w:style w:type="paragraph" w:default="1" w:styleId="Normal">
     <w:name w:val="Normal"/>
-    <w:next w:val="Normal"/>
-    <w:pPr/>
     <w:rPr>
       <w:sz w:val="24"/>
       <w:szCs w:val="24"/>
-      <w:lang w:val="en-US" w:eastAsia="en-US" w:bidi="ar-SA"/>
+      <w:lang w:val="en-US" w:eastAsia="en-US"/>
     </w:rPr>
   </w:style>
-  <w:style w:type="character" w:default="1" w:styleId="Default Paragraph Font">
+  <w:style w:type="paragraph" w:styleId="Ttulo2">
+    <w:name w:val="heading 2"/>
+    <w:next w:val="Body"/>
+    <w:pPr>
+      <w:keepNext/>
+      <w:keepLines/>
+      <w:spacing w:before="40" w:line="259" w:lineRule="auto"/>
+      <w:outlineLvl w:val="1"/>
+    </w:pPr>
+    <w:rPr>
+      <w:rFonts w:ascii="Calibri Light" w:eastAsia="Calibri Light" w:hAnsi="Calibri Light" w:cs="Calibri Light"/>
+      <w:color w:val="2E74B5"/>
+      <w:sz w:val="26"/>
+      <w:szCs w:val="26"/>
+      <w:u w:color="2E74B5"/>
+      <w:lang w:val="pt-PT"/>
+    </w:rPr>
+  </w:style>
+  <w:style w:type="character" w:default="1" w:styleId="Fontepargpadro">
     <w:name w:val="Default Paragraph Font"/>
-    <w:next w:val="Default Paragraph Font"/>
+    <w:uiPriority w:val="1"/>
+    <w:semiHidden/>
+    <w:unhideWhenUsed/>
+  </w:style>
+  <w:style w:type="table" w:default="1" w:styleId="Tabelanormal">
+    <w:name w:val="Normal Table"/>
+    <w:uiPriority w:val="99"/>
+    <w:semiHidden/>
+    <w:unhideWhenUsed/>
+    <w:tblPr>
+      <w:tblInd w:w="0" w:type="dxa"/>
+      <w:tblCellMar>
+        <w:top w:w="0" w:type="dxa"/>
+        <w:left w:w="108" w:type="dxa"/>
+        <w:bottom w:w="0" w:type="dxa"/>
+        <w:right w:w="108" w:type="dxa"/>
+      </w:tblCellMar>
+    </w:tblPr>
+  </w:style>
+  <w:style w:type="numbering" w:default="1" w:styleId="Semlista">
+    <w:name w:val="No List"/>
+    <w:uiPriority w:val="99"/>
+    <w:semiHidden/>
+    <w:unhideWhenUsed/>
   </w:style>
   <w:style w:type="character" w:styleId="Hyperlink">
     <w:name w:val="Hyperlink"/>
@@ -7436,385 +6399,154 @@
       <w:u w:val="single"/>
     </w:rPr>
   </w:style>
-  <w:style w:type="table" w:default="1" w:styleId="Table Normal">
+  <w:style w:type="table" w:customStyle="1" w:styleId="TableNormal">
     <w:name w:val="Table Normal"/>
-    <w:next w:val="Table Normal"/>
-    <w:pPr/>
     <w:tblPr>
       <w:tblInd w:w="0" w:type="dxa"/>
+      <w:tblCellMar>
+        <w:top w:w="0" w:type="dxa"/>
+        <w:left w:w="0" w:type="dxa"/>
+        <w:bottom w:w="0" w:type="dxa"/>
+        <w:right w:w="0" w:type="dxa"/>
+      </w:tblCellMar>
     </w:tblPr>
-    <w:trPr/>
-    <w:tcPr/>
-    <w:tblStylePr w:type="firstRow"/>
-    <w:tblStylePr w:type="lastRow"/>
-    <w:tblStylePr w:type="firstCol"/>
-    <w:tblStylePr w:type="lastCol"/>
-    <w:tblStylePr w:type="band1Vert"/>
-    <w:tblStylePr w:type="band2Vert"/>
-    <w:tblStylePr w:type="band1Horz"/>
-    <w:tblStylePr w:type="band2Horz"/>
-    <w:tblStylePr w:type="neCell"/>
-    <w:tblStylePr w:type="nwCell"/>
-    <w:tblStylePr w:type="seCell"/>
-    <w:tblStylePr w:type="swCell"/>
   </w:style>
-  <w:style w:type="numbering" w:default="1" w:styleId="No List">
-    <w:name w:val="No List"/>
-    <w:next w:val="No List"/>
-    <w:pPr/>
-  </w:style>
-  <w:style w:type="paragraph" w:styleId="header">
+  <w:style w:type="paragraph" w:styleId="Cabealho">
     <w:name w:val="header"/>
-    <w:next w:val="header"/>
     <w:pPr>
-      <w:keepNext w:val="0"/>
-      <w:keepLines w:val="0"/>
-      <w:pageBreakBefore w:val="0"/>
-      <w:widowControl w:val="1"/>
-      <w:shd w:val="clear" w:color="auto" w:fill="auto"/>
       <w:tabs>
         <w:tab w:val="center" w:pos="4252"/>
         <w:tab w:val="right" w:pos="8504"/>
       </w:tabs>
-      <w:suppressAutoHyphens w:val="0"/>
-      <w:bidi w:val="0"/>
-      <w:spacing w:before="0" w:after="0" w:line="240" w:lineRule="auto"/>
-      <w:ind w:left="0" w:right="0" w:firstLine="0"/>
-      <w:jc w:val="left"/>
-      <w:outlineLvl w:val="9"/>
     </w:pPr>
     <w:rPr>
-      <w:rFonts w:ascii="Calibri" w:cs="Calibri" w:hAnsi="Calibri" w:eastAsia="Calibri"/>
-      <w:b w:val="0"/>
-      <w:bCs w:val="0"/>
-      <w:i w:val="0"/>
-      <w:iCs w:val="0"/>
-      <w:caps w:val="0"/>
-      <w:smallCaps w:val="0"/>
-      <w:strike w:val="0"/>
-      <w:dstrike w:val="0"/>
-      <w:outline w:val="0"/>
+      <w:rFonts w:ascii="Calibri" w:eastAsia="Calibri" w:hAnsi="Calibri" w:cs="Calibri"/>
       <w:color w:val="000000"/>
-      <w:spacing w:val="0"/>
-      <w:kern w:val="0"/>
-      <w:position w:val="0"/>
       <w:sz w:val="22"/>
       <w:szCs w:val="22"/>
-      <w:u w:val="none" w:color="000000"/>
-      <w:vertAlign w:val="baseline"/>
+      <w:u w:color="000000"/>
       <w:lang w:val="pt-PT"/>
     </w:rPr>
   </w:style>
-  <w:style w:type="paragraph" w:styleId="Header &amp; Footer">
+  <w:style w:type="paragraph" w:customStyle="1" w:styleId="HeaderFooter">
     <w:name w:val="Header &amp; Footer"/>
-    <w:next w:val="Header &amp; Footer"/>
     <w:pPr>
-      <w:keepNext w:val="0"/>
-      <w:keepLines w:val="0"/>
-      <w:pageBreakBefore w:val="0"/>
-      <w:widowControl w:val="1"/>
-      <w:shd w:val="clear" w:color="auto" w:fill="auto"/>
       <w:tabs>
         <w:tab w:val="right" w:pos="9020"/>
       </w:tabs>
-      <w:suppressAutoHyphens w:val="0"/>
-      <w:bidi w:val="0"/>
-      <w:spacing w:before="0" w:after="0" w:line="240" w:lineRule="auto"/>
-      <w:ind w:left="0" w:right="0" w:firstLine="0"/>
-      <w:jc w:val="left"/>
-      <w:outlineLvl w:val="9"/>
     </w:pPr>
     <w:rPr>
-      <w:rFonts w:ascii="Helvetica Neue" w:cs="Helvetica Neue" w:hAnsi="Helvetica Neue" w:eastAsia="Helvetica Neue"/>
-      <w:b w:val="0"/>
-      <w:bCs w:val="0"/>
-      <w:i w:val="0"/>
-      <w:iCs w:val="0"/>
-      <w:caps w:val="0"/>
-      <w:smallCaps w:val="0"/>
-      <w:strike w:val="0"/>
-      <w:dstrike w:val="0"/>
-      <w:outline w:val="0"/>
+      <w:rFonts w:ascii="Helvetica Neue" w:eastAsia="Helvetica Neue" w:hAnsi="Helvetica Neue" w:cs="Helvetica Neue"/>
       <w:color w:val="000000"/>
-      <w:spacing w:val="0"/>
-      <w:kern w:val="0"/>
-      <w:position w:val="0"/>
       <w:sz w:val="24"/>
       <w:szCs w:val="24"/>
-      <w:u w:val="none"/>
-      <w:vertAlign w:val="baseline"/>
     </w:rPr>
   </w:style>
-  <w:style w:type="paragraph" w:styleId="Body">
+  <w:style w:type="paragraph" w:customStyle="1" w:styleId="Body">
     <w:name w:val="Body"/>
-    <w:next w:val="Body"/>
     <w:pPr>
-      <w:keepNext w:val="0"/>
-      <w:keepLines w:val="0"/>
-      <w:pageBreakBefore w:val="0"/>
-      <w:widowControl w:val="1"/>
-      <w:shd w:val="clear" w:color="auto" w:fill="auto"/>
-      <w:suppressAutoHyphens w:val="0"/>
-      <w:bidi w:val="0"/>
-      <w:spacing w:before="0" w:after="160" w:line="259" w:lineRule="auto"/>
-      <w:ind w:left="0" w:right="0" w:firstLine="0"/>
-      <w:jc w:val="left"/>
-      <w:outlineLvl w:val="9"/>
+      <w:spacing w:after="160" w:line="259" w:lineRule="auto"/>
     </w:pPr>
     <w:rPr>
-      <w:rFonts w:ascii="Calibri" w:cs="Calibri" w:hAnsi="Calibri" w:eastAsia="Calibri"/>
-      <w:b w:val="0"/>
-      <w:bCs w:val="0"/>
-      <w:i w:val="0"/>
-      <w:iCs w:val="0"/>
-      <w:caps w:val="0"/>
-      <w:smallCaps w:val="0"/>
-      <w:strike w:val="0"/>
-      <w:dstrike w:val="0"/>
-      <w:outline w:val="0"/>
+      <w:rFonts w:ascii="Calibri" w:eastAsia="Calibri" w:hAnsi="Calibri" w:cs="Calibri"/>
       <w:color w:val="000000"/>
-      <w:spacing w:val="0"/>
-      <w:kern w:val="0"/>
-      <w:position w:val="0"/>
       <w:sz w:val="22"/>
       <w:szCs w:val="22"/>
-      <w:u w:val="none" w:color="000000"/>
-      <w:vertAlign w:val="baseline"/>
+      <w:u w:color="000000"/>
     </w:rPr>
   </w:style>
-  <w:style w:type="paragraph" w:styleId="Título 0">
+  <w:style w:type="paragraph" w:customStyle="1" w:styleId="Ttulo0">
     <w:name w:val="Título 0"/>
-    <w:next w:val="Título 0"/>
     <w:pPr>
-      <w:keepNext w:val="0"/>
-      <w:keepLines w:val="0"/>
-      <w:pageBreakBefore w:val="0"/>
       <w:widowControl w:val="0"/>
-      <w:shd w:val="clear" w:color="auto" w:fill="auto"/>
-      <w:suppressAutoHyphens w:val="1"/>
-      <w:bidi w:val="0"/>
-      <w:spacing w:before="360" w:after="120" w:line="240" w:lineRule="auto"/>
-      <w:ind w:left="0" w:right="0" w:firstLine="0"/>
+      <w:suppressAutoHyphens/>
+      <w:spacing w:before="360" w:after="120"/>
       <w:jc w:val="center"/>
-      <w:outlineLvl w:val="9"/>
     </w:pPr>
     <w:rPr>
-      <w:rFonts w:ascii="Arial" w:cs="Arial" w:hAnsi="Arial" w:eastAsia="Arial"/>
-      <w:b w:val="1"/>
-      <w:bCs w:val="1"/>
-      <w:i w:val="0"/>
-      <w:iCs w:val="0"/>
-      <w:caps w:val="0"/>
-      <w:smallCaps w:val="0"/>
-      <w:strike w:val="0"/>
-      <w:dstrike w:val="0"/>
-      <w:outline w:val="0"/>
+      <w:rFonts w:ascii="Arial" w:eastAsia="Arial" w:hAnsi="Arial" w:cs="Arial"/>
+      <w:b/>
+      <w:bCs/>
       <w:color w:val="000000"/>
-      <w:spacing w:val="0"/>
       <w:kern w:val="3"/>
-      <w:position w:val="0"/>
       <w:sz w:val="36"/>
       <w:szCs w:val="36"/>
-      <w:u w:val="none" w:color="000000"/>
-      <w:vertAlign w:val="baseline"/>
+      <w:u w:color="000000"/>
       <w:lang w:val="pt-PT"/>
     </w:rPr>
   </w:style>
-  <w:style w:type="paragraph" w:styleId="Tabela 1">
+  <w:style w:type="paragraph" w:customStyle="1" w:styleId="Tabela1">
     <w:name w:val="Tabela 1"/>
-    <w:next w:val="Tabela 1"/>
     <w:pPr>
-      <w:keepNext w:val="0"/>
-      <w:keepLines w:val="0"/>
-      <w:pageBreakBefore w:val="0"/>
       <w:widowControl w:val="0"/>
-      <w:shd w:val="clear" w:color="auto" w:fill="auto"/>
-      <w:suppressAutoHyphens w:val="1"/>
-      <w:bidi w:val="0"/>
+      <w:suppressAutoHyphens/>
       <w:spacing w:before="60" w:after="60" w:line="240" w:lineRule="atLeast"/>
-      <w:ind w:left="0" w:right="0" w:firstLine="0"/>
       <w:jc w:val="center"/>
-      <w:outlineLvl w:val="9"/>
     </w:pPr>
     <w:rPr>
-      <w:rFonts w:ascii="Arial" w:cs="Arial Unicode MS" w:hAnsi="Arial" w:eastAsia="Arial Unicode MS"/>
-      <w:b w:val="1"/>
-      <w:bCs w:val="1"/>
-      <w:i w:val="0"/>
-      <w:iCs w:val="0"/>
-      <w:caps w:val="0"/>
-      <w:smallCaps w:val="0"/>
-      <w:strike w:val="0"/>
-      <w:dstrike w:val="0"/>
-      <w:outline w:val="0"/>
+      <w:rFonts w:ascii="Arial" w:hAnsi="Arial" w:cs="Arial Unicode MS"/>
+      <w:b/>
+      <w:bCs/>
       <w:color w:val="000000"/>
-      <w:spacing w:val="0"/>
       <w:kern w:val="3"/>
-      <w:position w:val="0"/>
       <w:sz w:val="18"/>
       <w:szCs w:val="18"/>
-      <w:u w:val="none" w:color="000000"/>
-      <w:vertAlign w:val="baseline"/>
+      <w:u w:color="000000"/>
       <w:lang w:val="pt-PT"/>
     </w:rPr>
   </w:style>
-  <w:style w:type="paragraph" w:styleId="TOC Heading">
+  <w:style w:type="paragraph" w:styleId="CabealhodoSumrio">
     <w:name w:val="TOC Heading"/>
     <w:next w:val="Body"/>
     <w:pPr>
-      <w:keepNext w:val="1"/>
-      <w:keepLines w:val="1"/>
-      <w:pageBreakBefore w:val="0"/>
-      <w:widowControl w:val="1"/>
-      <w:shd w:val="clear" w:color="auto" w:fill="auto"/>
-      <w:suppressAutoHyphens w:val="0"/>
-      <w:bidi w:val="0"/>
-      <w:spacing w:before="240" w:after="0" w:line="259" w:lineRule="auto"/>
-      <w:ind w:left="0" w:right="0" w:firstLine="0"/>
-      <w:jc w:val="left"/>
-      <w:outlineLvl w:val="9"/>
+      <w:keepNext/>
+      <w:keepLines/>
+      <w:spacing w:before="240" w:line="259" w:lineRule="auto"/>
     </w:pPr>
     <w:rPr>
-      <w:rFonts w:ascii="Calibri Light" w:cs="Calibri Light" w:hAnsi="Calibri Light" w:eastAsia="Calibri Light"/>
-      <w:b w:val="0"/>
-      <w:bCs w:val="0"/>
-      <w:i w:val="0"/>
-      <w:iCs w:val="0"/>
-      <w:caps w:val="0"/>
-      <w:smallCaps w:val="0"/>
-      <w:strike w:val="0"/>
-      <w:dstrike w:val="0"/>
-      <w:outline w:val="0"/>
-      <w:color w:val="2e74b5"/>
-      <w:spacing w:val="0"/>
-      <w:kern w:val="0"/>
-      <w:position w:val="0"/>
+      <w:rFonts w:ascii="Calibri Light" w:eastAsia="Calibri Light" w:hAnsi="Calibri Light" w:cs="Calibri Light"/>
+      <w:color w:val="2E74B5"/>
       <w:sz w:val="32"/>
       <w:szCs w:val="32"/>
-      <w:u w:val="none" w:color="2e74b5"/>
-      <w:vertAlign w:val="baseline"/>
+      <w:u w:color="2E74B5"/>
       <w:lang w:val="pt-PT"/>
     </w:rPr>
   </w:style>
-  <w:style w:type="paragraph" w:styleId="TOC 1">
-    <w:name w:val="TOC 1"/>
-    <w:next w:val="TOC 1"/>
+  <w:style w:type="paragraph" w:styleId="Sumrio1">
+    <w:name w:val="toc 1"/>
     <w:pPr>
-      <w:keepNext w:val="0"/>
-      <w:keepLines w:val="0"/>
-      <w:pageBreakBefore w:val="0"/>
-      <w:widowControl w:val="1"/>
-      <w:shd w:val="clear" w:color="auto" w:fill="auto"/>
       <w:tabs>
         <w:tab w:val="left" w:pos="660"/>
-        <w:tab w:val="right" w:pos="8478" w:leader="dot"/>
+        <w:tab w:val="right" w:leader="dot" w:pos="8478"/>
       </w:tabs>
-      <w:suppressAutoHyphens w:val="0"/>
-      <w:bidi w:val="0"/>
-      <w:spacing w:before="0" w:after="100" w:line="259" w:lineRule="auto"/>
-      <w:ind w:left="220" w:right="0" w:firstLine="0"/>
-      <w:jc w:val="left"/>
-      <w:outlineLvl w:val="9"/>
+      <w:spacing w:after="100" w:line="259" w:lineRule="auto"/>
+      <w:ind w:left="220"/>
     </w:pPr>
     <w:rPr>
-      <w:rFonts w:ascii="Calibri" w:cs="Calibri" w:hAnsi="Calibri" w:eastAsia="Calibri"/>
-      <w:b w:val="0"/>
-      <w:bCs w:val="0"/>
-      <w:i w:val="0"/>
-      <w:iCs w:val="0"/>
-      <w:caps w:val="0"/>
-      <w:smallCaps w:val="0"/>
-      <w:strike w:val="0"/>
-      <w:dstrike w:val="0"/>
-      <w:outline w:val="0"/>
+      <w:rFonts w:ascii="Calibri" w:eastAsia="Calibri" w:hAnsi="Calibri" w:cs="Calibri"/>
       <w:color w:val="000000"/>
-      <w:spacing w:val="0"/>
-      <w:kern w:val="0"/>
-      <w:position w:val="0"/>
       <w:sz w:val="22"/>
       <w:szCs w:val="22"/>
-      <w:u w:val="none" w:color="000000"/>
-      <w:vertAlign w:val="baseline"/>
+      <w:u w:color="000000"/>
       <w:lang w:val="pt-PT"/>
     </w:rPr>
   </w:style>
-  <w:style w:type="paragraph" w:styleId="heading 2">
-    <w:name w:val="heading 2"/>
-    <w:next w:val="Body"/>
+  <w:style w:type="paragraph" w:styleId="PargrafodaLista">
+    <w:name w:val="List Paragraph"/>
     <w:pPr>
-      <w:keepNext w:val="1"/>
-      <w:keepLines w:val="1"/>
-      <w:pageBreakBefore w:val="0"/>
-      <w:widowControl w:val="1"/>
-      <w:shd w:val="clear" w:color="auto" w:fill="auto"/>
-      <w:suppressAutoHyphens w:val="0"/>
-      <w:bidi w:val="0"/>
-      <w:spacing w:before="40" w:after="0" w:line="259" w:lineRule="auto"/>
-      <w:ind w:left="0" w:right="0" w:firstLine="0"/>
-      <w:jc w:val="left"/>
-      <w:outlineLvl w:val="0"/>
+      <w:spacing w:after="160" w:line="259" w:lineRule="auto"/>
+      <w:ind w:left="720"/>
     </w:pPr>
     <w:rPr>
-      <w:rFonts w:ascii="Calibri Light" w:cs="Calibri Light" w:hAnsi="Calibri Light" w:eastAsia="Calibri Light"/>
-      <w:b w:val="0"/>
-      <w:bCs w:val="0"/>
-      <w:i w:val="0"/>
-      <w:iCs w:val="0"/>
-      <w:caps w:val="0"/>
-      <w:smallCaps w:val="0"/>
-      <w:strike w:val="0"/>
-      <w:dstrike w:val="0"/>
-      <w:outline w:val="0"/>
-      <w:color w:val="2e74b5"/>
-      <w:spacing w:val="0"/>
-      <w:kern w:val="0"/>
-      <w:position w:val="0"/>
-      <w:sz w:val="26"/>
-      <w:szCs w:val="26"/>
-      <w:u w:val="none" w:color="2e74b5"/>
-      <w:vertAlign w:val="baseline"/>
+      <w:rFonts w:ascii="Calibri" w:eastAsia="Calibri" w:hAnsi="Calibri" w:cs="Calibri"/>
+      <w:color w:val="000000"/>
+      <w:sz w:val="22"/>
+      <w:szCs w:val="22"/>
+      <w:u w:color="000000"/>
       <w:lang w:val="pt-PT"/>
     </w:rPr>
   </w:style>
-  <w:style w:type="paragraph" w:styleId="List Paragraph">
-    <w:name w:val="List Paragraph"/>
-    <w:next w:val="List Paragraph"/>
-    <w:pPr>
-      <w:keepNext w:val="0"/>
-      <w:keepLines w:val="0"/>
-      <w:pageBreakBefore w:val="0"/>
-      <w:widowControl w:val="1"/>
-      <w:shd w:val="clear" w:color="auto" w:fill="auto"/>
-      <w:suppressAutoHyphens w:val="0"/>
-      <w:bidi w:val="0"/>
-      <w:spacing w:before="0" w:after="160" w:line="259" w:lineRule="auto"/>
-      <w:ind w:left="720" w:right="0" w:firstLine="0"/>
-      <w:jc w:val="left"/>
-      <w:outlineLvl w:val="9"/>
-    </w:pPr>
-    <w:rPr>
-      <w:rFonts w:ascii="Calibri" w:cs="Calibri" w:hAnsi="Calibri" w:eastAsia="Calibri"/>
-      <w:b w:val="0"/>
-      <w:bCs w:val="0"/>
-      <w:i w:val="0"/>
-      <w:iCs w:val="0"/>
-      <w:caps w:val="0"/>
-      <w:smallCaps w:val="0"/>
-      <w:strike w:val="0"/>
-      <w:dstrike w:val="0"/>
-      <w:outline w:val="0"/>
-      <w:color w:val="000000"/>
-      <w:spacing w:val="0"/>
-      <w:kern w:val="0"/>
-      <w:position w:val="0"/>
-      <w:sz w:val="22"/>
-      <w:szCs w:val="22"/>
-      <w:u w:val="none" w:color="000000"/>
-      <w:vertAlign w:val="baseline"/>
-      <w:lang w:val="pt-PT"/>
-    </w:rPr>
-  </w:style>
-  <w:style w:type="numbering" w:styleId="Imported Style 1">
+  <w:style w:type="numbering" w:customStyle="1" w:styleId="ImportedStyle1">
     <w:name w:val="Imported Style 1"/>
     <w:pPr>
       <w:numPr>
@@ -7822,7 +6554,394 @@
       </w:numPr>
     </w:pPr>
   </w:style>
-  <w:style w:type="numbering" w:styleId="Imported Style 2">
+  <w:style w:type="numbering" w:customStyle="1" w:styleId="ImportedStyle2">
+    <w:name w:val="Imported Style 2"/>
+    <w:pPr>
+      <w:numPr>
+        <w:numId w:val="7"/>
+      </w:numPr>
+    </w:pPr>
+  </w:style>
+</w:styles>
+</file>
+
+<file path=word/stylesWithEffects.xml><?xml version="1.0" encoding="utf-8"?>
+<w:styles xmlns:wpc="http://schemas.microsoft.com/office/word/2010/wordprocessingCanvas" xmlns:mc="http://schemas.openxmlformats.org/markup-compatibility/2006" xmlns:o="urn:schemas-microsoft-com:office:office" xmlns:r="http://schemas.openxmlformats.org/officeDocument/2006/relationships" xmlns:m="http://schemas.openxmlformats.org/officeDocument/2006/math" xmlns:v="urn:schemas-microsoft-com:vml" xmlns:wp14="http://schemas.microsoft.com/office/word/2010/wordprocessingDrawing" xmlns:wp="http://schemas.openxmlformats.org/drawingml/2006/wordprocessingDrawing" xmlns:w10="urn:schemas-microsoft-com:office:word" xmlns:w="http://schemas.openxmlformats.org/wordprocessingml/2006/main" xmlns:w14="http://schemas.microsoft.com/office/word/2010/wordml" xmlns:wpg="http://schemas.microsoft.com/office/word/2010/wordprocessingGroup" xmlns:wpi="http://schemas.microsoft.com/office/word/2010/wordprocessingInk" xmlns:wne="http://schemas.microsoft.com/office/word/2006/wordml" xmlns:wps="http://schemas.microsoft.com/office/word/2010/wordprocessingShape" mc:Ignorable="w14 wp14">
+  <w:docDefaults>
+    <w:rPrDefault>
+      <w:rPr>
+        <w:rFonts w:ascii="Times New Roman" w:eastAsia="Arial Unicode MS" w:hAnsi="Times New Roman" w:cs="Times New Roman"/>
+        <w:bdr w:val="nil"/>
+        <w:lang w:val="pt-BR" w:eastAsia="pt-BR" w:bidi="ar-SA"/>
+      </w:rPr>
+    </w:rPrDefault>
+    <w:pPrDefault>
+      <w:pPr>
+        <w:pBdr>
+          <w:top w:val="nil"/>
+          <w:left w:val="nil"/>
+          <w:bottom w:val="nil"/>
+          <w:right w:val="nil"/>
+          <w:between w:val="nil"/>
+          <w:bar w:val="nil"/>
+        </w:pBdr>
+      </w:pPr>
+    </w:pPrDefault>
+  </w:docDefaults>
+  <w:latentStyles w:defLockedState="0" w:defUIPriority="99" w:defSemiHidden="1" w:defUnhideWhenUsed="1" w:defQFormat="0" w:count="267">
+    <w:lsdException w:name="Normal" w:semiHidden="0" w:uiPriority="0" w:unhideWhenUsed="0" w:qFormat="1"/>
+    <w:lsdException w:name="heading 1" w:semiHidden="0" w:uiPriority="9" w:unhideWhenUsed="0" w:qFormat="1"/>
+    <w:lsdException w:name="heading 2" w:uiPriority="9" w:qFormat="1"/>
+    <w:lsdException w:name="heading 3" w:uiPriority="9" w:qFormat="1"/>
+    <w:lsdException w:name="heading 4" w:uiPriority="9" w:qFormat="1"/>
+    <w:lsdException w:name="heading 5" w:uiPriority="9" w:qFormat="1"/>
+    <w:lsdException w:name="heading 6" w:uiPriority="9" w:qFormat="1"/>
+    <w:lsdException w:name="heading 7" w:uiPriority="9" w:qFormat="1"/>
+    <w:lsdException w:name="heading 8" w:uiPriority="9" w:qFormat="1"/>
+    <w:lsdException w:name="heading 9" w:uiPriority="9" w:qFormat="1"/>
+    <w:lsdException w:name="toc 1" w:uiPriority="39"/>
+    <w:lsdException w:name="toc 2" w:uiPriority="39"/>
+    <w:lsdException w:name="toc 3" w:uiPriority="39"/>
+    <w:lsdException w:name="toc 4" w:uiPriority="39"/>
+    <w:lsdException w:name="toc 5" w:uiPriority="39"/>
+    <w:lsdException w:name="toc 6" w:uiPriority="39"/>
+    <w:lsdException w:name="toc 7" w:uiPriority="39"/>
+    <w:lsdException w:name="toc 8" w:uiPriority="39"/>
+    <w:lsdException w:name="toc 9" w:uiPriority="39"/>
+    <w:lsdException w:name="caption" w:uiPriority="35" w:qFormat="1"/>
+    <w:lsdException w:name="Title" w:semiHidden="0" w:uiPriority="10" w:unhideWhenUsed="0" w:qFormat="1"/>
+    <w:lsdException w:name="Default Paragraph Font" w:uiPriority="1"/>
+    <w:lsdException w:name="Subtitle" w:semiHidden="0" w:uiPriority="11" w:unhideWhenUsed="0" w:qFormat="1"/>
+    <w:lsdException w:name="Strong" w:semiHidden="0" w:uiPriority="22" w:unhideWhenUsed="0" w:qFormat="1"/>
+    <w:lsdException w:name="Emphasis" w:semiHidden="0" w:uiPriority="20" w:unhideWhenUsed="0" w:qFormat="1"/>
+    <w:lsdException w:name="Table Grid" w:semiHidden="0" w:uiPriority="59" w:unhideWhenUsed="0"/>
+    <w:lsdException w:name="Placeholder Text" w:unhideWhenUsed="0"/>
+    <w:lsdException w:name="No Spacing" w:semiHidden="0" w:uiPriority="1" w:unhideWhenUsed="0" w:qFormat="1"/>
+    <w:lsdException w:name="Light Shading" w:semiHidden="0" w:uiPriority="60" w:unhideWhenUsed="0"/>
+    <w:lsdException w:name="Light List" w:semiHidden="0" w:uiPriority="61" w:unhideWhenUsed="0"/>
+    <w:lsdException w:name="Light Grid" w:semiHidden="0" w:uiPriority="62" w:unhideWhenUsed="0"/>
+    <w:lsdException w:name="Medium Shading 1" w:semiHidden="0" w:uiPriority="63" w:unhideWhenUsed="0"/>
+    <w:lsdException w:name="Medium Shading 2" w:semiHidden="0" w:uiPriority="64" w:unhideWhenUsed="0"/>
+    <w:lsdException w:name="Medium List 1" w:semiHidden="0" w:uiPriority="65" w:unhideWhenUsed="0"/>
+    <w:lsdException w:name="Medium List 2" w:semiHidden="0" w:uiPriority="66" w:unhideWhenUsed="0"/>
+    <w:lsdException w:name="Medium Grid 1" w:semiHidden="0" w:uiPriority="67" w:unhideWhenUsed="0"/>
+    <w:lsdException w:name="Medium Grid 2" w:semiHidden="0" w:uiPriority="68" w:unhideWhenUsed="0"/>
+    <w:lsdException w:name="Medium Grid 3" w:semiHidden="0" w:uiPriority="69" w:unhideWhenUsed="0"/>
+    <w:lsdException w:name="Dark List" w:semiHidden="0" w:uiPriority="70" w:unhideWhenUsed="0"/>
+    <w:lsdException w:name="Colorful Shading" w:semiHidden="0" w:uiPriority="71" w:unhideWhenUsed="0"/>
+    <w:lsdException w:name="Colorful List" w:semiHidden="0" w:uiPriority="72" w:unhideWhenUsed="0"/>
+    <w:lsdException w:name="Colorful Grid" w:semiHidden="0" w:uiPriority="73" w:unhideWhenUsed="0"/>
+    <w:lsdException w:name="Light Shading Accent 1" w:semiHidden="0" w:uiPriority="60" w:unhideWhenUsed="0"/>
+    <w:lsdException w:name="Light List Accent 1" w:semiHidden="0" w:uiPriority="61" w:unhideWhenUsed="0"/>
+    <w:lsdException w:name="Light Grid Accent 1" w:semiHidden="0" w:uiPriority="62" w:unhideWhenUsed="0"/>
+    <w:lsdException w:name="Medium Shading 1 Accent 1" w:semiHidden="0" w:uiPriority="63" w:unhideWhenUsed="0"/>
+    <w:lsdException w:name="Medium Shading 2 Accent 1" w:semiHidden="0" w:uiPriority="64" w:unhideWhenUsed="0"/>
+    <w:lsdException w:name="Medium List 1 Accent 1" w:semiHidden="0" w:uiPriority="65" w:unhideWhenUsed="0"/>
+    <w:lsdException w:name="Revision" w:unhideWhenUsed="0"/>
+    <w:lsdException w:name="List Paragraph" w:semiHidden="0" w:uiPriority="34" w:unhideWhenUsed="0" w:qFormat="1"/>
+    <w:lsdException w:name="Quote" w:semiHidden="0" w:uiPriority="29" w:unhideWhenUsed="0" w:qFormat="1"/>
+    <w:lsdException w:name="Intense Quote" w:semiHidden="0" w:uiPriority="30" w:unhideWhenUsed="0" w:qFormat="1"/>
+    <w:lsdException w:name="Medium List 2 Accent 1" w:semiHidden="0" w:uiPriority="66" w:unhideWhenUsed="0"/>
+    <w:lsdException w:name="Medium Grid 1 Accent 1" w:semiHidden="0" w:uiPriority="67" w:unhideWhenUsed="0"/>
+    <w:lsdException w:name="Medium Grid 2 Accent 1" w:semiHidden="0" w:uiPriority="68" w:unhideWhenUsed="0"/>
+    <w:lsdException w:name="Medium Grid 3 Accent 1" w:semiHidden="0" w:uiPriority="69" w:unhideWhenUsed="0"/>
+    <w:lsdException w:name="Dark List Accent 1" w:semiHidden="0" w:uiPriority="70" w:unhideWhenUsed="0"/>
+    <w:lsdException w:name="Colorful Shading Accent 1" w:semiHidden="0" w:uiPriority="71" w:unhideWhenUsed="0"/>
+    <w:lsdException w:name="Colorful List Accent 1" w:semiHidden="0" w:uiPriority="72" w:unhideWhenUsed="0"/>
+    <w:lsdException w:name="Colorful Grid Accent 1" w:semiHidden="0" w:uiPriority="73" w:unhideWhenUsed="0"/>
+    <w:lsdException w:name="Light Shading Accent 2" w:semiHidden="0" w:uiPriority="60" w:unhideWhenUsed="0"/>
+    <w:lsdException w:name="Light List Accent 2" w:semiHidden="0" w:uiPriority="61" w:unhideWhenUsed="0"/>
+    <w:lsdException w:name="Light Grid Accent 2" w:semiHidden="0" w:uiPriority="62" w:unhideWhenUsed="0"/>
+    <w:lsdException w:name="Medium Shading 1 Accent 2" w:semiHidden="0" w:uiPriority="63" w:unhideWhenUsed="0"/>
+    <w:lsdException w:name="Medium Shading 2 Accent 2" w:semiHidden="0" w:uiPriority="64" w:unhideWhenUsed="0"/>
+    <w:lsdException w:name="Medium List 1 Accent 2" w:semiHidden="0" w:uiPriority="65" w:unhideWhenUsed="0"/>
+    <w:lsdException w:name="Medium List 2 Accent 2" w:semiHidden="0" w:uiPriority="66" w:unhideWhenUsed="0"/>
+    <w:lsdException w:name="Medium Grid 1 Accent 2" w:semiHidden="0" w:uiPriority="67" w:unhideWhenUsed="0"/>
+    <w:lsdException w:name="Medium Grid 2 Accent 2" w:semiHidden="0" w:uiPriority="68" w:unhideWhenUsed="0"/>
+    <w:lsdException w:name="Medium Grid 3 Accent 2" w:semiHidden="0" w:uiPriority="69" w:unhideWhenUsed="0"/>
+    <w:lsdException w:name="Dark List Accent 2" w:semiHidden="0" w:uiPriority="70" w:unhideWhenUsed="0"/>
+    <w:lsdException w:name="Colorful Shading Accent 2" w:semiHidden="0" w:uiPriority="71" w:unhideWhenUsed="0"/>
+    <w:lsdException w:name="Colorful List Accent 2" w:semiHidden="0" w:uiPriority="72" w:unhideWhenUsed="0"/>
+    <w:lsdException w:name="Colorful Grid Accent 2" w:semiHidden="0" w:uiPriority="73" w:unhideWhenUsed="0"/>
+    <w:lsdException w:name="Light Shading Accent 3" w:semiHidden="0" w:uiPriority="60" w:unhideWhenUsed="0"/>
+    <w:lsdException w:name="Light List Accent 3" w:semiHidden="0" w:uiPriority="61" w:unhideWhenUsed="0"/>
+    <w:lsdException w:name="Light Grid Accent 3" w:semiHidden="0" w:uiPriority="62" w:unhideWhenUsed="0"/>
+    <w:lsdException w:name="Medium Shading 1 Accent 3" w:semiHidden="0" w:uiPriority="63" w:unhideWhenUsed="0"/>
+    <w:lsdException w:name="Medium Shading 2 Accent 3" w:semiHidden="0" w:uiPriority="64" w:unhideWhenUsed="0"/>
+    <w:lsdException w:name="Medium List 1 Accent 3" w:semiHidden="0" w:uiPriority="65" w:unhideWhenUsed="0"/>
+    <w:lsdException w:name="Medium List 2 Accent 3" w:semiHidden="0" w:uiPriority="66" w:unhideWhenUsed="0"/>
+    <w:lsdException w:name="Medium Grid 1 Accent 3" w:semiHidden="0" w:uiPriority="67" w:unhideWhenUsed="0"/>
+    <w:lsdException w:name="Medium Grid 2 Accent 3" w:semiHidden="0" w:uiPriority="68" w:unhideWhenUsed="0"/>
+    <w:lsdException w:name="Medium Grid 3 Accent 3" w:semiHidden="0" w:uiPriority="69" w:unhideWhenUsed="0"/>
+    <w:lsdException w:name="Dark List Accent 3" w:semiHidden="0" w:uiPriority="70" w:unhideWhenUsed="0"/>
+    <w:lsdException w:name="Colorful Shading Accent 3" w:semiHidden="0" w:uiPriority="71" w:unhideWhenUsed="0"/>
+    <w:lsdException w:name="Colorful List Accent 3" w:semiHidden="0" w:uiPriority="72" w:unhideWhenUsed="0"/>
+    <w:lsdException w:name="Colorful Grid Accent 3" w:semiHidden="0" w:uiPriority="73" w:unhideWhenUsed="0"/>
+    <w:lsdException w:name="Light Shading Accent 4" w:semiHidden="0" w:uiPriority="60" w:unhideWhenUsed="0"/>
+    <w:lsdException w:name="Light List Accent 4" w:semiHidden="0" w:uiPriority="61" w:unhideWhenUsed="0"/>
+    <w:lsdException w:name="Light Grid Accent 4" w:semiHidden="0" w:uiPriority="62" w:unhideWhenUsed="0"/>
+    <w:lsdException w:name="Medium Shading 1 Accent 4" w:semiHidden="0" w:uiPriority="63" w:unhideWhenUsed="0"/>
+    <w:lsdException w:name="Medium Shading 2 Accent 4" w:semiHidden="0" w:uiPriority="64" w:unhideWhenUsed="0"/>
+    <w:lsdException w:name="Medium List 1 Accent 4" w:semiHidden="0" w:uiPriority="65" w:unhideWhenUsed="0"/>
+    <w:lsdException w:name="Medium List 2 Accent 4" w:semiHidden="0" w:uiPriority="66" w:unhideWhenUsed="0"/>
+    <w:lsdException w:name="Medium Grid 1 Accent 4" w:semiHidden="0" w:uiPriority="67" w:unhideWhenUsed="0"/>
+    <w:lsdException w:name="Medium Grid 2 Accent 4" w:semiHidden="0" w:uiPriority="68" w:unhideWhenUsed="0"/>
+    <w:lsdException w:name="Medium Grid 3 Accent 4" w:semiHidden="0" w:uiPriority="69" w:unhideWhenUsed="0"/>
+    <w:lsdException w:name="Dark List Accent 4" w:semiHidden="0" w:uiPriority="70" w:unhideWhenUsed="0"/>
+    <w:lsdException w:name="Colorful Shading Accent 4" w:semiHidden="0" w:uiPriority="71" w:unhideWhenUsed="0"/>
+    <w:lsdException w:name="Colorful List Accent 4" w:semiHidden="0" w:uiPriority="72" w:unhideWhenUsed="0"/>
+    <w:lsdException w:name="Colorful Grid Accent 4" w:semiHidden="0" w:uiPriority="73" w:unhideWhenUsed="0"/>
+    <w:lsdException w:name="Light Shading Accent 5" w:semiHidden="0" w:uiPriority="60" w:unhideWhenUsed="0"/>
+    <w:lsdException w:name="Light List Accent 5" w:semiHidden="0" w:uiPriority="61" w:unhideWhenUsed="0"/>
+    <w:lsdException w:name="Light Grid Accent 5" w:semiHidden="0" w:uiPriority="62" w:unhideWhenUsed="0"/>
+    <w:lsdException w:name="Medium Shading 1 Accent 5" w:semiHidden="0" w:uiPriority="63" w:unhideWhenUsed="0"/>
+    <w:lsdException w:name="Medium Shading 2 Accent 5" w:semiHidden="0" w:uiPriority="64" w:unhideWhenUsed="0"/>
+    <w:lsdException w:name="Medium List 1 Accent 5" w:semiHidden="0" w:uiPriority="65" w:unhideWhenUsed="0"/>
+    <w:lsdException w:name="Medium List 2 Accent 5" w:semiHidden="0" w:uiPriority="66" w:unhideWhenUsed="0"/>
+    <w:lsdException w:name="Medium Grid 1 Accent 5" w:semiHidden="0" w:uiPriority="67" w:unhideWhenUsed="0"/>
+    <w:lsdException w:name="Medium Grid 2 Accent 5" w:semiHidden="0" w:uiPriority="68" w:unhideWhenUsed="0"/>
+    <w:lsdException w:name="Medium Grid 3 Accent 5" w:semiHidden="0" w:uiPriority="69" w:unhideWhenUsed="0"/>
+    <w:lsdException w:name="Dark List Accent 5" w:semiHidden="0" w:uiPriority="70" w:unhideWhenUsed="0"/>
+    <w:lsdException w:name="Colorful Shading Accent 5" w:semiHidden="0" w:uiPriority="71" w:unhideWhenUsed="0"/>
+    <w:lsdException w:name="Colorful List Accent 5" w:semiHidden="0" w:uiPriority="72" w:unhideWhenUsed="0"/>
+    <w:lsdException w:name="Colorful Grid Accent 5" w:semiHidden="0" w:uiPriority="73" w:unhideWhenUsed="0"/>
+    <w:lsdException w:name="Light Shading Accent 6" w:semiHidden="0" w:uiPriority="60" w:unhideWhenUsed="0"/>
+    <w:lsdException w:name="Light List Accent 6" w:semiHidden="0" w:uiPriority="61" w:unhideWhenUsed="0"/>
+    <w:lsdException w:name="Light Grid Accent 6" w:semiHidden="0" w:uiPriority="62" w:unhideWhenUsed="0"/>
+    <w:lsdException w:name="Medium Shading 1 Accent 6" w:semiHidden="0" w:uiPriority="63" w:unhideWhenUsed="0"/>
+    <w:lsdException w:name="Medium Shading 2 Accent 6" w:semiHidden="0" w:uiPriority="64" w:unhideWhenUsed="0"/>
+    <w:lsdException w:name="Medium List 1 Accent 6" w:semiHidden="0" w:uiPriority="65" w:unhideWhenUsed="0"/>
+    <w:lsdException w:name="Medium List 2 Accent 6" w:semiHidden="0" w:uiPriority="66" w:unhideWhenUsed="0"/>
+    <w:lsdException w:name="Medium Grid 1 Accent 6" w:semiHidden="0" w:uiPriority="67" w:unhideWhenUsed="0"/>
+    <w:lsdException w:name="Medium Grid 2 Accent 6" w:semiHidden="0" w:uiPriority="68" w:unhideWhenUsed="0"/>
+    <w:lsdException w:name="Medium Grid 3 Accent 6" w:semiHidden="0" w:uiPriority="69" w:unhideWhenUsed="0"/>
+    <w:lsdException w:name="Dark List Accent 6" w:semiHidden="0" w:uiPriority="70" w:unhideWhenUsed="0"/>
+    <w:lsdException w:name="Colorful Shading Accent 6" w:semiHidden="0" w:uiPriority="71" w:unhideWhenUsed="0"/>
+    <w:lsdException w:name="Colorful List Accent 6" w:semiHidden="0" w:uiPriority="72" w:unhideWhenUsed="0"/>
+    <w:lsdException w:name="Colorful Grid Accent 6" w:semiHidden="0" w:uiPriority="73" w:unhideWhenUsed="0"/>
+    <w:lsdException w:name="Subtle Emphasis" w:semiHidden="0" w:uiPriority="19" w:unhideWhenUsed="0" w:qFormat="1"/>
+    <w:lsdException w:name="Intense Emphasis" w:semiHidden="0" w:uiPriority="21" w:unhideWhenUsed="0" w:qFormat="1"/>
+    <w:lsdException w:name="Subtle Reference" w:semiHidden="0" w:uiPriority="31" w:unhideWhenUsed="0" w:qFormat="1"/>
+    <w:lsdException w:name="Intense Reference" w:semiHidden="0" w:uiPriority="32" w:unhideWhenUsed="0" w:qFormat="1"/>
+    <w:lsdException w:name="Book Title" w:semiHidden="0" w:uiPriority="33" w:unhideWhenUsed="0" w:qFormat="1"/>
+    <w:lsdException w:name="Bibliography" w:uiPriority="37"/>
+    <w:lsdException w:name="TOC Heading" w:uiPriority="39" w:qFormat="1"/>
+  </w:latentStyles>
+  <w:style w:type="paragraph" w:default="1" w:styleId="Normal">
+    <w:name w:val="Normal"/>
+    <w:rPr>
+      <w:sz w:val="24"/>
+      <w:szCs w:val="24"/>
+      <w:lang w:val="en-US" w:eastAsia="en-US"/>
+    </w:rPr>
+  </w:style>
+  <w:style w:type="paragraph" w:styleId="Ttulo2">
+    <w:name w:val="heading 2"/>
+    <w:next w:val="Body"/>
+    <w:pPr>
+      <w:keepNext/>
+      <w:keepLines/>
+      <w:spacing w:before="40" w:line="259" w:lineRule="auto"/>
+      <w:outlineLvl w:val="1"/>
+    </w:pPr>
+    <w:rPr>
+      <w:rFonts w:ascii="Calibri Light" w:eastAsia="Calibri Light" w:hAnsi="Calibri Light" w:cs="Calibri Light"/>
+      <w:color w:val="2E74B5"/>
+      <w:sz w:val="26"/>
+      <w:szCs w:val="26"/>
+      <w:u w:color="2E74B5"/>
+      <w:lang w:val="pt-PT"/>
+    </w:rPr>
+  </w:style>
+  <w:style w:type="character" w:default="1" w:styleId="Fontepargpadro">
+    <w:name w:val="Default Paragraph Font"/>
+    <w:uiPriority w:val="1"/>
+    <w:semiHidden/>
+    <w:unhideWhenUsed/>
+  </w:style>
+  <w:style w:type="table" w:default="1" w:styleId="Tabelanormal">
+    <w:name w:val="Normal Table"/>
+    <w:uiPriority w:val="99"/>
+    <w:semiHidden/>
+    <w:unhideWhenUsed/>
+    <w:tblPr>
+      <w:tblInd w:w="0" w:type="dxa"/>
+      <w:tblCellMar>
+        <w:top w:w="0" w:type="dxa"/>
+        <w:left w:w="108" w:type="dxa"/>
+        <w:bottom w:w="0" w:type="dxa"/>
+        <w:right w:w="108" w:type="dxa"/>
+      </w:tblCellMar>
+    </w:tblPr>
+  </w:style>
+  <w:style w:type="numbering" w:default="1" w:styleId="Semlista">
+    <w:name w:val="No List"/>
+    <w:uiPriority w:val="99"/>
+    <w:semiHidden/>
+    <w:unhideWhenUsed/>
+  </w:style>
+  <w:style w:type="character" w:styleId="Hyperlink">
+    <w:name w:val="Hyperlink"/>
+    <w:rPr>
+      <w:u w:val="single"/>
+    </w:rPr>
+  </w:style>
+  <w:style w:type="table" w:customStyle="1" w:styleId="TableNormal">
+    <w:name w:val="Table Normal"/>
+    <w:tblPr>
+      <w:tblInd w:w="0" w:type="dxa"/>
+      <w:tblCellMar>
+        <w:top w:w="0" w:type="dxa"/>
+        <w:left w:w="0" w:type="dxa"/>
+        <w:bottom w:w="0" w:type="dxa"/>
+        <w:right w:w="0" w:type="dxa"/>
+      </w:tblCellMar>
+    </w:tblPr>
+  </w:style>
+  <w:style w:type="paragraph" w:styleId="Cabealho">
+    <w:name w:val="header"/>
+    <w:pPr>
+      <w:tabs>
+        <w:tab w:val="center" w:pos="4252"/>
+        <w:tab w:val="right" w:pos="8504"/>
+      </w:tabs>
+    </w:pPr>
+    <w:rPr>
+      <w:rFonts w:ascii="Calibri" w:eastAsia="Calibri" w:hAnsi="Calibri" w:cs="Calibri"/>
+      <w:color w:val="000000"/>
+      <w:sz w:val="22"/>
+      <w:szCs w:val="22"/>
+      <w:u w:color="000000"/>
+      <w:lang w:val="pt-PT"/>
+    </w:rPr>
+  </w:style>
+  <w:style w:type="paragraph" w:customStyle="1" w:styleId="HeaderFooter">
+    <w:name w:val="Header &amp; Footer"/>
+    <w:pPr>
+      <w:tabs>
+        <w:tab w:val="right" w:pos="9020"/>
+      </w:tabs>
+    </w:pPr>
+    <w:rPr>
+      <w:rFonts w:ascii="Helvetica Neue" w:eastAsia="Helvetica Neue" w:hAnsi="Helvetica Neue" w:cs="Helvetica Neue"/>
+      <w:color w:val="000000"/>
+      <w:sz w:val="24"/>
+      <w:szCs w:val="24"/>
+    </w:rPr>
+  </w:style>
+  <w:style w:type="paragraph" w:customStyle="1" w:styleId="Body">
+    <w:name w:val="Body"/>
+    <w:pPr>
+      <w:spacing w:after="160" w:line="259" w:lineRule="auto"/>
+    </w:pPr>
+    <w:rPr>
+      <w:rFonts w:ascii="Calibri" w:eastAsia="Calibri" w:hAnsi="Calibri" w:cs="Calibri"/>
+      <w:color w:val="000000"/>
+      <w:sz w:val="22"/>
+      <w:szCs w:val="22"/>
+      <w:u w:color="000000"/>
+    </w:rPr>
+  </w:style>
+  <w:style w:type="paragraph" w:customStyle="1" w:styleId="Ttulo0">
+    <w:name w:val="Título 0"/>
+    <w:pPr>
+      <w:widowControl w:val="0"/>
+      <w:suppressAutoHyphens/>
+      <w:spacing w:before="360" w:after="120"/>
+      <w:jc w:val="center"/>
+    </w:pPr>
+    <w:rPr>
+      <w:rFonts w:ascii="Arial" w:eastAsia="Arial" w:hAnsi="Arial" w:cs="Arial"/>
+      <w:b/>
+      <w:bCs/>
+      <w:color w:val="000000"/>
+      <w:kern w:val="3"/>
+      <w:sz w:val="36"/>
+      <w:szCs w:val="36"/>
+      <w:u w:color="000000"/>
+      <w:lang w:val="pt-PT"/>
+    </w:rPr>
+  </w:style>
+  <w:style w:type="paragraph" w:customStyle="1" w:styleId="Tabela1">
+    <w:name w:val="Tabela 1"/>
+    <w:pPr>
+      <w:widowControl w:val="0"/>
+      <w:suppressAutoHyphens/>
+      <w:spacing w:before="60" w:after="60" w:line="240" w:lineRule="atLeast"/>
+      <w:jc w:val="center"/>
+    </w:pPr>
+    <w:rPr>
+      <w:rFonts w:ascii="Arial" w:hAnsi="Arial" w:cs="Arial Unicode MS"/>
+      <w:b/>
+      <w:bCs/>
+      <w:color w:val="000000"/>
+      <w:kern w:val="3"/>
+      <w:sz w:val="18"/>
+      <w:szCs w:val="18"/>
+      <w:u w:color="000000"/>
+      <w:lang w:val="pt-PT"/>
+    </w:rPr>
+  </w:style>
+  <w:style w:type="paragraph" w:styleId="CabealhodoSumrio">
+    <w:name w:val="TOC Heading"/>
+    <w:next w:val="Body"/>
+    <w:pPr>
+      <w:keepNext/>
+      <w:keepLines/>
+      <w:spacing w:before="240" w:line="259" w:lineRule="auto"/>
+    </w:pPr>
+    <w:rPr>
+      <w:rFonts w:ascii="Calibri Light" w:eastAsia="Calibri Light" w:hAnsi="Calibri Light" w:cs="Calibri Light"/>
+      <w:color w:val="2E74B5"/>
+      <w:sz w:val="32"/>
+      <w:szCs w:val="32"/>
+      <w:u w:color="2E74B5"/>
+      <w:lang w:val="pt-PT"/>
+    </w:rPr>
+  </w:style>
+  <w:style w:type="paragraph" w:styleId="Sumrio1">
+    <w:name w:val="toc 1"/>
+    <w:pPr>
+      <w:tabs>
+        <w:tab w:val="left" w:pos="660"/>
+        <w:tab w:val="right" w:leader="dot" w:pos="8478"/>
+      </w:tabs>
+      <w:spacing w:after="100" w:line="259" w:lineRule="auto"/>
+      <w:ind w:left="220"/>
+    </w:pPr>
+    <w:rPr>
+      <w:rFonts w:ascii="Calibri" w:eastAsia="Calibri" w:hAnsi="Calibri" w:cs="Calibri"/>
+      <w:color w:val="000000"/>
+      <w:sz w:val="22"/>
+      <w:szCs w:val="22"/>
+      <w:u w:color="000000"/>
+      <w:lang w:val="pt-PT"/>
+    </w:rPr>
+  </w:style>
+  <w:style w:type="paragraph" w:styleId="PargrafodaLista">
+    <w:name w:val="List Paragraph"/>
+    <w:pPr>
+      <w:spacing w:after="160" w:line="259" w:lineRule="auto"/>
+      <w:ind w:left="720"/>
+    </w:pPr>
+    <w:rPr>
+      <w:rFonts w:ascii="Calibri" w:eastAsia="Calibri" w:hAnsi="Calibri" w:cs="Calibri"/>
+      <w:color w:val="000000"/>
+      <w:sz w:val="22"/>
+      <w:szCs w:val="22"/>
+      <w:u w:color="000000"/>
+      <w:lang w:val="pt-PT"/>
+    </w:rPr>
+  </w:style>
+  <w:style w:type="numbering" w:customStyle="1" w:styleId="ImportedStyle1">
+    <w:name w:val="Imported Style 1"/>
+    <w:pPr>
+      <w:numPr>
+        <w:numId w:val="5"/>
+      </w:numPr>
+    </w:pPr>
+  </w:style>
+  <w:style w:type="numbering" w:customStyle="1" w:styleId="ImportedStyle2">
     <w:name w:val="Imported Style 2"/>
     <w:pPr>
       <w:numPr>
@@ -7834,7 +6953,7 @@
 </file>
 
 <file path=word/theme/theme1.xml><?xml version="1.0" encoding="utf-8"?>
-<a:theme xmlns:a="http://schemas.openxmlformats.org/drawingml/2006/main" xmlns:r="http://schemas.openxmlformats.org/officeDocument/2006/relationships" name="Tema do Office">
+<a:theme xmlns:a="http://schemas.openxmlformats.org/drawingml/2006/main" name="Tema do Office">
   <a:themeElements>
     <a:clrScheme name="Tema do Office">
       <a:dk1>
@@ -8036,7 +7155,7 @@
         <a:effectLst/>
         <a:sp3d/>
       </a:spPr>
-      <a:bodyPr rot="0" spcFirstLastPara="1" vertOverflow="overflow" horzOverflow="overflow" vert="horz" wrap="square" lIns="45719" tIns="45719" rIns="45719" bIns="45719" numCol="1" spcCol="38100" rtlCol="0" anchor="ctr" upright="0">
+      <a:bodyPr rot="0" spcFirstLastPara="1" vertOverflow="overflow" horzOverflow="overflow" vert="horz" wrap="square" lIns="45719" tIns="45719" rIns="45719" bIns="45719" numCol="1" spcCol="38100" rtlCol="0" anchor="ctr">
         <a:spAutoFit/>
       </a:bodyPr>
       <a:lstStyle>
@@ -8055,7 +7174,7 @@
           <a:buFontTx/>
           <a:buNone/>
           <a:tabLst/>
-          <a:defRPr b="0" baseline="0" cap="none" i="0" spc="0" strike="noStrike" sz="1800" u="none" kumimoji="0" normalizeH="0">
+          <a:defRPr kumimoji="0" sz="1800" b="0" i="0" u="none" strike="noStrike" cap="none" spc="0" normalizeH="0" baseline="0">
             <a:ln>
               <a:noFill/>
             </a:ln>
@@ -8085,7 +7204,7 @@
           <a:buFontTx/>
           <a:buNone/>
           <a:tabLst/>
-          <a:defRPr b="0" baseline="0" cap="none" i="0" spc="0" strike="noStrike" sz="1800" u="none" kumimoji="0" normalizeH="0">
+          <a:defRPr kumimoji="0" sz="1800" b="0" i="0" u="none" strike="noStrike" cap="none" spc="0" normalizeH="0" baseline="0">
             <a:ln>
               <a:noFill/>
             </a:ln>
@@ -8111,7 +7230,7 @@
           <a:buFontTx/>
           <a:buNone/>
           <a:tabLst/>
-          <a:defRPr b="0" baseline="0" cap="none" i="0" spc="0" strike="noStrike" sz="1800" u="none" kumimoji="0" normalizeH="0">
+          <a:defRPr kumimoji="0" sz="1800" b="0" i="0" u="none" strike="noStrike" cap="none" spc="0" normalizeH="0" baseline="0">
             <a:ln>
               <a:noFill/>
             </a:ln>
@@ -8137,7 +7256,7 @@
           <a:buFontTx/>
           <a:buNone/>
           <a:tabLst/>
-          <a:defRPr b="0" baseline="0" cap="none" i="0" spc="0" strike="noStrike" sz="1800" u="none" kumimoji="0" normalizeH="0">
+          <a:defRPr kumimoji="0" sz="1800" b="0" i="0" u="none" strike="noStrike" cap="none" spc="0" normalizeH="0" baseline="0">
             <a:ln>
               <a:noFill/>
             </a:ln>
@@ -8163,7 +7282,7 @@
           <a:buFontTx/>
           <a:buNone/>
           <a:tabLst/>
-          <a:defRPr b="0" baseline="0" cap="none" i="0" spc="0" strike="noStrike" sz="1800" u="none" kumimoji="0" normalizeH="0">
+          <a:defRPr kumimoji="0" sz="1800" b="0" i="0" u="none" strike="noStrike" cap="none" spc="0" normalizeH="0" baseline="0">
             <a:ln>
               <a:noFill/>
             </a:ln>
@@ -8189,7 +7308,7 @@
           <a:buFontTx/>
           <a:buNone/>
           <a:tabLst/>
-          <a:defRPr b="0" baseline="0" cap="none" i="0" spc="0" strike="noStrike" sz="1800" u="none" kumimoji="0" normalizeH="0">
+          <a:defRPr kumimoji="0" sz="1800" b="0" i="0" u="none" strike="noStrike" cap="none" spc="0" normalizeH="0" baseline="0">
             <a:ln>
               <a:noFill/>
             </a:ln>
@@ -8215,7 +7334,7 @@
           <a:buFontTx/>
           <a:buNone/>
           <a:tabLst/>
-          <a:defRPr b="0" baseline="0" cap="none" i="0" spc="0" strike="noStrike" sz="1800" u="none" kumimoji="0" normalizeH="0">
+          <a:defRPr kumimoji="0" sz="1800" b="0" i="0" u="none" strike="noStrike" cap="none" spc="0" normalizeH="0" baseline="0">
             <a:ln>
               <a:noFill/>
             </a:ln>
@@ -8241,7 +7360,7 @@
           <a:buFontTx/>
           <a:buNone/>
           <a:tabLst/>
-          <a:defRPr b="0" baseline="0" cap="none" i="0" spc="0" strike="noStrike" sz="1800" u="none" kumimoji="0" normalizeH="0">
+          <a:defRPr kumimoji="0" sz="1800" b="0" i="0" u="none" strike="noStrike" cap="none" spc="0" normalizeH="0" baseline="0">
             <a:ln>
               <a:noFill/>
             </a:ln>
@@ -8267,7 +7386,7 @@
           <a:buFontTx/>
           <a:buNone/>
           <a:tabLst/>
-          <a:defRPr b="0" baseline="0" cap="none" i="0" spc="0" strike="noStrike" sz="1800" u="none" kumimoji="0" normalizeH="0">
+          <a:defRPr kumimoji="0" sz="1800" b="0" i="0" u="none" strike="noStrike" cap="none" spc="0" normalizeH="0" baseline="0">
             <a:ln>
               <a:noFill/>
             </a:ln>
@@ -8293,7 +7412,7 @@
           <a:buFontTx/>
           <a:buNone/>
           <a:tabLst/>
-          <a:defRPr b="0" baseline="0" cap="none" i="0" spc="0" strike="noStrike" sz="1800" u="none" kumimoji="0" normalizeH="0">
+          <a:defRPr kumimoji="0" sz="1800" b="0" i="0" u="none" strike="noStrike" cap="none" spc="0" normalizeH="0" baseline="0">
             <a:ln>
               <a:noFill/>
             </a:ln>
@@ -8306,9 +7425,15 @@
         </a:lvl9pPr>
       </a:lstStyle>
       <a:style>
-        <a:lnRef idx="0"/>
-        <a:fillRef idx="0"/>
-        <a:effectRef idx="0"/>
+        <a:lnRef idx="0">
+          <a:scrgbClr r="0" g="0" b="0"/>
+        </a:lnRef>
+        <a:fillRef idx="0">
+          <a:scrgbClr r="0" g="0" b="0"/>
+        </a:fillRef>
+        <a:effectRef idx="0">
+          <a:scrgbClr r="0" g="0" b="0"/>
+        </a:effectRef>
         <a:fontRef idx="none"/>
       </a:style>
     </a:spDef>
@@ -8325,7 +7450,7 @@
         <a:effectLst/>
         <a:sp3d/>
       </a:spPr>
-      <a:bodyPr rot="0" spcFirstLastPara="1" vertOverflow="overflow" horzOverflow="overflow" vert="horz" wrap="square" lIns="91439" tIns="45719" rIns="91439" bIns="45719" numCol="1" spcCol="38100" rtlCol="0" anchor="t" upright="0">
+      <a:bodyPr rot="0" spcFirstLastPara="1" vertOverflow="overflow" horzOverflow="overflow" vert="horz" wrap="square" lIns="91439" tIns="45719" rIns="91439" bIns="45719" numCol="1" spcCol="38100" rtlCol="0" anchor="t">
         <a:noAutofit/>
       </a:bodyPr>
       <a:lstStyle>
@@ -8344,7 +7469,7 @@
           <a:buFontTx/>
           <a:buNone/>
           <a:tabLst/>
-          <a:defRPr b="0" baseline="0" cap="none" i="0" spc="0" strike="noStrike" sz="1800" u="none" kumimoji="0" normalizeH="0">
+          <a:defRPr kumimoji="0" sz="1800" b="0" i="0" u="none" strike="noStrike" cap="none" spc="0" normalizeH="0" baseline="0">
             <a:ln>
               <a:noFill/>
             </a:ln>
@@ -8370,7 +7495,7 @@
           <a:buFontTx/>
           <a:buNone/>
           <a:tabLst/>
-          <a:defRPr b="0" baseline="0" cap="none" i="0" spc="0" strike="noStrike" sz="1800" u="none" kumimoji="0" normalizeH="0">
+          <a:defRPr kumimoji="0" sz="1800" b="0" i="0" u="none" strike="noStrike" cap="none" spc="0" normalizeH="0" baseline="0">
             <a:ln>
               <a:noFill/>
             </a:ln>
@@ -8396,7 +7521,7 @@
           <a:buFontTx/>
           <a:buNone/>
           <a:tabLst/>
-          <a:defRPr b="0" baseline="0" cap="none" i="0" spc="0" strike="noStrike" sz="1800" u="none" kumimoji="0" normalizeH="0">
+          <a:defRPr kumimoji="0" sz="1800" b="0" i="0" u="none" strike="noStrike" cap="none" spc="0" normalizeH="0" baseline="0">
             <a:ln>
               <a:noFill/>
             </a:ln>
@@ -8422,7 +7547,7 @@
           <a:buFontTx/>
           <a:buNone/>
           <a:tabLst/>
-          <a:defRPr b="0" baseline="0" cap="none" i="0" spc="0" strike="noStrike" sz="1800" u="none" kumimoji="0" normalizeH="0">
+          <a:defRPr kumimoji="0" sz="1800" b="0" i="0" u="none" strike="noStrike" cap="none" spc="0" normalizeH="0" baseline="0">
             <a:ln>
               <a:noFill/>
             </a:ln>
@@ -8448,7 +7573,7 @@
           <a:buFontTx/>
           <a:buNone/>
           <a:tabLst/>
-          <a:defRPr b="0" baseline="0" cap="none" i="0" spc="0" strike="noStrike" sz="1800" u="none" kumimoji="0" normalizeH="0">
+          <a:defRPr kumimoji="0" sz="1800" b="0" i="0" u="none" strike="noStrike" cap="none" spc="0" normalizeH="0" baseline="0">
             <a:ln>
               <a:noFill/>
             </a:ln>
@@ -8474,7 +7599,7 @@
           <a:buFontTx/>
           <a:buNone/>
           <a:tabLst/>
-          <a:defRPr b="0" baseline="0" cap="none" i="0" spc="0" strike="noStrike" sz="1800" u="none" kumimoji="0" normalizeH="0">
+          <a:defRPr kumimoji="0" sz="1800" b="0" i="0" u="none" strike="noStrike" cap="none" spc="0" normalizeH="0" baseline="0">
             <a:ln>
               <a:noFill/>
             </a:ln>
@@ -8500,7 +7625,7 @@
           <a:buFontTx/>
           <a:buNone/>
           <a:tabLst/>
-          <a:defRPr b="0" baseline="0" cap="none" i="0" spc="0" strike="noStrike" sz="1800" u="none" kumimoji="0" normalizeH="0">
+          <a:defRPr kumimoji="0" sz="1800" b="0" i="0" u="none" strike="noStrike" cap="none" spc="0" normalizeH="0" baseline="0">
             <a:ln>
               <a:noFill/>
             </a:ln>
@@ -8526,7 +7651,7 @@
           <a:buFontTx/>
           <a:buNone/>
           <a:tabLst/>
-          <a:defRPr b="0" baseline="0" cap="none" i="0" spc="0" strike="noStrike" sz="1800" u="none" kumimoji="0" normalizeH="0">
+          <a:defRPr kumimoji="0" sz="1800" b="0" i="0" u="none" strike="noStrike" cap="none" spc="0" normalizeH="0" baseline="0">
             <a:ln>
               <a:noFill/>
             </a:ln>
@@ -8552,7 +7677,7 @@
           <a:buFontTx/>
           <a:buNone/>
           <a:tabLst/>
-          <a:defRPr b="0" baseline="0" cap="none" i="0" spc="0" strike="noStrike" sz="1800" u="none" kumimoji="0" normalizeH="0">
+          <a:defRPr kumimoji="0" sz="1800" b="0" i="0" u="none" strike="noStrike" cap="none" spc="0" normalizeH="0" baseline="0">
             <a:ln>
               <a:noFill/>
             </a:ln>
@@ -8578,7 +7703,7 @@
           <a:buFontTx/>
           <a:buNone/>
           <a:tabLst/>
-          <a:defRPr b="0" baseline="0" cap="none" i="0" spc="0" strike="noStrike" sz="1800" u="none" kumimoji="0" normalizeH="0">
+          <a:defRPr kumimoji="0" sz="1800" b="0" i="0" u="none" strike="noStrike" cap="none" spc="0" normalizeH="0" baseline="0">
             <a:ln>
               <a:noFill/>
             </a:ln>
@@ -8591,9 +7716,15 @@
         </a:lvl9pPr>
       </a:lstStyle>
       <a:style>
-        <a:lnRef idx="0"/>
-        <a:fillRef idx="0"/>
-        <a:effectRef idx="0"/>
+        <a:lnRef idx="0">
+          <a:scrgbClr r="0" g="0" b="0"/>
+        </a:lnRef>
+        <a:fillRef idx="0">
+          <a:scrgbClr r="0" g="0" b="0"/>
+        </a:fillRef>
+        <a:effectRef idx="0">
+          <a:scrgbClr r="0" g="0" b="0"/>
+        </a:effectRef>
         <a:fontRef idx="none"/>
       </a:style>
     </a:lnDef>
@@ -8607,7 +7738,7 @@
         <a:effectLst/>
         <a:sp3d/>
       </a:spPr>
-      <a:bodyPr rot="0" spcFirstLastPara="1" vertOverflow="overflow" horzOverflow="overflow" vert="horz" wrap="square" lIns="45719" tIns="45719" rIns="45719" bIns="45719" numCol="1" spcCol="38100" rtlCol="0" anchor="t" upright="0">
+      <a:bodyPr rot="0" spcFirstLastPara="1" vertOverflow="overflow" horzOverflow="overflow" vert="horz" wrap="square" lIns="45719" tIns="45719" rIns="45719" bIns="45719" numCol="1" spcCol="38100" rtlCol="0" anchor="t">
         <a:spAutoFit/>
       </a:bodyPr>
       <a:lstStyle>
@@ -8626,7 +7757,7 @@
           <a:buFontTx/>
           <a:buNone/>
           <a:tabLst/>
-          <a:defRPr b="0" baseline="0" cap="none" i="0" spc="0" strike="noStrike" sz="1800" u="none" kumimoji="0" normalizeH="0">
+          <a:defRPr kumimoji="0" sz="1800" b="0" i="0" u="none" strike="noStrike" cap="none" spc="0" normalizeH="0" baseline="0">
             <a:ln>
               <a:noFill/>
             </a:ln>
@@ -8656,7 +7787,7 @@
           <a:buFontTx/>
           <a:buNone/>
           <a:tabLst/>
-          <a:defRPr b="0" baseline="0" cap="none" i="0" spc="0" strike="noStrike" sz="1800" u="none" kumimoji="0" normalizeH="0">
+          <a:defRPr kumimoji="0" sz="1800" b="0" i="0" u="none" strike="noStrike" cap="none" spc="0" normalizeH="0" baseline="0">
             <a:ln>
               <a:noFill/>
             </a:ln>
@@ -8682,7 +7813,7 @@
           <a:buFontTx/>
           <a:buNone/>
           <a:tabLst/>
-          <a:defRPr b="0" baseline="0" cap="none" i="0" spc="0" strike="noStrike" sz="1800" u="none" kumimoji="0" normalizeH="0">
+          <a:defRPr kumimoji="0" sz="1800" b="0" i="0" u="none" strike="noStrike" cap="none" spc="0" normalizeH="0" baseline="0">
             <a:ln>
               <a:noFill/>
             </a:ln>
@@ -8708,7 +7839,7 @@
           <a:buFontTx/>
           <a:buNone/>
           <a:tabLst/>
-          <a:defRPr b="0" baseline="0" cap="none" i="0" spc="0" strike="noStrike" sz="1800" u="none" kumimoji="0" normalizeH="0">
+          <a:defRPr kumimoji="0" sz="1800" b="0" i="0" u="none" strike="noStrike" cap="none" spc="0" normalizeH="0" baseline="0">
             <a:ln>
               <a:noFill/>
             </a:ln>
@@ -8734,7 +7865,7 @@
           <a:buFontTx/>
           <a:buNone/>
           <a:tabLst/>
-          <a:defRPr b="0" baseline="0" cap="none" i="0" spc="0" strike="noStrike" sz="1800" u="none" kumimoji="0" normalizeH="0">
+          <a:defRPr kumimoji="0" sz="1800" b="0" i="0" u="none" strike="noStrike" cap="none" spc="0" normalizeH="0" baseline="0">
             <a:ln>
               <a:noFill/>
             </a:ln>
@@ -8760,7 +7891,7 @@
           <a:buFontTx/>
           <a:buNone/>
           <a:tabLst/>
-          <a:defRPr b="0" baseline="0" cap="none" i="0" spc="0" strike="noStrike" sz="1800" u="none" kumimoji="0" normalizeH="0">
+          <a:defRPr kumimoji="0" sz="1800" b="0" i="0" u="none" strike="noStrike" cap="none" spc="0" normalizeH="0" baseline="0">
             <a:ln>
               <a:noFill/>
             </a:ln>
@@ -8786,7 +7917,7 @@
           <a:buFontTx/>
           <a:buNone/>
           <a:tabLst/>
-          <a:defRPr b="0" baseline="0" cap="none" i="0" spc="0" strike="noStrike" sz="1800" u="none" kumimoji="0" normalizeH="0">
+          <a:defRPr kumimoji="0" sz="1800" b="0" i="0" u="none" strike="noStrike" cap="none" spc="0" normalizeH="0" baseline="0">
             <a:ln>
               <a:noFill/>
             </a:ln>
@@ -8812,7 +7943,7 @@
           <a:buFontTx/>
           <a:buNone/>
           <a:tabLst/>
-          <a:defRPr b="0" baseline="0" cap="none" i="0" spc="0" strike="noStrike" sz="1800" u="none" kumimoji="0" normalizeH="0">
+          <a:defRPr kumimoji="0" sz="1800" b="0" i="0" u="none" strike="noStrike" cap="none" spc="0" normalizeH="0" baseline="0">
             <a:ln>
               <a:noFill/>
             </a:ln>
@@ -8838,7 +7969,7 @@
           <a:buFontTx/>
           <a:buNone/>
           <a:tabLst/>
-          <a:defRPr b="0" baseline="0" cap="none" i="0" spc="0" strike="noStrike" sz="1800" u="none" kumimoji="0" normalizeH="0">
+          <a:defRPr kumimoji="0" sz="1800" b="0" i="0" u="none" strike="noStrike" cap="none" spc="0" normalizeH="0" baseline="0">
             <a:ln>
               <a:noFill/>
             </a:ln>
@@ -8864,7 +7995,7 @@
           <a:buFontTx/>
           <a:buNone/>
           <a:tabLst/>
-          <a:defRPr b="0" baseline="0" cap="none" i="0" spc="0" strike="noStrike" sz="1800" u="none" kumimoji="0" normalizeH="0">
+          <a:defRPr kumimoji="0" sz="1800" b="0" i="0" u="none" strike="noStrike" cap="none" spc="0" normalizeH="0" baseline="0">
             <a:ln>
               <a:noFill/>
             </a:ln>
@@ -8877,12 +8008,19 @@
         </a:lvl9pPr>
       </a:lstStyle>
       <a:style>
-        <a:lnRef idx="0"/>
-        <a:fillRef idx="0"/>
-        <a:effectRef idx="0"/>
+        <a:lnRef idx="0">
+          <a:scrgbClr r="0" g="0" b="0"/>
+        </a:lnRef>
+        <a:fillRef idx="0">
+          <a:scrgbClr r="0" g="0" b="0"/>
+        </a:fillRef>
+        <a:effectRef idx="0">
+          <a:scrgbClr r="0" g="0" b="0"/>
+        </a:effectRef>
         <a:fontRef idx="none"/>
       </a:style>
     </a:txDef>
   </a:objectDefaults>
+  <a:extraClrSchemeLst/>
 </a:theme>
 </file>